--- a/API Documentation for Speaker Session Booking Platform.docx
+++ b/API Documentation for Speaker Session Booking Platform.docx
@@ -9,8 +9,8 @@
           <w:rFonts w:ascii="Times New Roman" w:hAnsi="Times New Roman" w:cs="Times New Roman"/>
           <w:b/>
           <w:bCs/>
-          <w:sz w:val="24"/>
-          <w:szCs w:val="24"/>
+          <w:sz w:val="28"/>
+          <w:szCs w:val="28"/>
         </w:rPr>
       </w:pPr>
       <w:r>
@@ -18,14 +18,15 @@
           <w:rFonts w:ascii="Times New Roman" w:hAnsi="Times New Roman" w:cs="Times New Roman"/>
           <w:b/>
           <w:bCs/>
-          <w:sz w:val="24"/>
-          <w:szCs w:val="24"/>
+          <w:sz w:val="28"/>
+          <w:szCs w:val="28"/>
         </w:rPr>
         <w:t>API Documentation for Speaker Session Booking Platform</w:t>
       </w:r>
     </w:p>
     <w:p>
       <w:pPr>
+        <w:jc w:val="center"/>
         <w:rPr>
           <w:rFonts w:ascii="Times New Roman" w:hAnsi="Times New Roman" w:cs="Times New Roman"/>
           <w:b/>
@@ -42,24 +43,7 @@
           <w:sz w:val="24"/>
           <w:szCs w:val="24"/>
         </w:rPr>
-        <w:t>Introduction</w:t>
-      </w:r>
-    </w:p>
-    <w:p>
-      <w:pPr>
-        <w:rPr>
-          <w:rFonts w:ascii="Times New Roman" w:hAnsi="Times New Roman" w:cs="Times New Roman"/>
-          <w:sz w:val="24"/>
-          <w:szCs w:val="24"/>
-        </w:rPr>
-      </w:pPr>
-      <w:r>
-        <w:rPr>
-          <w:rFonts w:ascii="Times New Roman" w:hAnsi="Times New Roman" w:cs="Times New Roman"/>
-          <w:sz w:val="24"/>
-          <w:szCs w:val="24"/>
-        </w:rPr>
-        <w:t>Welcome to the API documentation for the Speaker Session Booking Platform. This API enables users to create profiles, browse available speakers, book sessions, and receive notifications via email and Google Calendar invites. The API is built using Node.js and Express.js, with a SQL database for data persistence.</w:t>
+        <w:t>Vimal M | RA2211028010217 | vm5470@srmist.edu.in</w:t>
       </w:r>
     </w:p>
     <w:p>
@@ -80,7 +64,24 @@
           <w:sz w:val="24"/>
           <w:szCs w:val="24"/>
         </w:rPr>
-        <w:t>Endpoints</w:t>
+        <w:t>Introduction</w:t>
+      </w:r>
+    </w:p>
+    <w:p>
+      <w:pPr>
+        <w:rPr>
+          <w:rFonts w:ascii="Times New Roman" w:hAnsi="Times New Roman" w:cs="Times New Roman"/>
+          <w:sz w:val="24"/>
+          <w:szCs w:val="24"/>
+        </w:rPr>
+      </w:pPr>
+      <w:r>
+        <w:rPr>
+          <w:rFonts w:ascii="Times New Roman" w:hAnsi="Times New Roman" w:cs="Times New Roman"/>
+          <w:sz w:val="24"/>
+          <w:szCs w:val="24"/>
+        </w:rPr>
+        <w:t>Welcome to the API documentation for the Speaker Session Booking Platform. This API enables users to create profiles, browse available speakers, book sessions, and receive notifications via email and Google Calendar invites. The API is built using Node.js and Express.js, with a SQL database for data persistence.</w:t>
       </w:r>
     </w:p>
     <w:p>
@@ -101,22 +102,11 @@
           <w:sz w:val="24"/>
           <w:szCs w:val="24"/>
         </w:rPr>
-        <w:t>1. User Signup</w:t>
-      </w:r>
-    </w:p>
-    <w:p>
-      <w:pPr>
-        <w:numPr>
-          <w:ilvl w:val="0"/>
-          <w:numId w:val="1"/>
-        </w:numPr>
-        <w:rPr>
-          <w:rFonts w:ascii="Times New Roman" w:hAnsi="Times New Roman" w:cs="Times New Roman"/>
-          <w:sz w:val="24"/>
-          <w:szCs w:val="24"/>
-        </w:rPr>
-      </w:pPr>
-      <w:r>
+        <w:t>Endpoints</w:t>
+      </w:r>
+    </w:p>
+    <w:p>
+      <w:pPr>
         <w:rPr>
           <w:rFonts w:ascii="Times New Roman" w:hAnsi="Times New Roman" w:cs="Times New Roman"/>
           <w:b/>
@@ -124,28 +114,6 @@
           <w:sz w:val="24"/>
           <w:szCs w:val="24"/>
         </w:rPr>
-        <w:t>URL:</w:t>
-      </w:r>
-      <w:r>
-        <w:rPr>
-          <w:rFonts w:ascii="Times New Roman" w:hAnsi="Times New Roman" w:cs="Times New Roman"/>
-          <w:sz w:val="24"/>
-          <w:szCs w:val="24"/>
-        </w:rPr>
-        <w:t> /user/signup</w:t>
-      </w:r>
-    </w:p>
-    <w:p>
-      <w:pPr>
-        <w:numPr>
-          <w:ilvl w:val="0"/>
-          <w:numId w:val="1"/>
-        </w:numPr>
-        <w:rPr>
-          <w:rFonts w:ascii="Times New Roman" w:hAnsi="Times New Roman" w:cs="Times New Roman"/>
-          <w:sz w:val="24"/>
-          <w:szCs w:val="24"/>
-        </w:rPr>
       </w:pPr>
       <w:r>
         <w:rPr>
@@ -155,15 +123,7 @@
           <w:sz w:val="24"/>
           <w:szCs w:val="24"/>
         </w:rPr>
-        <w:t>Method:</w:t>
-      </w:r>
-      <w:r>
-        <w:rPr>
-          <w:rFonts w:ascii="Times New Roman" w:hAnsi="Times New Roman" w:cs="Times New Roman"/>
-          <w:sz w:val="24"/>
-          <w:szCs w:val="24"/>
-        </w:rPr>
-        <w:t> POST</w:t>
+        <w:t>1. User Signup</w:t>
       </w:r>
     </w:p>
     <w:p>
@@ -186,15 +146,15 @@
           <w:sz w:val="24"/>
           <w:szCs w:val="24"/>
         </w:rPr>
-        <w:t>Description:</w:t>
-      </w:r>
-      <w:r>
-        <w:rPr>
-          <w:rFonts w:ascii="Times New Roman" w:hAnsi="Times New Roman" w:cs="Times New Roman"/>
-          <w:sz w:val="24"/>
-          <w:szCs w:val="24"/>
-        </w:rPr>
-        <w:t> Register a new user or speaker.</w:t>
+        <w:t>URL:</w:t>
+      </w:r>
+      <w:r>
+        <w:rPr>
+          <w:rFonts w:ascii="Times New Roman" w:hAnsi="Times New Roman" w:cs="Times New Roman"/>
+          <w:sz w:val="24"/>
+          <w:szCs w:val="24"/>
+        </w:rPr>
+        <w:t> /user/signup</w:t>
       </w:r>
     </w:p>
     <w:p>
@@ -217,6 +177,68 @@
           <w:sz w:val="24"/>
           <w:szCs w:val="24"/>
         </w:rPr>
+        <w:t>Method:</w:t>
+      </w:r>
+      <w:r>
+        <w:rPr>
+          <w:rFonts w:ascii="Times New Roman" w:hAnsi="Times New Roman" w:cs="Times New Roman"/>
+          <w:sz w:val="24"/>
+          <w:szCs w:val="24"/>
+        </w:rPr>
+        <w:t> POST</w:t>
+      </w:r>
+    </w:p>
+    <w:p>
+      <w:pPr>
+        <w:numPr>
+          <w:ilvl w:val="0"/>
+          <w:numId w:val="1"/>
+        </w:numPr>
+        <w:rPr>
+          <w:rFonts w:ascii="Times New Roman" w:hAnsi="Times New Roman" w:cs="Times New Roman"/>
+          <w:sz w:val="24"/>
+          <w:szCs w:val="24"/>
+        </w:rPr>
+      </w:pPr>
+      <w:r>
+        <w:rPr>
+          <w:rFonts w:ascii="Times New Roman" w:hAnsi="Times New Roman" w:cs="Times New Roman"/>
+          <w:b/>
+          <w:bCs/>
+          <w:sz w:val="24"/>
+          <w:szCs w:val="24"/>
+        </w:rPr>
+        <w:t>Description:</w:t>
+      </w:r>
+      <w:r>
+        <w:rPr>
+          <w:rFonts w:ascii="Times New Roman" w:hAnsi="Times New Roman" w:cs="Times New Roman"/>
+          <w:sz w:val="24"/>
+          <w:szCs w:val="24"/>
+        </w:rPr>
+        <w:t> Register a new user or speaker.</w:t>
+      </w:r>
+    </w:p>
+    <w:p>
+      <w:pPr>
+        <w:numPr>
+          <w:ilvl w:val="0"/>
+          <w:numId w:val="1"/>
+        </w:numPr>
+        <w:rPr>
+          <w:rFonts w:ascii="Times New Roman" w:hAnsi="Times New Roman" w:cs="Times New Roman"/>
+          <w:sz w:val="24"/>
+          <w:szCs w:val="24"/>
+        </w:rPr>
+      </w:pPr>
+      <w:r>
+        <w:rPr>
+          <w:rFonts w:ascii="Times New Roman" w:hAnsi="Times New Roman" w:cs="Times New Roman"/>
+          <w:b/>
+          <w:bCs/>
+          <w:sz w:val="24"/>
+          <w:szCs w:val="24"/>
+        </w:rPr>
         <w:t>Parameters:</w:t>
       </w:r>
     </w:p>
@@ -692,6 +714,7 @@
           <w:sz w:val="24"/>
           <w:szCs w:val="24"/>
         </w:rPr>
+        <w:lastRenderedPageBreak/>
         <w:t>Body: JWT token.</w:t>
       </w:r>
     </w:p>
@@ -744,7 +767,6 @@
           <w:sz w:val="24"/>
           <w:szCs w:val="24"/>
         </w:rPr>
-        <w:lastRenderedPageBreak/>
         <w:t>3. Verify User Email</w:t>
       </w:r>
     </w:p>
@@ -1496,6 +1518,7 @@
           <w:sz w:val="24"/>
           <w:szCs w:val="24"/>
         </w:rPr>
+        <w:lastRenderedPageBreak/>
         <w:t>URL:</w:t>
       </w:r>
       <w:r>
@@ -1558,7 +1581,6 @@
           <w:sz w:val="24"/>
           <w:szCs w:val="24"/>
         </w:rPr>
-        <w:lastRenderedPageBreak/>
         <w:t>Description:</w:t>
       </w:r>
       <w:r>
@@ -2337,6 +2359,7 @@
           <w:sz w:val="24"/>
           <w:szCs w:val="24"/>
         </w:rPr>
+        <w:lastRenderedPageBreak/>
         <w:t>SpeakerProfile</w:t>
       </w:r>
       <w:proofErr w:type="spellEnd"/>
@@ -2391,7 +2414,6 @@
           <w:sz w:val="24"/>
           <w:szCs w:val="24"/>
         </w:rPr>
-        <w:lastRenderedPageBreak/>
         <w:t>userId</w:t>
       </w:r>
       <w:proofErr w:type="spellEnd"/>
@@ -3023,202 +3045,11 @@
       <w:pPr>
         <w:rPr>
           <w:rFonts w:ascii="Times New Roman" w:hAnsi="Times New Roman" w:cs="Times New Roman"/>
-          <w:sz w:val="24"/>
-          <w:szCs w:val="24"/>
-        </w:rPr>
-      </w:pPr>
-      <w:r>
-        <w:rPr>
-          <w:rFonts w:ascii="Times New Roman" w:hAnsi="Times New Roman" w:cs="Times New Roman"/>
           <w:b/>
           <w:bCs/>
           <w:sz w:val="24"/>
           <w:szCs w:val="24"/>
         </w:rPr>
-        <w:t>Sample Request - User Signup:</w:t>
-      </w:r>
-    </w:p>
-    <w:p>
-      <w:pPr>
-        <w:rPr>
-          <w:rFonts w:ascii="Times New Roman" w:hAnsi="Times New Roman" w:cs="Times New Roman"/>
-          <w:sz w:val="24"/>
-          <w:szCs w:val="24"/>
-        </w:rPr>
-      </w:pPr>
-      <w:r>
-        <w:rPr>
-          <w:rFonts w:ascii="Times New Roman" w:hAnsi="Times New Roman" w:cs="Times New Roman"/>
-          <w:sz w:val="24"/>
-          <w:szCs w:val="24"/>
-        </w:rPr>
-        <w:t>{</w:t>
-      </w:r>
-    </w:p>
-    <w:p>
-      <w:pPr>
-        <w:rPr>
-          <w:rFonts w:ascii="Times New Roman" w:hAnsi="Times New Roman" w:cs="Times New Roman"/>
-          <w:sz w:val="24"/>
-          <w:szCs w:val="24"/>
-        </w:rPr>
-      </w:pPr>
-      <w:r>
-        <w:rPr>
-          <w:rFonts w:ascii="Times New Roman" w:hAnsi="Times New Roman" w:cs="Times New Roman"/>
-          <w:sz w:val="24"/>
-          <w:szCs w:val="24"/>
-        </w:rPr>
-        <w:t xml:space="preserve">  "</w:t>
-      </w:r>
-      <w:proofErr w:type="spellStart"/>
-      <w:r>
-        <w:rPr>
-          <w:rFonts w:ascii="Times New Roman" w:hAnsi="Times New Roman" w:cs="Times New Roman"/>
-          <w:sz w:val="24"/>
-          <w:szCs w:val="24"/>
-        </w:rPr>
-        <w:t>firstName</w:t>
-      </w:r>
-      <w:proofErr w:type="spellEnd"/>
-      <w:r>
-        <w:rPr>
-          <w:rFonts w:ascii="Times New Roman" w:hAnsi="Times New Roman" w:cs="Times New Roman"/>
-          <w:sz w:val="24"/>
-          <w:szCs w:val="24"/>
-        </w:rPr>
-        <w:t>": "John",</w:t>
-      </w:r>
-    </w:p>
-    <w:p>
-      <w:pPr>
-        <w:rPr>
-          <w:rFonts w:ascii="Times New Roman" w:hAnsi="Times New Roman" w:cs="Times New Roman"/>
-          <w:sz w:val="24"/>
-          <w:szCs w:val="24"/>
-        </w:rPr>
-      </w:pPr>
-      <w:r>
-        <w:rPr>
-          <w:rFonts w:ascii="Times New Roman" w:hAnsi="Times New Roman" w:cs="Times New Roman"/>
-          <w:sz w:val="24"/>
-          <w:szCs w:val="24"/>
-        </w:rPr>
-        <w:t xml:space="preserve">  "</w:t>
-      </w:r>
-      <w:proofErr w:type="spellStart"/>
-      <w:r>
-        <w:rPr>
-          <w:rFonts w:ascii="Times New Roman" w:hAnsi="Times New Roman" w:cs="Times New Roman"/>
-          <w:sz w:val="24"/>
-          <w:szCs w:val="24"/>
-        </w:rPr>
-        <w:t>lastName</w:t>
-      </w:r>
-      <w:proofErr w:type="spellEnd"/>
-      <w:r>
-        <w:rPr>
-          <w:rFonts w:ascii="Times New Roman" w:hAnsi="Times New Roman" w:cs="Times New Roman"/>
-          <w:sz w:val="24"/>
-          <w:szCs w:val="24"/>
-        </w:rPr>
-        <w:t>": "Doe",</w:t>
-      </w:r>
-    </w:p>
-    <w:p>
-      <w:pPr>
-        <w:rPr>
-          <w:rFonts w:ascii="Times New Roman" w:hAnsi="Times New Roman" w:cs="Times New Roman"/>
-          <w:sz w:val="24"/>
-          <w:szCs w:val="24"/>
-        </w:rPr>
-      </w:pPr>
-      <w:r>
-        <w:rPr>
-          <w:rFonts w:ascii="Times New Roman" w:hAnsi="Times New Roman" w:cs="Times New Roman"/>
-          <w:sz w:val="24"/>
-          <w:szCs w:val="24"/>
-        </w:rPr>
-        <w:t xml:space="preserve">  "email": "john.doe@example.com",</w:t>
-      </w:r>
-    </w:p>
-    <w:p>
-      <w:pPr>
-        <w:rPr>
-          <w:rFonts w:ascii="Times New Roman" w:hAnsi="Times New Roman" w:cs="Times New Roman"/>
-          <w:sz w:val="24"/>
-          <w:szCs w:val="24"/>
-        </w:rPr>
-      </w:pPr>
-      <w:r>
-        <w:rPr>
-          <w:rFonts w:ascii="Times New Roman" w:hAnsi="Times New Roman" w:cs="Times New Roman"/>
-          <w:sz w:val="24"/>
-          <w:szCs w:val="24"/>
-        </w:rPr>
-        <w:t xml:space="preserve">  "password": "password123",</w:t>
-      </w:r>
-    </w:p>
-    <w:p>
-      <w:pPr>
-        <w:rPr>
-          <w:rFonts w:ascii="Times New Roman" w:hAnsi="Times New Roman" w:cs="Times New Roman"/>
-          <w:sz w:val="24"/>
-          <w:szCs w:val="24"/>
-        </w:rPr>
-      </w:pPr>
-      <w:r>
-        <w:rPr>
-          <w:rFonts w:ascii="Times New Roman" w:hAnsi="Times New Roman" w:cs="Times New Roman"/>
-          <w:sz w:val="24"/>
-          <w:szCs w:val="24"/>
-        </w:rPr>
-        <w:t xml:space="preserve">  "</w:t>
-      </w:r>
-      <w:proofErr w:type="spellStart"/>
-      <w:r>
-        <w:rPr>
-          <w:rFonts w:ascii="Times New Roman" w:hAnsi="Times New Roman" w:cs="Times New Roman"/>
-          <w:sz w:val="24"/>
-          <w:szCs w:val="24"/>
-        </w:rPr>
-        <w:t>userType</w:t>
-      </w:r>
-      <w:proofErr w:type="spellEnd"/>
-      <w:r>
-        <w:rPr>
-          <w:rFonts w:ascii="Times New Roman" w:hAnsi="Times New Roman" w:cs="Times New Roman"/>
-          <w:sz w:val="24"/>
-          <w:szCs w:val="24"/>
-        </w:rPr>
-        <w:t>": "user"</w:t>
-      </w:r>
-    </w:p>
-    <w:p>
-      <w:pPr>
-        <w:rPr>
-          <w:rFonts w:ascii="Times New Roman" w:hAnsi="Times New Roman" w:cs="Times New Roman"/>
-          <w:sz w:val="24"/>
-          <w:szCs w:val="24"/>
-        </w:rPr>
-      </w:pPr>
-      <w:r>
-        <w:rPr>
-          <w:rFonts w:ascii="Times New Roman" w:hAnsi="Times New Roman" w:cs="Times New Roman"/>
-          <w:sz w:val="24"/>
-          <w:szCs w:val="24"/>
-        </w:rPr>
-        <w:lastRenderedPageBreak/>
-        <w:t>}</w:t>
-      </w:r>
-    </w:p>
-    <w:p>
-      <w:pPr>
-        <w:rPr>
-          <w:rFonts w:ascii="Times New Roman" w:hAnsi="Times New Roman" w:cs="Times New Roman"/>
-          <w:sz w:val="24"/>
-          <w:szCs w:val="24"/>
-        </w:rPr>
       </w:pPr>
       <w:r>
         <w:rPr>
@@ -3228,78 +3059,5250 @@
           <w:sz w:val="24"/>
           <w:szCs w:val="24"/>
         </w:rPr>
-        <w:t>Sample Response - User Login:</w:t>
-      </w:r>
-    </w:p>
-    <w:p>
-      <w:pPr>
-        <w:rPr>
-          <w:rFonts w:ascii="Times New Roman" w:hAnsi="Times New Roman" w:cs="Times New Roman"/>
-          <w:sz w:val="24"/>
-          <w:szCs w:val="24"/>
-        </w:rPr>
-      </w:pPr>
-      <w:r>
-        <w:rPr>
-          <w:rFonts w:ascii="Times New Roman" w:hAnsi="Times New Roman" w:cs="Times New Roman"/>
-          <w:sz w:val="24"/>
-          <w:szCs w:val="24"/>
-        </w:rPr>
-        <w:t>{</w:t>
-      </w:r>
-    </w:p>
-    <w:p>
-      <w:pPr>
-        <w:rPr>
-          <w:rFonts w:ascii="Times New Roman" w:hAnsi="Times New Roman" w:cs="Times New Roman"/>
-          <w:sz w:val="24"/>
-          <w:szCs w:val="24"/>
-        </w:rPr>
-      </w:pPr>
-      <w:r>
-        <w:rPr>
-          <w:rFonts w:ascii="Times New Roman" w:hAnsi="Times New Roman" w:cs="Times New Roman"/>
-          <w:sz w:val="24"/>
-          <w:szCs w:val="24"/>
-        </w:rPr>
-        <w:t xml:space="preserve">  "message": "Login successful.",</w:t>
-      </w:r>
-    </w:p>
-    <w:p>
-      <w:pPr>
-        <w:rPr>
-          <w:rFonts w:ascii="Times New Roman" w:hAnsi="Times New Roman" w:cs="Times New Roman"/>
-          <w:sz w:val="24"/>
-          <w:szCs w:val="24"/>
-        </w:rPr>
-      </w:pPr>
-      <w:r>
-        <w:rPr>
-          <w:rFonts w:ascii="Times New Roman" w:hAnsi="Times New Roman" w:cs="Times New Roman"/>
-          <w:sz w:val="24"/>
-          <w:szCs w:val="24"/>
-        </w:rPr>
-        <w:t xml:space="preserve">  "token": "eyJhbGciOiJIUzI1NiIs..."</w:t>
-      </w:r>
-    </w:p>
-    <w:p>
-      <w:pPr>
-        <w:rPr>
-          <w:rFonts w:ascii="Times New Roman" w:hAnsi="Times New Roman" w:cs="Times New Roman"/>
-          <w:sz w:val="24"/>
-          <w:szCs w:val="24"/>
-        </w:rPr>
-      </w:pPr>
-      <w:r>
-        <w:rPr>
-          <w:rFonts w:ascii="Times New Roman" w:hAnsi="Times New Roman" w:cs="Times New Roman"/>
-          <w:sz w:val="24"/>
-          <w:szCs w:val="24"/>
-        </w:rPr>
-        <w:t>}</w:t>
-      </w:r>
-    </w:p>
-    <w:p/>
+        <w:t>Sample Req</w:t>
+      </w:r>
+      <w:r>
+        <w:rPr>
+          <w:rFonts w:ascii="Times New Roman" w:hAnsi="Times New Roman" w:cs="Times New Roman"/>
+          <w:b/>
+          <w:bCs/>
+          <w:sz w:val="24"/>
+          <w:szCs w:val="24"/>
+        </w:rPr>
+        <w:t>uest and Response</w:t>
+      </w:r>
+    </w:p>
+    <w:p>
+      <w:pPr>
+        <w:pStyle w:val="ListParagraph"/>
+        <w:numPr>
+          <w:ilvl w:val="0"/>
+          <w:numId w:val="12"/>
+        </w:numPr>
+        <w:rPr>
+          <w:rFonts w:ascii="Times New Roman" w:hAnsi="Times New Roman" w:cs="Times New Roman"/>
+          <w:b/>
+          <w:bCs/>
+          <w:sz w:val="24"/>
+          <w:szCs w:val="24"/>
+        </w:rPr>
+      </w:pPr>
+      <w:r>
+        <w:rPr>
+          <w:rFonts w:ascii="Times New Roman" w:hAnsi="Times New Roman" w:cs="Times New Roman"/>
+          <w:b/>
+          <w:bCs/>
+          <w:sz w:val="24"/>
+          <w:szCs w:val="24"/>
+        </w:rPr>
+        <w:t>User Signup:</w:t>
+      </w:r>
+    </w:p>
+    <w:p>
+      <w:pPr>
+        <w:rPr>
+          <w:rFonts w:ascii="Times New Roman" w:hAnsi="Times New Roman" w:cs="Times New Roman"/>
+          <w:b/>
+          <w:bCs/>
+          <w:sz w:val="24"/>
+          <w:szCs w:val="24"/>
+        </w:rPr>
+      </w:pPr>
+      <w:r>
+        <w:rPr>
+          <w:noProof/>
+        </w:rPr>
+        <w:lastRenderedPageBreak/>
+        <w:drawing>
+          <wp:inline distT="0" distB="0" distL="0" distR="0" wp14:anchorId="2C8DB216" wp14:editId="470C166B">
+            <wp:extent cx="5301344" cy="2468880"/>
+            <wp:effectExtent l="0" t="0" r="0" b="7620"/>
+            <wp:docPr id="587024262" name="Picture 1"/>
+            <wp:cNvGraphicFramePr>
+              <a:graphicFrameLocks xmlns:a="http://schemas.openxmlformats.org/drawingml/2006/main" noChangeAspect="1"/>
+            </wp:cNvGraphicFramePr>
+            <a:graphic xmlns:a="http://schemas.openxmlformats.org/drawingml/2006/main">
+              <a:graphicData uri="http://schemas.openxmlformats.org/drawingml/2006/picture">
+                <pic:pic xmlns:pic="http://schemas.openxmlformats.org/drawingml/2006/picture">
+                  <pic:nvPicPr>
+                    <pic:cNvPr id="587024262" name=""/>
+                    <pic:cNvPicPr/>
+                  </pic:nvPicPr>
+                  <pic:blipFill>
+                    <a:blip r:embed="rId5"/>
+                    <a:stretch>
+                      <a:fillRect/>
+                    </a:stretch>
+                  </pic:blipFill>
+                  <pic:spPr>
+                    <a:xfrm>
+                      <a:off x="0" y="0"/>
+                      <a:ext cx="5315570" cy="2475505"/>
+                    </a:xfrm>
+                    <a:prstGeom prst="rect">
+                      <a:avLst/>
+                    </a:prstGeom>
+                  </pic:spPr>
+                </pic:pic>
+              </a:graphicData>
+            </a:graphic>
+          </wp:inline>
+        </w:drawing>
+      </w:r>
+    </w:p>
+    <w:p>
+      <w:pPr>
+        <w:rPr>
+          <w:rFonts w:ascii="Times New Roman" w:hAnsi="Times New Roman" w:cs="Times New Roman"/>
+          <w:b/>
+          <w:bCs/>
+          <w:sz w:val="24"/>
+          <w:szCs w:val="24"/>
+        </w:rPr>
+      </w:pPr>
+    </w:p>
+    <w:p>
+      <w:pPr>
+        <w:pStyle w:val="ListParagraph"/>
+        <w:numPr>
+          <w:ilvl w:val="0"/>
+          <w:numId w:val="12"/>
+        </w:numPr>
+        <w:rPr>
+          <w:rFonts w:ascii="Times New Roman" w:hAnsi="Times New Roman" w:cs="Times New Roman"/>
+          <w:b/>
+          <w:bCs/>
+          <w:sz w:val="24"/>
+          <w:szCs w:val="24"/>
+        </w:rPr>
+      </w:pPr>
+      <w:r>
+        <w:rPr>
+          <w:rFonts w:ascii="Times New Roman" w:hAnsi="Times New Roman" w:cs="Times New Roman"/>
+          <w:b/>
+          <w:bCs/>
+          <w:sz w:val="24"/>
+          <w:szCs w:val="24"/>
+        </w:rPr>
+        <w:t>User Verification</w:t>
+      </w:r>
+    </w:p>
+    <w:p>
+      <w:pPr>
+        <w:rPr>
+          <w:rFonts w:ascii="Times New Roman" w:hAnsi="Times New Roman" w:cs="Times New Roman"/>
+          <w:b/>
+          <w:bCs/>
+          <w:sz w:val="24"/>
+          <w:szCs w:val="24"/>
+        </w:rPr>
+      </w:pPr>
+      <w:r>
+        <w:rPr>
+          <w:noProof/>
+        </w:rPr>
+        <w:drawing>
+          <wp:inline distT="0" distB="0" distL="0" distR="0" wp14:anchorId="72271D45" wp14:editId="2CD09A86">
+            <wp:extent cx="5349240" cy="1967246"/>
+            <wp:effectExtent l="0" t="0" r="3810" b="0"/>
+            <wp:docPr id="2061477148" name="Picture 1"/>
+            <wp:cNvGraphicFramePr>
+              <a:graphicFrameLocks xmlns:a="http://schemas.openxmlformats.org/drawingml/2006/main" noChangeAspect="1"/>
+            </wp:cNvGraphicFramePr>
+            <a:graphic xmlns:a="http://schemas.openxmlformats.org/drawingml/2006/main">
+              <a:graphicData uri="http://schemas.openxmlformats.org/drawingml/2006/picture">
+                <pic:pic xmlns:pic="http://schemas.openxmlformats.org/drawingml/2006/picture">
+                  <pic:nvPicPr>
+                    <pic:cNvPr id="2061477148" name=""/>
+                    <pic:cNvPicPr/>
+                  </pic:nvPicPr>
+                  <pic:blipFill>
+                    <a:blip r:embed="rId6"/>
+                    <a:stretch>
+                      <a:fillRect/>
+                    </a:stretch>
+                  </pic:blipFill>
+                  <pic:spPr>
+                    <a:xfrm>
+                      <a:off x="0" y="0"/>
+                      <a:ext cx="5365003" cy="1973043"/>
+                    </a:xfrm>
+                    <a:prstGeom prst="rect">
+                      <a:avLst/>
+                    </a:prstGeom>
+                  </pic:spPr>
+                </pic:pic>
+              </a:graphicData>
+            </a:graphic>
+          </wp:inline>
+        </w:drawing>
+      </w:r>
+    </w:p>
+    <w:p>
+      <w:pPr>
+        <w:rPr>
+          <w:rFonts w:ascii="Times New Roman" w:hAnsi="Times New Roman" w:cs="Times New Roman"/>
+          <w:b/>
+          <w:bCs/>
+          <w:sz w:val="24"/>
+          <w:szCs w:val="24"/>
+        </w:rPr>
+      </w:pPr>
+    </w:p>
+    <w:p>
+      <w:pPr>
+        <w:pStyle w:val="ListParagraph"/>
+        <w:numPr>
+          <w:ilvl w:val="0"/>
+          <w:numId w:val="12"/>
+        </w:numPr>
+        <w:rPr>
+          <w:rFonts w:ascii="Times New Roman" w:hAnsi="Times New Roman" w:cs="Times New Roman"/>
+          <w:b/>
+          <w:bCs/>
+          <w:sz w:val="24"/>
+          <w:szCs w:val="24"/>
+        </w:rPr>
+      </w:pPr>
+      <w:r>
+        <w:rPr>
+          <w:rFonts w:ascii="Times New Roman" w:hAnsi="Times New Roman" w:cs="Times New Roman"/>
+          <w:b/>
+          <w:bCs/>
+          <w:sz w:val="24"/>
+          <w:szCs w:val="24"/>
+        </w:rPr>
+        <w:t>User Login</w:t>
+      </w:r>
+    </w:p>
+    <w:p>
+      <w:pPr>
+        <w:rPr>
+          <w:rFonts w:ascii="Times New Roman" w:hAnsi="Times New Roman" w:cs="Times New Roman"/>
+          <w:b/>
+          <w:bCs/>
+          <w:sz w:val="24"/>
+          <w:szCs w:val="24"/>
+        </w:rPr>
+      </w:pPr>
+      <w:r>
+        <w:rPr>
+          <w:noProof/>
+        </w:rPr>
+        <w:drawing>
+          <wp:inline distT="0" distB="0" distL="0" distR="0" wp14:anchorId="5B70DCD3" wp14:editId="194237E3">
+            <wp:extent cx="5394960" cy="2133059"/>
+            <wp:effectExtent l="0" t="0" r="0" b="635"/>
+            <wp:docPr id="649254188" name="Picture 1"/>
+            <wp:cNvGraphicFramePr>
+              <a:graphicFrameLocks xmlns:a="http://schemas.openxmlformats.org/drawingml/2006/main" noChangeAspect="1"/>
+            </wp:cNvGraphicFramePr>
+            <a:graphic xmlns:a="http://schemas.openxmlformats.org/drawingml/2006/main">
+              <a:graphicData uri="http://schemas.openxmlformats.org/drawingml/2006/picture">
+                <pic:pic xmlns:pic="http://schemas.openxmlformats.org/drawingml/2006/picture">
+                  <pic:nvPicPr>
+                    <pic:cNvPr id="649254188" name=""/>
+                    <pic:cNvPicPr/>
+                  </pic:nvPicPr>
+                  <pic:blipFill>
+                    <a:blip r:embed="rId7"/>
+                    <a:stretch>
+                      <a:fillRect/>
+                    </a:stretch>
+                  </pic:blipFill>
+                  <pic:spPr>
+                    <a:xfrm>
+                      <a:off x="0" y="0"/>
+                      <a:ext cx="5401033" cy="2135460"/>
+                    </a:xfrm>
+                    <a:prstGeom prst="rect">
+                      <a:avLst/>
+                    </a:prstGeom>
+                  </pic:spPr>
+                </pic:pic>
+              </a:graphicData>
+            </a:graphic>
+          </wp:inline>
+        </w:drawing>
+      </w:r>
+    </w:p>
+    <w:p>
+      <w:pPr>
+        <w:rPr>
+          <w:rFonts w:ascii="Times New Roman" w:hAnsi="Times New Roman" w:cs="Times New Roman"/>
+          <w:b/>
+          <w:bCs/>
+          <w:sz w:val="24"/>
+          <w:szCs w:val="24"/>
+        </w:rPr>
+      </w:pPr>
+    </w:p>
+    <w:p>
+      <w:pPr>
+        <w:pStyle w:val="ListParagraph"/>
+        <w:numPr>
+          <w:ilvl w:val="0"/>
+          <w:numId w:val="12"/>
+        </w:numPr>
+        <w:rPr>
+          <w:rFonts w:ascii="Times New Roman" w:hAnsi="Times New Roman" w:cs="Times New Roman"/>
+          <w:b/>
+          <w:bCs/>
+          <w:sz w:val="24"/>
+          <w:szCs w:val="24"/>
+        </w:rPr>
+      </w:pPr>
+      <w:r>
+        <w:rPr>
+          <w:rFonts w:ascii="Times New Roman" w:hAnsi="Times New Roman" w:cs="Times New Roman"/>
+          <w:b/>
+          <w:bCs/>
+          <w:sz w:val="24"/>
+          <w:szCs w:val="24"/>
+        </w:rPr>
+        <w:t>Creating Speaker Profile</w:t>
+      </w:r>
+    </w:p>
+    <w:p>
+      <w:pPr>
+        <w:rPr>
+          <w:rFonts w:ascii="Times New Roman" w:hAnsi="Times New Roman" w:cs="Times New Roman"/>
+          <w:b/>
+          <w:bCs/>
+          <w:sz w:val="24"/>
+          <w:szCs w:val="24"/>
+        </w:rPr>
+      </w:pPr>
+      <w:r>
+        <w:rPr>
+          <w:noProof/>
+        </w:rPr>
+        <w:lastRenderedPageBreak/>
+        <w:drawing>
+          <wp:inline distT="0" distB="0" distL="0" distR="0" wp14:anchorId="0128F605" wp14:editId="5566486D">
+            <wp:extent cx="6184900" cy="2576195"/>
+            <wp:effectExtent l="0" t="0" r="6350" b="0"/>
+            <wp:docPr id="1360247980" name="Picture 1"/>
+            <wp:cNvGraphicFramePr>
+              <a:graphicFrameLocks xmlns:a="http://schemas.openxmlformats.org/drawingml/2006/main" noChangeAspect="1"/>
+            </wp:cNvGraphicFramePr>
+            <a:graphic xmlns:a="http://schemas.openxmlformats.org/drawingml/2006/main">
+              <a:graphicData uri="http://schemas.openxmlformats.org/drawingml/2006/picture">
+                <pic:pic xmlns:pic="http://schemas.openxmlformats.org/drawingml/2006/picture">
+                  <pic:nvPicPr>
+                    <pic:cNvPr id="1360247980" name=""/>
+                    <pic:cNvPicPr/>
+                  </pic:nvPicPr>
+                  <pic:blipFill>
+                    <a:blip r:embed="rId8"/>
+                    <a:stretch>
+                      <a:fillRect/>
+                    </a:stretch>
+                  </pic:blipFill>
+                  <pic:spPr>
+                    <a:xfrm>
+                      <a:off x="0" y="0"/>
+                      <a:ext cx="6184900" cy="2576195"/>
+                    </a:xfrm>
+                    <a:prstGeom prst="rect">
+                      <a:avLst/>
+                    </a:prstGeom>
+                  </pic:spPr>
+                </pic:pic>
+              </a:graphicData>
+            </a:graphic>
+          </wp:inline>
+        </w:drawing>
+      </w:r>
+    </w:p>
+    <w:p>
+      <w:pPr>
+        <w:rPr>
+          <w:rFonts w:ascii="Times New Roman" w:hAnsi="Times New Roman" w:cs="Times New Roman"/>
+          <w:b/>
+          <w:bCs/>
+          <w:sz w:val="24"/>
+          <w:szCs w:val="24"/>
+        </w:rPr>
+      </w:pPr>
+      <w:r>
+        <w:rPr>
+          <w:rFonts w:ascii="Times New Roman" w:hAnsi="Times New Roman" w:cs="Times New Roman"/>
+          <w:b/>
+          <w:bCs/>
+          <w:sz w:val="24"/>
+          <w:szCs w:val="24"/>
+        </w:rPr>
+        <w:t>Use Authorization token provided during login to access the protected route “/protected/</w:t>
+      </w:r>
+      <w:proofErr w:type="spellStart"/>
+      <w:r>
+        <w:rPr>
+          <w:rFonts w:ascii="Times New Roman" w:hAnsi="Times New Roman" w:cs="Times New Roman"/>
+          <w:b/>
+          <w:bCs/>
+          <w:sz w:val="24"/>
+          <w:szCs w:val="24"/>
+        </w:rPr>
+        <w:t>createspeakerprofile</w:t>
+      </w:r>
+      <w:proofErr w:type="spellEnd"/>
+      <w:r>
+        <w:rPr>
+          <w:rFonts w:ascii="Times New Roman" w:hAnsi="Times New Roman" w:cs="Times New Roman"/>
+          <w:b/>
+          <w:bCs/>
+          <w:sz w:val="24"/>
+          <w:szCs w:val="24"/>
+        </w:rPr>
+        <w:t>”</w:t>
+      </w:r>
+    </w:p>
+    <w:p>
+      <w:pPr>
+        <w:rPr>
+          <w:rFonts w:ascii="Times New Roman" w:hAnsi="Times New Roman" w:cs="Times New Roman"/>
+          <w:b/>
+          <w:bCs/>
+          <w:sz w:val="24"/>
+          <w:szCs w:val="24"/>
+        </w:rPr>
+      </w:pPr>
+      <w:r>
+        <w:rPr>
+          <w:noProof/>
+        </w:rPr>
+        <w:drawing>
+          <wp:inline distT="0" distB="0" distL="0" distR="0" wp14:anchorId="2A67ACC0" wp14:editId="32489A8E">
+            <wp:extent cx="6184900" cy="2752090"/>
+            <wp:effectExtent l="0" t="0" r="6350" b="0"/>
+            <wp:docPr id="1020794430" name="Picture 1"/>
+            <wp:cNvGraphicFramePr>
+              <a:graphicFrameLocks xmlns:a="http://schemas.openxmlformats.org/drawingml/2006/main" noChangeAspect="1"/>
+            </wp:cNvGraphicFramePr>
+            <a:graphic xmlns:a="http://schemas.openxmlformats.org/drawingml/2006/main">
+              <a:graphicData uri="http://schemas.openxmlformats.org/drawingml/2006/picture">
+                <pic:pic xmlns:pic="http://schemas.openxmlformats.org/drawingml/2006/picture">
+                  <pic:nvPicPr>
+                    <pic:cNvPr id="1020794430" name=""/>
+                    <pic:cNvPicPr/>
+                  </pic:nvPicPr>
+                  <pic:blipFill>
+                    <a:blip r:embed="rId9"/>
+                    <a:stretch>
+                      <a:fillRect/>
+                    </a:stretch>
+                  </pic:blipFill>
+                  <pic:spPr>
+                    <a:xfrm>
+                      <a:off x="0" y="0"/>
+                      <a:ext cx="6184900" cy="2752090"/>
+                    </a:xfrm>
+                    <a:prstGeom prst="rect">
+                      <a:avLst/>
+                    </a:prstGeom>
+                  </pic:spPr>
+                </pic:pic>
+              </a:graphicData>
+            </a:graphic>
+          </wp:inline>
+        </w:drawing>
+      </w:r>
+    </w:p>
+    <w:p>
+      <w:pPr>
+        <w:pStyle w:val="ListParagraph"/>
+        <w:numPr>
+          <w:ilvl w:val="0"/>
+          <w:numId w:val="12"/>
+        </w:numPr>
+        <w:rPr>
+          <w:rFonts w:ascii="Times New Roman" w:hAnsi="Times New Roman" w:cs="Times New Roman"/>
+          <w:b/>
+          <w:bCs/>
+          <w:sz w:val="24"/>
+          <w:szCs w:val="24"/>
+        </w:rPr>
+      </w:pPr>
+      <w:r>
+        <w:rPr>
+          <w:rFonts w:ascii="Times New Roman" w:hAnsi="Times New Roman" w:cs="Times New Roman"/>
+          <w:b/>
+          <w:bCs/>
+          <w:sz w:val="24"/>
+          <w:szCs w:val="24"/>
+        </w:rPr>
+        <w:t>Public route to get all speaker profiles</w:t>
+      </w:r>
+    </w:p>
+    <w:p>
+      <w:pPr>
+        <w:rPr>
+          <w:rFonts w:ascii="Times New Roman" w:hAnsi="Times New Roman" w:cs="Times New Roman"/>
+          <w:b/>
+          <w:bCs/>
+          <w:sz w:val="24"/>
+          <w:szCs w:val="24"/>
+        </w:rPr>
+      </w:pPr>
+      <w:r>
+        <w:rPr>
+          <w:noProof/>
+        </w:rPr>
+        <w:drawing>
+          <wp:inline distT="0" distB="0" distL="0" distR="0" wp14:anchorId="5E0822E5" wp14:editId="6D3FEC2A">
+            <wp:extent cx="6184900" cy="2301875"/>
+            <wp:effectExtent l="0" t="0" r="6350" b="3175"/>
+            <wp:docPr id="805039851" name="Picture 1"/>
+            <wp:cNvGraphicFramePr>
+              <a:graphicFrameLocks xmlns:a="http://schemas.openxmlformats.org/drawingml/2006/main" noChangeAspect="1"/>
+            </wp:cNvGraphicFramePr>
+            <a:graphic xmlns:a="http://schemas.openxmlformats.org/drawingml/2006/main">
+              <a:graphicData uri="http://schemas.openxmlformats.org/drawingml/2006/picture">
+                <pic:pic xmlns:pic="http://schemas.openxmlformats.org/drawingml/2006/picture">
+                  <pic:nvPicPr>
+                    <pic:cNvPr id="805039851" name=""/>
+                    <pic:cNvPicPr/>
+                  </pic:nvPicPr>
+                  <pic:blipFill>
+                    <a:blip r:embed="rId10"/>
+                    <a:stretch>
+                      <a:fillRect/>
+                    </a:stretch>
+                  </pic:blipFill>
+                  <pic:spPr>
+                    <a:xfrm>
+                      <a:off x="0" y="0"/>
+                      <a:ext cx="6184900" cy="2301875"/>
+                    </a:xfrm>
+                    <a:prstGeom prst="rect">
+                      <a:avLst/>
+                    </a:prstGeom>
+                  </pic:spPr>
+                </pic:pic>
+              </a:graphicData>
+            </a:graphic>
+          </wp:inline>
+        </w:drawing>
+      </w:r>
+    </w:p>
+    <w:p>
+      <w:pPr>
+        <w:pStyle w:val="ListParagraph"/>
+        <w:numPr>
+          <w:ilvl w:val="0"/>
+          <w:numId w:val="12"/>
+        </w:numPr>
+        <w:rPr>
+          <w:rFonts w:ascii="Times New Roman" w:hAnsi="Times New Roman" w:cs="Times New Roman"/>
+          <w:b/>
+          <w:bCs/>
+          <w:sz w:val="24"/>
+          <w:szCs w:val="24"/>
+        </w:rPr>
+      </w:pPr>
+      <w:r>
+        <w:rPr>
+          <w:rFonts w:ascii="Times New Roman" w:hAnsi="Times New Roman" w:cs="Times New Roman"/>
+          <w:b/>
+          <w:bCs/>
+          <w:sz w:val="24"/>
+          <w:szCs w:val="24"/>
+        </w:rPr>
+        <w:lastRenderedPageBreak/>
+        <w:t>Booking a slot with a speaker. Protected route which only users can access.</w:t>
+      </w:r>
+    </w:p>
+    <w:p>
+      <w:pPr>
+        <w:rPr>
+          <w:rFonts w:ascii="Times New Roman" w:hAnsi="Times New Roman" w:cs="Times New Roman"/>
+          <w:b/>
+          <w:bCs/>
+          <w:sz w:val="24"/>
+          <w:szCs w:val="24"/>
+        </w:rPr>
+      </w:pPr>
+      <w:r>
+        <w:rPr>
+          <w:noProof/>
+        </w:rPr>
+        <w:drawing>
+          <wp:inline distT="0" distB="0" distL="0" distR="0" wp14:anchorId="51303B8B" wp14:editId="7941B886">
+            <wp:extent cx="6184900" cy="2873375"/>
+            <wp:effectExtent l="0" t="0" r="6350" b="3175"/>
+            <wp:docPr id="1938615971" name="Picture 1"/>
+            <wp:cNvGraphicFramePr>
+              <a:graphicFrameLocks xmlns:a="http://schemas.openxmlformats.org/drawingml/2006/main" noChangeAspect="1"/>
+            </wp:cNvGraphicFramePr>
+            <a:graphic xmlns:a="http://schemas.openxmlformats.org/drawingml/2006/main">
+              <a:graphicData uri="http://schemas.openxmlformats.org/drawingml/2006/picture">
+                <pic:pic xmlns:pic="http://schemas.openxmlformats.org/drawingml/2006/picture">
+                  <pic:nvPicPr>
+                    <pic:cNvPr id="1938615971" name=""/>
+                    <pic:cNvPicPr/>
+                  </pic:nvPicPr>
+                  <pic:blipFill>
+                    <a:blip r:embed="rId11"/>
+                    <a:stretch>
+                      <a:fillRect/>
+                    </a:stretch>
+                  </pic:blipFill>
+                  <pic:spPr>
+                    <a:xfrm>
+                      <a:off x="0" y="0"/>
+                      <a:ext cx="6184900" cy="2873375"/>
+                    </a:xfrm>
+                    <a:prstGeom prst="rect">
+                      <a:avLst/>
+                    </a:prstGeom>
+                  </pic:spPr>
+                </pic:pic>
+              </a:graphicData>
+            </a:graphic>
+          </wp:inline>
+        </w:drawing>
+      </w:r>
+    </w:p>
+    <w:p>
+      <w:pPr>
+        <w:ind w:left="360"/>
+        <w:rPr>
+          <w:noProof/>
+        </w:rPr>
+      </w:pPr>
+      <w:r>
+        <w:rPr>
+          <w:noProof/>
+        </w:rPr>
+        <w:t>Emails and Google Calender Events are set for both user and speaker</w:t>
+      </w:r>
+    </w:p>
+    <w:p>
+      <w:pPr>
+        <w:rPr>
+          <w:rFonts w:ascii="Times New Roman" w:hAnsi="Times New Roman" w:cs="Times New Roman"/>
+          <w:b/>
+          <w:bCs/>
+          <w:sz w:val="24"/>
+          <w:szCs w:val="24"/>
+        </w:rPr>
+      </w:pPr>
+      <w:r>
+        <w:rPr>
+          <w:noProof/>
+        </w:rPr>
+        <w:drawing>
+          <wp:inline distT="0" distB="0" distL="0" distR="0" wp14:anchorId="61D11087" wp14:editId="787F0CA7">
+            <wp:extent cx="6184900" cy="1167765"/>
+            <wp:effectExtent l="0" t="0" r="6350" b="0"/>
+            <wp:docPr id="617546701" name="Picture 1"/>
+            <wp:cNvGraphicFramePr>
+              <a:graphicFrameLocks xmlns:a="http://schemas.openxmlformats.org/drawingml/2006/main" noChangeAspect="1"/>
+            </wp:cNvGraphicFramePr>
+            <a:graphic xmlns:a="http://schemas.openxmlformats.org/drawingml/2006/main">
+              <a:graphicData uri="http://schemas.openxmlformats.org/drawingml/2006/picture">
+                <pic:pic xmlns:pic="http://schemas.openxmlformats.org/drawingml/2006/picture">
+                  <pic:nvPicPr>
+                    <pic:cNvPr id="617546701" name=""/>
+                    <pic:cNvPicPr/>
+                  </pic:nvPicPr>
+                  <pic:blipFill>
+                    <a:blip r:embed="rId12"/>
+                    <a:stretch>
+                      <a:fillRect/>
+                    </a:stretch>
+                  </pic:blipFill>
+                  <pic:spPr>
+                    <a:xfrm>
+                      <a:off x="0" y="0"/>
+                      <a:ext cx="6184900" cy="1167765"/>
+                    </a:xfrm>
+                    <a:prstGeom prst="rect">
+                      <a:avLst/>
+                    </a:prstGeom>
+                  </pic:spPr>
+                </pic:pic>
+              </a:graphicData>
+            </a:graphic>
+          </wp:inline>
+        </w:drawing>
+      </w:r>
+      <w:r>
+        <w:rPr>
+          <w:noProof/>
+        </w:rPr>
+        <w:drawing>
+          <wp:inline distT="0" distB="0" distL="0" distR="0" wp14:anchorId="10DDE741" wp14:editId="38B27B5D">
+            <wp:extent cx="6184900" cy="1286510"/>
+            <wp:effectExtent l="0" t="0" r="6350" b="8890"/>
+            <wp:docPr id="1036357264" name="Picture 1"/>
+            <wp:cNvGraphicFramePr>
+              <a:graphicFrameLocks xmlns:a="http://schemas.openxmlformats.org/drawingml/2006/main" noChangeAspect="1"/>
+            </wp:cNvGraphicFramePr>
+            <a:graphic xmlns:a="http://schemas.openxmlformats.org/drawingml/2006/main">
+              <a:graphicData uri="http://schemas.openxmlformats.org/drawingml/2006/picture">
+                <pic:pic xmlns:pic="http://schemas.openxmlformats.org/drawingml/2006/picture">
+                  <pic:nvPicPr>
+                    <pic:cNvPr id="1036357264" name=""/>
+                    <pic:cNvPicPr/>
+                  </pic:nvPicPr>
+                  <pic:blipFill>
+                    <a:blip r:embed="rId13"/>
+                    <a:stretch>
+                      <a:fillRect/>
+                    </a:stretch>
+                  </pic:blipFill>
+                  <pic:spPr>
+                    <a:xfrm>
+                      <a:off x="0" y="0"/>
+                      <a:ext cx="6184900" cy="1286510"/>
+                    </a:xfrm>
+                    <a:prstGeom prst="rect">
+                      <a:avLst/>
+                    </a:prstGeom>
+                  </pic:spPr>
+                </pic:pic>
+              </a:graphicData>
+            </a:graphic>
+          </wp:inline>
+        </w:drawing>
+      </w:r>
+    </w:p>
+    <w:p>
+      <w:pPr>
+        <w:rPr>
+          <w:rFonts w:ascii="Times New Roman" w:hAnsi="Times New Roman" w:cs="Times New Roman"/>
+          <w:b/>
+          <w:bCs/>
+          <w:sz w:val="24"/>
+          <w:szCs w:val="24"/>
+        </w:rPr>
+      </w:pPr>
+      <w:r>
+        <w:rPr>
+          <w:noProof/>
+        </w:rPr>
+        <w:drawing>
+          <wp:inline distT="0" distB="0" distL="0" distR="0" wp14:anchorId="4A048D59" wp14:editId="40510A36">
+            <wp:extent cx="6184900" cy="2490470"/>
+            <wp:effectExtent l="0" t="0" r="6350" b="5080"/>
+            <wp:docPr id="1221355004" name="Picture 1"/>
+            <wp:cNvGraphicFramePr>
+              <a:graphicFrameLocks xmlns:a="http://schemas.openxmlformats.org/drawingml/2006/main" noChangeAspect="1"/>
+            </wp:cNvGraphicFramePr>
+            <a:graphic xmlns:a="http://schemas.openxmlformats.org/drawingml/2006/main">
+              <a:graphicData uri="http://schemas.openxmlformats.org/drawingml/2006/picture">
+                <pic:pic xmlns:pic="http://schemas.openxmlformats.org/drawingml/2006/picture">
+                  <pic:nvPicPr>
+                    <pic:cNvPr id="1221355004" name=""/>
+                    <pic:cNvPicPr/>
+                  </pic:nvPicPr>
+                  <pic:blipFill>
+                    <a:blip r:embed="rId14"/>
+                    <a:stretch>
+                      <a:fillRect/>
+                    </a:stretch>
+                  </pic:blipFill>
+                  <pic:spPr>
+                    <a:xfrm>
+                      <a:off x="0" y="0"/>
+                      <a:ext cx="6184900" cy="2490470"/>
+                    </a:xfrm>
+                    <a:prstGeom prst="rect">
+                      <a:avLst/>
+                    </a:prstGeom>
+                  </pic:spPr>
+                </pic:pic>
+              </a:graphicData>
+            </a:graphic>
+          </wp:inline>
+        </w:drawing>
+      </w:r>
+    </w:p>
+    <w:p>
+      <w:pPr>
+        <w:jc w:val="center"/>
+        <w:rPr>
+          <w:rFonts w:ascii="Times New Roman" w:hAnsi="Times New Roman" w:cs="Times New Roman"/>
+          <w:b/>
+          <w:bCs/>
+          <w:sz w:val="28"/>
+          <w:szCs w:val="28"/>
+        </w:rPr>
+      </w:pPr>
+      <w:r>
+        <w:rPr>
+          <w:rFonts w:ascii="Times New Roman" w:hAnsi="Times New Roman" w:cs="Times New Roman"/>
+          <w:b/>
+          <w:bCs/>
+          <w:sz w:val="28"/>
+          <w:szCs w:val="28"/>
+        </w:rPr>
+        <w:lastRenderedPageBreak/>
+        <w:t>API Documentation for Speaker Session Booking Platform</w:t>
+      </w:r>
+    </w:p>
+    <w:p>
+      <w:pPr>
+        <w:rPr>
+          <w:rFonts w:ascii="Times New Roman" w:hAnsi="Times New Roman" w:cs="Times New Roman"/>
+          <w:b/>
+          <w:bCs/>
+          <w:sz w:val="24"/>
+          <w:szCs w:val="24"/>
+        </w:rPr>
+      </w:pPr>
+      <w:r>
+        <w:rPr>
+          <w:rFonts w:ascii="Times New Roman" w:hAnsi="Times New Roman" w:cs="Times New Roman"/>
+          <w:b/>
+          <w:bCs/>
+          <w:sz w:val="24"/>
+          <w:szCs w:val="24"/>
+        </w:rPr>
+        <w:t>Table of Contents</w:t>
+      </w:r>
+    </w:p>
+    <w:p>
+      <w:pPr>
+        <w:numPr>
+          <w:ilvl w:val="0"/>
+          <w:numId w:val="13"/>
+        </w:numPr>
+        <w:rPr>
+          <w:rFonts w:ascii="Times New Roman" w:hAnsi="Times New Roman" w:cs="Times New Roman"/>
+          <w:sz w:val="24"/>
+          <w:szCs w:val="24"/>
+        </w:rPr>
+      </w:pPr>
+      <w:r>
+        <w:rPr>
+          <w:rFonts w:ascii="Times New Roman" w:hAnsi="Times New Roman" w:cs="Times New Roman"/>
+          <w:sz w:val="24"/>
+          <w:szCs w:val="24"/>
+        </w:rPr>
+        <w:t>Introduction</w:t>
+      </w:r>
+    </w:p>
+    <w:p>
+      <w:pPr>
+        <w:numPr>
+          <w:ilvl w:val="0"/>
+          <w:numId w:val="13"/>
+        </w:numPr>
+        <w:rPr>
+          <w:rFonts w:ascii="Times New Roman" w:hAnsi="Times New Roman" w:cs="Times New Roman"/>
+          <w:sz w:val="24"/>
+          <w:szCs w:val="24"/>
+        </w:rPr>
+      </w:pPr>
+      <w:r>
+        <w:rPr>
+          <w:rFonts w:ascii="Times New Roman" w:hAnsi="Times New Roman" w:cs="Times New Roman"/>
+          <w:sz w:val="24"/>
+          <w:szCs w:val="24"/>
+        </w:rPr>
+        <w:t>Endpoints</w:t>
+      </w:r>
+    </w:p>
+    <w:p>
+      <w:pPr>
+        <w:numPr>
+          <w:ilvl w:val="1"/>
+          <w:numId w:val="13"/>
+        </w:numPr>
+        <w:rPr>
+          <w:rFonts w:ascii="Times New Roman" w:hAnsi="Times New Roman" w:cs="Times New Roman"/>
+          <w:sz w:val="24"/>
+          <w:szCs w:val="24"/>
+        </w:rPr>
+      </w:pPr>
+      <w:r>
+        <w:rPr>
+          <w:rFonts w:ascii="Times New Roman" w:hAnsi="Times New Roman" w:cs="Times New Roman"/>
+          <w:sz w:val="24"/>
+          <w:szCs w:val="24"/>
+        </w:rPr>
+        <w:t>2.1 User Signup</w:t>
+      </w:r>
+    </w:p>
+    <w:p>
+      <w:pPr>
+        <w:numPr>
+          <w:ilvl w:val="1"/>
+          <w:numId w:val="13"/>
+        </w:numPr>
+        <w:rPr>
+          <w:rFonts w:ascii="Times New Roman" w:hAnsi="Times New Roman" w:cs="Times New Roman"/>
+          <w:sz w:val="24"/>
+          <w:szCs w:val="24"/>
+        </w:rPr>
+      </w:pPr>
+      <w:r>
+        <w:rPr>
+          <w:rFonts w:ascii="Times New Roman" w:hAnsi="Times New Roman" w:cs="Times New Roman"/>
+          <w:sz w:val="24"/>
+          <w:szCs w:val="24"/>
+        </w:rPr>
+        <w:t>2.2 User Login</w:t>
+      </w:r>
+    </w:p>
+    <w:p>
+      <w:pPr>
+        <w:numPr>
+          <w:ilvl w:val="1"/>
+          <w:numId w:val="13"/>
+        </w:numPr>
+        <w:rPr>
+          <w:rFonts w:ascii="Times New Roman" w:hAnsi="Times New Roman" w:cs="Times New Roman"/>
+          <w:sz w:val="24"/>
+          <w:szCs w:val="24"/>
+        </w:rPr>
+      </w:pPr>
+      <w:r>
+        <w:rPr>
+          <w:rFonts w:ascii="Times New Roman" w:hAnsi="Times New Roman" w:cs="Times New Roman"/>
+          <w:sz w:val="24"/>
+          <w:szCs w:val="24"/>
+        </w:rPr>
+        <w:t>2.3 Verify User Email</w:t>
+      </w:r>
+    </w:p>
+    <w:p>
+      <w:pPr>
+        <w:numPr>
+          <w:ilvl w:val="1"/>
+          <w:numId w:val="13"/>
+        </w:numPr>
+        <w:rPr>
+          <w:rFonts w:ascii="Times New Roman" w:hAnsi="Times New Roman" w:cs="Times New Roman"/>
+          <w:sz w:val="24"/>
+          <w:szCs w:val="24"/>
+        </w:rPr>
+      </w:pPr>
+      <w:r>
+        <w:rPr>
+          <w:rFonts w:ascii="Times New Roman" w:hAnsi="Times New Roman" w:cs="Times New Roman"/>
+          <w:sz w:val="24"/>
+          <w:szCs w:val="24"/>
+        </w:rPr>
+        <w:t>2.4 Create Speaker Profile</w:t>
+      </w:r>
+    </w:p>
+    <w:p>
+      <w:pPr>
+        <w:numPr>
+          <w:ilvl w:val="1"/>
+          <w:numId w:val="13"/>
+        </w:numPr>
+        <w:rPr>
+          <w:rFonts w:ascii="Times New Roman" w:hAnsi="Times New Roman" w:cs="Times New Roman"/>
+          <w:sz w:val="24"/>
+          <w:szCs w:val="24"/>
+        </w:rPr>
+      </w:pPr>
+      <w:r>
+        <w:rPr>
+          <w:rFonts w:ascii="Times New Roman" w:hAnsi="Times New Roman" w:cs="Times New Roman"/>
+          <w:sz w:val="24"/>
+          <w:szCs w:val="24"/>
+        </w:rPr>
+        <w:t>2.5 List Speakers</w:t>
+      </w:r>
+    </w:p>
+    <w:p>
+      <w:pPr>
+        <w:numPr>
+          <w:ilvl w:val="1"/>
+          <w:numId w:val="13"/>
+        </w:numPr>
+        <w:rPr>
+          <w:rFonts w:ascii="Times New Roman" w:hAnsi="Times New Roman" w:cs="Times New Roman"/>
+          <w:sz w:val="24"/>
+          <w:szCs w:val="24"/>
+        </w:rPr>
+      </w:pPr>
+      <w:r>
+        <w:rPr>
+          <w:rFonts w:ascii="Times New Roman" w:hAnsi="Times New Roman" w:cs="Times New Roman"/>
+          <w:sz w:val="24"/>
+          <w:szCs w:val="24"/>
+        </w:rPr>
+        <w:t>2.6 Book a Session</w:t>
+      </w:r>
+    </w:p>
+    <w:p>
+      <w:pPr>
+        <w:numPr>
+          <w:ilvl w:val="1"/>
+          <w:numId w:val="13"/>
+        </w:numPr>
+        <w:rPr>
+          <w:rFonts w:ascii="Times New Roman" w:hAnsi="Times New Roman" w:cs="Times New Roman"/>
+          <w:sz w:val="24"/>
+          <w:szCs w:val="24"/>
+        </w:rPr>
+      </w:pPr>
+      <w:r>
+        <w:rPr>
+          <w:rFonts w:ascii="Times New Roman" w:hAnsi="Times New Roman" w:cs="Times New Roman"/>
+          <w:sz w:val="24"/>
+          <w:szCs w:val="24"/>
+        </w:rPr>
+        <w:t>2.7 Delete User Account</w:t>
+      </w:r>
+    </w:p>
+    <w:p>
+      <w:pPr>
+        <w:numPr>
+          <w:ilvl w:val="0"/>
+          <w:numId w:val="13"/>
+        </w:numPr>
+        <w:rPr>
+          <w:rFonts w:ascii="Times New Roman" w:hAnsi="Times New Roman" w:cs="Times New Roman"/>
+          <w:sz w:val="24"/>
+          <w:szCs w:val="24"/>
+        </w:rPr>
+      </w:pPr>
+      <w:r>
+        <w:rPr>
+          <w:rFonts w:ascii="Times New Roman" w:hAnsi="Times New Roman" w:cs="Times New Roman"/>
+          <w:sz w:val="24"/>
+          <w:szCs w:val="24"/>
+        </w:rPr>
+        <w:t>Models</w:t>
+      </w:r>
+    </w:p>
+    <w:p>
+      <w:pPr>
+        <w:numPr>
+          <w:ilvl w:val="1"/>
+          <w:numId w:val="13"/>
+        </w:numPr>
+        <w:rPr>
+          <w:rFonts w:ascii="Times New Roman" w:hAnsi="Times New Roman" w:cs="Times New Roman"/>
+          <w:sz w:val="24"/>
+          <w:szCs w:val="24"/>
+        </w:rPr>
+      </w:pPr>
+      <w:r>
+        <w:rPr>
+          <w:rFonts w:ascii="Times New Roman" w:hAnsi="Times New Roman" w:cs="Times New Roman"/>
+          <w:sz w:val="24"/>
+          <w:szCs w:val="24"/>
+        </w:rPr>
+        <w:t>3.1 User Model</w:t>
+      </w:r>
+    </w:p>
+    <w:p>
+      <w:pPr>
+        <w:numPr>
+          <w:ilvl w:val="1"/>
+          <w:numId w:val="13"/>
+        </w:numPr>
+        <w:rPr>
+          <w:rFonts w:ascii="Times New Roman" w:hAnsi="Times New Roman" w:cs="Times New Roman"/>
+          <w:sz w:val="24"/>
+          <w:szCs w:val="24"/>
+        </w:rPr>
+      </w:pPr>
+      <w:r>
+        <w:rPr>
+          <w:rFonts w:ascii="Times New Roman" w:hAnsi="Times New Roman" w:cs="Times New Roman"/>
+          <w:sz w:val="24"/>
+          <w:szCs w:val="24"/>
+        </w:rPr>
+        <w:t xml:space="preserve">3.2 </w:t>
+      </w:r>
+      <w:proofErr w:type="spellStart"/>
+      <w:r>
+        <w:rPr>
+          <w:rFonts w:ascii="Times New Roman" w:hAnsi="Times New Roman" w:cs="Times New Roman"/>
+          <w:sz w:val="24"/>
+          <w:szCs w:val="24"/>
+        </w:rPr>
+        <w:t>SpeakerProfile</w:t>
+      </w:r>
+      <w:proofErr w:type="spellEnd"/>
+      <w:r>
+        <w:rPr>
+          <w:rFonts w:ascii="Times New Roman" w:hAnsi="Times New Roman" w:cs="Times New Roman"/>
+          <w:sz w:val="24"/>
+          <w:szCs w:val="24"/>
+        </w:rPr>
+        <w:t xml:space="preserve"> Model</w:t>
+      </w:r>
+    </w:p>
+    <w:p>
+      <w:pPr>
+        <w:numPr>
+          <w:ilvl w:val="1"/>
+          <w:numId w:val="13"/>
+        </w:numPr>
+        <w:rPr>
+          <w:rFonts w:ascii="Times New Roman" w:hAnsi="Times New Roman" w:cs="Times New Roman"/>
+          <w:sz w:val="24"/>
+          <w:szCs w:val="24"/>
+        </w:rPr>
+      </w:pPr>
+      <w:r>
+        <w:rPr>
+          <w:rFonts w:ascii="Times New Roman" w:hAnsi="Times New Roman" w:cs="Times New Roman"/>
+          <w:sz w:val="24"/>
+          <w:szCs w:val="24"/>
+        </w:rPr>
+        <w:t>3.3 Booking Model</w:t>
+      </w:r>
+    </w:p>
+    <w:p>
+      <w:pPr>
+        <w:numPr>
+          <w:ilvl w:val="0"/>
+          <w:numId w:val="13"/>
+        </w:numPr>
+        <w:rPr>
+          <w:rFonts w:ascii="Times New Roman" w:hAnsi="Times New Roman" w:cs="Times New Roman"/>
+          <w:sz w:val="24"/>
+          <w:szCs w:val="24"/>
+        </w:rPr>
+      </w:pPr>
+      <w:r>
+        <w:rPr>
+          <w:rFonts w:ascii="Times New Roman" w:hAnsi="Times New Roman" w:cs="Times New Roman"/>
+          <w:sz w:val="24"/>
+          <w:szCs w:val="24"/>
+        </w:rPr>
+        <w:t>Authentication</w:t>
+      </w:r>
+    </w:p>
+    <w:p>
+      <w:pPr>
+        <w:numPr>
+          <w:ilvl w:val="1"/>
+          <w:numId w:val="13"/>
+        </w:numPr>
+        <w:rPr>
+          <w:rFonts w:ascii="Times New Roman" w:hAnsi="Times New Roman" w:cs="Times New Roman"/>
+          <w:sz w:val="24"/>
+          <w:szCs w:val="24"/>
+        </w:rPr>
+      </w:pPr>
+      <w:r>
+        <w:rPr>
+          <w:rFonts w:ascii="Times New Roman" w:hAnsi="Times New Roman" w:cs="Times New Roman"/>
+          <w:sz w:val="24"/>
+          <w:szCs w:val="24"/>
+        </w:rPr>
+        <w:t>4.1 JWT Token Management</w:t>
+      </w:r>
+    </w:p>
+    <w:p>
+      <w:pPr>
+        <w:numPr>
+          <w:ilvl w:val="1"/>
+          <w:numId w:val="13"/>
+        </w:numPr>
+        <w:rPr>
+          <w:rFonts w:ascii="Times New Roman" w:hAnsi="Times New Roman" w:cs="Times New Roman"/>
+          <w:sz w:val="24"/>
+          <w:szCs w:val="24"/>
+        </w:rPr>
+      </w:pPr>
+      <w:r>
+        <w:rPr>
+          <w:rFonts w:ascii="Times New Roman" w:hAnsi="Times New Roman" w:cs="Times New Roman"/>
+          <w:sz w:val="24"/>
+          <w:szCs w:val="24"/>
+        </w:rPr>
+        <w:t>4.2 Role-Based Access Control</w:t>
+      </w:r>
+    </w:p>
+    <w:p>
+      <w:pPr>
+        <w:numPr>
+          <w:ilvl w:val="0"/>
+          <w:numId w:val="13"/>
+        </w:numPr>
+        <w:rPr>
+          <w:rFonts w:ascii="Times New Roman" w:hAnsi="Times New Roman" w:cs="Times New Roman"/>
+          <w:sz w:val="24"/>
+          <w:szCs w:val="24"/>
+        </w:rPr>
+      </w:pPr>
+      <w:r>
+        <w:rPr>
+          <w:rFonts w:ascii="Times New Roman" w:hAnsi="Times New Roman" w:cs="Times New Roman"/>
+          <w:sz w:val="24"/>
+          <w:szCs w:val="24"/>
+        </w:rPr>
+        <w:t>Error Handling</w:t>
+      </w:r>
+    </w:p>
+    <w:p>
+      <w:pPr>
+        <w:numPr>
+          <w:ilvl w:val="1"/>
+          <w:numId w:val="13"/>
+        </w:numPr>
+        <w:rPr>
+          <w:rFonts w:ascii="Times New Roman" w:hAnsi="Times New Roman" w:cs="Times New Roman"/>
+          <w:sz w:val="24"/>
+          <w:szCs w:val="24"/>
+        </w:rPr>
+      </w:pPr>
+      <w:r>
+        <w:rPr>
+          <w:rFonts w:ascii="Times New Roman" w:hAnsi="Times New Roman" w:cs="Times New Roman"/>
+          <w:sz w:val="24"/>
+          <w:szCs w:val="24"/>
+        </w:rPr>
+        <w:t>5.1 Error Codes and Messages</w:t>
+      </w:r>
+    </w:p>
+    <w:p>
+      <w:pPr>
+        <w:numPr>
+          <w:ilvl w:val="0"/>
+          <w:numId w:val="13"/>
+        </w:numPr>
+        <w:rPr>
+          <w:rFonts w:ascii="Times New Roman" w:hAnsi="Times New Roman" w:cs="Times New Roman"/>
+          <w:sz w:val="24"/>
+          <w:szCs w:val="24"/>
+        </w:rPr>
+      </w:pPr>
+      <w:r>
+        <w:rPr>
+          <w:rFonts w:ascii="Times New Roman" w:hAnsi="Times New Roman" w:cs="Times New Roman"/>
+          <w:sz w:val="24"/>
+          <w:szCs w:val="24"/>
+        </w:rPr>
+        <w:t>Security Best Practices</w:t>
+      </w:r>
+    </w:p>
+    <w:p>
+      <w:pPr>
+        <w:numPr>
+          <w:ilvl w:val="1"/>
+          <w:numId w:val="13"/>
+        </w:numPr>
+        <w:rPr>
+          <w:rFonts w:ascii="Times New Roman" w:hAnsi="Times New Roman" w:cs="Times New Roman"/>
+          <w:sz w:val="24"/>
+          <w:szCs w:val="24"/>
+        </w:rPr>
+      </w:pPr>
+      <w:r>
+        <w:rPr>
+          <w:rFonts w:ascii="Times New Roman" w:hAnsi="Times New Roman" w:cs="Times New Roman"/>
+          <w:sz w:val="24"/>
+          <w:szCs w:val="24"/>
+        </w:rPr>
+        <w:t>6.1 Input Validation</w:t>
+      </w:r>
+    </w:p>
+    <w:p>
+      <w:pPr>
+        <w:numPr>
+          <w:ilvl w:val="1"/>
+          <w:numId w:val="13"/>
+        </w:numPr>
+        <w:rPr>
+          <w:rFonts w:ascii="Times New Roman" w:hAnsi="Times New Roman" w:cs="Times New Roman"/>
+          <w:sz w:val="24"/>
+          <w:szCs w:val="24"/>
+        </w:rPr>
+      </w:pPr>
+      <w:r>
+        <w:rPr>
+          <w:rFonts w:ascii="Times New Roman" w:hAnsi="Times New Roman" w:cs="Times New Roman"/>
+          <w:sz w:val="24"/>
+          <w:szCs w:val="24"/>
+        </w:rPr>
+        <w:t>6.2 Data Encryption</w:t>
+      </w:r>
+    </w:p>
+    <w:p>
+      <w:pPr>
+        <w:numPr>
+          <w:ilvl w:val="0"/>
+          <w:numId w:val="13"/>
+        </w:numPr>
+        <w:rPr>
+          <w:rFonts w:ascii="Times New Roman" w:hAnsi="Times New Roman" w:cs="Times New Roman"/>
+          <w:sz w:val="24"/>
+          <w:szCs w:val="24"/>
+        </w:rPr>
+      </w:pPr>
+      <w:r>
+        <w:rPr>
+          <w:rFonts w:ascii="Times New Roman" w:hAnsi="Times New Roman" w:cs="Times New Roman"/>
+          <w:sz w:val="24"/>
+          <w:szCs w:val="24"/>
+        </w:rPr>
+        <w:t>Performance and Scalability</w:t>
+      </w:r>
+    </w:p>
+    <w:p>
+      <w:pPr>
+        <w:numPr>
+          <w:ilvl w:val="1"/>
+          <w:numId w:val="13"/>
+        </w:numPr>
+        <w:rPr>
+          <w:rFonts w:ascii="Times New Roman" w:hAnsi="Times New Roman" w:cs="Times New Roman"/>
+          <w:sz w:val="24"/>
+          <w:szCs w:val="24"/>
+        </w:rPr>
+      </w:pPr>
+      <w:r>
+        <w:rPr>
+          <w:rFonts w:ascii="Times New Roman" w:hAnsi="Times New Roman" w:cs="Times New Roman"/>
+          <w:sz w:val="24"/>
+          <w:szCs w:val="24"/>
+        </w:rPr>
+        <w:t>7.1 API Performance Considerations</w:t>
+      </w:r>
+    </w:p>
+    <w:p>
+      <w:pPr>
+        <w:numPr>
+          <w:ilvl w:val="1"/>
+          <w:numId w:val="13"/>
+        </w:numPr>
+        <w:rPr>
+          <w:rFonts w:ascii="Times New Roman" w:hAnsi="Times New Roman" w:cs="Times New Roman"/>
+          <w:sz w:val="24"/>
+          <w:szCs w:val="24"/>
+        </w:rPr>
+      </w:pPr>
+      <w:r>
+        <w:rPr>
+          <w:rFonts w:ascii="Times New Roman" w:hAnsi="Times New Roman" w:cs="Times New Roman"/>
+          <w:sz w:val="24"/>
+          <w:szCs w:val="24"/>
+        </w:rPr>
+        <w:t>7.2 Scalability Plans</w:t>
+      </w:r>
+    </w:p>
+    <w:p>
+      <w:pPr>
+        <w:numPr>
+          <w:ilvl w:val="0"/>
+          <w:numId w:val="13"/>
+        </w:numPr>
+        <w:rPr>
+          <w:rFonts w:ascii="Times New Roman" w:hAnsi="Times New Roman" w:cs="Times New Roman"/>
+          <w:sz w:val="24"/>
+          <w:szCs w:val="24"/>
+        </w:rPr>
+      </w:pPr>
+      <w:r>
+        <w:rPr>
+          <w:rFonts w:ascii="Times New Roman" w:hAnsi="Times New Roman" w:cs="Times New Roman"/>
+          <w:sz w:val="24"/>
+          <w:szCs w:val="24"/>
+        </w:rPr>
+        <w:t>Appendices</w:t>
+      </w:r>
+    </w:p>
+    <w:p>
+      <w:pPr>
+        <w:numPr>
+          <w:ilvl w:val="1"/>
+          <w:numId w:val="13"/>
+        </w:numPr>
+        <w:rPr>
+          <w:rFonts w:ascii="Times New Roman" w:hAnsi="Times New Roman" w:cs="Times New Roman"/>
+          <w:sz w:val="24"/>
+          <w:szCs w:val="24"/>
+        </w:rPr>
+      </w:pPr>
+      <w:r>
+        <w:rPr>
+          <w:rFonts w:ascii="Times New Roman" w:hAnsi="Times New Roman" w:cs="Times New Roman"/>
+          <w:sz w:val="24"/>
+          <w:szCs w:val="24"/>
+        </w:rPr>
+        <w:t>8.1 Sample Requests and Responses</w:t>
+      </w:r>
+    </w:p>
+    <w:p>
+      <w:pPr>
+        <w:numPr>
+          <w:ilvl w:val="1"/>
+          <w:numId w:val="13"/>
+        </w:numPr>
+        <w:rPr>
+          <w:rFonts w:ascii="Times New Roman" w:hAnsi="Times New Roman" w:cs="Times New Roman"/>
+          <w:sz w:val="24"/>
+          <w:szCs w:val="24"/>
+        </w:rPr>
+      </w:pPr>
+      <w:r>
+        <w:rPr>
+          <w:rFonts w:ascii="Times New Roman" w:hAnsi="Times New Roman" w:cs="Times New Roman"/>
+          <w:sz w:val="24"/>
+          <w:szCs w:val="24"/>
+        </w:rPr>
+        <w:t>8.2 Error Response Examples</w:t>
+      </w:r>
+    </w:p>
+    <w:p>
+      <w:pPr>
+        <w:rPr>
+          <w:rFonts w:ascii="Times New Roman" w:hAnsi="Times New Roman" w:cs="Times New Roman"/>
+          <w:sz w:val="24"/>
+          <w:szCs w:val="24"/>
+        </w:rPr>
+      </w:pPr>
+      <w:r>
+        <w:rPr>
+          <w:rFonts w:ascii="Times New Roman" w:hAnsi="Times New Roman" w:cs="Times New Roman"/>
+          <w:sz w:val="24"/>
+          <w:szCs w:val="24"/>
+        </w:rPr>
+        <w:pict w14:anchorId="4C595775">
+          <v:rect id="_x0000_i1059" style="width:0;height:.75pt" o:hralign="center" o:hrstd="t" o:hrnoshade="t" o:hr="t" fillcolor="#f8faff" stroked="f"/>
+        </w:pict>
+      </w:r>
+    </w:p>
+    <w:p>
+      <w:pPr>
+        <w:rPr>
+          <w:rFonts w:ascii="Times New Roman" w:hAnsi="Times New Roman" w:cs="Times New Roman"/>
+          <w:sz w:val="24"/>
+          <w:szCs w:val="24"/>
+        </w:rPr>
+      </w:pPr>
+      <w:r>
+        <w:rPr>
+          <w:rFonts w:ascii="Times New Roman" w:hAnsi="Times New Roman" w:cs="Times New Roman"/>
+          <w:sz w:val="24"/>
+          <w:szCs w:val="24"/>
+        </w:rPr>
+        <w:lastRenderedPageBreak/>
+        <w:t>1. Introduction</w:t>
+      </w:r>
+    </w:p>
+    <w:p>
+      <w:pPr>
+        <w:rPr>
+          <w:rFonts w:ascii="Times New Roman" w:hAnsi="Times New Roman" w:cs="Times New Roman"/>
+          <w:sz w:val="24"/>
+          <w:szCs w:val="24"/>
+        </w:rPr>
+      </w:pPr>
+      <w:r>
+        <w:rPr>
+          <w:rFonts w:ascii="Times New Roman" w:hAnsi="Times New Roman" w:cs="Times New Roman"/>
+          <w:sz w:val="24"/>
+          <w:szCs w:val="24"/>
+        </w:rPr>
+        <w:t>Welcome to the API documentation for the Speaker Session Booking Platform. This API enables users to create profiles, browse available speakers, book sessions, and receive notifications via email and Google Calendar invites. The API is built using Node.js and Express.js, with a SQL database for data persistence.</w:t>
+      </w:r>
+    </w:p>
+    <w:p>
+      <w:pPr>
+        <w:rPr>
+          <w:rFonts w:ascii="Times New Roman" w:hAnsi="Times New Roman" w:cs="Times New Roman"/>
+          <w:sz w:val="24"/>
+          <w:szCs w:val="24"/>
+        </w:rPr>
+      </w:pPr>
+      <w:r>
+        <w:rPr>
+          <w:rFonts w:ascii="Times New Roman" w:hAnsi="Times New Roman" w:cs="Times New Roman"/>
+          <w:sz w:val="24"/>
+          <w:szCs w:val="24"/>
+        </w:rPr>
+        <w:t>2. Endpoints</w:t>
+      </w:r>
+    </w:p>
+    <w:p>
+      <w:pPr>
+        <w:rPr>
+          <w:rFonts w:ascii="Times New Roman" w:hAnsi="Times New Roman" w:cs="Times New Roman"/>
+          <w:sz w:val="24"/>
+          <w:szCs w:val="24"/>
+        </w:rPr>
+      </w:pPr>
+      <w:r>
+        <w:rPr>
+          <w:rFonts w:ascii="Times New Roman" w:hAnsi="Times New Roman" w:cs="Times New Roman"/>
+          <w:sz w:val="24"/>
+          <w:szCs w:val="24"/>
+        </w:rPr>
+        <w:t>2.1 User Signup</w:t>
+      </w:r>
+    </w:p>
+    <w:p>
+      <w:pPr>
+        <w:numPr>
+          <w:ilvl w:val="0"/>
+          <w:numId w:val="14"/>
+        </w:numPr>
+        <w:rPr>
+          <w:rFonts w:ascii="Times New Roman" w:hAnsi="Times New Roman" w:cs="Times New Roman"/>
+          <w:sz w:val="24"/>
+          <w:szCs w:val="24"/>
+        </w:rPr>
+      </w:pPr>
+      <w:r>
+        <w:rPr>
+          <w:rFonts w:ascii="Times New Roman" w:hAnsi="Times New Roman" w:cs="Times New Roman"/>
+          <w:sz w:val="24"/>
+          <w:szCs w:val="24"/>
+        </w:rPr>
+        <w:t>URL: /user/signup</w:t>
+      </w:r>
+    </w:p>
+    <w:p>
+      <w:pPr>
+        <w:numPr>
+          <w:ilvl w:val="0"/>
+          <w:numId w:val="14"/>
+        </w:numPr>
+        <w:rPr>
+          <w:rFonts w:ascii="Times New Roman" w:hAnsi="Times New Roman" w:cs="Times New Roman"/>
+          <w:sz w:val="24"/>
+          <w:szCs w:val="24"/>
+        </w:rPr>
+      </w:pPr>
+      <w:r>
+        <w:rPr>
+          <w:rFonts w:ascii="Times New Roman" w:hAnsi="Times New Roman" w:cs="Times New Roman"/>
+          <w:sz w:val="24"/>
+          <w:szCs w:val="24"/>
+        </w:rPr>
+        <w:t>Method: POST</w:t>
+      </w:r>
+    </w:p>
+    <w:p>
+      <w:pPr>
+        <w:numPr>
+          <w:ilvl w:val="0"/>
+          <w:numId w:val="14"/>
+        </w:numPr>
+        <w:rPr>
+          <w:rFonts w:ascii="Times New Roman" w:hAnsi="Times New Roman" w:cs="Times New Roman"/>
+          <w:sz w:val="24"/>
+          <w:szCs w:val="24"/>
+        </w:rPr>
+      </w:pPr>
+      <w:r>
+        <w:rPr>
+          <w:rFonts w:ascii="Times New Roman" w:hAnsi="Times New Roman" w:cs="Times New Roman"/>
+          <w:sz w:val="24"/>
+          <w:szCs w:val="24"/>
+        </w:rPr>
+        <w:t>Description: Register a new user or speaker.</w:t>
+      </w:r>
+    </w:p>
+    <w:p>
+      <w:pPr>
+        <w:numPr>
+          <w:ilvl w:val="0"/>
+          <w:numId w:val="14"/>
+        </w:numPr>
+        <w:rPr>
+          <w:rFonts w:ascii="Times New Roman" w:hAnsi="Times New Roman" w:cs="Times New Roman"/>
+          <w:sz w:val="24"/>
+          <w:szCs w:val="24"/>
+        </w:rPr>
+      </w:pPr>
+      <w:r>
+        <w:rPr>
+          <w:rFonts w:ascii="Times New Roman" w:hAnsi="Times New Roman" w:cs="Times New Roman"/>
+          <w:sz w:val="24"/>
+          <w:szCs w:val="24"/>
+        </w:rPr>
+        <w:t>Parameters:</w:t>
+      </w:r>
+    </w:p>
+    <w:p>
+      <w:pPr>
+        <w:numPr>
+          <w:ilvl w:val="1"/>
+          <w:numId w:val="14"/>
+        </w:numPr>
+        <w:rPr>
+          <w:rFonts w:ascii="Times New Roman" w:hAnsi="Times New Roman" w:cs="Times New Roman"/>
+          <w:sz w:val="24"/>
+          <w:szCs w:val="24"/>
+        </w:rPr>
+      </w:pPr>
+      <w:proofErr w:type="spellStart"/>
+      <w:r>
+        <w:rPr>
+          <w:rFonts w:ascii="Times New Roman" w:hAnsi="Times New Roman" w:cs="Times New Roman"/>
+          <w:sz w:val="24"/>
+          <w:szCs w:val="24"/>
+        </w:rPr>
+        <w:t>firstName</w:t>
+      </w:r>
+      <w:proofErr w:type="spellEnd"/>
+      <w:r>
+        <w:rPr>
+          <w:rFonts w:ascii="Times New Roman" w:hAnsi="Times New Roman" w:cs="Times New Roman"/>
+          <w:sz w:val="24"/>
+          <w:szCs w:val="24"/>
+        </w:rPr>
+        <w:t> (string)</w:t>
+      </w:r>
+    </w:p>
+    <w:p>
+      <w:pPr>
+        <w:numPr>
+          <w:ilvl w:val="1"/>
+          <w:numId w:val="14"/>
+        </w:numPr>
+        <w:rPr>
+          <w:rFonts w:ascii="Times New Roman" w:hAnsi="Times New Roman" w:cs="Times New Roman"/>
+          <w:sz w:val="24"/>
+          <w:szCs w:val="24"/>
+        </w:rPr>
+      </w:pPr>
+      <w:proofErr w:type="spellStart"/>
+      <w:r>
+        <w:rPr>
+          <w:rFonts w:ascii="Times New Roman" w:hAnsi="Times New Roman" w:cs="Times New Roman"/>
+          <w:sz w:val="24"/>
+          <w:szCs w:val="24"/>
+        </w:rPr>
+        <w:t>lastName</w:t>
+      </w:r>
+      <w:proofErr w:type="spellEnd"/>
+      <w:r>
+        <w:rPr>
+          <w:rFonts w:ascii="Times New Roman" w:hAnsi="Times New Roman" w:cs="Times New Roman"/>
+          <w:sz w:val="24"/>
+          <w:szCs w:val="24"/>
+        </w:rPr>
+        <w:t> (string)</w:t>
+      </w:r>
+    </w:p>
+    <w:p>
+      <w:pPr>
+        <w:numPr>
+          <w:ilvl w:val="1"/>
+          <w:numId w:val="14"/>
+        </w:numPr>
+        <w:rPr>
+          <w:rFonts w:ascii="Times New Roman" w:hAnsi="Times New Roman" w:cs="Times New Roman"/>
+          <w:sz w:val="24"/>
+          <w:szCs w:val="24"/>
+        </w:rPr>
+      </w:pPr>
+      <w:r>
+        <w:rPr>
+          <w:rFonts w:ascii="Times New Roman" w:hAnsi="Times New Roman" w:cs="Times New Roman"/>
+          <w:sz w:val="24"/>
+          <w:szCs w:val="24"/>
+        </w:rPr>
+        <w:t>email (string)</w:t>
+      </w:r>
+    </w:p>
+    <w:p>
+      <w:pPr>
+        <w:numPr>
+          <w:ilvl w:val="1"/>
+          <w:numId w:val="14"/>
+        </w:numPr>
+        <w:rPr>
+          <w:rFonts w:ascii="Times New Roman" w:hAnsi="Times New Roman" w:cs="Times New Roman"/>
+          <w:sz w:val="24"/>
+          <w:szCs w:val="24"/>
+        </w:rPr>
+      </w:pPr>
+      <w:r>
+        <w:rPr>
+          <w:rFonts w:ascii="Times New Roman" w:hAnsi="Times New Roman" w:cs="Times New Roman"/>
+          <w:sz w:val="24"/>
+          <w:szCs w:val="24"/>
+        </w:rPr>
+        <w:t>password (string)</w:t>
+      </w:r>
+    </w:p>
+    <w:p>
+      <w:pPr>
+        <w:numPr>
+          <w:ilvl w:val="1"/>
+          <w:numId w:val="14"/>
+        </w:numPr>
+        <w:rPr>
+          <w:rFonts w:ascii="Times New Roman" w:hAnsi="Times New Roman" w:cs="Times New Roman"/>
+          <w:sz w:val="24"/>
+          <w:szCs w:val="24"/>
+        </w:rPr>
+      </w:pPr>
+      <w:proofErr w:type="spellStart"/>
+      <w:r>
+        <w:rPr>
+          <w:rFonts w:ascii="Times New Roman" w:hAnsi="Times New Roman" w:cs="Times New Roman"/>
+          <w:sz w:val="24"/>
+          <w:szCs w:val="24"/>
+        </w:rPr>
+        <w:t>userType</w:t>
+      </w:r>
+      <w:proofErr w:type="spellEnd"/>
+      <w:r>
+        <w:rPr>
+          <w:rFonts w:ascii="Times New Roman" w:hAnsi="Times New Roman" w:cs="Times New Roman"/>
+          <w:sz w:val="24"/>
+          <w:szCs w:val="24"/>
+        </w:rPr>
+        <w:t> (string: "user" or "speaker")</w:t>
+      </w:r>
+    </w:p>
+    <w:p>
+      <w:pPr>
+        <w:numPr>
+          <w:ilvl w:val="0"/>
+          <w:numId w:val="14"/>
+        </w:numPr>
+        <w:rPr>
+          <w:rFonts w:ascii="Times New Roman" w:hAnsi="Times New Roman" w:cs="Times New Roman"/>
+          <w:sz w:val="24"/>
+          <w:szCs w:val="24"/>
+        </w:rPr>
+      </w:pPr>
+      <w:r>
+        <w:rPr>
+          <w:rFonts w:ascii="Times New Roman" w:hAnsi="Times New Roman" w:cs="Times New Roman"/>
+          <w:sz w:val="24"/>
+          <w:szCs w:val="24"/>
+        </w:rPr>
+        <w:t>Response:</w:t>
+      </w:r>
+    </w:p>
+    <w:p>
+      <w:pPr>
+        <w:numPr>
+          <w:ilvl w:val="1"/>
+          <w:numId w:val="14"/>
+        </w:numPr>
+        <w:rPr>
+          <w:rFonts w:ascii="Times New Roman" w:hAnsi="Times New Roman" w:cs="Times New Roman"/>
+          <w:sz w:val="24"/>
+          <w:szCs w:val="24"/>
+        </w:rPr>
+      </w:pPr>
+      <w:r>
+        <w:rPr>
+          <w:rFonts w:ascii="Times New Roman" w:hAnsi="Times New Roman" w:cs="Times New Roman"/>
+          <w:sz w:val="24"/>
+          <w:szCs w:val="24"/>
+        </w:rPr>
+        <w:t>HTTP 201 Created</w:t>
+      </w:r>
+    </w:p>
+    <w:p>
+      <w:pPr>
+        <w:numPr>
+          <w:ilvl w:val="1"/>
+          <w:numId w:val="14"/>
+        </w:numPr>
+        <w:rPr>
+          <w:rFonts w:ascii="Times New Roman" w:hAnsi="Times New Roman" w:cs="Times New Roman"/>
+          <w:sz w:val="24"/>
+          <w:szCs w:val="24"/>
+        </w:rPr>
+      </w:pPr>
+      <w:r>
+        <w:rPr>
+          <w:rFonts w:ascii="Times New Roman" w:hAnsi="Times New Roman" w:cs="Times New Roman"/>
+          <w:sz w:val="24"/>
+          <w:szCs w:val="24"/>
+        </w:rPr>
+        <w:t>Body: User object with OTP for verification.</w:t>
+      </w:r>
+    </w:p>
+    <w:p>
+      <w:pPr>
+        <w:numPr>
+          <w:ilvl w:val="0"/>
+          <w:numId w:val="14"/>
+        </w:numPr>
+        <w:rPr>
+          <w:rFonts w:ascii="Times New Roman" w:hAnsi="Times New Roman" w:cs="Times New Roman"/>
+          <w:sz w:val="24"/>
+          <w:szCs w:val="24"/>
+        </w:rPr>
+      </w:pPr>
+      <w:r>
+        <w:rPr>
+          <w:rFonts w:ascii="Times New Roman" w:hAnsi="Times New Roman" w:cs="Times New Roman"/>
+          <w:sz w:val="24"/>
+          <w:szCs w:val="24"/>
+        </w:rPr>
+        <w:t>Edge Cases:</w:t>
+      </w:r>
+    </w:p>
+    <w:p>
+      <w:pPr>
+        <w:numPr>
+          <w:ilvl w:val="1"/>
+          <w:numId w:val="14"/>
+        </w:numPr>
+        <w:rPr>
+          <w:rFonts w:ascii="Times New Roman" w:hAnsi="Times New Roman" w:cs="Times New Roman"/>
+          <w:sz w:val="24"/>
+          <w:szCs w:val="24"/>
+        </w:rPr>
+      </w:pPr>
+      <w:r>
+        <w:rPr>
+          <w:rFonts w:ascii="Times New Roman" w:hAnsi="Times New Roman" w:cs="Times New Roman"/>
+          <w:sz w:val="24"/>
+          <w:szCs w:val="24"/>
+        </w:rPr>
+        <w:t>Email already registered.</w:t>
+      </w:r>
+    </w:p>
+    <w:p>
+      <w:pPr>
+        <w:numPr>
+          <w:ilvl w:val="1"/>
+          <w:numId w:val="14"/>
+        </w:numPr>
+        <w:rPr>
+          <w:rFonts w:ascii="Times New Roman" w:hAnsi="Times New Roman" w:cs="Times New Roman"/>
+          <w:sz w:val="24"/>
+          <w:szCs w:val="24"/>
+        </w:rPr>
+      </w:pPr>
+      <w:r>
+        <w:rPr>
+          <w:rFonts w:ascii="Times New Roman" w:hAnsi="Times New Roman" w:cs="Times New Roman"/>
+          <w:sz w:val="24"/>
+          <w:szCs w:val="24"/>
+        </w:rPr>
+        <w:t>Password does not meet complexity requirements.</w:t>
+      </w:r>
+    </w:p>
+    <w:p>
+      <w:pPr>
+        <w:numPr>
+          <w:ilvl w:val="1"/>
+          <w:numId w:val="14"/>
+        </w:numPr>
+        <w:rPr>
+          <w:rFonts w:ascii="Times New Roman" w:hAnsi="Times New Roman" w:cs="Times New Roman"/>
+          <w:sz w:val="24"/>
+          <w:szCs w:val="24"/>
+        </w:rPr>
+      </w:pPr>
+      <w:r>
+        <w:rPr>
+          <w:rFonts w:ascii="Times New Roman" w:hAnsi="Times New Roman" w:cs="Times New Roman"/>
+          <w:sz w:val="24"/>
+          <w:szCs w:val="24"/>
+        </w:rPr>
+        <w:t>Invalid </w:t>
+      </w:r>
+      <w:proofErr w:type="spellStart"/>
+      <w:r>
+        <w:rPr>
+          <w:rFonts w:ascii="Times New Roman" w:hAnsi="Times New Roman" w:cs="Times New Roman"/>
+          <w:sz w:val="24"/>
+          <w:szCs w:val="24"/>
+        </w:rPr>
+        <w:t>userType</w:t>
+      </w:r>
+      <w:proofErr w:type="spellEnd"/>
+      <w:r>
+        <w:rPr>
+          <w:rFonts w:ascii="Times New Roman" w:hAnsi="Times New Roman" w:cs="Times New Roman"/>
+          <w:sz w:val="24"/>
+          <w:szCs w:val="24"/>
+        </w:rPr>
+        <w:t>.</w:t>
+      </w:r>
+    </w:p>
+    <w:p>
+      <w:pPr>
+        <w:numPr>
+          <w:ilvl w:val="1"/>
+          <w:numId w:val="14"/>
+        </w:numPr>
+        <w:rPr>
+          <w:rFonts w:ascii="Times New Roman" w:hAnsi="Times New Roman" w:cs="Times New Roman"/>
+          <w:sz w:val="24"/>
+          <w:szCs w:val="24"/>
+        </w:rPr>
+      </w:pPr>
+      <w:r>
+        <w:rPr>
+          <w:rFonts w:ascii="Times New Roman" w:hAnsi="Times New Roman" w:cs="Times New Roman"/>
+          <w:sz w:val="24"/>
+          <w:szCs w:val="24"/>
+        </w:rPr>
+        <w:t>OTP generation or email sending failure.</w:t>
+      </w:r>
+    </w:p>
+    <w:p>
+      <w:pPr>
+        <w:numPr>
+          <w:ilvl w:val="0"/>
+          <w:numId w:val="14"/>
+        </w:numPr>
+        <w:rPr>
+          <w:rFonts w:ascii="Times New Roman" w:hAnsi="Times New Roman" w:cs="Times New Roman"/>
+          <w:sz w:val="24"/>
+          <w:szCs w:val="24"/>
+        </w:rPr>
+      </w:pPr>
+      <w:r>
+        <w:rPr>
+          <w:rFonts w:ascii="Times New Roman" w:hAnsi="Times New Roman" w:cs="Times New Roman"/>
+          <w:sz w:val="24"/>
+          <w:szCs w:val="24"/>
+        </w:rPr>
+        <w:t>Additional Information:</w:t>
+      </w:r>
+    </w:p>
+    <w:p>
+      <w:pPr>
+        <w:numPr>
+          <w:ilvl w:val="1"/>
+          <w:numId w:val="14"/>
+        </w:numPr>
+        <w:rPr>
+          <w:rFonts w:ascii="Times New Roman" w:hAnsi="Times New Roman" w:cs="Times New Roman"/>
+          <w:sz w:val="24"/>
+          <w:szCs w:val="24"/>
+        </w:rPr>
+      </w:pPr>
+      <w:r>
+        <w:rPr>
+          <w:rFonts w:ascii="Times New Roman" w:hAnsi="Times New Roman" w:cs="Times New Roman"/>
+          <w:sz w:val="24"/>
+          <w:szCs w:val="24"/>
+        </w:rPr>
+        <w:t>OTP validity period.</w:t>
+      </w:r>
+    </w:p>
+    <w:p>
+      <w:pPr>
+        <w:numPr>
+          <w:ilvl w:val="1"/>
+          <w:numId w:val="14"/>
+        </w:numPr>
+        <w:rPr>
+          <w:rFonts w:ascii="Times New Roman" w:hAnsi="Times New Roman" w:cs="Times New Roman"/>
+          <w:sz w:val="24"/>
+          <w:szCs w:val="24"/>
+        </w:rPr>
+      </w:pPr>
+      <w:r>
+        <w:rPr>
+          <w:rFonts w:ascii="Times New Roman" w:hAnsi="Times New Roman" w:cs="Times New Roman"/>
+          <w:sz w:val="24"/>
+          <w:szCs w:val="24"/>
+        </w:rPr>
+        <w:t>User activation requires email verification.</w:t>
+      </w:r>
+    </w:p>
+    <w:p>
+      <w:pPr>
+        <w:rPr>
+          <w:rFonts w:ascii="Times New Roman" w:hAnsi="Times New Roman" w:cs="Times New Roman"/>
+          <w:sz w:val="24"/>
+          <w:szCs w:val="24"/>
+        </w:rPr>
+      </w:pPr>
+      <w:r>
+        <w:rPr>
+          <w:rFonts w:ascii="Times New Roman" w:hAnsi="Times New Roman" w:cs="Times New Roman"/>
+          <w:sz w:val="24"/>
+          <w:szCs w:val="24"/>
+        </w:rPr>
+        <w:t>2.2 User Login</w:t>
+      </w:r>
+    </w:p>
+    <w:p>
+      <w:pPr>
+        <w:numPr>
+          <w:ilvl w:val="0"/>
+          <w:numId w:val="15"/>
+        </w:numPr>
+        <w:rPr>
+          <w:rFonts w:ascii="Times New Roman" w:hAnsi="Times New Roman" w:cs="Times New Roman"/>
+          <w:sz w:val="24"/>
+          <w:szCs w:val="24"/>
+        </w:rPr>
+      </w:pPr>
+      <w:r>
+        <w:rPr>
+          <w:rFonts w:ascii="Times New Roman" w:hAnsi="Times New Roman" w:cs="Times New Roman"/>
+          <w:sz w:val="24"/>
+          <w:szCs w:val="24"/>
+        </w:rPr>
+        <w:t>URL: /user/login</w:t>
+      </w:r>
+    </w:p>
+    <w:p>
+      <w:pPr>
+        <w:numPr>
+          <w:ilvl w:val="0"/>
+          <w:numId w:val="15"/>
+        </w:numPr>
+        <w:rPr>
+          <w:rFonts w:ascii="Times New Roman" w:hAnsi="Times New Roman" w:cs="Times New Roman"/>
+          <w:sz w:val="24"/>
+          <w:szCs w:val="24"/>
+        </w:rPr>
+      </w:pPr>
+      <w:r>
+        <w:rPr>
+          <w:rFonts w:ascii="Times New Roman" w:hAnsi="Times New Roman" w:cs="Times New Roman"/>
+          <w:sz w:val="24"/>
+          <w:szCs w:val="24"/>
+        </w:rPr>
+        <w:t>Method: POST</w:t>
+      </w:r>
+    </w:p>
+    <w:p>
+      <w:pPr>
+        <w:numPr>
+          <w:ilvl w:val="0"/>
+          <w:numId w:val="15"/>
+        </w:numPr>
+        <w:rPr>
+          <w:rFonts w:ascii="Times New Roman" w:hAnsi="Times New Roman" w:cs="Times New Roman"/>
+          <w:sz w:val="24"/>
+          <w:szCs w:val="24"/>
+        </w:rPr>
+      </w:pPr>
+      <w:r>
+        <w:rPr>
+          <w:rFonts w:ascii="Times New Roman" w:hAnsi="Times New Roman" w:cs="Times New Roman"/>
+          <w:sz w:val="24"/>
+          <w:szCs w:val="24"/>
+        </w:rPr>
+        <w:t>Description: Authenticate a user or speaker and obtain JWT token.</w:t>
+      </w:r>
+    </w:p>
+    <w:p>
+      <w:pPr>
+        <w:numPr>
+          <w:ilvl w:val="0"/>
+          <w:numId w:val="15"/>
+        </w:numPr>
+        <w:rPr>
+          <w:rFonts w:ascii="Times New Roman" w:hAnsi="Times New Roman" w:cs="Times New Roman"/>
+          <w:sz w:val="24"/>
+          <w:szCs w:val="24"/>
+        </w:rPr>
+      </w:pPr>
+      <w:r>
+        <w:rPr>
+          <w:rFonts w:ascii="Times New Roman" w:hAnsi="Times New Roman" w:cs="Times New Roman"/>
+          <w:sz w:val="24"/>
+          <w:szCs w:val="24"/>
+        </w:rPr>
+        <w:t>Parameters:</w:t>
+      </w:r>
+    </w:p>
+    <w:p>
+      <w:pPr>
+        <w:numPr>
+          <w:ilvl w:val="1"/>
+          <w:numId w:val="15"/>
+        </w:numPr>
+        <w:rPr>
+          <w:rFonts w:ascii="Times New Roman" w:hAnsi="Times New Roman" w:cs="Times New Roman"/>
+          <w:sz w:val="24"/>
+          <w:szCs w:val="24"/>
+        </w:rPr>
+      </w:pPr>
+      <w:r>
+        <w:rPr>
+          <w:rFonts w:ascii="Times New Roman" w:hAnsi="Times New Roman" w:cs="Times New Roman"/>
+          <w:sz w:val="24"/>
+          <w:szCs w:val="24"/>
+        </w:rPr>
+        <w:lastRenderedPageBreak/>
+        <w:t>email (string)</w:t>
+      </w:r>
+    </w:p>
+    <w:p>
+      <w:pPr>
+        <w:numPr>
+          <w:ilvl w:val="1"/>
+          <w:numId w:val="15"/>
+        </w:numPr>
+        <w:rPr>
+          <w:rFonts w:ascii="Times New Roman" w:hAnsi="Times New Roman" w:cs="Times New Roman"/>
+          <w:sz w:val="24"/>
+          <w:szCs w:val="24"/>
+        </w:rPr>
+      </w:pPr>
+      <w:r>
+        <w:rPr>
+          <w:rFonts w:ascii="Times New Roman" w:hAnsi="Times New Roman" w:cs="Times New Roman"/>
+          <w:sz w:val="24"/>
+          <w:szCs w:val="24"/>
+        </w:rPr>
+        <w:t>password (string)</w:t>
+      </w:r>
+    </w:p>
+    <w:p>
+      <w:pPr>
+        <w:numPr>
+          <w:ilvl w:val="0"/>
+          <w:numId w:val="15"/>
+        </w:numPr>
+        <w:rPr>
+          <w:rFonts w:ascii="Times New Roman" w:hAnsi="Times New Roman" w:cs="Times New Roman"/>
+          <w:sz w:val="24"/>
+          <w:szCs w:val="24"/>
+        </w:rPr>
+      </w:pPr>
+      <w:r>
+        <w:rPr>
+          <w:rFonts w:ascii="Times New Roman" w:hAnsi="Times New Roman" w:cs="Times New Roman"/>
+          <w:sz w:val="24"/>
+          <w:szCs w:val="24"/>
+        </w:rPr>
+        <w:t>Response:</w:t>
+      </w:r>
+    </w:p>
+    <w:p>
+      <w:pPr>
+        <w:numPr>
+          <w:ilvl w:val="1"/>
+          <w:numId w:val="15"/>
+        </w:numPr>
+        <w:rPr>
+          <w:rFonts w:ascii="Times New Roman" w:hAnsi="Times New Roman" w:cs="Times New Roman"/>
+          <w:sz w:val="24"/>
+          <w:szCs w:val="24"/>
+        </w:rPr>
+      </w:pPr>
+      <w:r>
+        <w:rPr>
+          <w:rFonts w:ascii="Times New Roman" w:hAnsi="Times New Roman" w:cs="Times New Roman"/>
+          <w:sz w:val="24"/>
+          <w:szCs w:val="24"/>
+        </w:rPr>
+        <w:t>HTTP 200 OK</w:t>
+      </w:r>
+    </w:p>
+    <w:p>
+      <w:pPr>
+        <w:numPr>
+          <w:ilvl w:val="1"/>
+          <w:numId w:val="15"/>
+        </w:numPr>
+        <w:rPr>
+          <w:rFonts w:ascii="Times New Roman" w:hAnsi="Times New Roman" w:cs="Times New Roman"/>
+          <w:sz w:val="24"/>
+          <w:szCs w:val="24"/>
+        </w:rPr>
+      </w:pPr>
+      <w:r>
+        <w:rPr>
+          <w:rFonts w:ascii="Times New Roman" w:hAnsi="Times New Roman" w:cs="Times New Roman"/>
+          <w:sz w:val="24"/>
+          <w:szCs w:val="24"/>
+        </w:rPr>
+        <w:t>Body: JWT token.</w:t>
+      </w:r>
+    </w:p>
+    <w:p>
+      <w:pPr>
+        <w:numPr>
+          <w:ilvl w:val="0"/>
+          <w:numId w:val="15"/>
+        </w:numPr>
+        <w:rPr>
+          <w:rFonts w:ascii="Times New Roman" w:hAnsi="Times New Roman" w:cs="Times New Roman"/>
+          <w:sz w:val="24"/>
+          <w:szCs w:val="24"/>
+        </w:rPr>
+      </w:pPr>
+      <w:r>
+        <w:rPr>
+          <w:rFonts w:ascii="Times New Roman" w:hAnsi="Times New Roman" w:cs="Times New Roman"/>
+          <w:sz w:val="24"/>
+          <w:szCs w:val="24"/>
+        </w:rPr>
+        <w:t>Edge Cases:</w:t>
+      </w:r>
+    </w:p>
+    <w:p>
+      <w:pPr>
+        <w:numPr>
+          <w:ilvl w:val="1"/>
+          <w:numId w:val="15"/>
+        </w:numPr>
+        <w:rPr>
+          <w:rFonts w:ascii="Times New Roman" w:hAnsi="Times New Roman" w:cs="Times New Roman"/>
+          <w:sz w:val="24"/>
+          <w:szCs w:val="24"/>
+        </w:rPr>
+      </w:pPr>
+      <w:r>
+        <w:rPr>
+          <w:rFonts w:ascii="Times New Roman" w:hAnsi="Times New Roman" w:cs="Times New Roman"/>
+          <w:sz w:val="24"/>
+          <w:szCs w:val="24"/>
+        </w:rPr>
+        <w:t>Unverified email login attempt.</w:t>
+      </w:r>
+    </w:p>
+    <w:p>
+      <w:pPr>
+        <w:numPr>
+          <w:ilvl w:val="1"/>
+          <w:numId w:val="15"/>
+        </w:numPr>
+        <w:rPr>
+          <w:rFonts w:ascii="Times New Roman" w:hAnsi="Times New Roman" w:cs="Times New Roman"/>
+          <w:sz w:val="24"/>
+          <w:szCs w:val="24"/>
+        </w:rPr>
+      </w:pPr>
+      <w:r>
+        <w:rPr>
+          <w:rFonts w:ascii="Times New Roman" w:hAnsi="Times New Roman" w:cs="Times New Roman"/>
+          <w:sz w:val="24"/>
+          <w:szCs w:val="24"/>
+        </w:rPr>
+        <w:t>Multiple incorrect password attempts.</w:t>
+      </w:r>
+    </w:p>
+    <w:p>
+      <w:pPr>
+        <w:numPr>
+          <w:ilvl w:val="1"/>
+          <w:numId w:val="15"/>
+        </w:numPr>
+        <w:rPr>
+          <w:rFonts w:ascii="Times New Roman" w:hAnsi="Times New Roman" w:cs="Times New Roman"/>
+          <w:sz w:val="24"/>
+          <w:szCs w:val="24"/>
+        </w:rPr>
+      </w:pPr>
+      <w:r>
+        <w:rPr>
+          <w:rFonts w:ascii="Times New Roman" w:hAnsi="Times New Roman" w:cs="Times New Roman"/>
+          <w:sz w:val="24"/>
+          <w:szCs w:val="24"/>
+        </w:rPr>
+        <w:t>Token expiration.</w:t>
+      </w:r>
+    </w:p>
+    <w:p>
+      <w:pPr>
+        <w:numPr>
+          <w:ilvl w:val="0"/>
+          <w:numId w:val="15"/>
+        </w:numPr>
+        <w:rPr>
+          <w:rFonts w:ascii="Times New Roman" w:hAnsi="Times New Roman" w:cs="Times New Roman"/>
+          <w:sz w:val="24"/>
+          <w:szCs w:val="24"/>
+        </w:rPr>
+      </w:pPr>
+      <w:r>
+        <w:rPr>
+          <w:rFonts w:ascii="Times New Roman" w:hAnsi="Times New Roman" w:cs="Times New Roman"/>
+          <w:sz w:val="24"/>
+          <w:szCs w:val="24"/>
+        </w:rPr>
+        <w:t>Additional Information:</w:t>
+      </w:r>
+    </w:p>
+    <w:p>
+      <w:pPr>
+        <w:numPr>
+          <w:ilvl w:val="1"/>
+          <w:numId w:val="15"/>
+        </w:numPr>
+        <w:rPr>
+          <w:rFonts w:ascii="Times New Roman" w:hAnsi="Times New Roman" w:cs="Times New Roman"/>
+          <w:sz w:val="24"/>
+          <w:szCs w:val="24"/>
+        </w:rPr>
+      </w:pPr>
+      <w:r>
+        <w:rPr>
+          <w:rFonts w:ascii="Times New Roman" w:hAnsi="Times New Roman" w:cs="Times New Roman"/>
+          <w:sz w:val="24"/>
+          <w:szCs w:val="24"/>
+        </w:rPr>
+        <w:t>Token expiration time.</w:t>
+      </w:r>
+    </w:p>
+    <w:p>
+      <w:pPr>
+        <w:numPr>
+          <w:ilvl w:val="1"/>
+          <w:numId w:val="15"/>
+        </w:numPr>
+        <w:rPr>
+          <w:rFonts w:ascii="Times New Roman" w:hAnsi="Times New Roman" w:cs="Times New Roman"/>
+          <w:sz w:val="24"/>
+          <w:szCs w:val="24"/>
+        </w:rPr>
+      </w:pPr>
+      <w:r>
+        <w:rPr>
+          <w:rFonts w:ascii="Times New Roman" w:hAnsi="Times New Roman" w:cs="Times New Roman"/>
+          <w:sz w:val="24"/>
+          <w:szCs w:val="24"/>
+        </w:rPr>
+        <w:t>JWT token format.</w:t>
+      </w:r>
+    </w:p>
+    <w:p>
+      <w:pPr>
+        <w:rPr>
+          <w:rFonts w:ascii="Times New Roman" w:hAnsi="Times New Roman" w:cs="Times New Roman"/>
+          <w:sz w:val="24"/>
+          <w:szCs w:val="24"/>
+        </w:rPr>
+      </w:pPr>
+      <w:r>
+        <w:rPr>
+          <w:rFonts w:ascii="Times New Roman" w:hAnsi="Times New Roman" w:cs="Times New Roman"/>
+          <w:sz w:val="24"/>
+          <w:szCs w:val="24"/>
+        </w:rPr>
+        <w:t>2.3 Verify User Email</w:t>
+      </w:r>
+    </w:p>
+    <w:p>
+      <w:pPr>
+        <w:numPr>
+          <w:ilvl w:val="0"/>
+          <w:numId w:val="16"/>
+        </w:numPr>
+        <w:rPr>
+          <w:rFonts w:ascii="Times New Roman" w:hAnsi="Times New Roman" w:cs="Times New Roman"/>
+          <w:sz w:val="24"/>
+          <w:szCs w:val="24"/>
+        </w:rPr>
+      </w:pPr>
+      <w:r>
+        <w:rPr>
+          <w:rFonts w:ascii="Times New Roman" w:hAnsi="Times New Roman" w:cs="Times New Roman"/>
+          <w:sz w:val="24"/>
+          <w:szCs w:val="24"/>
+        </w:rPr>
+        <w:t>URL: /user/verify</w:t>
+      </w:r>
+    </w:p>
+    <w:p>
+      <w:pPr>
+        <w:numPr>
+          <w:ilvl w:val="0"/>
+          <w:numId w:val="16"/>
+        </w:numPr>
+        <w:rPr>
+          <w:rFonts w:ascii="Times New Roman" w:hAnsi="Times New Roman" w:cs="Times New Roman"/>
+          <w:sz w:val="24"/>
+          <w:szCs w:val="24"/>
+        </w:rPr>
+      </w:pPr>
+      <w:r>
+        <w:rPr>
+          <w:rFonts w:ascii="Times New Roman" w:hAnsi="Times New Roman" w:cs="Times New Roman"/>
+          <w:sz w:val="24"/>
+          <w:szCs w:val="24"/>
+        </w:rPr>
+        <w:t>Method: POST</w:t>
+      </w:r>
+    </w:p>
+    <w:p>
+      <w:pPr>
+        <w:numPr>
+          <w:ilvl w:val="0"/>
+          <w:numId w:val="16"/>
+        </w:numPr>
+        <w:rPr>
+          <w:rFonts w:ascii="Times New Roman" w:hAnsi="Times New Roman" w:cs="Times New Roman"/>
+          <w:sz w:val="24"/>
+          <w:szCs w:val="24"/>
+        </w:rPr>
+      </w:pPr>
+      <w:r>
+        <w:rPr>
+          <w:rFonts w:ascii="Times New Roman" w:hAnsi="Times New Roman" w:cs="Times New Roman"/>
+          <w:sz w:val="24"/>
+          <w:szCs w:val="24"/>
+        </w:rPr>
+        <w:t>Description: Verify user account with OTP.</w:t>
+      </w:r>
+    </w:p>
+    <w:p>
+      <w:pPr>
+        <w:numPr>
+          <w:ilvl w:val="0"/>
+          <w:numId w:val="16"/>
+        </w:numPr>
+        <w:rPr>
+          <w:rFonts w:ascii="Times New Roman" w:hAnsi="Times New Roman" w:cs="Times New Roman"/>
+          <w:sz w:val="24"/>
+          <w:szCs w:val="24"/>
+        </w:rPr>
+      </w:pPr>
+      <w:r>
+        <w:rPr>
+          <w:rFonts w:ascii="Times New Roman" w:hAnsi="Times New Roman" w:cs="Times New Roman"/>
+          <w:sz w:val="24"/>
+          <w:szCs w:val="24"/>
+        </w:rPr>
+        <w:t>Parameters:</w:t>
+      </w:r>
+    </w:p>
+    <w:p>
+      <w:pPr>
+        <w:numPr>
+          <w:ilvl w:val="1"/>
+          <w:numId w:val="16"/>
+        </w:numPr>
+        <w:rPr>
+          <w:rFonts w:ascii="Times New Roman" w:hAnsi="Times New Roman" w:cs="Times New Roman"/>
+          <w:sz w:val="24"/>
+          <w:szCs w:val="24"/>
+        </w:rPr>
+      </w:pPr>
+      <w:r>
+        <w:rPr>
+          <w:rFonts w:ascii="Times New Roman" w:hAnsi="Times New Roman" w:cs="Times New Roman"/>
+          <w:sz w:val="24"/>
+          <w:szCs w:val="24"/>
+        </w:rPr>
+        <w:t>email (string)</w:t>
+      </w:r>
+    </w:p>
+    <w:p>
+      <w:pPr>
+        <w:numPr>
+          <w:ilvl w:val="1"/>
+          <w:numId w:val="16"/>
+        </w:numPr>
+        <w:rPr>
+          <w:rFonts w:ascii="Times New Roman" w:hAnsi="Times New Roman" w:cs="Times New Roman"/>
+          <w:sz w:val="24"/>
+          <w:szCs w:val="24"/>
+        </w:rPr>
+      </w:pPr>
+      <w:proofErr w:type="spellStart"/>
+      <w:r>
+        <w:rPr>
+          <w:rFonts w:ascii="Times New Roman" w:hAnsi="Times New Roman" w:cs="Times New Roman"/>
+          <w:sz w:val="24"/>
+          <w:szCs w:val="24"/>
+        </w:rPr>
+        <w:t>otp</w:t>
+      </w:r>
+      <w:proofErr w:type="spellEnd"/>
+      <w:r>
+        <w:rPr>
+          <w:rFonts w:ascii="Times New Roman" w:hAnsi="Times New Roman" w:cs="Times New Roman"/>
+          <w:sz w:val="24"/>
+          <w:szCs w:val="24"/>
+        </w:rPr>
+        <w:t> (string)</w:t>
+      </w:r>
+    </w:p>
+    <w:p>
+      <w:pPr>
+        <w:numPr>
+          <w:ilvl w:val="0"/>
+          <w:numId w:val="16"/>
+        </w:numPr>
+        <w:rPr>
+          <w:rFonts w:ascii="Times New Roman" w:hAnsi="Times New Roman" w:cs="Times New Roman"/>
+          <w:sz w:val="24"/>
+          <w:szCs w:val="24"/>
+        </w:rPr>
+      </w:pPr>
+      <w:r>
+        <w:rPr>
+          <w:rFonts w:ascii="Times New Roman" w:hAnsi="Times New Roman" w:cs="Times New Roman"/>
+          <w:sz w:val="24"/>
+          <w:szCs w:val="24"/>
+        </w:rPr>
+        <w:t>Response:</w:t>
+      </w:r>
+    </w:p>
+    <w:p>
+      <w:pPr>
+        <w:numPr>
+          <w:ilvl w:val="1"/>
+          <w:numId w:val="16"/>
+        </w:numPr>
+        <w:rPr>
+          <w:rFonts w:ascii="Times New Roman" w:hAnsi="Times New Roman" w:cs="Times New Roman"/>
+          <w:sz w:val="24"/>
+          <w:szCs w:val="24"/>
+        </w:rPr>
+      </w:pPr>
+      <w:r>
+        <w:rPr>
+          <w:rFonts w:ascii="Times New Roman" w:hAnsi="Times New Roman" w:cs="Times New Roman"/>
+          <w:sz w:val="24"/>
+          <w:szCs w:val="24"/>
+        </w:rPr>
+        <w:t>HTTP 200 OK</w:t>
+      </w:r>
+    </w:p>
+    <w:p>
+      <w:pPr>
+        <w:numPr>
+          <w:ilvl w:val="1"/>
+          <w:numId w:val="16"/>
+        </w:numPr>
+        <w:rPr>
+          <w:rFonts w:ascii="Times New Roman" w:hAnsi="Times New Roman" w:cs="Times New Roman"/>
+          <w:sz w:val="24"/>
+          <w:szCs w:val="24"/>
+        </w:rPr>
+      </w:pPr>
+      <w:r>
+        <w:rPr>
+          <w:rFonts w:ascii="Times New Roman" w:hAnsi="Times New Roman" w:cs="Times New Roman"/>
+          <w:sz w:val="24"/>
+          <w:szCs w:val="24"/>
+        </w:rPr>
+        <w:t>Body: Verification success message.</w:t>
+      </w:r>
+    </w:p>
+    <w:p>
+      <w:pPr>
+        <w:numPr>
+          <w:ilvl w:val="0"/>
+          <w:numId w:val="16"/>
+        </w:numPr>
+        <w:rPr>
+          <w:rFonts w:ascii="Times New Roman" w:hAnsi="Times New Roman" w:cs="Times New Roman"/>
+          <w:sz w:val="24"/>
+          <w:szCs w:val="24"/>
+        </w:rPr>
+      </w:pPr>
+      <w:r>
+        <w:rPr>
+          <w:rFonts w:ascii="Times New Roman" w:hAnsi="Times New Roman" w:cs="Times New Roman"/>
+          <w:sz w:val="24"/>
+          <w:szCs w:val="24"/>
+        </w:rPr>
+        <w:t>Edge Cases:</w:t>
+      </w:r>
+    </w:p>
+    <w:p>
+      <w:pPr>
+        <w:numPr>
+          <w:ilvl w:val="1"/>
+          <w:numId w:val="16"/>
+        </w:numPr>
+        <w:rPr>
+          <w:rFonts w:ascii="Times New Roman" w:hAnsi="Times New Roman" w:cs="Times New Roman"/>
+          <w:sz w:val="24"/>
+          <w:szCs w:val="24"/>
+        </w:rPr>
+      </w:pPr>
+      <w:r>
+        <w:rPr>
+          <w:rFonts w:ascii="Times New Roman" w:hAnsi="Times New Roman" w:cs="Times New Roman"/>
+          <w:sz w:val="24"/>
+          <w:szCs w:val="24"/>
+        </w:rPr>
+        <w:t>Incorrect OTP.</w:t>
+      </w:r>
+    </w:p>
+    <w:p>
+      <w:pPr>
+        <w:numPr>
+          <w:ilvl w:val="1"/>
+          <w:numId w:val="16"/>
+        </w:numPr>
+        <w:rPr>
+          <w:rFonts w:ascii="Times New Roman" w:hAnsi="Times New Roman" w:cs="Times New Roman"/>
+          <w:sz w:val="24"/>
+          <w:szCs w:val="24"/>
+        </w:rPr>
+      </w:pPr>
+      <w:r>
+        <w:rPr>
+          <w:rFonts w:ascii="Times New Roman" w:hAnsi="Times New Roman" w:cs="Times New Roman"/>
+          <w:sz w:val="24"/>
+          <w:szCs w:val="24"/>
+        </w:rPr>
+        <w:t>Expired OTP.</w:t>
+      </w:r>
+    </w:p>
+    <w:p>
+      <w:pPr>
+        <w:numPr>
+          <w:ilvl w:val="1"/>
+          <w:numId w:val="16"/>
+        </w:numPr>
+        <w:rPr>
+          <w:rFonts w:ascii="Times New Roman" w:hAnsi="Times New Roman" w:cs="Times New Roman"/>
+          <w:sz w:val="24"/>
+          <w:szCs w:val="24"/>
+        </w:rPr>
+      </w:pPr>
+      <w:r>
+        <w:rPr>
+          <w:rFonts w:ascii="Times New Roman" w:hAnsi="Times New Roman" w:cs="Times New Roman"/>
+          <w:sz w:val="24"/>
+          <w:szCs w:val="24"/>
+        </w:rPr>
+        <w:t>Unknown email.</w:t>
+      </w:r>
+    </w:p>
+    <w:p>
+      <w:pPr>
+        <w:numPr>
+          <w:ilvl w:val="1"/>
+          <w:numId w:val="16"/>
+        </w:numPr>
+        <w:rPr>
+          <w:rFonts w:ascii="Times New Roman" w:hAnsi="Times New Roman" w:cs="Times New Roman"/>
+          <w:sz w:val="24"/>
+          <w:szCs w:val="24"/>
+        </w:rPr>
+      </w:pPr>
+      <w:r>
+        <w:rPr>
+          <w:rFonts w:ascii="Times New Roman" w:hAnsi="Times New Roman" w:cs="Times New Roman"/>
+          <w:sz w:val="24"/>
+          <w:szCs w:val="24"/>
+        </w:rPr>
+        <w:t>Already verified user.</w:t>
+      </w:r>
+    </w:p>
+    <w:p>
+      <w:pPr>
+        <w:numPr>
+          <w:ilvl w:val="0"/>
+          <w:numId w:val="16"/>
+        </w:numPr>
+        <w:rPr>
+          <w:rFonts w:ascii="Times New Roman" w:hAnsi="Times New Roman" w:cs="Times New Roman"/>
+          <w:sz w:val="24"/>
+          <w:szCs w:val="24"/>
+        </w:rPr>
+      </w:pPr>
+      <w:r>
+        <w:rPr>
+          <w:rFonts w:ascii="Times New Roman" w:hAnsi="Times New Roman" w:cs="Times New Roman"/>
+          <w:sz w:val="24"/>
+          <w:szCs w:val="24"/>
+        </w:rPr>
+        <w:t>Additional Information:</w:t>
+      </w:r>
+    </w:p>
+    <w:p>
+      <w:pPr>
+        <w:numPr>
+          <w:ilvl w:val="1"/>
+          <w:numId w:val="16"/>
+        </w:numPr>
+        <w:rPr>
+          <w:rFonts w:ascii="Times New Roman" w:hAnsi="Times New Roman" w:cs="Times New Roman"/>
+          <w:sz w:val="24"/>
+          <w:szCs w:val="24"/>
+        </w:rPr>
+      </w:pPr>
+      <w:r>
+        <w:rPr>
+          <w:rFonts w:ascii="Times New Roman" w:hAnsi="Times New Roman" w:cs="Times New Roman"/>
+          <w:sz w:val="24"/>
+          <w:szCs w:val="24"/>
+        </w:rPr>
+        <w:t>OTP validity period.</w:t>
+      </w:r>
+    </w:p>
+    <w:p>
+      <w:pPr>
+        <w:rPr>
+          <w:rFonts w:ascii="Times New Roman" w:hAnsi="Times New Roman" w:cs="Times New Roman"/>
+          <w:sz w:val="24"/>
+          <w:szCs w:val="24"/>
+        </w:rPr>
+      </w:pPr>
+      <w:r>
+        <w:rPr>
+          <w:rFonts w:ascii="Times New Roman" w:hAnsi="Times New Roman" w:cs="Times New Roman"/>
+          <w:sz w:val="24"/>
+          <w:szCs w:val="24"/>
+        </w:rPr>
+        <w:t>2.4 Create Speaker Profile</w:t>
+      </w:r>
+    </w:p>
+    <w:p>
+      <w:pPr>
+        <w:numPr>
+          <w:ilvl w:val="0"/>
+          <w:numId w:val="17"/>
+        </w:numPr>
+        <w:rPr>
+          <w:rFonts w:ascii="Times New Roman" w:hAnsi="Times New Roman" w:cs="Times New Roman"/>
+          <w:sz w:val="24"/>
+          <w:szCs w:val="24"/>
+        </w:rPr>
+      </w:pPr>
+      <w:r>
+        <w:rPr>
+          <w:rFonts w:ascii="Times New Roman" w:hAnsi="Times New Roman" w:cs="Times New Roman"/>
+          <w:sz w:val="24"/>
+          <w:szCs w:val="24"/>
+        </w:rPr>
+        <w:t>URL: /protected/</w:t>
+      </w:r>
+      <w:proofErr w:type="spellStart"/>
+      <w:r>
+        <w:rPr>
+          <w:rFonts w:ascii="Times New Roman" w:hAnsi="Times New Roman" w:cs="Times New Roman"/>
+          <w:sz w:val="24"/>
+          <w:szCs w:val="24"/>
+        </w:rPr>
+        <w:t>createspeakerprofile</w:t>
+      </w:r>
+      <w:proofErr w:type="spellEnd"/>
+    </w:p>
+    <w:p>
+      <w:pPr>
+        <w:numPr>
+          <w:ilvl w:val="0"/>
+          <w:numId w:val="17"/>
+        </w:numPr>
+        <w:rPr>
+          <w:rFonts w:ascii="Times New Roman" w:hAnsi="Times New Roman" w:cs="Times New Roman"/>
+          <w:sz w:val="24"/>
+          <w:szCs w:val="24"/>
+        </w:rPr>
+      </w:pPr>
+      <w:r>
+        <w:rPr>
+          <w:rFonts w:ascii="Times New Roman" w:hAnsi="Times New Roman" w:cs="Times New Roman"/>
+          <w:sz w:val="24"/>
+          <w:szCs w:val="24"/>
+        </w:rPr>
+        <w:lastRenderedPageBreak/>
+        <w:t>Method: POST</w:t>
+      </w:r>
+    </w:p>
+    <w:p>
+      <w:pPr>
+        <w:numPr>
+          <w:ilvl w:val="0"/>
+          <w:numId w:val="17"/>
+        </w:numPr>
+        <w:rPr>
+          <w:rFonts w:ascii="Times New Roman" w:hAnsi="Times New Roman" w:cs="Times New Roman"/>
+          <w:sz w:val="24"/>
+          <w:szCs w:val="24"/>
+        </w:rPr>
+      </w:pPr>
+      <w:r>
+        <w:rPr>
+          <w:rFonts w:ascii="Times New Roman" w:hAnsi="Times New Roman" w:cs="Times New Roman"/>
+          <w:sz w:val="24"/>
+          <w:szCs w:val="24"/>
+        </w:rPr>
+        <w:t>Description: Speakers create their profile with expertise and session price.</w:t>
+      </w:r>
+    </w:p>
+    <w:p>
+      <w:pPr>
+        <w:numPr>
+          <w:ilvl w:val="0"/>
+          <w:numId w:val="17"/>
+        </w:numPr>
+        <w:rPr>
+          <w:rFonts w:ascii="Times New Roman" w:hAnsi="Times New Roman" w:cs="Times New Roman"/>
+          <w:sz w:val="24"/>
+          <w:szCs w:val="24"/>
+        </w:rPr>
+      </w:pPr>
+      <w:r>
+        <w:rPr>
+          <w:rFonts w:ascii="Times New Roman" w:hAnsi="Times New Roman" w:cs="Times New Roman"/>
+          <w:sz w:val="24"/>
+          <w:szCs w:val="24"/>
+        </w:rPr>
+        <w:t>Parameters:</w:t>
+      </w:r>
+    </w:p>
+    <w:p>
+      <w:pPr>
+        <w:numPr>
+          <w:ilvl w:val="1"/>
+          <w:numId w:val="17"/>
+        </w:numPr>
+        <w:rPr>
+          <w:rFonts w:ascii="Times New Roman" w:hAnsi="Times New Roman" w:cs="Times New Roman"/>
+          <w:sz w:val="24"/>
+          <w:szCs w:val="24"/>
+        </w:rPr>
+      </w:pPr>
+      <w:r>
+        <w:rPr>
+          <w:rFonts w:ascii="Times New Roman" w:hAnsi="Times New Roman" w:cs="Times New Roman"/>
+          <w:sz w:val="24"/>
+          <w:szCs w:val="24"/>
+        </w:rPr>
+        <w:t>expertise (string)</w:t>
+      </w:r>
+    </w:p>
+    <w:p>
+      <w:pPr>
+        <w:numPr>
+          <w:ilvl w:val="1"/>
+          <w:numId w:val="17"/>
+        </w:numPr>
+        <w:rPr>
+          <w:rFonts w:ascii="Times New Roman" w:hAnsi="Times New Roman" w:cs="Times New Roman"/>
+          <w:sz w:val="24"/>
+          <w:szCs w:val="24"/>
+        </w:rPr>
+      </w:pPr>
+      <w:proofErr w:type="spellStart"/>
+      <w:r>
+        <w:rPr>
+          <w:rFonts w:ascii="Times New Roman" w:hAnsi="Times New Roman" w:cs="Times New Roman"/>
+          <w:sz w:val="24"/>
+          <w:szCs w:val="24"/>
+        </w:rPr>
+        <w:t>pricePerSession</w:t>
+      </w:r>
+      <w:proofErr w:type="spellEnd"/>
+      <w:r>
+        <w:rPr>
+          <w:rFonts w:ascii="Times New Roman" w:hAnsi="Times New Roman" w:cs="Times New Roman"/>
+          <w:sz w:val="24"/>
+          <w:szCs w:val="24"/>
+        </w:rPr>
+        <w:t> (number)</w:t>
+      </w:r>
+    </w:p>
+    <w:p>
+      <w:pPr>
+        <w:numPr>
+          <w:ilvl w:val="0"/>
+          <w:numId w:val="17"/>
+        </w:numPr>
+        <w:rPr>
+          <w:rFonts w:ascii="Times New Roman" w:hAnsi="Times New Roman" w:cs="Times New Roman"/>
+          <w:sz w:val="24"/>
+          <w:szCs w:val="24"/>
+        </w:rPr>
+      </w:pPr>
+      <w:r>
+        <w:rPr>
+          <w:rFonts w:ascii="Times New Roman" w:hAnsi="Times New Roman" w:cs="Times New Roman"/>
+          <w:sz w:val="24"/>
+          <w:szCs w:val="24"/>
+        </w:rPr>
+        <w:t>Response:</w:t>
+      </w:r>
+    </w:p>
+    <w:p>
+      <w:pPr>
+        <w:numPr>
+          <w:ilvl w:val="1"/>
+          <w:numId w:val="17"/>
+        </w:numPr>
+        <w:rPr>
+          <w:rFonts w:ascii="Times New Roman" w:hAnsi="Times New Roman" w:cs="Times New Roman"/>
+          <w:sz w:val="24"/>
+          <w:szCs w:val="24"/>
+        </w:rPr>
+      </w:pPr>
+      <w:r>
+        <w:rPr>
+          <w:rFonts w:ascii="Times New Roman" w:hAnsi="Times New Roman" w:cs="Times New Roman"/>
+          <w:sz w:val="24"/>
+          <w:szCs w:val="24"/>
+        </w:rPr>
+        <w:t>HTTP 200 OK</w:t>
+      </w:r>
+    </w:p>
+    <w:p>
+      <w:pPr>
+        <w:numPr>
+          <w:ilvl w:val="1"/>
+          <w:numId w:val="17"/>
+        </w:numPr>
+        <w:rPr>
+          <w:rFonts w:ascii="Times New Roman" w:hAnsi="Times New Roman" w:cs="Times New Roman"/>
+          <w:sz w:val="24"/>
+          <w:szCs w:val="24"/>
+        </w:rPr>
+      </w:pPr>
+      <w:r>
+        <w:rPr>
+          <w:rFonts w:ascii="Times New Roman" w:hAnsi="Times New Roman" w:cs="Times New Roman"/>
+          <w:sz w:val="24"/>
+          <w:szCs w:val="24"/>
+        </w:rPr>
+        <w:t>Body: Speaker profile details.</w:t>
+      </w:r>
+    </w:p>
+    <w:p>
+      <w:pPr>
+        <w:numPr>
+          <w:ilvl w:val="0"/>
+          <w:numId w:val="17"/>
+        </w:numPr>
+        <w:rPr>
+          <w:rFonts w:ascii="Times New Roman" w:hAnsi="Times New Roman" w:cs="Times New Roman"/>
+          <w:sz w:val="24"/>
+          <w:szCs w:val="24"/>
+        </w:rPr>
+      </w:pPr>
+      <w:r>
+        <w:rPr>
+          <w:rFonts w:ascii="Times New Roman" w:hAnsi="Times New Roman" w:cs="Times New Roman"/>
+          <w:sz w:val="24"/>
+          <w:szCs w:val="24"/>
+        </w:rPr>
+        <w:t>Edge Cases:</w:t>
+      </w:r>
+    </w:p>
+    <w:p>
+      <w:pPr>
+        <w:numPr>
+          <w:ilvl w:val="1"/>
+          <w:numId w:val="17"/>
+        </w:numPr>
+        <w:rPr>
+          <w:rFonts w:ascii="Times New Roman" w:hAnsi="Times New Roman" w:cs="Times New Roman"/>
+          <w:sz w:val="24"/>
+          <w:szCs w:val="24"/>
+        </w:rPr>
+      </w:pPr>
+      <w:r>
+        <w:rPr>
+          <w:rFonts w:ascii="Times New Roman" w:hAnsi="Times New Roman" w:cs="Times New Roman"/>
+          <w:sz w:val="24"/>
+          <w:szCs w:val="24"/>
+        </w:rPr>
+        <w:t>Non-speaker user access.</w:t>
+      </w:r>
+    </w:p>
+    <w:p>
+      <w:pPr>
+        <w:numPr>
+          <w:ilvl w:val="1"/>
+          <w:numId w:val="17"/>
+        </w:numPr>
+        <w:rPr>
+          <w:rFonts w:ascii="Times New Roman" w:hAnsi="Times New Roman" w:cs="Times New Roman"/>
+          <w:sz w:val="24"/>
+          <w:szCs w:val="24"/>
+        </w:rPr>
+      </w:pPr>
+      <w:r>
+        <w:rPr>
+          <w:rFonts w:ascii="Times New Roman" w:hAnsi="Times New Roman" w:cs="Times New Roman"/>
+          <w:sz w:val="24"/>
+          <w:szCs w:val="24"/>
+        </w:rPr>
+        <w:t>Existing speaker profile.</w:t>
+      </w:r>
+    </w:p>
+    <w:p>
+      <w:pPr>
+        <w:numPr>
+          <w:ilvl w:val="1"/>
+          <w:numId w:val="17"/>
+        </w:numPr>
+        <w:rPr>
+          <w:rFonts w:ascii="Times New Roman" w:hAnsi="Times New Roman" w:cs="Times New Roman"/>
+          <w:sz w:val="24"/>
+          <w:szCs w:val="24"/>
+        </w:rPr>
+      </w:pPr>
+      <w:r>
+        <w:rPr>
+          <w:rFonts w:ascii="Times New Roman" w:hAnsi="Times New Roman" w:cs="Times New Roman"/>
+          <w:sz w:val="24"/>
+          <w:szCs w:val="24"/>
+        </w:rPr>
+        <w:t xml:space="preserve">Invalid expertise or </w:t>
+      </w:r>
+      <w:proofErr w:type="spellStart"/>
+      <w:r>
+        <w:rPr>
+          <w:rFonts w:ascii="Times New Roman" w:hAnsi="Times New Roman" w:cs="Times New Roman"/>
+          <w:sz w:val="24"/>
+          <w:szCs w:val="24"/>
+        </w:rPr>
+        <w:t>pricePerSession</w:t>
+      </w:r>
+      <w:proofErr w:type="spellEnd"/>
+      <w:r>
+        <w:rPr>
+          <w:rFonts w:ascii="Times New Roman" w:hAnsi="Times New Roman" w:cs="Times New Roman"/>
+          <w:sz w:val="24"/>
+          <w:szCs w:val="24"/>
+        </w:rPr>
+        <w:t>.</w:t>
+      </w:r>
+    </w:p>
+    <w:p>
+      <w:pPr>
+        <w:numPr>
+          <w:ilvl w:val="0"/>
+          <w:numId w:val="17"/>
+        </w:numPr>
+        <w:rPr>
+          <w:rFonts w:ascii="Times New Roman" w:hAnsi="Times New Roman" w:cs="Times New Roman"/>
+          <w:sz w:val="24"/>
+          <w:szCs w:val="24"/>
+        </w:rPr>
+      </w:pPr>
+      <w:r>
+        <w:rPr>
+          <w:rFonts w:ascii="Times New Roman" w:hAnsi="Times New Roman" w:cs="Times New Roman"/>
+          <w:sz w:val="24"/>
+          <w:szCs w:val="24"/>
+        </w:rPr>
+        <w:t>Additional Information:</w:t>
+      </w:r>
+    </w:p>
+    <w:p>
+      <w:pPr>
+        <w:numPr>
+          <w:ilvl w:val="1"/>
+          <w:numId w:val="17"/>
+        </w:numPr>
+        <w:rPr>
+          <w:rFonts w:ascii="Times New Roman" w:hAnsi="Times New Roman" w:cs="Times New Roman"/>
+          <w:sz w:val="24"/>
+          <w:szCs w:val="24"/>
+        </w:rPr>
+      </w:pPr>
+      <w:r>
+        <w:rPr>
+          <w:rFonts w:ascii="Times New Roman" w:hAnsi="Times New Roman" w:cs="Times New Roman"/>
+          <w:sz w:val="24"/>
+          <w:szCs w:val="24"/>
+        </w:rPr>
+        <w:t>Allowed expertise values.</w:t>
+      </w:r>
+    </w:p>
+    <w:p>
+      <w:pPr>
+        <w:numPr>
+          <w:ilvl w:val="1"/>
+          <w:numId w:val="17"/>
+        </w:numPr>
+        <w:rPr>
+          <w:rFonts w:ascii="Times New Roman" w:hAnsi="Times New Roman" w:cs="Times New Roman"/>
+          <w:sz w:val="24"/>
+          <w:szCs w:val="24"/>
+        </w:rPr>
+      </w:pPr>
+      <w:r>
+        <w:rPr>
+          <w:rFonts w:ascii="Times New Roman" w:hAnsi="Times New Roman" w:cs="Times New Roman"/>
+          <w:sz w:val="24"/>
+          <w:szCs w:val="24"/>
+        </w:rPr>
+        <w:t>Price currency.</w:t>
+      </w:r>
+    </w:p>
+    <w:p>
+      <w:pPr>
+        <w:rPr>
+          <w:rFonts w:ascii="Times New Roman" w:hAnsi="Times New Roman" w:cs="Times New Roman"/>
+          <w:sz w:val="24"/>
+          <w:szCs w:val="24"/>
+        </w:rPr>
+      </w:pPr>
+      <w:r>
+        <w:rPr>
+          <w:rFonts w:ascii="Times New Roman" w:hAnsi="Times New Roman" w:cs="Times New Roman"/>
+          <w:sz w:val="24"/>
+          <w:szCs w:val="24"/>
+        </w:rPr>
+        <w:t>2.5 List Speakers</w:t>
+      </w:r>
+    </w:p>
+    <w:p>
+      <w:pPr>
+        <w:numPr>
+          <w:ilvl w:val="0"/>
+          <w:numId w:val="18"/>
+        </w:numPr>
+        <w:rPr>
+          <w:rFonts w:ascii="Times New Roman" w:hAnsi="Times New Roman" w:cs="Times New Roman"/>
+          <w:sz w:val="24"/>
+          <w:szCs w:val="24"/>
+        </w:rPr>
+      </w:pPr>
+      <w:r>
+        <w:rPr>
+          <w:rFonts w:ascii="Times New Roman" w:hAnsi="Times New Roman" w:cs="Times New Roman"/>
+          <w:sz w:val="24"/>
+          <w:szCs w:val="24"/>
+        </w:rPr>
+        <w:t>URL: /public/speakers</w:t>
+      </w:r>
+    </w:p>
+    <w:p>
+      <w:pPr>
+        <w:numPr>
+          <w:ilvl w:val="0"/>
+          <w:numId w:val="18"/>
+        </w:numPr>
+        <w:rPr>
+          <w:rFonts w:ascii="Times New Roman" w:hAnsi="Times New Roman" w:cs="Times New Roman"/>
+          <w:sz w:val="24"/>
+          <w:szCs w:val="24"/>
+        </w:rPr>
+      </w:pPr>
+      <w:r>
+        <w:rPr>
+          <w:rFonts w:ascii="Times New Roman" w:hAnsi="Times New Roman" w:cs="Times New Roman"/>
+          <w:sz w:val="24"/>
+          <w:szCs w:val="24"/>
+        </w:rPr>
+        <w:t>Method: GET</w:t>
+      </w:r>
+    </w:p>
+    <w:p>
+      <w:pPr>
+        <w:numPr>
+          <w:ilvl w:val="0"/>
+          <w:numId w:val="18"/>
+        </w:numPr>
+        <w:rPr>
+          <w:rFonts w:ascii="Times New Roman" w:hAnsi="Times New Roman" w:cs="Times New Roman"/>
+          <w:sz w:val="24"/>
+          <w:szCs w:val="24"/>
+        </w:rPr>
+      </w:pPr>
+      <w:r>
+        <w:rPr>
+          <w:rFonts w:ascii="Times New Roman" w:hAnsi="Times New Roman" w:cs="Times New Roman"/>
+          <w:sz w:val="24"/>
+          <w:szCs w:val="24"/>
+        </w:rPr>
+        <w:t>Description: Retrieve list of available speakers.</w:t>
+      </w:r>
+    </w:p>
+    <w:p>
+      <w:pPr>
+        <w:numPr>
+          <w:ilvl w:val="0"/>
+          <w:numId w:val="18"/>
+        </w:numPr>
+        <w:rPr>
+          <w:rFonts w:ascii="Times New Roman" w:hAnsi="Times New Roman" w:cs="Times New Roman"/>
+          <w:sz w:val="24"/>
+          <w:szCs w:val="24"/>
+        </w:rPr>
+      </w:pPr>
+      <w:r>
+        <w:rPr>
+          <w:rFonts w:ascii="Times New Roman" w:hAnsi="Times New Roman" w:cs="Times New Roman"/>
+          <w:sz w:val="24"/>
+          <w:szCs w:val="24"/>
+        </w:rPr>
+        <w:t>Response:</w:t>
+      </w:r>
+    </w:p>
+    <w:p>
+      <w:pPr>
+        <w:numPr>
+          <w:ilvl w:val="1"/>
+          <w:numId w:val="18"/>
+        </w:numPr>
+        <w:rPr>
+          <w:rFonts w:ascii="Times New Roman" w:hAnsi="Times New Roman" w:cs="Times New Roman"/>
+          <w:sz w:val="24"/>
+          <w:szCs w:val="24"/>
+        </w:rPr>
+      </w:pPr>
+      <w:r>
+        <w:rPr>
+          <w:rFonts w:ascii="Times New Roman" w:hAnsi="Times New Roman" w:cs="Times New Roman"/>
+          <w:sz w:val="24"/>
+          <w:szCs w:val="24"/>
+        </w:rPr>
+        <w:t>HTTP 200 OK</w:t>
+      </w:r>
+    </w:p>
+    <w:p>
+      <w:pPr>
+        <w:numPr>
+          <w:ilvl w:val="1"/>
+          <w:numId w:val="18"/>
+        </w:numPr>
+        <w:rPr>
+          <w:rFonts w:ascii="Times New Roman" w:hAnsi="Times New Roman" w:cs="Times New Roman"/>
+          <w:sz w:val="24"/>
+          <w:szCs w:val="24"/>
+        </w:rPr>
+      </w:pPr>
+      <w:r>
+        <w:rPr>
+          <w:rFonts w:ascii="Times New Roman" w:hAnsi="Times New Roman" w:cs="Times New Roman"/>
+          <w:sz w:val="24"/>
+          <w:szCs w:val="24"/>
+        </w:rPr>
+        <w:t>Body: Array of speaker profiles.</w:t>
+      </w:r>
+    </w:p>
+    <w:p>
+      <w:pPr>
+        <w:numPr>
+          <w:ilvl w:val="0"/>
+          <w:numId w:val="18"/>
+        </w:numPr>
+        <w:rPr>
+          <w:rFonts w:ascii="Times New Roman" w:hAnsi="Times New Roman" w:cs="Times New Roman"/>
+          <w:sz w:val="24"/>
+          <w:szCs w:val="24"/>
+        </w:rPr>
+      </w:pPr>
+      <w:r>
+        <w:rPr>
+          <w:rFonts w:ascii="Times New Roman" w:hAnsi="Times New Roman" w:cs="Times New Roman"/>
+          <w:sz w:val="24"/>
+          <w:szCs w:val="24"/>
+        </w:rPr>
+        <w:t>Edge Cases:</w:t>
+      </w:r>
+    </w:p>
+    <w:p>
+      <w:pPr>
+        <w:numPr>
+          <w:ilvl w:val="1"/>
+          <w:numId w:val="18"/>
+        </w:numPr>
+        <w:rPr>
+          <w:rFonts w:ascii="Times New Roman" w:hAnsi="Times New Roman" w:cs="Times New Roman"/>
+          <w:sz w:val="24"/>
+          <w:szCs w:val="24"/>
+        </w:rPr>
+      </w:pPr>
+      <w:r>
+        <w:rPr>
+          <w:rFonts w:ascii="Times New Roman" w:hAnsi="Times New Roman" w:cs="Times New Roman"/>
+          <w:sz w:val="24"/>
+          <w:szCs w:val="24"/>
+        </w:rPr>
+        <w:t>No speakers available.</w:t>
+      </w:r>
+    </w:p>
+    <w:p>
+      <w:pPr>
+        <w:numPr>
+          <w:ilvl w:val="1"/>
+          <w:numId w:val="18"/>
+        </w:numPr>
+        <w:rPr>
+          <w:rFonts w:ascii="Times New Roman" w:hAnsi="Times New Roman" w:cs="Times New Roman"/>
+          <w:sz w:val="24"/>
+          <w:szCs w:val="24"/>
+        </w:rPr>
+      </w:pPr>
+      <w:r>
+        <w:rPr>
+          <w:rFonts w:ascii="Times New Roman" w:hAnsi="Times New Roman" w:cs="Times New Roman"/>
+          <w:sz w:val="24"/>
+          <w:szCs w:val="24"/>
+        </w:rPr>
+        <w:t>Incomplete speaker data.</w:t>
+      </w:r>
+    </w:p>
+    <w:p>
+      <w:pPr>
+        <w:numPr>
+          <w:ilvl w:val="0"/>
+          <w:numId w:val="18"/>
+        </w:numPr>
+        <w:rPr>
+          <w:rFonts w:ascii="Times New Roman" w:hAnsi="Times New Roman" w:cs="Times New Roman"/>
+          <w:sz w:val="24"/>
+          <w:szCs w:val="24"/>
+        </w:rPr>
+      </w:pPr>
+      <w:r>
+        <w:rPr>
+          <w:rFonts w:ascii="Times New Roman" w:hAnsi="Times New Roman" w:cs="Times New Roman"/>
+          <w:sz w:val="24"/>
+          <w:szCs w:val="24"/>
+        </w:rPr>
+        <w:t>Additional Information:</w:t>
+      </w:r>
+    </w:p>
+    <w:p>
+      <w:pPr>
+        <w:numPr>
+          <w:ilvl w:val="1"/>
+          <w:numId w:val="18"/>
+        </w:numPr>
+        <w:rPr>
+          <w:rFonts w:ascii="Times New Roman" w:hAnsi="Times New Roman" w:cs="Times New Roman"/>
+          <w:sz w:val="24"/>
+          <w:szCs w:val="24"/>
+        </w:rPr>
+      </w:pPr>
+      <w:r>
+        <w:rPr>
+          <w:rFonts w:ascii="Times New Roman" w:hAnsi="Times New Roman" w:cs="Times New Roman"/>
+          <w:sz w:val="24"/>
+          <w:szCs w:val="24"/>
+        </w:rPr>
+        <w:t>Sorting order.</w:t>
+      </w:r>
+    </w:p>
+    <w:p>
+      <w:pPr>
+        <w:numPr>
+          <w:ilvl w:val="1"/>
+          <w:numId w:val="18"/>
+        </w:numPr>
+        <w:rPr>
+          <w:rFonts w:ascii="Times New Roman" w:hAnsi="Times New Roman" w:cs="Times New Roman"/>
+          <w:sz w:val="24"/>
+          <w:szCs w:val="24"/>
+        </w:rPr>
+      </w:pPr>
+      <w:r>
+        <w:rPr>
+          <w:rFonts w:ascii="Times New Roman" w:hAnsi="Times New Roman" w:cs="Times New Roman"/>
+          <w:sz w:val="24"/>
+          <w:szCs w:val="24"/>
+        </w:rPr>
+        <w:t>Pagination parameters.</w:t>
+      </w:r>
+    </w:p>
+    <w:p>
+      <w:pPr>
+        <w:rPr>
+          <w:rFonts w:ascii="Times New Roman" w:hAnsi="Times New Roman" w:cs="Times New Roman"/>
+          <w:sz w:val="24"/>
+          <w:szCs w:val="24"/>
+        </w:rPr>
+      </w:pPr>
+      <w:r>
+        <w:rPr>
+          <w:rFonts w:ascii="Times New Roman" w:hAnsi="Times New Roman" w:cs="Times New Roman"/>
+          <w:sz w:val="24"/>
+          <w:szCs w:val="24"/>
+        </w:rPr>
+        <w:t>2.6 Book a Session</w:t>
+      </w:r>
+    </w:p>
+    <w:p>
+      <w:pPr>
+        <w:numPr>
+          <w:ilvl w:val="0"/>
+          <w:numId w:val="19"/>
+        </w:numPr>
+        <w:rPr>
+          <w:rFonts w:ascii="Times New Roman" w:hAnsi="Times New Roman" w:cs="Times New Roman"/>
+          <w:sz w:val="24"/>
+          <w:szCs w:val="24"/>
+        </w:rPr>
+      </w:pPr>
+      <w:r>
+        <w:rPr>
+          <w:rFonts w:ascii="Times New Roman" w:hAnsi="Times New Roman" w:cs="Times New Roman"/>
+          <w:sz w:val="24"/>
+          <w:szCs w:val="24"/>
+        </w:rPr>
+        <w:t>URL: /protected/book</w:t>
+      </w:r>
+    </w:p>
+    <w:p>
+      <w:pPr>
+        <w:numPr>
+          <w:ilvl w:val="0"/>
+          <w:numId w:val="19"/>
+        </w:numPr>
+        <w:rPr>
+          <w:rFonts w:ascii="Times New Roman" w:hAnsi="Times New Roman" w:cs="Times New Roman"/>
+          <w:sz w:val="24"/>
+          <w:szCs w:val="24"/>
+        </w:rPr>
+      </w:pPr>
+      <w:r>
+        <w:rPr>
+          <w:rFonts w:ascii="Times New Roman" w:hAnsi="Times New Roman" w:cs="Times New Roman"/>
+          <w:sz w:val="24"/>
+          <w:szCs w:val="24"/>
+        </w:rPr>
+        <w:t>Method: POST</w:t>
+      </w:r>
+    </w:p>
+    <w:p>
+      <w:pPr>
+        <w:numPr>
+          <w:ilvl w:val="0"/>
+          <w:numId w:val="19"/>
+        </w:numPr>
+        <w:rPr>
+          <w:rFonts w:ascii="Times New Roman" w:hAnsi="Times New Roman" w:cs="Times New Roman"/>
+          <w:sz w:val="24"/>
+          <w:szCs w:val="24"/>
+        </w:rPr>
+      </w:pPr>
+      <w:r>
+        <w:rPr>
+          <w:rFonts w:ascii="Times New Roman" w:hAnsi="Times New Roman" w:cs="Times New Roman"/>
+          <w:sz w:val="24"/>
+          <w:szCs w:val="24"/>
+        </w:rPr>
+        <w:lastRenderedPageBreak/>
+        <w:t>Description: Book a session with a speaker.</w:t>
+      </w:r>
+    </w:p>
+    <w:p>
+      <w:pPr>
+        <w:numPr>
+          <w:ilvl w:val="0"/>
+          <w:numId w:val="19"/>
+        </w:numPr>
+        <w:rPr>
+          <w:rFonts w:ascii="Times New Roman" w:hAnsi="Times New Roman" w:cs="Times New Roman"/>
+          <w:sz w:val="24"/>
+          <w:szCs w:val="24"/>
+        </w:rPr>
+      </w:pPr>
+      <w:r>
+        <w:rPr>
+          <w:rFonts w:ascii="Times New Roman" w:hAnsi="Times New Roman" w:cs="Times New Roman"/>
+          <w:sz w:val="24"/>
+          <w:szCs w:val="24"/>
+        </w:rPr>
+        <w:t>Parameters:</w:t>
+      </w:r>
+    </w:p>
+    <w:p>
+      <w:pPr>
+        <w:numPr>
+          <w:ilvl w:val="1"/>
+          <w:numId w:val="19"/>
+        </w:numPr>
+        <w:rPr>
+          <w:rFonts w:ascii="Times New Roman" w:hAnsi="Times New Roman" w:cs="Times New Roman"/>
+          <w:sz w:val="24"/>
+          <w:szCs w:val="24"/>
+        </w:rPr>
+      </w:pPr>
+      <w:proofErr w:type="spellStart"/>
+      <w:r>
+        <w:rPr>
+          <w:rFonts w:ascii="Times New Roman" w:hAnsi="Times New Roman" w:cs="Times New Roman"/>
+          <w:sz w:val="24"/>
+          <w:szCs w:val="24"/>
+        </w:rPr>
+        <w:t>speakerId</w:t>
+      </w:r>
+      <w:proofErr w:type="spellEnd"/>
+      <w:r>
+        <w:rPr>
+          <w:rFonts w:ascii="Times New Roman" w:hAnsi="Times New Roman" w:cs="Times New Roman"/>
+          <w:sz w:val="24"/>
+          <w:szCs w:val="24"/>
+        </w:rPr>
+        <w:t> (string)</w:t>
+      </w:r>
+    </w:p>
+    <w:p>
+      <w:pPr>
+        <w:numPr>
+          <w:ilvl w:val="1"/>
+          <w:numId w:val="19"/>
+        </w:numPr>
+        <w:rPr>
+          <w:rFonts w:ascii="Times New Roman" w:hAnsi="Times New Roman" w:cs="Times New Roman"/>
+          <w:sz w:val="24"/>
+          <w:szCs w:val="24"/>
+        </w:rPr>
+      </w:pPr>
+      <w:r>
+        <w:rPr>
+          <w:rFonts w:ascii="Times New Roman" w:hAnsi="Times New Roman" w:cs="Times New Roman"/>
+          <w:sz w:val="24"/>
+          <w:szCs w:val="24"/>
+        </w:rPr>
+        <w:t>date (date)</w:t>
+      </w:r>
+    </w:p>
+    <w:p>
+      <w:pPr>
+        <w:numPr>
+          <w:ilvl w:val="1"/>
+          <w:numId w:val="19"/>
+        </w:numPr>
+        <w:rPr>
+          <w:rFonts w:ascii="Times New Roman" w:hAnsi="Times New Roman" w:cs="Times New Roman"/>
+          <w:sz w:val="24"/>
+          <w:szCs w:val="24"/>
+        </w:rPr>
+      </w:pPr>
+      <w:proofErr w:type="spellStart"/>
+      <w:r>
+        <w:rPr>
+          <w:rFonts w:ascii="Times New Roman" w:hAnsi="Times New Roman" w:cs="Times New Roman"/>
+          <w:sz w:val="24"/>
+          <w:szCs w:val="24"/>
+        </w:rPr>
+        <w:t>timeSlot</w:t>
+      </w:r>
+      <w:proofErr w:type="spellEnd"/>
+      <w:r>
+        <w:rPr>
+          <w:rFonts w:ascii="Times New Roman" w:hAnsi="Times New Roman" w:cs="Times New Roman"/>
+          <w:sz w:val="24"/>
+          <w:szCs w:val="24"/>
+        </w:rPr>
+        <w:t> (string)</w:t>
+      </w:r>
+    </w:p>
+    <w:p>
+      <w:pPr>
+        <w:numPr>
+          <w:ilvl w:val="0"/>
+          <w:numId w:val="19"/>
+        </w:numPr>
+        <w:rPr>
+          <w:rFonts w:ascii="Times New Roman" w:hAnsi="Times New Roman" w:cs="Times New Roman"/>
+          <w:sz w:val="24"/>
+          <w:szCs w:val="24"/>
+        </w:rPr>
+      </w:pPr>
+      <w:r>
+        <w:rPr>
+          <w:rFonts w:ascii="Times New Roman" w:hAnsi="Times New Roman" w:cs="Times New Roman"/>
+          <w:sz w:val="24"/>
+          <w:szCs w:val="24"/>
+        </w:rPr>
+        <w:t>Response:</w:t>
+      </w:r>
+    </w:p>
+    <w:p>
+      <w:pPr>
+        <w:numPr>
+          <w:ilvl w:val="1"/>
+          <w:numId w:val="19"/>
+        </w:numPr>
+        <w:rPr>
+          <w:rFonts w:ascii="Times New Roman" w:hAnsi="Times New Roman" w:cs="Times New Roman"/>
+          <w:sz w:val="24"/>
+          <w:szCs w:val="24"/>
+        </w:rPr>
+      </w:pPr>
+      <w:r>
+        <w:rPr>
+          <w:rFonts w:ascii="Times New Roman" w:hAnsi="Times New Roman" w:cs="Times New Roman"/>
+          <w:sz w:val="24"/>
+          <w:szCs w:val="24"/>
+        </w:rPr>
+        <w:t>HTTP 200 OK</w:t>
+      </w:r>
+    </w:p>
+    <w:p>
+      <w:pPr>
+        <w:numPr>
+          <w:ilvl w:val="1"/>
+          <w:numId w:val="19"/>
+        </w:numPr>
+        <w:rPr>
+          <w:rFonts w:ascii="Times New Roman" w:hAnsi="Times New Roman" w:cs="Times New Roman"/>
+          <w:sz w:val="24"/>
+          <w:szCs w:val="24"/>
+        </w:rPr>
+      </w:pPr>
+      <w:r>
+        <w:rPr>
+          <w:rFonts w:ascii="Times New Roman" w:hAnsi="Times New Roman" w:cs="Times New Roman"/>
+          <w:sz w:val="24"/>
+          <w:szCs w:val="24"/>
+        </w:rPr>
+        <w:t>Body: Booking confirmation details.</w:t>
+      </w:r>
+    </w:p>
+    <w:p>
+      <w:pPr>
+        <w:numPr>
+          <w:ilvl w:val="0"/>
+          <w:numId w:val="19"/>
+        </w:numPr>
+        <w:rPr>
+          <w:rFonts w:ascii="Times New Roman" w:hAnsi="Times New Roman" w:cs="Times New Roman"/>
+          <w:sz w:val="24"/>
+          <w:szCs w:val="24"/>
+        </w:rPr>
+      </w:pPr>
+      <w:r>
+        <w:rPr>
+          <w:rFonts w:ascii="Times New Roman" w:hAnsi="Times New Roman" w:cs="Times New Roman"/>
+          <w:sz w:val="24"/>
+          <w:szCs w:val="24"/>
+        </w:rPr>
+        <w:t>Edge Cases:</w:t>
+      </w:r>
+    </w:p>
+    <w:p>
+      <w:pPr>
+        <w:numPr>
+          <w:ilvl w:val="1"/>
+          <w:numId w:val="19"/>
+        </w:numPr>
+        <w:rPr>
+          <w:rFonts w:ascii="Times New Roman" w:hAnsi="Times New Roman" w:cs="Times New Roman"/>
+          <w:sz w:val="24"/>
+          <w:szCs w:val="24"/>
+        </w:rPr>
+      </w:pPr>
+      <w:r>
+        <w:rPr>
+          <w:rFonts w:ascii="Times New Roman" w:hAnsi="Times New Roman" w:cs="Times New Roman"/>
+          <w:sz w:val="24"/>
+          <w:szCs w:val="24"/>
+        </w:rPr>
+        <w:t>Past date booking.</w:t>
+      </w:r>
+    </w:p>
+    <w:p>
+      <w:pPr>
+        <w:numPr>
+          <w:ilvl w:val="1"/>
+          <w:numId w:val="19"/>
+        </w:numPr>
+        <w:rPr>
+          <w:rFonts w:ascii="Times New Roman" w:hAnsi="Times New Roman" w:cs="Times New Roman"/>
+          <w:sz w:val="24"/>
+          <w:szCs w:val="24"/>
+        </w:rPr>
+      </w:pPr>
+      <w:r>
+        <w:rPr>
+          <w:rFonts w:ascii="Times New Roman" w:hAnsi="Times New Roman" w:cs="Times New Roman"/>
+          <w:sz w:val="24"/>
+          <w:szCs w:val="24"/>
+        </w:rPr>
+        <w:t>Already booked time slot.</w:t>
+      </w:r>
+    </w:p>
+    <w:p>
+      <w:pPr>
+        <w:numPr>
+          <w:ilvl w:val="1"/>
+          <w:numId w:val="19"/>
+        </w:numPr>
+        <w:rPr>
+          <w:rFonts w:ascii="Times New Roman" w:hAnsi="Times New Roman" w:cs="Times New Roman"/>
+          <w:sz w:val="24"/>
+          <w:szCs w:val="24"/>
+        </w:rPr>
+      </w:pPr>
+      <w:r>
+        <w:rPr>
+          <w:rFonts w:ascii="Times New Roman" w:hAnsi="Times New Roman" w:cs="Times New Roman"/>
+          <w:sz w:val="24"/>
+          <w:szCs w:val="24"/>
+        </w:rPr>
+        <w:t>Invalid speaker availability.</w:t>
+      </w:r>
+    </w:p>
+    <w:p>
+      <w:pPr>
+        <w:numPr>
+          <w:ilvl w:val="0"/>
+          <w:numId w:val="19"/>
+        </w:numPr>
+        <w:rPr>
+          <w:rFonts w:ascii="Times New Roman" w:hAnsi="Times New Roman" w:cs="Times New Roman"/>
+          <w:sz w:val="24"/>
+          <w:szCs w:val="24"/>
+        </w:rPr>
+      </w:pPr>
+      <w:r>
+        <w:rPr>
+          <w:rFonts w:ascii="Times New Roman" w:hAnsi="Times New Roman" w:cs="Times New Roman"/>
+          <w:sz w:val="24"/>
+          <w:szCs w:val="24"/>
+        </w:rPr>
+        <w:t>Additional Information:</w:t>
+      </w:r>
+    </w:p>
+    <w:p>
+      <w:pPr>
+        <w:numPr>
+          <w:ilvl w:val="1"/>
+          <w:numId w:val="19"/>
+        </w:numPr>
+        <w:rPr>
+          <w:rFonts w:ascii="Times New Roman" w:hAnsi="Times New Roman" w:cs="Times New Roman"/>
+          <w:sz w:val="24"/>
+          <w:szCs w:val="24"/>
+        </w:rPr>
+      </w:pPr>
+      <w:r>
+        <w:rPr>
+          <w:rFonts w:ascii="Times New Roman" w:hAnsi="Times New Roman" w:cs="Times New Roman"/>
+          <w:sz w:val="24"/>
+          <w:szCs w:val="24"/>
+        </w:rPr>
+        <w:t>Available time slots.</w:t>
+      </w:r>
+    </w:p>
+    <w:p>
+      <w:pPr>
+        <w:numPr>
+          <w:ilvl w:val="1"/>
+          <w:numId w:val="19"/>
+        </w:numPr>
+        <w:rPr>
+          <w:rFonts w:ascii="Times New Roman" w:hAnsi="Times New Roman" w:cs="Times New Roman"/>
+          <w:sz w:val="24"/>
+          <w:szCs w:val="24"/>
+        </w:rPr>
+      </w:pPr>
+      <w:r>
+        <w:rPr>
+          <w:rFonts w:ascii="Times New Roman" w:hAnsi="Times New Roman" w:cs="Times New Roman"/>
+          <w:sz w:val="24"/>
+          <w:szCs w:val="24"/>
+        </w:rPr>
+        <w:t>Conflict handling.</w:t>
+      </w:r>
+    </w:p>
+    <w:p>
+      <w:pPr>
+        <w:rPr>
+          <w:rFonts w:ascii="Times New Roman" w:hAnsi="Times New Roman" w:cs="Times New Roman"/>
+          <w:sz w:val="24"/>
+          <w:szCs w:val="24"/>
+        </w:rPr>
+      </w:pPr>
+      <w:r>
+        <w:rPr>
+          <w:rFonts w:ascii="Times New Roman" w:hAnsi="Times New Roman" w:cs="Times New Roman"/>
+          <w:sz w:val="24"/>
+          <w:szCs w:val="24"/>
+        </w:rPr>
+        <w:t>2.7 Delete User Account</w:t>
+      </w:r>
+    </w:p>
+    <w:p>
+      <w:pPr>
+        <w:numPr>
+          <w:ilvl w:val="0"/>
+          <w:numId w:val="20"/>
+        </w:numPr>
+        <w:rPr>
+          <w:rFonts w:ascii="Times New Roman" w:hAnsi="Times New Roman" w:cs="Times New Roman"/>
+          <w:sz w:val="24"/>
+          <w:szCs w:val="24"/>
+        </w:rPr>
+      </w:pPr>
+      <w:r>
+        <w:rPr>
+          <w:rFonts w:ascii="Times New Roman" w:hAnsi="Times New Roman" w:cs="Times New Roman"/>
+          <w:sz w:val="24"/>
+          <w:szCs w:val="24"/>
+        </w:rPr>
+        <w:t>URL: /user/</w:t>
+      </w:r>
+      <w:proofErr w:type="spellStart"/>
+      <w:r>
+        <w:rPr>
+          <w:rFonts w:ascii="Times New Roman" w:hAnsi="Times New Roman" w:cs="Times New Roman"/>
+          <w:sz w:val="24"/>
+          <w:szCs w:val="24"/>
+        </w:rPr>
+        <w:t>deleteuser</w:t>
+      </w:r>
+      <w:proofErr w:type="spellEnd"/>
+    </w:p>
+    <w:p>
+      <w:pPr>
+        <w:numPr>
+          <w:ilvl w:val="0"/>
+          <w:numId w:val="20"/>
+        </w:numPr>
+        <w:rPr>
+          <w:rFonts w:ascii="Times New Roman" w:hAnsi="Times New Roman" w:cs="Times New Roman"/>
+          <w:sz w:val="24"/>
+          <w:szCs w:val="24"/>
+        </w:rPr>
+      </w:pPr>
+      <w:r>
+        <w:rPr>
+          <w:rFonts w:ascii="Times New Roman" w:hAnsi="Times New Roman" w:cs="Times New Roman"/>
+          <w:sz w:val="24"/>
+          <w:szCs w:val="24"/>
+        </w:rPr>
+        <w:t>Method: DELETE</w:t>
+      </w:r>
+    </w:p>
+    <w:p>
+      <w:pPr>
+        <w:numPr>
+          <w:ilvl w:val="0"/>
+          <w:numId w:val="20"/>
+        </w:numPr>
+        <w:rPr>
+          <w:rFonts w:ascii="Times New Roman" w:hAnsi="Times New Roman" w:cs="Times New Roman"/>
+          <w:sz w:val="24"/>
+          <w:szCs w:val="24"/>
+        </w:rPr>
+      </w:pPr>
+      <w:r>
+        <w:rPr>
+          <w:rFonts w:ascii="Times New Roman" w:hAnsi="Times New Roman" w:cs="Times New Roman"/>
+          <w:sz w:val="24"/>
+          <w:szCs w:val="24"/>
+        </w:rPr>
+        <w:t>Description: Delete a user account.</w:t>
+      </w:r>
+    </w:p>
+    <w:p>
+      <w:pPr>
+        <w:numPr>
+          <w:ilvl w:val="0"/>
+          <w:numId w:val="20"/>
+        </w:numPr>
+        <w:rPr>
+          <w:rFonts w:ascii="Times New Roman" w:hAnsi="Times New Roman" w:cs="Times New Roman"/>
+          <w:sz w:val="24"/>
+          <w:szCs w:val="24"/>
+        </w:rPr>
+      </w:pPr>
+      <w:r>
+        <w:rPr>
+          <w:rFonts w:ascii="Times New Roman" w:hAnsi="Times New Roman" w:cs="Times New Roman"/>
+          <w:sz w:val="24"/>
+          <w:szCs w:val="24"/>
+        </w:rPr>
+        <w:t>Parameters:</w:t>
+      </w:r>
+    </w:p>
+    <w:p>
+      <w:pPr>
+        <w:numPr>
+          <w:ilvl w:val="1"/>
+          <w:numId w:val="20"/>
+        </w:numPr>
+        <w:rPr>
+          <w:rFonts w:ascii="Times New Roman" w:hAnsi="Times New Roman" w:cs="Times New Roman"/>
+          <w:sz w:val="24"/>
+          <w:szCs w:val="24"/>
+        </w:rPr>
+      </w:pPr>
+      <w:r>
+        <w:rPr>
+          <w:rFonts w:ascii="Times New Roman" w:hAnsi="Times New Roman" w:cs="Times New Roman"/>
+          <w:sz w:val="24"/>
+          <w:szCs w:val="24"/>
+        </w:rPr>
+        <w:t>email (string)</w:t>
+      </w:r>
+    </w:p>
+    <w:p>
+      <w:pPr>
+        <w:numPr>
+          <w:ilvl w:val="0"/>
+          <w:numId w:val="20"/>
+        </w:numPr>
+        <w:rPr>
+          <w:rFonts w:ascii="Times New Roman" w:hAnsi="Times New Roman" w:cs="Times New Roman"/>
+          <w:sz w:val="24"/>
+          <w:szCs w:val="24"/>
+        </w:rPr>
+      </w:pPr>
+      <w:r>
+        <w:rPr>
+          <w:rFonts w:ascii="Times New Roman" w:hAnsi="Times New Roman" w:cs="Times New Roman"/>
+          <w:sz w:val="24"/>
+          <w:szCs w:val="24"/>
+        </w:rPr>
+        <w:t>Response:</w:t>
+      </w:r>
+    </w:p>
+    <w:p>
+      <w:pPr>
+        <w:numPr>
+          <w:ilvl w:val="1"/>
+          <w:numId w:val="20"/>
+        </w:numPr>
+        <w:rPr>
+          <w:rFonts w:ascii="Times New Roman" w:hAnsi="Times New Roman" w:cs="Times New Roman"/>
+          <w:sz w:val="24"/>
+          <w:szCs w:val="24"/>
+        </w:rPr>
+      </w:pPr>
+      <w:r>
+        <w:rPr>
+          <w:rFonts w:ascii="Times New Roman" w:hAnsi="Times New Roman" w:cs="Times New Roman"/>
+          <w:sz w:val="24"/>
+          <w:szCs w:val="24"/>
+        </w:rPr>
+        <w:t>HTTP 200 OK</w:t>
+      </w:r>
+    </w:p>
+    <w:p>
+      <w:pPr>
+        <w:numPr>
+          <w:ilvl w:val="1"/>
+          <w:numId w:val="20"/>
+        </w:numPr>
+        <w:rPr>
+          <w:rFonts w:ascii="Times New Roman" w:hAnsi="Times New Roman" w:cs="Times New Roman"/>
+          <w:sz w:val="24"/>
+          <w:szCs w:val="24"/>
+        </w:rPr>
+      </w:pPr>
+      <w:r>
+        <w:rPr>
+          <w:rFonts w:ascii="Times New Roman" w:hAnsi="Times New Roman" w:cs="Times New Roman"/>
+          <w:sz w:val="24"/>
+          <w:szCs w:val="24"/>
+        </w:rPr>
+        <w:t>Body: Deletion success message.</w:t>
+      </w:r>
+    </w:p>
+    <w:p>
+      <w:pPr>
+        <w:numPr>
+          <w:ilvl w:val="0"/>
+          <w:numId w:val="20"/>
+        </w:numPr>
+        <w:rPr>
+          <w:rFonts w:ascii="Times New Roman" w:hAnsi="Times New Roman" w:cs="Times New Roman"/>
+          <w:sz w:val="24"/>
+          <w:szCs w:val="24"/>
+        </w:rPr>
+      </w:pPr>
+      <w:r>
+        <w:rPr>
+          <w:rFonts w:ascii="Times New Roman" w:hAnsi="Times New Roman" w:cs="Times New Roman"/>
+          <w:sz w:val="24"/>
+          <w:szCs w:val="24"/>
+        </w:rPr>
+        <w:t>Edge Cases:</w:t>
+      </w:r>
+    </w:p>
+    <w:p>
+      <w:pPr>
+        <w:numPr>
+          <w:ilvl w:val="1"/>
+          <w:numId w:val="20"/>
+        </w:numPr>
+        <w:rPr>
+          <w:rFonts w:ascii="Times New Roman" w:hAnsi="Times New Roman" w:cs="Times New Roman"/>
+          <w:sz w:val="24"/>
+          <w:szCs w:val="24"/>
+        </w:rPr>
+      </w:pPr>
+      <w:r>
+        <w:rPr>
+          <w:rFonts w:ascii="Times New Roman" w:hAnsi="Times New Roman" w:cs="Times New Roman"/>
+          <w:sz w:val="24"/>
+          <w:szCs w:val="24"/>
+        </w:rPr>
+        <w:t>Non-existent account.</w:t>
+      </w:r>
+    </w:p>
+    <w:p>
+      <w:pPr>
+        <w:numPr>
+          <w:ilvl w:val="1"/>
+          <w:numId w:val="20"/>
+        </w:numPr>
+        <w:rPr>
+          <w:rFonts w:ascii="Times New Roman" w:hAnsi="Times New Roman" w:cs="Times New Roman"/>
+          <w:sz w:val="24"/>
+          <w:szCs w:val="24"/>
+        </w:rPr>
+      </w:pPr>
+      <w:r>
+        <w:rPr>
+          <w:rFonts w:ascii="Times New Roman" w:hAnsi="Times New Roman" w:cs="Times New Roman"/>
+          <w:sz w:val="24"/>
+          <w:szCs w:val="24"/>
+        </w:rPr>
+        <w:t>Deleting another user's account.</w:t>
+      </w:r>
+    </w:p>
+    <w:p>
+      <w:pPr>
+        <w:numPr>
+          <w:ilvl w:val="1"/>
+          <w:numId w:val="20"/>
+        </w:numPr>
+        <w:rPr>
+          <w:rFonts w:ascii="Times New Roman" w:hAnsi="Times New Roman" w:cs="Times New Roman"/>
+          <w:sz w:val="24"/>
+          <w:szCs w:val="24"/>
+        </w:rPr>
+      </w:pPr>
+      <w:r>
+        <w:rPr>
+          <w:rFonts w:ascii="Times New Roman" w:hAnsi="Times New Roman" w:cs="Times New Roman"/>
+          <w:sz w:val="24"/>
+          <w:szCs w:val="24"/>
+        </w:rPr>
+        <w:t>Account with active bookings.</w:t>
+      </w:r>
+    </w:p>
+    <w:p>
+      <w:pPr>
+        <w:numPr>
+          <w:ilvl w:val="0"/>
+          <w:numId w:val="20"/>
+        </w:numPr>
+        <w:rPr>
+          <w:rFonts w:ascii="Times New Roman" w:hAnsi="Times New Roman" w:cs="Times New Roman"/>
+          <w:sz w:val="24"/>
+          <w:szCs w:val="24"/>
+        </w:rPr>
+      </w:pPr>
+      <w:r>
+        <w:rPr>
+          <w:rFonts w:ascii="Times New Roman" w:hAnsi="Times New Roman" w:cs="Times New Roman"/>
+          <w:sz w:val="24"/>
+          <w:szCs w:val="24"/>
+        </w:rPr>
+        <w:t>Additional Information:</w:t>
+      </w:r>
+    </w:p>
+    <w:p>
+      <w:pPr>
+        <w:numPr>
+          <w:ilvl w:val="1"/>
+          <w:numId w:val="20"/>
+        </w:numPr>
+        <w:rPr>
+          <w:rFonts w:ascii="Times New Roman" w:hAnsi="Times New Roman" w:cs="Times New Roman"/>
+          <w:sz w:val="24"/>
+          <w:szCs w:val="24"/>
+        </w:rPr>
+      </w:pPr>
+      <w:r>
+        <w:rPr>
+          <w:rFonts w:ascii="Times New Roman" w:hAnsi="Times New Roman" w:cs="Times New Roman"/>
+          <w:sz w:val="24"/>
+          <w:szCs w:val="24"/>
+        </w:rPr>
+        <w:t>Deletion policy (permanent or soft delete).</w:t>
+      </w:r>
+    </w:p>
+    <w:p>
+      <w:pPr>
+        <w:rPr>
+          <w:rFonts w:ascii="Times New Roman" w:hAnsi="Times New Roman" w:cs="Times New Roman"/>
+          <w:sz w:val="24"/>
+          <w:szCs w:val="24"/>
+        </w:rPr>
+      </w:pPr>
+      <w:r>
+        <w:rPr>
+          <w:rFonts w:ascii="Times New Roman" w:hAnsi="Times New Roman" w:cs="Times New Roman"/>
+          <w:sz w:val="24"/>
+          <w:szCs w:val="24"/>
+        </w:rPr>
+        <w:t>3. Models</w:t>
+      </w:r>
+    </w:p>
+    <w:p>
+      <w:pPr>
+        <w:rPr>
+          <w:rFonts w:ascii="Times New Roman" w:hAnsi="Times New Roman" w:cs="Times New Roman"/>
+          <w:sz w:val="24"/>
+          <w:szCs w:val="24"/>
+        </w:rPr>
+      </w:pPr>
+      <w:r>
+        <w:rPr>
+          <w:rFonts w:ascii="Times New Roman" w:hAnsi="Times New Roman" w:cs="Times New Roman"/>
+          <w:sz w:val="24"/>
+          <w:szCs w:val="24"/>
+        </w:rPr>
+        <w:lastRenderedPageBreak/>
+        <w:t>3.1 User Model</w:t>
+      </w:r>
+    </w:p>
+    <w:p>
+      <w:pPr>
+        <w:numPr>
+          <w:ilvl w:val="0"/>
+          <w:numId w:val="21"/>
+        </w:numPr>
+        <w:rPr>
+          <w:rFonts w:ascii="Times New Roman" w:hAnsi="Times New Roman" w:cs="Times New Roman"/>
+          <w:sz w:val="24"/>
+          <w:szCs w:val="24"/>
+        </w:rPr>
+      </w:pPr>
+      <w:r>
+        <w:rPr>
+          <w:rFonts w:ascii="Times New Roman" w:hAnsi="Times New Roman" w:cs="Times New Roman"/>
+          <w:sz w:val="24"/>
+          <w:szCs w:val="24"/>
+        </w:rPr>
+        <w:t>id (UUID)</w:t>
+      </w:r>
+    </w:p>
+    <w:p>
+      <w:pPr>
+        <w:numPr>
+          <w:ilvl w:val="0"/>
+          <w:numId w:val="21"/>
+        </w:numPr>
+        <w:rPr>
+          <w:rFonts w:ascii="Times New Roman" w:hAnsi="Times New Roman" w:cs="Times New Roman"/>
+          <w:sz w:val="24"/>
+          <w:szCs w:val="24"/>
+        </w:rPr>
+      </w:pPr>
+      <w:proofErr w:type="spellStart"/>
+      <w:r>
+        <w:rPr>
+          <w:rFonts w:ascii="Times New Roman" w:hAnsi="Times New Roman" w:cs="Times New Roman"/>
+          <w:sz w:val="24"/>
+          <w:szCs w:val="24"/>
+        </w:rPr>
+        <w:t>firstName</w:t>
+      </w:r>
+      <w:proofErr w:type="spellEnd"/>
+      <w:r>
+        <w:rPr>
+          <w:rFonts w:ascii="Times New Roman" w:hAnsi="Times New Roman" w:cs="Times New Roman"/>
+          <w:sz w:val="24"/>
+          <w:szCs w:val="24"/>
+        </w:rPr>
+        <w:t> (string)</w:t>
+      </w:r>
+    </w:p>
+    <w:p>
+      <w:pPr>
+        <w:numPr>
+          <w:ilvl w:val="0"/>
+          <w:numId w:val="21"/>
+        </w:numPr>
+        <w:rPr>
+          <w:rFonts w:ascii="Times New Roman" w:hAnsi="Times New Roman" w:cs="Times New Roman"/>
+          <w:sz w:val="24"/>
+          <w:szCs w:val="24"/>
+        </w:rPr>
+      </w:pPr>
+      <w:proofErr w:type="spellStart"/>
+      <w:r>
+        <w:rPr>
+          <w:rFonts w:ascii="Times New Roman" w:hAnsi="Times New Roman" w:cs="Times New Roman"/>
+          <w:sz w:val="24"/>
+          <w:szCs w:val="24"/>
+        </w:rPr>
+        <w:t>lastName</w:t>
+      </w:r>
+      <w:proofErr w:type="spellEnd"/>
+      <w:r>
+        <w:rPr>
+          <w:rFonts w:ascii="Times New Roman" w:hAnsi="Times New Roman" w:cs="Times New Roman"/>
+          <w:sz w:val="24"/>
+          <w:szCs w:val="24"/>
+        </w:rPr>
+        <w:t> (string)</w:t>
+      </w:r>
+    </w:p>
+    <w:p>
+      <w:pPr>
+        <w:numPr>
+          <w:ilvl w:val="0"/>
+          <w:numId w:val="21"/>
+        </w:numPr>
+        <w:rPr>
+          <w:rFonts w:ascii="Times New Roman" w:hAnsi="Times New Roman" w:cs="Times New Roman"/>
+          <w:sz w:val="24"/>
+          <w:szCs w:val="24"/>
+        </w:rPr>
+      </w:pPr>
+      <w:r>
+        <w:rPr>
+          <w:rFonts w:ascii="Times New Roman" w:hAnsi="Times New Roman" w:cs="Times New Roman"/>
+          <w:sz w:val="24"/>
+          <w:szCs w:val="24"/>
+        </w:rPr>
+        <w:t>email (string)</w:t>
+      </w:r>
+    </w:p>
+    <w:p>
+      <w:pPr>
+        <w:numPr>
+          <w:ilvl w:val="0"/>
+          <w:numId w:val="21"/>
+        </w:numPr>
+        <w:rPr>
+          <w:rFonts w:ascii="Times New Roman" w:hAnsi="Times New Roman" w:cs="Times New Roman"/>
+          <w:sz w:val="24"/>
+          <w:szCs w:val="24"/>
+        </w:rPr>
+      </w:pPr>
+      <w:r>
+        <w:rPr>
+          <w:rFonts w:ascii="Times New Roman" w:hAnsi="Times New Roman" w:cs="Times New Roman"/>
+          <w:sz w:val="24"/>
+          <w:szCs w:val="24"/>
+        </w:rPr>
+        <w:t>password (string)</w:t>
+      </w:r>
+    </w:p>
+    <w:p>
+      <w:pPr>
+        <w:numPr>
+          <w:ilvl w:val="0"/>
+          <w:numId w:val="21"/>
+        </w:numPr>
+        <w:rPr>
+          <w:rFonts w:ascii="Times New Roman" w:hAnsi="Times New Roman" w:cs="Times New Roman"/>
+          <w:sz w:val="24"/>
+          <w:szCs w:val="24"/>
+        </w:rPr>
+      </w:pPr>
+      <w:proofErr w:type="spellStart"/>
+      <w:r>
+        <w:rPr>
+          <w:rFonts w:ascii="Times New Roman" w:hAnsi="Times New Roman" w:cs="Times New Roman"/>
+          <w:sz w:val="24"/>
+          <w:szCs w:val="24"/>
+        </w:rPr>
+        <w:t>userType</w:t>
+      </w:r>
+      <w:proofErr w:type="spellEnd"/>
+      <w:r>
+        <w:rPr>
+          <w:rFonts w:ascii="Times New Roman" w:hAnsi="Times New Roman" w:cs="Times New Roman"/>
+          <w:sz w:val="24"/>
+          <w:szCs w:val="24"/>
+        </w:rPr>
+        <w:t> (string: "user" or "speaker")</w:t>
+      </w:r>
+    </w:p>
+    <w:p>
+      <w:pPr>
+        <w:numPr>
+          <w:ilvl w:val="0"/>
+          <w:numId w:val="21"/>
+        </w:numPr>
+        <w:rPr>
+          <w:rFonts w:ascii="Times New Roman" w:hAnsi="Times New Roman" w:cs="Times New Roman"/>
+          <w:sz w:val="24"/>
+          <w:szCs w:val="24"/>
+        </w:rPr>
+      </w:pPr>
+      <w:proofErr w:type="spellStart"/>
+      <w:r>
+        <w:rPr>
+          <w:rFonts w:ascii="Times New Roman" w:hAnsi="Times New Roman" w:cs="Times New Roman"/>
+          <w:sz w:val="24"/>
+          <w:szCs w:val="24"/>
+        </w:rPr>
+        <w:t>isVerified</w:t>
+      </w:r>
+      <w:proofErr w:type="spellEnd"/>
+      <w:r>
+        <w:rPr>
+          <w:rFonts w:ascii="Times New Roman" w:hAnsi="Times New Roman" w:cs="Times New Roman"/>
+          <w:sz w:val="24"/>
+          <w:szCs w:val="24"/>
+        </w:rPr>
+        <w:t> (</w:t>
+      </w:r>
+      <w:proofErr w:type="spellStart"/>
+      <w:r>
+        <w:rPr>
+          <w:rFonts w:ascii="Times New Roman" w:hAnsi="Times New Roman" w:cs="Times New Roman"/>
+          <w:sz w:val="24"/>
+          <w:szCs w:val="24"/>
+        </w:rPr>
+        <w:t>boolean</w:t>
+      </w:r>
+      <w:proofErr w:type="spellEnd"/>
+      <w:r>
+        <w:rPr>
+          <w:rFonts w:ascii="Times New Roman" w:hAnsi="Times New Roman" w:cs="Times New Roman"/>
+          <w:sz w:val="24"/>
+          <w:szCs w:val="24"/>
+        </w:rPr>
+        <w:t>)</w:t>
+      </w:r>
+    </w:p>
+    <w:p>
+      <w:pPr>
+        <w:numPr>
+          <w:ilvl w:val="0"/>
+          <w:numId w:val="21"/>
+        </w:numPr>
+        <w:rPr>
+          <w:rFonts w:ascii="Times New Roman" w:hAnsi="Times New Roman" w:cs="Times New Roman"/>
+          <w:sz w:val="24"/>
+          <w:szCs w:val="24"/>
+        </w:rPr>
+      </w:pPr>
+      <w:proofErr w:type="spellStart"/>
+      <w:r>
+        <w:rPr>
+          <w:rFonts w:ascii="Times New Roman" w:hAnsi="Times New Roman" w:cs="Times New Roman"/>
+          <w:sz w:val="24"/>
+          <w:szCs w:val="24"/>
+        </w:rPr>
+        <w:t>otp</w:t>
+      </w:r>
+      <w:proofErr w:type="spellEnd"/>
+      <w:r>
+        <w:rPr>
+          <w:rFonts w:ascii="Times New Roman" w:hAnsi="Times New Roman" w:cs="Times New Roman"/>
+          <w:sz w:val="24"/>
+          <w:szCs w:val="24"/>
+        </w:rPr>
+        <w:t> (string)</w:t>
+      </w:r>
+    </w:p>
+    <w:p>
+      <w:pPr>
+        <w:numPr>
+          <w:ilvl w:val="0"/>
+          <w:numId w:val="21"/>
+        </w:numPr>
+        <w:rPr>
+          <w:rFonts w:ascii="Times New Roman" w:hAnsi="Times New Roman" w:cs="Times New Roman"/>
+          <w:sz w:val="24"/>
+          <w:szCs w:val="24"/>
+        </w:rPr>
+      </w:pPr>
+      <w:proofErr w:type="spellStart"/>
+      <w:r>
+        <w:rPr>
+          <w:rFonts w:ascii="Times New Roman" w:hAnsi="Times New Roman" w:cs="Times New Roman"/>
+          <w:sz w:val="24"/>
+          <w:szCs w:val="24"/>
+        </w:rPr>
+        <w:t>otpExpiration</w:t>
+      </w:r>
+      <w:proofErr w:type="spellEnd"/>
+      <w:r>
+        <w:rPr>
+          <w:rFonts w:ascii="Times New Roman" w:hAnsi="Times New Roman" w:cs="Times New Roman"/>
+          <w:sz w:val="24"/>
+          <w:szCs w:val="24"/>
+        </w:rPr>
+        <w:t> (date)</w:t>
+      </w:r>
+    </w:p>
+    <w:p>
+      <w:pPr>
+        <w:numPr>
+          <w:ilvl w:val="0"/>
+          <w:numId w:val="21"/>
+        </w:numPr>
+        <w:rPr>
+          <w:rFonts w:ascii="Times New Roman" w:hAnsi="Times New Roman" w:cs="Times New Roman"/>
+          <w:sz w:val="24"/>
+          <w:szCs w:val="24"/>
+        </w:rPr>
+      </w:pPr>
+      <w:r>
+        <w:rPr>
+          <w:rFonts w:ascii="Times New Roman" w:hAnsi="Times New Roman" w:cs="Times New Roman"/>
+          <w:sz w:val="24"/>
+          <w:szCs w:val="24"/>
+        </w:rPr>
+        <w:t>Constraints:</w:t>
+      </w:r>
+    </w:p>
+    <w:p>
+      <w:pPr>
+        <w:numPr>
+          <w:ilvl w:val="1"/>
+          <w:numId w:val="21"/>
+        </w:numPr>
+        <w:rPr>
+          <w:rFonts w:ascii="Times New Roman" w:hAnsi="Times New Roman" w:cs="Times New Roman"/>
+          <w:sz w:val="24"/>
+          <w:szCs w:val="24"/>
+        </w:rPr>
+      </w:pPr>
+      <w:r>
+        <w:rPr>
+          <w:rFonts w:ascii="Times New Roman" w:hAnsi="Times New Roman" w:cs="Times New Roman"/>
+          <w:sz w:val="24"/>
+          <w:szCs w:val="24"/>
+        </w:rPr>
+        <w:t>String length limits.</w:t>
+      </w:r>
+    </w:p>
+    <w:p>
+      <w:pPr>
+        <w:numPr>
+          <w:ilvl w:val="1"/>
+          <w:numId w:val="21"/>
+        </w:numPr>
+        <w:rPr>
+          <w:rFonts w:ascii="Times New Roman" w:hAnsi="Times New Roman" w:cs="Times New Roman"/>
+          <w:sz w:val="24"/>
+          <w:szCs w:val="24"/>
+        </w:rPr>
+      </w:pPr>
+      <w:r>
+        <w:rPr>
+          <w:rFonts w:ascii="Times New Roman" w:hAnsi="Times New Roman" w:cs="Times New Roman"/>
+          <w:sz w:val="24"/>
+          <w:szCs w:val="24"/>
+        </w:rPr>
+        <w:t>OTP validity.</w:t>
+      </w:r>
+    </w:p>
+    <w:p>
+      <w:pPr>
+        <w:rPr>
+          <w:rFonts w:ascii="Times New Roman" w:hAnsi="Times New Roman" w:cs="Times New Roman"/>
+          <w:sz w:val="24"/>
+          <w:szCs w:val="24"/>
+        </w:rPr>
+      </w:pPr>
+      <w:r>
+        <w:rPr>
+          <w:rFonts w:ascii="Times New Roman" w:hAnsi="Times New Roman" w:cs="Times New Roman"/>
+          <w:sz w:val="24"/>
+          <w:szCs w:val="24"/>
+        </w:rPr>
+        <w:t xml:space="preserve">3.2 </w:t>
+      </w:r>
+      <w:proofErr w:type="spellStart"/>
+      <w:r>
+        <w:rPr>
+          <w:rFonts w:ascii="Times New Roman" w:hAnsi="Times New Roman" w:cs="Times New Roman"/>
+          <w:sz w:val="24"/>
+          <w:szCs w:val="24"/>
+        </w:rPr>
+        <w:t>SpeakerProfile</w:t>
+      </w:r>
+      <w:proofErr w:type="spellEnd"/>
+      <w:r>
+        <w:rPr>
+          <w:rFonts w:ascii="Times New Roman" w:hAnsi="Times New Roman" w:cs="Times New Roman"/>
+          <w:sz w:val="24"/>
+          <w:szCs w:val="24"/>
+        </w:rPr>
+        <w:t xml:space="preserve"> Model</w:t>
+      </w:r>
+    </w:p>
+    <w:p>
+      <w:pPr>
+        <w:numPr>
+          <w:ilvl w:val="0"/>
+          <w:numId w:val="22"/>
+        </w:numPr>
+        <w:rPr>
+          <w:rFonts w:ascii="Times New Roman" w:hAnsi="Times New Roman" w:cs="Times New Roman"/>
+          <w:sz w:val="24"/>
+          <w:szCs w:val="24"/>
+        </w:rPr>
+      </w:pPr>
+      <w:r>
+        <w:rPr>
+          <w:rFonts w:ascii="Times New Roman" w:hAnsi="Times New Roman" w:cs="Times New Roman"/>
+          <w:sz w:val="24"/>
+          <w:szCs w:val="24"/>
+        </w:rPr>
+        <w:t>id (UUID)</w:t>
+      </w:r>
+    </w:p>
+    <w:p>
+      <w:pPr>
+        <w:numPr>
+          <w:ilvl w:val="0"/>
+          <w:numId w:val="22"/>
+        </w:numPr>
+        <w:rPr>
+          <w:rFonts w:ascii="Times New Roman" w:hAnsi="Times New Roman" w:cs="Times New Roman"/>
+          <w:sz w:val="24"/>
+          <w:szCs w:val="24"/>
+        </w:rPr>
+      </w:pPr>
+      <w:proofErr w:type="spellStart"/>
+      <w:r>
+        <w:rPr>
+          <w:rFonts w:ascii="Times New Roman" w:hAnsi="Times New Roman" w:cs="Times New Roman"/>
+          <w:sz w:val="24"/>
+          <w:szCs w:val="24"/>
+        </w:rPr>
+        <w:t>userId</w:t>
+      </w:r>
+      <w:proofErr w:type="spellEnd"/>
+      <w:r>
+        <w:rPr>
+          <w:rFonts w:ascii="Times New Roman" w:hAnsi="Times New Roman" w:cs="Times New Roman"/>
+          <w:sz w:val="24"/>
+          <w:szCs w:val="24"/>
+        </w:rPr>
+        <w:t> (UUID, foreign key to User)</w:t>
+      </w:r>
+    </w:p>
+    <w:p>
+      <w:pPr>
+        <w:numPr>
+          <w:ilvl w:val="0"/>
+          <w:numId w:val="22"/>
+        </w:numPr>
+        <w:rPr>
+          <w:rFonts w:ascii="Times New Roman" w:hAnsi="Times New Roman" w:cs="Times New Roman"/>
+          <w:sz w:val="24"/>
+          <w:szCs w:val="24"/>
+        </w:rPr>
+      </w:pPr>
+      <w:r>
+        <w:rPr>
+          <w:rFonts w:ascii="Times New Roman" w:hAnsi="Times New Roman" w:cs="Times New Roman"/>
+          <w:sz w:val="24"/>
+          <w:szCs w:val="24"/>
+        </w:rPr>
+        <w:t>expertise (string)</w:t>
+      </w:r>
+    </w:p>
+    <w:p>
+      <w:pPr>
+        <w:numPr>
+          <w:ilvl w:val="0"/>
+          <w:numId w:val="22"/>
+        </w:numPr>
+        <w:rPr>
+          <w:rFonts w:ascii="Times New Roman" w:hAnsi="Times New Roman" w:cs="Times New Roman"/>
+          <w:sz w:val="24"/>
+          <w:szCs w:val="24"/>
+        </w:rPr>
+      </w:pPr>
+      <w:proofErr w:type="spellStart"/>
+      <w:r>
+        <w:rPr>
+          <w:rFonts w:ascii="Times New Roman" w:hAnsi="Times New Roman" w:cs="Times New Roman"/>
+          <w:sz w:val="24"/>
+          <w:szCs w:val="24"/>
+        </w:rPr>
+        <w:t>pricePerSession</w:t>
+      </w:r>
+      <w:proofErr w:type="spellEnd"/>
+      <w:r>
+        <w:rPr>
+          <w:rFonts w:ascii="Times New Roman" w:hAnsi="Times New Roman" w:cs="Times New Roman"/>
+          <w:sz w:val="24"/>
+          <w:szCs w:val="24"/>
+        </w:rPr>
+        <w:t> (decimal)</w:t>
+      </w:r>
+    </w:p>
+    <w:p>
+      <w:pPr>
+        <w:numPr>
+          <w:ilvl w:val="0"/>
+          <w:numId w:val="22"/>
+        </w:numPr>
+        <w:rPr>
+          <w:rFonts w:ascii="Times New Roman" w:hAnsi="Times New Roman" w:cs="Times New Roman"/>
+          <w:sz w:val="24"/>
+          <w:szCs w:val="24"/>
+        </w:rPr>
+      </w:pPr>
+      <w:r>
+        <w:rPr>
+          <w:rFonts w:ascii="Times New Roman" w:hAnsi="Times New Roman" w:cs="Times New Roman"/>
+          <w:sz w:val="24"/>
+          <w:szCs w:val="24"/>
+        </w:rPr>
+        <w:t>Relationships:</w:t>
+      </w:r>
+    </w:p>
+    <w:p>
+      <w:pPr>
+        <w:numPr>
+          <w:ilvl w:val="1"/>
+          <w:numId w:val="22"/>
+        </w:numPr>
+        <w:rPr>
+          <w:rFonts w:ascii="Times New Roman" w:hAnsi="Times New Roman" w:cs="Times New Roman"/>
+          <w:sz w:val="24"/>
+          <w:szCs w:val="24"/>
+        </w:rPr>
+      </w:pPr>
+      <w:r>
+        <w:rPr>
+          <w:rFonts w:ascii="Times New Roman" w:hAnsi="Times New Roman" w:cs="Times New Roman"/>
+          <w:sz w:val="24"/>
+          <w:szCs w:val="24"/>
+        </w:rPr>
+        <w:t>User-</w:t>
+      </w:r>
+      <w:proofErr w:type="spellStart"/>
+      <w:r>
+        <w:rPr>
+          <w:rFonts w:ascii="Times New Roman" w:hAnsi="Times New Roman" w:cs="Times New Roman"/>
+          <w:sz w:val="24"/>
+          <w:szCs w:val="24"/>
+        </w:rPr>
+        <w:t>SpeakerProfile</w:t>
+      </w:r>
+      <w:proofErr w:type="spellEnd"/>
+      <w:r>
+        <w:rPr>
+          <w:rFonts w:ascii="Times New Roman" w:hAnsi="Times New Roman" w:cs="Times New Roman"/>
+          <w:sz w:val="24"/>
+          <w:szCs w:val="24"/>
+        </w:rPr>
+        <w:t xml:space="preserve"> relationship.</w:t>
+      </w:r>
+    </w:p>
+    <w:p>
+      <w:pPr>
+        <w:rPr>
+          <w:rFonts w:ascii="Times New Roman" w:hAnsi="Times New Roman" w:cs="Times New Roman"/>
+          <w:sz w:val="24"/>
+          <w:szCs w:val="24"/>
+        </w:rPr>
+      </w:pPr>
+      <w:r>
+        <w:rPr>
+          <w:rFonts w:ascii="Times New Roman" w:hAnsi="Times New Roman" w:cs="Times New Roman"/>
+          <w:sz w:val="24"/>
+          <w:szCs w:val="24"/>
+        </w:rPr>
+        <w:t>3.3 Booking Model</w:t>
+      </w:r>
+    </w:p>
+    <w:p>
+      <w:pPr>
+        <w:numPr>
+          <w:ilvl w:val="0"/>
+          <w:numId w:val="23"/>
+        </w:numPr>
+        <w:rPr>
+          <w:rFonts w:ascii="Times New Roman" w:hAnsi="Times New Roman" w:cs="Times New Roman"/>
+          <w:sz w:val="24"/>
+          <w:szCs w:val="24"/>
+        </w:rPr>
+      </w:pPr>
+      <w:r>
+        <w:rPr>
+          <w:rFonts w:ascii="Times New Roman" w:hAnsi="Times New Roman" w:cs="Times New Roman"/>
+          <w:sz w:val="24"/>
+          <w:szCs w:val="24"/>
+        </w:rPr>
+        <w:t>id (UUID)</w:t>
+      </w:r>
+    </w:p>
+    <w:p>
+      <w:pPr>
+        <w:numPr>
+          <w:ilvl w:val="0"/>
+          <w:numId w:val="23"/>
+        </w:numPr>
+        <w:rPr>
+          <w:rFonts w:ascii="Times New Roman" w:hAnsi="Times New Roman" w:cs="Times New Roman"/>
+          <w:sz w:val="24"/>
+          <w:szCs w:val="24"/>
+        </w:rPr>
+      </w:pPr>
+      <w:proofErr w:type="spellStart"/>
+      <w:r>
+        <w:rPr>
+          <w:rFonts w:ascii="Times New Roman" w:hAnsi="Times New Roman" w:cs="Times New Roman"/>
+          <w:sz w:val="24"/>
+          <w:szCs w:val="24"/>
+        </w:rPr>
+        <w:t>userId</w:t>
+      </w:r>
+      <w:proofErr w:type="spellEnd"/>
+      <w:r>
+        <w:rPr>
+          <w:rFonts w:ascii="Times New Roman" w:hAnsi="Times New Roman" w:cs="Times New Roman"/>
+          <w:sz w:val="24"/>
+          <w:szCs w:val="24"/>
+        </w:rPr>
+        <w:t> (UUID, foreign key to User)</w:t>
+      </w:r>
+    </w:p>
+    <w:p>
+      <w:pPr>
+        <w:numPr>
+          <w:ilvl w:val="0"/>
+          <w:numId w:val="23"/>
+        </w:numPr>
+        <w:rPr>
+          <w:rFonts w:ascii="Times New Roman" w:hAnsi="Times New Roman" w:cs="Times New Roman"/>
+          <w:sz w:val="24"/>
+          <w:szCs w:val="24"/>
+        </w:rPr>
+      </w:pPr>
+      <w:proofErr w:type="spellStart"/>
+      <w:r>
+        <w:rPr>
+          <w:rFonts w:ascii="Times New Roman" w:hAnsi="Times New Roman" w:cs="Times New Roman"/>
+          <w:sz w:val="24"/>
+          <w:szCs w:val="24"/>
+        </w:rPr>
+        <w:t>speakerId</w:t>
+      </w:r>
+      <w:proofErr w:type="spellEnd"/>
+      <w:r>
+        <w:rPr>
+          <w:rFonts w:ascii="Times New Roman" w:hAnsi="Times New Roman" w:cs="Times New Roman"/>
+          <w:sz w:val="24"/>
+          <w:szCs w:val="24"/>
+        </w:rPr>
+        <w:t xml:space="preserve"> (UUID, foreign key to </w:t>
+      </w:r>
+      <w:proofErr w:type="spellStart"/>
+      <w:r>
+        <w:rPr>
+          <w:rFonts w:ascii="Times New Roman" w:hAnsi="Times New Roman" w:cs="Times New Roman"/>
+          <w:sz w:val="24"/>
+          <w:szCs w:val="24"/>
+        </w:rPr>
+        <w:t>SpeakerProfile</w:t>
+      </w:r>
+      <w:proofErr w:type="spellEnd"/>
+      <w:r>
+        <w:rPr>
+          <w:rFonts w:ascii="Times New Roman" w:hAnsi="Times New Roman" w:cs="Times New Roman"/>
+          <w:sz w:val="24"/>
+          <w:szCs w:val="24"/>
+        </w:rPr>
+        <w:t>)</w:t>
+      </w:r>
+    </w:p>
+    <w:p>
+      <w:pPr>
+        <w:numPr>
+          <w:ilvl w:val="0"/>
+          <w:numId w:val="23"/>
+        </w:numPr>
+        <w:rPr>
+          <w:rFonts w:ascii="Times New Roman" w:hAnsi="Times New Roman" w:cs="Times New Roman"/>
+          <w:sz w:val="24"/>
+          <w:szCs w:val="24"/>
+        </w:rPr>
+      </w:pPr>
+      <w:r>
+        <w:rPr>
+          <w:rFonts w:ascii="Times New Roman" w:hAnsi="Times New Roman" w:cs="Times New Roman"/>
+          <w:sz w:val="24"/>
+          <w:szCs w:val="24"/>
+        </w:rPr>
+        <w:t>date (date)</w:t>
+      </w:r>
+    </w:p>
+    <w:p>
+      <w:pPr>
+        <w:numPr>
+          <w:ilvl w:val="0"/>
+          <w:numId w:val="23"/>
+        </w:numPr>
+        <w:rPr>
+          <w:rFonts w:ascii="Times New Roman" w:hAnsi="Times New Roman" w:cs="Times New Roman"/>
+          <w:sz w:val="24"/>
+          <w:szCs w:val="24"/>
+        </w:rPr>
+      </w:pPr>
+      <w:proofErr w:type="spellStart"/>
+      <w:r>
+        <w:rPr>
+          <w:rFonts w:ascii="Times New Roman" w:hAnsi="Times New Roman" w:cs="Times New Roman"/>
+          <w:sz w:val="24"/>
+          <w:szCs w:val="24"/>
+        </w:rPr>
+        <w:t>timeSlot</w:t>
+      </w:r>
+      <w:proofErr w:type="spellEnd"/>
+      <w:r>
+        <w:rPr>
+          <w:rFonts w:ascii="Times New Roman" w:hAnsi="Times New Roman" w:cs="Times New Roman"/>
+          <w:sz w:val="24"/>
+          <w:szCs w:val="24"/>
+        </w:rPr>
+        <w:t> (string)</w:t>
+      </w:r>
+    </w:p>
+    <w:p>
+      <w:pPr>
+        <w:numPr>
+          <w:ilvl w:val="0"/>
+          <w:numId w:val="23"/>
+        </w:numPr>
+        <w:rPr>
+          <w:rFonts w:ascii="Times New Roman" w:hAnsi="Times New Roman" w:cs="Times New Roman"/>
+          <w:sz w:val="24"/>
+          <w:szCs w:val="24"/>
+        </w:rPr>
+      </w:pPr>
+      <w:r>
+        <w:rPr>
+          <w:rFonts w:ascii="Times New Roman" w:hAnsi="Times New Roman" w:cs="Times New Roman"/>
+          <w:sz w:val="24"/>
+          <w:szCs w:val="24"/>
+        </w:rPr>
+        <w:t>Constraints:</w:t>
+      </w:r>
+    </w:p>
+    <w:p>
+      <w:pPr>
+        <w:numPr>
+          <w:ilvl w:val="1"/>
+          <w:numId w:val="23"/>
+        </w:numPr>
+        <w:rPr>
+          <w:rFonts w:ascii="Times New Roman" w:hAnsi="Times New Roman" w:cs="Times New Roman"/>
+          <w:sz w:val="24"/>
+          <w:szCs w:val="24"/>
+        </w:rPr>
+      </w:pPr>
+      <w:r>
+        <w:rPr>
+          <w:rFonts w:ascii="Times New Roman" w:hAnsi="Times New Roman" w:cs="Times New Roman"/>
+          <w:sz w:val="24"/>
+          <w:szCs w:val="24"/>
+        </w:rPr>
+        <w:t xml:space="preserve">Valid date and </w:t>
+      </w:r>
+      <w:proofErr w:type="spellStart"/>
+      <w:r>
+        <w:rPr>
+          <w:rFonts w:ascii="Times New Roman" w:hAnsi="Times New Roman" w:cs="Times New Roman"/>
+          <w:sz w:val="24"/>
+          <w:szCs w:val="24"/>
+        </w:rPr>
+        <w:t>timeSlot</w:t>
+      </w:r>
+      <w:proofErr w:type="spellEnd"/>
+      <w:r>
+        <w:rPr>
+          <w:rFonts w:ascii="Times New Roman" w:hAnsi="Times New Roman" w:cs="Times New Roman"/>
+          <w:sz w:val="24"/>
+          <w:szCs w:val="24"/>
+        </w:rPr>
+        <w:t xml:space="preserve"> formats.</w:t>
+      </w:r>
+    </w:p>
+    <w:p>
+      <w:pPr>
+        <w:rPr>
+          <w:rFonts w:ascii="Times New Roman" w:hAnsi="Times New Roman" w:cs="Times New Roman"/>
+          <w:sz w:val="24"/>
+          <w:szCs w:val="24"/>
+        </w:rPr>
+      </w:pPr>
+      <w:r>
+        <w:rPr>
+          <w:rFonts w:ascii="Times New Roman" w:hAnsi="Times New Roman" w:cs="Times New Roman"/>
+          <w:sz w:val="24"/>
+          <w:szCs w:val="24"/>
+        </w:rPr>
+        <w:t>4. Authentication</w:t>
+      </w:r>
+    </w:p>
+    <w:p>
+      <w:pPr>
+        <w:rPr>
+          <w:rFonts w:ascii="Times New Roman" w:hAnsi="Times New Roman" w:cs="Times New Roman"/>
+          <w:sz w:val="24"/>
+          <w:szCs w:val="24"/>
+        </w:rPr>
+      </w:pPr>
+      <w:r>
+        <w:rPr>
+          <w:rFonts w:ascii="Times New Roman" w:hAnsi="Times New Roman" w:cs="Times New Roman"/>
+          <w:sz w:val="24"/>
+          <w:szCs w:val="24"/>
+        </w:rPr>
+        <w:t>4.1 JWT Token Management</w:t>
+      </w:r>
+    </w:p>
+    <w:p>
+      <w:pPr>
+        <w:numPr>
+          <w:ilvl w:val="0"/>
+          <w:numId w:val="24"/>
+        </w:numPr>
+        <w:rPr>
+          <w:rFonts w:ascii="Times New Roman" w:hAnsi="Times New Roman" w:cs="Times New Roman"/>
+          <w:sz w:val="24"/>
+          <w:szCs w:val="24"/>
+        </w:rPr>
+      </w:pPr>
+      <w:r>
+        <w:rPr>
+          <w:rFonts w:ascii="Times New Roman" w:hAnsi="Times New Roman" w:cs="Times New Roman"/>
+          <w:sz w:val="24"/>
+          <w:szCs w:val="24"/>
+        </w:rPr>
+        <w:t>Token Expiration: 1 hour.</w:t>
+      </w:r>
+    </w:p>
+    <w:p>
+      <w:pPr>
+        <w:numPr>
+          <w:ilvl w:val="0"/>
+          <w:numId w:val="24"/>
+        </w:numPr>
+        <w:rPr>
+          <w:rFonts w:ascii="Times New Roman" w:hAnsi="Times New Roman" w:cs="Times New Roman"/>
+          <w:sz w:val="24"/>
+          <w:szCs w:val="24"/>
+        </w:rPr>
+      </w:pPr>
+      <w:r>
+        <w:rPr>
+          <w:rFonts w:ascii="Times New Roman" w:hAnsi="Times New Roman" w:cs="Times New Roman"/>
+          <w:sz w:val="24"/>
+          <w:szCs w:val="24"/>
+        </w:rPr>
+        <w:lastRenderedPageBreak/>
+        <w:t>Token Refresh: Mechanism for token renewal.</w:t>
+      </w:r>
+    </w:p>
+    <w:p>
+      <w:pPr>
+        <w:numPr>
+          <w:ilvl w:val="0"/>
+          <w:numId w:val="24"/>
+        </w:numPr>
+        <w:rPr>
+          <w:rFonts w:ascii="Times New Roman" w:hAnsi="Times New Roman" w:cs="Times New Roman"/>
+          <w:sz w:val="24"/>
+          <w:szCs w:val="24"/>
+        </w:rPr>
+      </w:pPr>
+      <w:r>
+        <w:rPr>
+          <w:rFonts w:ascii="Times New Roman" w:hAnsi="Times New Roman" w:cs="Times New Roman"/>
+          <w:sz w:val="24"/>
+          <w:szCs w:val="24"/>
+        </w:rPr>
+        <w:t>Security Measures: Token revocation and blacklisting.</w:t>
+      </w:r>
+    </w:p>
+    <w:p>
+      <w:pPr>
+        <w:rPr>
+          <w:rFonts w:ascii="Times New Roman" w:hAnsi="Times New Roman" w:cs="Times New Roman"/>
+          <w:sz w:val="24"/>
+          <w:szCs w:val="24"/>
+        </w:rPr>
+      </w:pPr>
+      <w:r>
+        <w:rPr>
+          <w:rFonts w:ascii="Times New Roman" w:hAnsi="Times New Roman" w:cs="Times New Roman"/>
+          <w:sz w:val="24"/>
+          <w:szCs w:val="24"/>
+        </w:rPr>
+        <w:t>4.2 Role-Based Access Control</w:t>
+      </w:r>
+    </w:p>
+    <w:p>
+      <w:pPr>
+        <w:numPr>
+          <w:ilvl w:val="0"/>
+          <w:numId w:val="25"/>
+        </w:numPr>
+        <w:rPr>
+          <w:rFonts w:ascii="Times New Roman" w:hAnsi="Times New Roman" w:cs="Times New Roman"/>
+          <w:sz w:val="24"/>
+          <w:szCs w:val="24"/>
+        </w:rPr>
+      </w:pPr>
+      <w:proofErr w:type="spellStart"/>
+      <w:r>
+        <w:rPr>
+          <w:rFonts w:ascii="Times New Roman" w:hAnsi="Times New Roman" w:cs="Times New Roman"/>
+          <w:sz w:val="24"/>
+          <w:szCs w:val="24"/>
+        </w:rPr>
+        <w:t>UserTypes</w:t>
+      </w:r>
+      <w:proofErr w:type="spellEnd"/>
+      <w:r>
+        <w:rPr>
+          <w:rFonts w:ascii="Times New Roman" w:hAnsi="Times New Roman" w:cs="Times New Roman"/>
+          <w:sz w:val="24"/>
+          <w:szCs w:val="24"/>
+        </w:rPr>
+        <w:t>: "user", "speaker".</w:t>
+      </w:r>
+    </w:p>
+    <w:p>
+      <w:pPr>
+        <w:numPr>
+          <w:ilvl w:val="0"/>
+          <w:numId w:val="25"/>
+        </w:numPr>
+        <w:rPr>
+          <w:rFonts w:ascii="Times New Roman" w:hAnsi="Times New Roman" w:cs="Times New Roman"/>
+          <w:sz w:val="24"/>
+          <w:szCs w:val="24"/>
+        </w:rPr>
+      </w:pPr>
+      <w:r>
+        <w:rPr>
+          <w:rFonts w:ascii="Times New Roman" w:hAnsi="Times New Roman" w:cs="Times New Roman"/>
+          <w:sz w:val="24"/>
+          <w:szCs w:val="24"/>
+        </w:rPr>
+        <w:t>Access Control Examples:</w:t>
+      </w:r>
+    </w:p>
+    <w:p>
+      <w:pPr>
+        <w:numPr>
+          <w:ilvl w:val="1"/>
+          <w:numId w:val="25"/>
+        </w:numPr>
+        <w:rPr>
+          <w:rFonts w:ascii="Times New Roman" w:hAnsi="Times New Roman" w:cs="Times New Roman"/>
+          <w:sz w:val="24"/>
+          <w:szCs w:val="24"/>
+        </w:rPr>
+      </w:pPr>
+      <w:r>
+        <w:rPr>
+          <w:rFonts w:ascii="Times New Roman" w:hAnsi="Times New Roman" w:cs="Times New Roman"/>
+          <w:sz w:val="24"/>
+          <w:szCs w:val="24"/>
+        </w:rPr>
+        <w:t>Routes accessible by "user" or "speaker".</w:t>
+      </w:r>
+    </w:p>
+    <w:p>
+      <w:pPr>
+        <w:rPr>
+          <w:rFonts w:ascii="Times New Roman" w:hAnsi="Times New Roman" w:cs="Times New Roman"/>
+          <w:sz w:val="24"/>
+          <w:szCs w:val="24"/>
+        </w:rPr>
+      </w:pPr>
+      <w:r>
+        <w:rPr>
+          <w:rFonts w:ascii="Times New Roman" w:hAnsi="Times New Roman" w:cs="Times New Roman"/>
+          <w:sz w:val="24"/>
+          <w:szCs w:val="24"/>
+        </w:rPr>
+        <w:t>5. Error Handling</w:t>
+      </w:r>
+    </w:p>
+    <w:p>
+      <w:pPr>
+        <w:rPr>
+          <w:rFonts w:ascii="Times New Roman" w:hAnsi="Times New Roman" w:cs="Times New Roman"/>
+          <w:sz w:val="24"/>
+          <w:szCs w:val="24"/>
+        </w:rPr>
+      </w:pPr>
+      <w:r>
+        <w:rPr>
+          <w:rFonts w:ascii="Times New Roman" w:hAnsi="Times New Roman" w:cs="Times New Roman"/>
+          <w:sz w:val="24"/>
+          <w:szCs w:val="24"/>
+        </w:rPr>
+        <w:t>5.1 Error Codes and Messages</w:t>
+      </w:r>
+    </w:p>
+    <w:p>
+      <w:pPr>
+        <w:numPr>
+          <w:ilvl w:val="0"/>
+          <w:numId w:val="26"/>
+        </w:numPr>
+        <w:rPr>
+          <w:rFonts w:ascii="Times New Roman" w:hAnsi="Times New Roman" w:cs="Times New Roman"/>
+          <w:sz w:val="24"/>
+          <w:szCs w:val="24"/>
+        </w:rPr>
+      </w:pPr>
+      <w:r>
+        <w:rPr>
+          <w:rFonts w:ascii="Times New Roman" w:hAnsi="Times New Roman" w:cs="Times New Roman"/>
+          <w:sz w:val="24"/>
+          <w:szCs w:val="24"/>
+        </w:rPr>
+        <w:t>400 Bad Request: Invalid input parameters.</w:t>
+      </w:r>
+    </w:p>
+    <w:p>
+      <w:pPr>
+        <w:numPr>
+          <w:ilvl w:val="0"/>
+          <w:numId w:val="26"/>
+        </w:numPr>
+        <w:rPr>
+          <w:rFonts w:ascii="Times New Roman" w:hAnsi="Times New Roman" w:cs="Times New Roman"/>
+          <w:sz w:val="24"/>
+          <w:szCs w:val="24"/>
+        </w:rPr>
+      </w:pPr>
+      <w:r>
+        <w:rPr>
+          <w:rFonts w:ascii="Times New Roman" w:hAnsi="Times New Roman" w:cs="Times New Roman"/>
+          <w:sz w:val="24"/>
+          <w:szCs w:val="24"/>
+        </w:rPr>
+        <w:t>401 Unauthorized: Missing or invalid JWT token.</w:t>
+      </w:r>
+    </w:p>
+    <w:p>
+      <w:pPr>
+        <w:numPr>
+          <w:ilvl w:val="0"/>
+          <w:numId w:val="26"/>
+        </w:numPr>
+        <w:rPr>
+          <w:rFonts w:ascii="Times New Roman" w:hAnsi="Times New Roman" w:cs="Times New Roman"/>
+          <w:sz w:val="24"/>
+          <w:szCs w:val="24"/>
+        </w:rPr>
+      </w:pPr>
+      <w:r>
+        <w:rPr>
+          <w:rFonts w:ascii="Times New Roman" w:hAnsi="Times New Roman" w:cs="Times New Roman"/>
+          <w:sz w:val="24"/>
+          <w:szCs w:val="24"/>
+        </w:rPr>
+        <w:t>403 Forbidden: Insufficient permissions.</w:t>
+      </w:r>
+    </w:p>
+    <w:p>
+      <w:pPr>
+        <w:numPr>
+          <w:ilvl w:val="0"/>
+          <w:numId w:val="26"/>
+        </w:numPr>
+        <w:rPr>
+          <w:rFonts w:ascii="Times New Roman" w:hAnsi="Times New Roman" w:cs="Times New Roman"/>
+          <w:sz w:val="24"/>
+          <w:szCs w:val="24"/>
+        </w:rPr>
+      </w:pPr>
+      <w:r>
+        <w:rPr>
+          <w:rFonts w:ascii="Times New Roman" w:hAnsi="Times New Roman" w:cs="Times New Roman"/>
+          <w:sz w:val="24"/>
+          <w:szCs w:val="24"/>
+        </w:rPr>
+        <w:t>404 Not Found: Resource not found.</w:t>
+      </w:r>
+    </w:p>
+    <w:p>
+      <w:pPr>
+        <w:numPr>
+          <w:ilvl w:val="0"/>
+          <w:numId w:val="26"/>
+        </w:numPr>
+        <w:rPr>
+          <w:rFonts w:ascii="Times New Roman" w:hAnsi="Times New Roman" w:cs="Times New Roman"/>
+          <w:sz w:val="24"/>
+          <w:szCs w:val="24"/>
+        </w:rPr>
+      </w:pPr>
+      <w:r>
+        <w:rPr>
+          <w:rFonts w:ascii="Times New Roman" w:hAnsi="Times New Roman" w:cs="Times New Roman"/>
+          <w:sz w:val="24"/>
+          <w:szCs w:val="24"/>
+        </w:rPr>
+        <w:t>500 Internal Server Error: Server-side error.</w:t>
+      </w:r>
+    </w:p>
+    <w:p>
+      <w:pPr>
+        <w:numPr>
+          <w:ilvl w:val="0"/>
+          <w:numId w:val="26"/>
+        </w:numPr>
+        <w:rPr>
+          <w:rFonts w:ascii="Times New Roman" w:hAnsi="Times New Roman" w:cs="Times New Roman"/>
+          <w:sz w:val="24"/>
+          <w:szCs w:val="24"/>
+        </w:rPr>
+      </w:pPr>
+      <w:r>
+        <w:rPr>
+          <w:rFonts w:ascii="Times New Roman" w:hAnsi="Times New Roman" w:cs="Times New Roman"/>
+          <w:sz w:val="24"/>
+          <w:szCs w:val="24"/>
+        </w:rPr>
+        <w:t>Specific Error Messages: Detailed error responses for each scenario.</w:t>
+      </w:r>
+    </w:p>
+    <w:p>
+      <w:pPr>
+        <w:rPr>
+          <w:rFonts w:ascii="Times New Roman" w:hAnsi="Times New Roman" w:cs="Times New Roman"/>
+          <w:sz w:val="24"/>
+          <w:szCs w:val="24"/>
+        </w:rPr>
+      </w:pPr>
+      <w:r>
+        <w:rPr>
+          <w:rFonts w:ascii="Times New Roman" w:hAnsi="Times New Roman" w:cs="Times New Roman"/>
+          <w:sz w:val="24"/>
+          <w:szCs w:val="24"/>
+        </w:rPr>
+        <w:t>6</w:t>
+      </w:r>
+      <w:r>
+        <w:rPr>
+          <w:rFonts w:ascii="Times New Roman" w:hAnsi="Times New Roman" w:cs="Times New Roman"/>
+          <w:sz w:val="24"/>
+          <w:szCs w:val="24"/>
+        </w:rPr>
+        <w:t>. Appendices</w:t>
+      </w:r>
+    </w:p>
+    <w:p>
+      <w:pPr>
+        <w:rPr>
+          <w:rFonts w:ascii="Times New Roman" w:hAnsi="Times New Roman" w:cs="Times New Roman"/>
+          <w:sz w:val="24"/>
+          <w:szCs w:val="24"/>
+        </w:rPr>
+      </w:pPr>
+      <w:r>
+        <w:rPr>
+          <w:rFonts w:ascii="Times New Roman" w:hAnsi="Times New Roman" w:cs="Times New Roman"/>
+          <w:sz w:val="24"/>
+          <w:szCs w:val="24"/>
+        </w:rPr>
+        <w:t>Sample Requests and Responses</w:t>
+      </w:r>
+    </w:p>
+    <w:p>
+      <w:pPr>
+        <w:rPr>
+          <w:rFonts w:ascii="Times New Roman" w:hAnsi="Times New Roman" w:cs="Times New Roman"/>
+          <w:sz w:val="24"/>
+          <w:szCs w:val="24"/>
+        </w:rPr>
+      </w:pPr>
+    </w:p>
+    <w:p>
+      <w:pPr>
+        <w:rPr>
+          <w:rFonts w:ascii="Times New Roman" w:hAnsi="Times New Roman" w:cs="Times New Roman"/>
+          <w:b/>
+          <w:bCs/>
+          <w:sz w:val="24"/>
+          <w:szCs w:val="24"/>
+        </w:rPr>
+      </w:pPr>
+    </w:p>
     <w:sectPr>
       <w:pgSz w:w="11900" w:h="16850"/>
       <w:pgMar w:top="1418" w:right="720" w:bottom="1418" w:left="1440" w:header="720" w:footer="720" w:gutter="0"/>
@@ -3313,6 +8316,272 @@
 <file path=word/numbering.xml><?xml version="1.0" encoding="utf-8"?>
 <w:numbering xmlns:wpc="http://schemas.microsoft.com/office/word/2010/wordprocessingCanvas" xmlns:cx="http://schemas.microsoft.com/office/drawing/2014/chartex" xmlns:cx1="http://schemas.microsoft.com/office/drawing/2015/9/8/chartex" xmlns:cx2="http://schemas.microsoft.com/office/drawing/2015/10/21/chartex" xmlns:cx3="http://schemas.microsoft.com/office/drawing/2016/5/9/chartex" xmlns:cx4="http://schemas.microsoft.com/office/drawing/2016/5/10/chartex" xmlns:cx5="http://schemas.microsoft.com/office/drawing/2016/5/11/chartex" xmlns:cx6="http://schemas.microsoft.com/office/drawing/2016/5/12/chartex" xmlns:cx7="http://schemas.microsoft.com/office/drawing/2016/5/13/chartex" xmlns:cx8="http://schemas.microsoft.com/office/drawing/2016/5/14/chartex" xmlns:mc="http://schemas.openxmlformats.org/markup-compatibility/2006" xmlns:aink="http://schemas.microsoft.com/office/drawing/2016/ink" xmlns:am3d="http://schemas.microsoft.com/office/drawing/2017/model3d" xmlns:o="urn:schemas-microsoft-com:office:office" xmlns:oel="http://schemas.microsoft.com/office/2019/extlst" xmlns:r="http://schemas.openxmlformats.org/officeDocument/2006/relationships" xmlns:m="http://schemas.openxmlformats.org/officeDocument/2006/math" xmlns:v="urn:schemas-microsoft-com:vml" xmlns:wp14="http://schemas.microsoft.com/office/word/2010/wordprocessingDrawing" xmlns:wp="http://schemas.openxmlformats.org/drawingml/2006/wordprocessingDrawing" xmlns:w10="urn:schemas-microsoft-com:office:word" xmlns:w="http://schemas.openxmlformats.org/wordprocessingml/2006/main" xmlns:w14="http://schemas.microsoft.com/office/word/2010/wordml" xmlns:w15="http://schemas.microsoft.com/office/word/2012/wordml" xmlns:w16cex="http://schemas.microsoft.com/office/word/2018/wordml/cex" xmlns:w16cid="http://schemas.microsoft.com/office/word/2016/wordml/cid" xmlns:w16="http://schemas.microsoft.com/office/word/2018/wordml" xmlns:w16du="http://schemas.microsoft.com/office/word/2023/wordml/word16du" xmlns:w16sdtdh="http://schemas.microsoft.com/office/word/2020/wordml/sdtdatahash" xmlns:w16se="http://schemas.microsoft.com/office/word/2015/wordml/symex" xmlns:wpg="http://schemas.microsoft.com/office/word/2010/wordprocessingGroup" xmlns:wpi="http://schemas.microsoft.com/office/word/2010/wordprocessingInk" xmlns:wne="http://schemas.microsoft.com/office/word/2006/wordml" xmlns:wps="http://schemas.microsoft.com/office/word/2010/wordprocessingShape" mc:Ignorable="w14 w15 w16se w16cid w16 w16cex w16sdtdh w16du wp14">
   <w:abstractNum w:abstractNumId="0" w15:restartNumberingAfterBreak="0">
+    <w:nsid w:val="015B3771"/>
+    <w:multiLevelType w:val="multilevel"/>
+    <w:tmpl w:val="76504D86"/>
+    <w:lvl w:ilvl="0">
+      <w:start w:val="1"/>
+      <w:numFmt w:val="decimal"/>
+      <w:lvlText w:val="%1."/>
+      <w:lvlJc w:val="left"/>
+      <w:pPr>
+        <w:tabs>
+          <w:tab w:val="num" w:pos="720"/>
+        </w:tabs>
+        <w:ind w:left="720" w:hanging="360"/>
+      </w:pPr>
+    </w:lvl>
+    <w:lvl w:ilvl="1">
+      <w:start w:val="1"/>
+      <w:numFmt w:val="bullet"/>
+      <w:lvlText w:val="o"/>
+      <w:lvlJc w:val="left"/>
+      <w:pPr>
+        <w:tabs>
+          <w:tab w:val="num" w:pos="1440"/>
+        </w:tabs>
+        <w:ind w:left="1440" w:hanging="360"/>
+      </w:pPr>
+      <w:rPr>
+        <w:rFonts w:ascii="Courier New" w:hAnsi="Courier New" w:hint="default"/>
+        <w:sz w:val="20"/>
+      </w:rPr>
+    </w:lvl>
+    <w:lvl w:ilvl="2" w:tentative="1">
+      <w:start w:val="1"/>
+      <w:numFmt w:val="decimal"/>
+      <w:lvlText w:val="%3."/>
+      <w:lvlJc w:val="left"/>
+      <w:pPr>
+        <w:tabs>
+          <w:tab w:val="num" w:pos="2160"/>
+        </w:tabs>
+        <w:ind w:left="2160" w:hanging="360"/>
+      </w:pPr>
+    </w:lvl>
+    <w:lvl w:ilvl="3" w:tentative="1">
+      <w:start w:val="1"/>
+      <w:numFmt w:val="decimal"/>
+      <w:lvlText w:val="%4."/>
+      <w:lvlJc w:val="left"/>
+      <w:pPr>
+        <w:tabs>
+          <w:tab w:val="num" w:pos="2880"/>
+        </w:tabs>
+        <w:ind w:left="2880" w:hanging="360"/>
+      </w:pPr>
+    </w:lvl>
+    <w:lvl w:ilvl="4" w:tentative="1">
+      <w:start w:val="1"/>
+      <w:numFmt w:val="decimal"/>
+      <w:lvlText w:val="%5."/>
+      <w:lvlJc w:val="left"/>
+      <w:pPr>
+        <w:tabs>
+          <w:tab w:val="num" w:pos="3600"/>
+        </w:tabs>
+        <w:ind w:left="3600" w:hanging="360"/>
+      </w:pPr>
+    </w:lvl>
+    <w:lvl w:ilvl="5" w:tentative="1">
+      <w:start w:val="1"/>
+      <w:numFmt w:val="decimal"/>
+      <w:lvlText w:val="%6."/>
+      <w:lvlJc w:val="left"/>
+      <w:pPr>
+        <w:tabs>
+          <w:tab w:val="num" w:pos="4320"/>
+        </w:tabs>
+        <w:ind w:left="4320" w:hanging="360"/>
+      </w:pPr>
+    </w:lvl>
+    <w:lvl w:ilvl="6" w:tentative="1">
+      <w:start w:val="1"/>
+      <w:numFmt w:val="decimal"/>
+      <w:lvlText w:val="%7."/>
+      <w:lvlJc w:val="left"/>
+      <w:pPr>
+        <w:tabs>
+          <w:tab w:val="num" w:pos="5040"/>
+        </w:tabs>
+        <w:ind w:left="5040" w:hanging="360"/>
+      </w:pPr>
+    </w:lvl>
+    <w:lvl w:ilvl="7" w:tentative="1">
+      <w:start w:val="1"/>
+      <w:numFmt w:val="decimal"/>
+      <w:lvlText w:val="%8."/>
+      <w:lvlJc w:val="left"/>
+      <w:pPr>
+        <w:tabs>
+          <w:tab w:val="num" w:pos="5760"/>
+        </w:tabs>
+        <w:ind w:left="5760" w:hanging="360"/>
+      </w:pPr>
+    </w:lvl>
+    <w:lvl w:ilvl="8" w:tentative="1">
+      <w:start w:val="1"/>
+      <w:numFmt w:val="decimal"/>
+      <w:lvlText w:val="%9."/>
+      <w:lvlJc w:val="left"/>
+      <w:pPr>
+        <w:tabs>
+          <w:tab w:val="num" w:pos="6480"/>
+        </w:tabs>
+        <w:ind w:left="6480" w:hanging="360"/>
+      </w:pPr>
+    </w:lvl>
+  </w:abstractNum>
+  <w:abstractNum w:abstractNumId="1" w15:restartNumberingAfterBreak="0">
+    <w:nsid w:val="016F32EC"/>
+    <w:multiLevelType w:val="multilevel"/>
+    <w:tmpl w:val="7B1A1792"/>
+    <w:lvl w:ilvl="0">
+      <w:start w:val="1"/>
+      <w:numFmt w:val="bullet"/>
+      <w:lvlText w:val=""/>
+      <w:lvlJc w:val="left"/>
+      <w:pPr>
+        <w:tabs>
+          <w:tab w:val="num" w:pos="720"/>
+        </w:tabs>
+        <w:ind w:left="720" w:hanging="360"/>
+      </w:pPr>
+      <w:rPr>
+        <w:rFonts w:ascii="Symbol" w:hAnsi="Symbol" w:hint="default"/>
+        <w:sz w:val="20"/>
+      </w:rPr>
+    </w:lvl>
+    <w:lvl w:ilvl="1">
+      <w:start w:val="1"/>
+      <w:numFmt w:val="bullet"/>
+      <w:lvlText w:val="o"/>
+      <w:lvlJc w:val="left"/>
+      <w:pPr>
+        <w:tabs>
+          <w:tab w:val="num" w:pos="1440"/>
+        </w:tabs>
+        <w:ind w:left="1440" w:hanging="360"/>
+      </w:pPr>
+      <w:rPr>
+        <w:rFonts w:ascii="Courier New" w:hAnsi="Courier New" w:hint="default"/>
+        <w:sz w:val="20"/>
+      </w:rPr>
+    </w:lvl>
+    <w:lvl w:ilvl="2" w:tentative="1">
+      <w:start w:val="1"/>
+      <w:numFmt w:val="bullet"/>
+      <w:lvlText w:val=""/>
+      <w:lvlJc w:val="left"/>
+      <w:pPr>
+        <w:tabs>
+          <w:tab w:val="num" w:pos="2160"/>
+        </w:tabs>
+        <w:ind w:left="2160" w:hanging="360"/>
+      </w:pPr>
+      <w:rPr>
+        <w:rFonts w:ascii="Wingdings" w:hAnsi="Wingdings" w:hint="default"/>
+        <w:sz w:val="20"/>
+      </w:rPr>
+    </w:lvl>
+    <w:lvl w:ilvl="3" w:tentative="1">
+      <w:start w:val="1"/>
+      <w:numFmt w:val="bullet"/>
+      <w:lvlText w:val=""/>
+      <w:lvlJc w:val="left"/>
+      <w:pPr>
+        <w:tabs>
+          <w:tab w:val="num" w:pos="2880"/>
+        </w:tabs>
+        <w:ind w:left="2880" w:hanging="360"/>
+      </w:pPr>
+      <w:rPr>
+        <w:rFonts w:ascii="Wingdings" w:hAnsi="Wingdings" w:hint="default"/>
+        <w:sz w:val="20"/>
+      </w:rPr>
+    </w:lvl>
+    <w:lvl w:ilvl="4" w:tentative="1">
+      <w:start w:val="1"/>
+      <w:numFmt w:val="bullet"/>
+      <w:lvlText w:val=""/>
+      <w:lvlJc w:val="left"/>
+      <w:pPr>
+        <w:tabs>
+          <w:tab w:val="num" w:pos="3600"/>
+        </w:tabs>
+        <w:ind w:left="3600" w:hanging="360"/>
+      </w:pPr>
+      <w:rPr>
+        <w:rFonts w:ascii="Wingdings" w:hAnsi="Wingdings" w:hint="default"/>
+        <w:sz w:val="20"/>
+      </w:rPr>
+    </w:lvl>
+    <w:lvl w:ilvl="5" w:tentative="1">
+      <w:start w:val="1"/>
+      <w:numFmt w:val="bullet"/>
+      <w:lvlText w:val=""/>
+      <w:lvlJc w:val="left"/>
+      <w:pPr>
+        <w:tabs>
+          <w:tab w:val="num" w:pos="4320"/>
+        </w:tabs>
+        <w:ind w:left="4320" w:hanging="360"/>
+      </w:pPr>
+      <w:rPr>
+        <w:rFonts w:ascii="Wingdings" w:hAnsi="Wingdings" w:hint="default"/>
+        <w:sz w:val="20"/>
+      </w:rPr>
+    </w:lvl>
+    <w:lvl w:ilvl="6" w:tentative="1">
+      <w:start w:val="1"/>
+      <w:numFmt w:val="bullet"/>
+      <w:lvlText w:val=""/>
+      <w:lvlJc w:val="left"/>
+      <w:pPr>
+        <w:tabs>
+          <w:tab w:val="num" w:pos="5040"/>
+        </w:tabs>
+        <w:ind w:left="5040" w:hanging="360"/>
+      </w:pPr>
+      <w:rPr>
+        <w:rFonts w:ascii="Wingdings" w:hAnsi="Wingdings" w:hint="default"/>
+        <w:sz w:val="20"/>
+      </w:rPr>
+    </w:lvl>
+    <w:lvl w:ilvl="7" w:tentative="1">
+      <w:start w:val="1"/>
+      <w:numFmt w:val="bullet"/>
+      <w:lvlText w:val=""/>
+      <w:lvlJc w:val="left"/>
+      <w:pPr>
+        <w:tabs>
+          <w:tab w:val="num" w:pos="5760"/>
+        </w:tabs>
+        <w:ind w:left="5760" w:hanging="360"/>
+      </w:pPr>
+      <w:rPr>
+        <w:rFonts w:ascii="Wingdings" w:hAnsi="Wingdings" w:hint="default"/>
+        <w:sz w:val="20"/>
+      </w:rPr>
+    </w:lvl>
+    <w:lvl w:ilvl="8" w:tentative="1">
+      <w:start w:val="1"/>
+      <w:numFmt w:val="bullet"/>
+      <w:lvlText w:val=""/>
+      <w:lvlJc w:val="left"/>
+      <w:pPr>
+        <w:tabs>
+          <w:tab w:val="num" w:pos="6480"/>
+        </w:tabs>
+        <w:ind w:left="6480" w:hanging="360"/>
+      </w:pPr>
+      <w:rPr>
+        <w:rFonts w:ascii="Wingdings" w:hAnsi="Wingdings" w:hint="default"/>
+        <w:sz w:val="20"/>
+      </w:rPr>
+    </w:lvl>
+  </w:abstractNum>
+  <w:abstractNum w:abstractNumId="2" w15:restartNumberingAfterBreak="0">
     <w:nsid w:val="06547445"/>
     <w:multiLevelType w:val="multilevel"/>
     <w:tmpl w:val="A5DEE69A"/>
@@ -3461,7 +8730,7 @@
       </w:rPr>
     </w:lvl>
   </w:abstractNum>
-  <w:abstractNum w:abstractNumId="1" w15:restartNumberingAfterBreak="0">
+  <w:abstractNum w:abstractNumId="3" w15:restartNumberingAfterBreak="0">
     <w:nsid w:val="08F13130"/>
     <w:multiLevelType w:val="multilevel"/>
     <w:tmpl w:val="941C6D9C"/>
@@ -3610,7 +8879,156 @@
       </w:rPr>
     </w:lvl>
   </w:abstractNum>
-  <w:abstractNum w:abstractNumId="2" w15:restartNumberingAfterBreak="0">
+  <w:abstractNum w:abstractNumId="4" w15:restartNumberingAfterBreak="0">
+    <w:nsid w:val="131A7CC1"/>
+    <w:multiLevelType w:val="multilevel"/>
+    <w:tmpl w:val="942CCD90"/>
+    <w:lvl w:ilvl="0">
+      <w:start w:val="1"/>
+      <w:numFmt w:val="bullet"/>
+      <w:lvlText w:val=""/>
+      <w:lvlJc w:val="left"/>
+      <w:pPr>
+        <w:tabs>
+          <w:tab w:val="num" w:pos="720"/>
+        </w:tabs>
+        <w:ind w:left="720" w:hanging="360"/>
+      </w:pPr>
+      <w:rPr>
+        <w:rFonts w:ascii="Symbol" w:hAnsi="Symbol" w:hint="default"/>
+        <w:sz w:val="20"/>
+      </w:rPr>
+    </w:lvl>
+    <w:lvl w:ilvl="1" w:tentative="1">
+      <w:start w:val="1"/>
+      <w:numFmt w:val="bullet"/>
+      <w:lvlText w:val="o"/>
+      <w:lvlJc w:val="left"/>
+      <w:pPr>
+        <w:tabs>
+          <w:tab w:val="num" w:pos="1440"/>
+        </w:tabs>
+        <w:ind w:left="1440" w:hanging="360"/>
+      </w:pPr>
+      <w:rPr>
+        <w:rFonts w:ascii="Courier New" w:hAnsi="Courier New" w:hint="default"/>
+        <w:sz w:val="20"/>
+      </w:rPr>
+    </w:lvl>
+    <w:lvl w:ilvl="2" w:tentative="1">
+      <w:start w:val="1"/>
+      <w:numFmt w:val="bullet"/>
+      <w:lvlText w:val=""/>
+      <w:lvlJc w:val="left"/>
+      <w:pPr>
+        <w:tabs>
+          <w:tab w:val="num" w:pos="2160"/>
+        </w:tabs>
+        <w:ind w:left="2160" w:hanging="360"/>
+      </w:pPr>
+      <w:rPr>
+        <w:rFonts w:ascii="Wingdings" w:hAnsi="Wingdings" w:hint="default"/>
+        <w:sz w:val="20"/>
+      </w:rPr>
+    </w:lvl>
+    <w:lvl w:ilvl="3" w:tentative="1">
+      <w:start w:val="1"/>
+      <w:numFmt w:val="bullet"/>
+      <w:lvlText w:val=""/>
+      <w:lvlJc w:val="left"/>
+      <w:pPr>
+        <w:tabs>
+          <w:tab w:val="num" w:pos="2880"/>
+        </w:tabs>
+        <w:ind w:left="2880" w:hanging="360"/>
+      </w:pPr>
+      <w:rPr>
+        <w:rFonts w:ascii="Wingdings" w:hAnsi="Wingdings" w:hint="default"/>
+        <w:sz w:val="20"/>
+      </w:rPr>
+    </w:lvl>
+    <w:lvl w:ilvl="4" w:tentative="1">
+      <w:start w:val="1"/>
+      <w:numFmt w:val="bullet"/>
+      <w:lvlText w:val=""/>
+      <w:lvlJc w:val="left"/>
+      <w:pPr>
+        <w:tabs>
+          <w:tab w:val="num" w:pos="3600"/>
+        </w:tabs>
+        <w:ind w:left="3600" w:hanging="360"/>
+      </w:pPr>
+      <w:rPr>
+        <w:rFonts w:ascii="Wingdings" w:hAnsi="Wingdings" w:hint="default"/>
+        <w:sz w:val="20"/>
+      </w:rPr>
+    </w:lvl>
+    <w:lvl w:ilvl="5" w:tentative="1">
+      <w:start w:val="1"/>
+      <w:numFmt w:val="bullet"/>
+      <w:lvlText w:val=""/>
+      <w:lvlJc w:val="left"/>
+      <w:pPr>
+        <w:tabs>
+          <w:tab w:val="num" w:pos="4320"/>
+        </w:tabs>
+        <w:ind w:left="4320" w:hanging="360"/>
+      </w:pPr>
+      <w:rPr>
+        <w:rFonts w:ascii="Wingdings" w:hAnsi="Wingdings" w:hint="default"/>
+        <w:sz w:val="20"/>
+      </w:rPr>
+    </w:lvl>
+    <w:lvl w:ilvl="6" w:tentative="1">
+      <w:start w:val="1"/>
+      <w:numFmt w:val="bullet"/>
+      <w:lvlText w:val=""/>
+      <w:lvlJc w:val="left"/>
+      <w:pPr>
+        <w:tabs>
+          <w:tab w:val="num" w:pos="5040"/>
+        </w:tabs>
+        <w:ind w:left="5040" w:hanging="360"/>
+      </w:pPr>
+      <w:rPr>
+        <w:rFonts w:ascii="Wingdings" w:hAnsi="Wingdings" w:hint="default"/>
+        <w:sz w:val="20"/>
+      </w:rPr>
+    </w:lvl>
+    <w:lvl w:ilvl="7" w:tentative="1">
+      <w:start w:val="1"/>
+      <w:numFmt w:val="bullet"/>
+      <w:lvlText w:val=""/>
+      <w:lvlJc w:val="left"/>
+      <w:pPr>
+        <w:tabs>
+          <w:tab w:val="num" w:pos="5760"/>
+        </w:tabs>
+        <w:ind w:left="5760" w:hanging="360"/>
+      </w:pPr>
+      <w:rPr>
+        <w:rFonts w:ascii="Wingdings" w:hAnsi="Wingdings" w:hint="default"/>
+        <w:sz w:val="20"/>
+      </w:rPr>
+    </w:lvl>
+    <w:lvl w:ilvl="8" w:tentative="1">
+      <w:start w:val="1"/>
+      <w:numFmt w:val="bullet"/>
+      <w:lvlText w:val=""/>
+      <w:lvlJc w:val="left"/>
+      <w:pPr>
+        <w:tabs>
+          <w:tab w:val="num" w:pos="6480"/>
+        </w:tabs>
+        <w:ind w:left="6480" w:hanging="360"/>
+      </w:pPr>
+      <w:rPr>
+        <w:rFonts w:ascii="Wingdings" w:hAnsi="Wingdings" w:hint="default"/>
+        <w:sz w:val="20"/>
+      </w:rPr>
+    </w:lvl>
+  </w:abstractNum>
+  <w:abstractNum w:abstractNumId="5" w15:restartNumberingAfterBreak="0">
     <w:nsid w:val="164B5D71"/>
     <w:multiLevelType w:val="multilevel"/>
     <w:tmpl w:val="0E0E8644"/>
@@ -3759,7 +9177,7 @@
       </w:rPr>
     </w:lvl>
   </w:abstractNum>
-  <w:abstractNum w:abstractNumId="3" w15:restartNumberingAfterBreak="0">
+  <w:abstractNum w:abstractNumId="6" w15:restartNumberingAfterBreak="0">
     <w:nsid w:val="19E10937"/>
     <w:multiLevelType w:val="multilevel"/>
     <w:tmpl w:val="7BEA22F4"/>
@@ -3908,7 +9326,156 @@
       </w:rPr>
     </w:lvl>
   </w:abstractNum>
-  <w:abstractNum w:abstractNumId="4" w15:restartNumberingAfterBreak="0">
+  <w:abstractNum w:abstractNumId="7" w15:restartNumberingAfterBreak="0">
+    <w:nsid w:val="1CCB4290"/>
+    <w:multiLevelType w:val="multilevel"/>
+    <w:tmpl w:val="81F6380E"/>
+    <w:lvl w:ilvl="0">
+      <w:start w:val="1"/>
+      <w:numFmt w:val="bullet"/>
+      <w:lvlText w:val=""/>
+      <w:lvlJc w:val="left"/>
+      <w:pPr>
+        <w:tabs>
+          <w:tab w:val="num" w:pos="720"/>
+        </w:tabs>
+        <w:ind w:left="720" w:hanging="360"/>
+      </w:pPr>
+      <w:rPr>
+        <w:rFonts w:ascii="Symbol" w:hAnsi="Symbol" w:hint="default"/>
+        <w:sz w:val="20"/>
+      </w:rPr>
+    </w:lvl>
+    <w:lvl w:ilvl="1">
+      <w:start w:val="1"/>
+      <w:numFmt w:val="bullet"/>
+      <w:lvlText w:val="o"/>
+      <w:lvlJc w:val="left"/>
+      <w:pPr>
+        <w:tabs>
+          <w:tab w:val="num" w:pos="1440"/>
+        </w:tabs>
+        <w:ind w:left="1440" w:hanging="360"/>
+      </w:pPr>
+      <w:rPr>
+        <w:rFonts w:ascii="Courier New" w:hAnsi="Courier New" w:hint="default"/>
+        <w:sz w:val="20"/>
+      </w:rPr>
+    </w:lvl>
+    <w:lvl w:ilvl="2" w:tentative="1">
+      <w:start w:val="1"/>
+      <w:numFmt w:val="bullet"/>
+      <w:lvlText w:val=""/>
+      <w:lvlJc w:val="left"/>
+      <w:pPr>
+        <w:tabs>
+          <w:tab w:val="num" w:pos="2160"/>
+        </w:tabs>
+        <w:ind w:left="2160" w:hanging="360"/>
+      </w:pPr>
+      <w:rPr>
+        <w:rFonts w:ascii="Wingdings" w:hAnsi="Wingdings" w:hint="default"/>
+        <w:sz w:val="20"/>
+      </w:rPr>
+    </w:lvl>
+    <w:lvl w:ilvl="3" w:tentative="1">
+      <w:start w:val="1"/>
+      <w:numFmt w:val="bullet"/>
+      <w:lvlText w:val=""/>
+      <w:lvlJc w:val="left"/>
+      <w:pPr>
+        <w:tabs>
+          <w:tab w:val="num" w:pos="2880"/>
+        </w:tabs>
+        <w:ind w:left="2880" w:hanging="360"/>
+      </w:pPr>
+      <w:rPr>
+        <w:rFonts w:ascii="Wingdings" w:hAnsi="Wingdings" w:hint="default"/>
+        <w:sz w:val="20"/>
+      </w:rPr>
+    </w:lvl>
+    <w:lvl w:ilvl="4" w:tentative="1">
+      <w:start w:val="1"/>
+      <w:numFmt w:val="bullet"/>
+      <w:lvlText w:val=""/>
+      <w:lvlJc w:val="left"/>
+      <w:pPr>
+        <w:tabs>
+          <w:tab w:val="num" w:pos="3600"/>
+        </w:tabs>
+        <w:ind w:left="3600" w:hanging="360"/>
+      </w:pPr>
+      <w:rPr>
+        <w:rFonts w:ascii="Wingdings" w:hAnsi="Wingdings" w:hint="default"/>
+        <w:sz w:val="20"/>
+      </w:rPr>
+    </w:lvl>
+    <w:lvl w:ilvl="5" w:tentative="1">
+      <w:start w:val="1"/>
+      <w:numFmt w:val="bullet"/>
+      <w:lvlText w:val=""/>
+      <w:lvlJc w:val="left"/>
+      <w:pPr>
+        <w:tabs>
+          <w:tab w:val="num" w:pos="4320"/>
+        </w:tabs>
+        <w:ind w:left="4320" w:hanging="360"/>
+      </w:pPr>
+      <w:rPr>
+        <w:rFonts w:ascii="Wingdings" w:hAnsi="Wingdings" w:hint="default"/>
+        <w:sz w:val="20"/>
+      </w:rPr>
+    </w:lvl>
+    <w:lvl w:ilvl="6" w:tentative="1">
+      <w:start w:val="1"/>
+      <w:numFmt w:val="bullet"/>
+      <w:lvlText w:val=""/>
+      <w:lvlJc w:val="left"/>
+      <w:pPr>
+        <w:tabs>
+          <w:tab w:val="num" w:pos="5040"/>
+        </w:tabs>
+        <w:ind w:left="5040" w:hanging="360"/>
+      </w:pPr>
+      <w:rPr>
+        <w:rFonts w:ascii="Wingdings" w:hAnsi="Wingdings" w:hint="default"/>
+        <w:sz w:val="20"/>
+      </w:rPr>
+    </w:lvl>
+    <w:lvl w:ilvl="7" w:tentative="1">
+      <w:start w:val="1"/>
+      <w:numFmt w:val="bullet"/>
+      <w:lvlText w:val=""/>
+      <w:lvlJc w:val="left"/>
+      <w:pPr>
+        <w:tabs>
+          <w:tab w:val="num" w:pos="5760"/>
+        </w:tabs>
+        <w:ind w:left="5760" w:hanging="360"/>
+      </w:pPr>
+      <w:rPr>
+        <w:rFonts w:ascii="Wingdings" w:hAnsi="Wingdings" w:hint="default"/>
+        <w:sz w:val="20"/>
+      </w:rPr>
+    </w:lvl>
+    <w:lvl w:ilvl="8" w:tentative="1">
+      <w:start w:val="1"/>
+      <w:numFmt w:val="bullet"/>
+      <w:lvlText w:val=""/>
+      <w:lvlJc w:val="left"/>
+      <w:pPr>
+        <w:tabs>
+          <w:tab w:val="num" w:pos="6480"/>
+        </w:tabs>
+        <w:ind w:left="6480" w:hanging="360"/>
+      </w:pPr>
+      <w:rPr>
+        <w:rFonts w:ascii="Wingdings" w:hAnsi="Wingdings" w:hint="default"/>
+        <w:sz w:val="20"/>
+      </w:rPr>
+    </w:lvl>
+  </w:abstractNum>
+  <w:abstractNum w:abstractNumId="8" w15:restartNumberingAfterBreak="0">
     <w:nsid w:val="25087011"/>
     <w:multiLevelType w:val="multilevel"/>
     <w:tmpl w:val="29AC11C0"/>
@@ -4057,7 +9624,305 @@
       </w:rPr>
     </w:lvl>
   </w:abstractNum>
-  <w:abstractNum w:abstractNumId="5" w15:restartNumberingAfterBreak="0">
+  <w:abstractNum w:abstractNumId="9" w15:restartNumberingAfterBreak="0">
+    <w:nsid w:val="26AF38F9"/>
+    <w:multiLevelType w:val="multilevel"/>
+    <w:tmpl w:val="D682B4C8"/>
+    <w:lvl w:ilvl="0">
+      <w:start w:val="1"/>
+      <w:numFmt w:val="bullet"/>
+      <w:lvlText w:val=""/>
+      <w:lvlJc w:val="left"/>
+      <w:pPr>
+        <w:tabs>
+          <w:tab w:val="num" w:pos="720"/>
+        </w:tabs>
+        <w:ind w:left="720" w:hanging="360"/>
+      </w:pPr>
+      <w:rPr>
+        <w:rFonts w:ascii="Symbol" w:hAnsi="Symbol" w:hint="default"/>
+        <w:sz w:val="20"/>
+      </w:rPr>
+    </w:lvl>
+    <w:lvl w:ilvl="1" w:tentative="1">
+      <w:start w:val="1"/>
+      <w:numFmt w:val="bullet"/>
+      <w:lvlText w:val="o"/>
+      <w:lvlJc w:val="left"/>
+      <w:pPr>
+        <w:tabs>
+          <w:tab w:val="num" w:pos="1440"/>
+        </w:tabs>
+        <w:ind w:left="1440" w:hanging="360"/>
+      </w:pPr>
+      <w:rPr>
+        <w:rFonts w:ascii="Courier New" w:hAnsi="Courier New" w:hint="default"/>
+        <w:sz w:val="20"/>
+      </w:rPr>
+    </w:lvl>
+    <w:lvl w:ilvl="2" w:tentative="1">
+      <w:start w:val="1"/>
+      <w:numFmt w:val="bullet"/>
+      <w:lvlText w:val=""/>
+      <w:lvlJc w:val="left"/>
+      <w:pPr>
+        <w:tabs>
+          <w:tab w:val="num" w:pos="2160"/>
+        </w:tabs>
+        <w:ind w:left="2160" w:hanging="360"/>
+      </w:pPr>
+      <w:rPr>
+        <w:rFonts w:ascii="Wingdings" w:hAnsi="Wingdings" w:hint="default"/>
+        <w:sz w:val="20"/>
+      </w:rPr>
+    </w:lvl>
+    <w:lvl w:ilvl="3" w:tentative="1">
+      <w:start w:val="1"/>
+      <w:numFmt w:val="bullet"/>
+      <w:lvlText w:val=""/>
+      <w:lvlJc w:val="left"/>
+      <w:pPr>
+        <w:tabs>
+          <w:tab w:val="num" w:pos="2880"/>
+        </w:tabs>
+        <w:ind w:left="2880" w:hanging="360"/>
+      </w:pPr>
+      <w:rPr>
+        <w:rFonts w:ascii="Wingdings" w:hAnsi="Wingdings" w:hint="default"/>
+        <w:sz w:val="20"/>
+      </w:rPr>
+    </w:lvl>
+    <w:lvl w:ilvl="4" w:tentative="1">
+      <w:start w:val="1"/>
+      <w:numFmt w:val="bullet"/>
+      <w:lvlText w:val=""/>
+      <w:lvlJc w:val="left"/>
+      <w:pPr>
+        <w:tabs>
+          <w:tab w:val="num" w:pos="3600"/>
+        </w:tabs>
+        <w:ind w:left="3600" w:hanging="360"/>
+      </w:pPr>
+      <w:rPr>
+        <w:rFonts w:ascii="Wingdings" w:hAnsi="Wingdings" w:hint="default"/>
+        <w:sz w:val="20"/>
+      </w:rPr>
+    </w:lvl>
+    <w:lvl w:ilvl="5" w:tentative="1">
+      <w:start w:val="1"/>
+      <w:numFmt w:val="bullet"/>
+      <w:lvlText w:val=""/>
+      <w:lvlJc w:val="left"/>
+      <w:pPr>
+        <w:tabs>
+          <w:tab w:val="num" w:pos="4320"/>
+        </w:tabs>
+        <w:ind w:left="4320" w:hanging="360"/>
+      </w:pPr>
+      <w:rPr>
+        <w:rFonts w:ascii="Wingdings" w:hAnsi="Wingdings" w:hint="default"/>
+        <w:sz w:val="20"/>
+      </w:rPr>
+    </w:lvl>
+    <w:lvl w:ilvl="6" w:tentative="1">
+      <w:start w:val="1"/>
+      <w:numFmt w:val="bullet"/>
+      <w:lvlText w:val=""/>
+      <w:lvlJc w:val="left"/>
+      <w:pPr>
+        <w:tabs>
+          <w:tab w:val="num" w:pos="5040"/>
+        </w:tabs>
+        <w:ind w:left="5040" w:hanging="360"/>
+      </w:pPr>
+      <w:rPr>
+        <w:rFonts w:ascii="Wingdings" w:hAnsi="Wingdings" w:hint="default"/>
+        <w:sz w:val="20"/>
+      </w:rPr>
+    </w:lvl>
+    <w:lvl w:ilvl="7" w:tentative="1">
+      <w:start w:val="1"/>
+      <w:numFmt w:val="bullet"/>
+      <w:lvlText w:val=""/>
+      <w:lvlJc w:val="left"/>
+      <w:pPr>
+        <w:tabs>
+          <w:tab w:val="num" w:pos="5760"/>
+        </w:tabs>
+        <w:ind w:left="5760" w:hanging="360"/>
+      </w:pPr>
+      <w:rPr>
+        <w:rFonts w:ascii="Wingdings" w:hAnsi="Wingdings" w:hint="default"/>
+        <w:sz w:val="20"/>
+      </w:rPr>
+    </w:lvl>
+    <w:lvl w:ilvl="8" w:tentative="1">
+      <w:start w:val="1"/>
+      <w:numFmt w:val="bullet"/>
+      <w:lvlText w:val=""/>
+      <w:lvlJc w:val="left"/>
+      <w:pPr>
+        <w:tabs>
+          <w:tab w:val="num" w:pos="6480"/>
+        </w:tabs>
+        <w:ind w:left="6480" w:hanging="360"/>
+      </w:pPr>
+      <w:rPr>
+        <w:rFonts w:ascii="Wingdings" w:hAnsi="Wingdings" w:hint="default"/>
+        <w:sz w:val="20"/>
+      </w:rPr>
+    </w:lvl>
+  </w:abstractNum>
+  <w:abstractNum w:abstractNumId="10" w15:restartNumberingAfterBreak="0">
+    <w:nsid w:val="27396FEE"/>
+    <w:multiLevelType w:val="multilevel"/>
+    <w:tmpl w:val="9ABEDDE0"/>
+    <w:lvl w:ilvl="0">
+      <w:start w:val="1"/>
+      <w:numFmt w:val="bullet"/>
+      <w:lvlText w:val=""/>
+      <w:lvlJc w:val="left"/>
+      <w:pPr>
+        <w:tabs>
+          <w:tab w:val="num" w:pos="720"/>
+        </w:tabs>
+        <w:ind w:left="720" w:hanging="360"/>
+      </w:pPr>
+      <w:rPr>
+        <w:rFonts w:ascii="Symbol" w:hAnsi="Symbol" w:hint="default"/>
+        <w:sz w:val="20"/>
+      </w:rPr>
+    </w:lvl>
+    <w:lvl w:ilvl="1">
+      <w:start w:val="1"/>
+      <w:numFmt w:val="bullet"/>
+      <w:lvlText w:val="o"/>
+      <w:lvlJc w:val="left"/>
+      <w:pPr>
+        <w:tabs>
+          <w:tab w:val="num" w:pos="1440"/>
+        </w:tabs>
+        <w:ind w:left="1440" w:hanging="360"/>
+      </w:pPr>
+      <w:rPr>
+        <w:rFonts w:ascii="Courier New" w:hAnsi="Courier New" w:hint="default"/>
+        <w:sz w:val="20"/>
+      </w:rPr>
+    </w:lvl>
+    <w:lvl w:ilvl="2" w:tentative="1">
+      <w:start w:val="1"/>
+      <w:numFmt w:val="bullet"/>
+      <w:lvlText w:val=""/>
+      <w:lvlJc w:val="left"/>
+      <w:pPr>
+        <w:tabs>
+          <w:tab w:val="num" w:pos="2160"/>
+        </w:tabs>
+        <w:ind w:left="2160" w:hanging="360"/>
+      </w:pPr>
+      <w:rPr>
+        <w:rFonts w:ascii="Wingdings" w:hAnsi="Wingdings" w:hint="default"/>
+        <w:sz w:val="20"/>
+      </w:rPr>
+    </w:lvl>
+    <w:lvl w:ilvl="3" w:tentative="1">
+      <w:start w:val="1"/>
+      <w:numFmt w:val="bullet"/>
+      <w:lvlText w:val=""/>
+      <w:lvlJc w:val="left"/>
+      <w:pPr>
+        <w:tabs>
+          <w:tab w:val="num" w:pos="2880"/>
+        </w:tabs>
+        <w:ind w:left="2880" w:hanging="360"/>
+      </w:pPr>
+      <w:rPr>
+        <w:rFonts w:ascii="Wingdings" w:hAnsi="Wingdings" w:hint="default"/>
+        <w:sz w:val="20"/>
+      </w:rPr>
+    </w:lvl>
+    <w:lvl w:ilvl="4" w:tentative="1">
+      <w:start w:val="1"/>
+      <w:numFmt w:val="bullet"/>
+      <w:lvlText w:val=""/>
+      <w:lvlJc w:val="left"/>
+      <w:pPr>
+        <w:tabs>
+          <w:tab w:val="num" w:pos="3600"/>
+        </w:tabs>
+        <w:ind w:left="3600" w:hanging="360"/>
+      </w:pPr>
+      <w:rPr>
+        <w:rFonts w:ascii="Wingdings" w:hAnsi="Wingdings" w:hint="default"/>
+        <w:sz w:val="20"/>
+      </w:rPr>
+    </w:lvl>
+    <w:lvl w:ilvl="5" w:tentative="1">
+      <w:start w:val="1"/>
+      <w:numFmt w:val="bullet"/>
+      <w:lvlText w:val=""/>
+      <w:lvlJc w:val="left"/>
+      <w:pPr>
+        <w:tabs>
+          <w:tab w:val="num" w:pos="4320"/>
+        </w:tabs>
+        <w:ind w:left="4320" w:hanging="360"/>
+      </w:pPr>
+      <w:rPr>
+        <w:rFonts w:ascii="Wingdings" w:hAnsi="Wingdings" w:hint="default"/>
+        <w:sz w:val="20"/>
+      </w:rPr>
+    </w:lvl>
+    <w:lvl w:ilvl="6" w:tentative="1">
+      <w:start w:val="1"/>
+      <w:numFmt w:val="bullet"/>
+      <w:lvlText w:val=""/>
+      <w:lvlJc w:val="left"/>
+      <w:pPr>
+        <w:tabs>
+          <w:tab w:val="num" w:pos="5040"/>
+        </w:tabs>
+        <w:ind w:left="5040" w:hanging="360"/>
+      </w:pPr>
+      <w:rPr>
+        <w:rFonts w:ascii="Wingdings" w:hAnsi="Wingdings" w:hint="default"/>
+        <w:sz w:val="20"/>
+      </w:rPr>
+    </w:lvl>
+    <w:lvl w:ilvl="7" w:tentative="1">
+      <w:start w:val="1"/>
+      <w:numFmt w:val="bullet"/>
+      <w:lvlText w:val=""/>
+      <w:lvlJc w:val="left"/>
+      <w:pPr>
+        <w:tabs>
+          <w:tab w:val="num" w:pos="5760"/>
+        </w:tabs>
+        <w:ind w:left="5760" w:hanging="360"/>
+      </w:pPr>
+      <w:rPr>
+        <w:rFonts w:ascii="Wingdings" w:hAnsi="Wingdings" w:hint="default"/>
+        <w:sz w:val="20"/>
+      </w:rPr>
+    </w:lvl>
+    <w:lvl w:ilvl="8" w:tentative="1">
+      <w:start w:val="1"/>
+      <w:numFmt w:val="bullet"/>
+      <w:lvlText w:val=""/>
+      <w:lvlJc w:val="left"/>
+      <w:pPr>
+        <w:tabs>
+          <w:tab w:val="num" w:pos="6480"/>
+        </w:tabs>
+        <w:ind w:left="6480" w:hanging="360"/>
+      </w:pPr>
+      <w:rPr>
+        <w:rFonts w:ascii="Wingdings" w:hAnsi="Wingdings" w:hint="default"/>
+        <w:sz w:val="20"/>
+      </w:rPr>
+    </w:lvl>
+  </w:abstractNum>
+  <w:abstractNum w:abstractNumId="11" w15:restartNumberingAfterBreak="0">
     <w:nsid w:val="2D183C50"/>
     <w:multiLevelType w:val="multilevel"/>
     <w:tmpl w:val="EE12F21E"/>
@@ -4206,7 +10071,7 @@
       </w:rPr>
     </w:lvl>
   </w:abstractNum>
-  <w:abstractNum w:abstractNumId="6" w15:restartNumberingAfterBreak="0">
+  <w:abstractNum w:abstractNumId="12" w15:restartNumberingAfterBreak="0">
     <w:nsid w:val="37C36274"/>
     <w:multiLevelType w:val="multilevel"/>
     <w:tmpl w:val="8AA2D8B8"/>
@@ -4355,7 +10220,454 @@
       </w:rPr>
     </w:lvl>
   </w:abstractNum>
-  <w:abstractNum w:abstractNumId="7" w15:restartNumberingAfterBreak="0">
+  <w:abstractNum w:abstractNumId="13" w15:restartNumberingAfterBreak="0">
+    <w:nsid w:val="380E3348"/>
+    <w:multiLevelType w:val="multilevel"/>
+    <w:tmpl w:val="1E60B5D2"/>
+    <w:lvl w:ilvl="0">
+      <w:start w:val="1"/>
+      <w:numFmt w:val="bullet"/>
+      <w:lvlText w:val=""/>
+      <w:lvlJc w:val="left"/>
+      <w:pPr>
+        <w:tabs>
+          <w:tab w:val="num" w:pos="720"/>
+        </w:tabs>
+        <w:ind w:left="720" w:hanging="360"/>
+      </w:pPr>
+      <w:rPr>
+        <w:rFonts w:ascii="Symbol" w:hAnsi="Symbol" w:hint="default"/>
+        <w:sz w:val="20"/>
+      </w:rPr>
+    </w:lvl>
+    <w:lvl w:ilvl="1">
+      <w:start w:val="1"/>
+      <w:numFmt w:val="bullet"/>
+      <w:lvlText w:val="o"/>
+      <w:lvlJc w:val="left"/>
+      <w:pPr>
+        <w:tabs>
+          <w:tab w:val="num" w:pos="1440"/>
+        </w:tabs>
+        <w:ind w:left="1440" w:hanging="360"/>
+      </w:pPr>
+      <w:rPr>
+        <w:rFonts w:ascii="Courier New" w:hAnsi="Courier New" w:hint="default"/>
+        <w:sz w:val="20"/>
+      </w:rPr>
+    </w:lvl>
+    <w:lvl w:ilvl="2" w:tentative="1">
+      <w:start w:val="1"/>
+      <w:numFmt w:val="bullet"/>
+      <w:lvlText w:val=""/>
+      <w:lvlJc w:val="left"/>
+      <w:pPr>
+        <w:tabs>
+          <w:tab w:val="num" w:pos="2160"/>
+        </w:tabs>
+        <w:ind w:left="2160" w:hanging="360"/>
+      </w:pPr>
+      <w:rPr>
+        <w:rFonts w:ascii="Wingdings" w:hAnsi="Wingdings" w:hint="default"/>
+        <w:sz w:val="20"/>
+      </w:rPr>
+    </w:lvl>
+    <w:lvl w:ilvl="3" w:tentative="1">
+      <w:start w:val="1"/>
+      <w:numFmt w:val="bullet"/>
+      <w:lvlText w:val=""/>
+      <w:lvlJc w:val="left"/>
+      <w:pPr>
+        <w:tabs>
+          <w:tab w:val="num" w:pos="2880"/>
+        </w:tabs>
+        <w:ind w:left="2880" w:hanging="360"/>
+      </w:pPr>
+      <w:rPr>
+        <w:rFonts w:ascii="Wingdings" w:hAnsi="Wingdings" w:hint="default"/>
+        <w:sz w:val="20"/>
+      </w:rPr>
+    </w:lvl>
+    <w:lvl w:ilvl="4" w:tentative="1">
+      <w:start w:val="1"/>
+      <w:numFmt w:val="bullet"/>
+      <w:lvlText w:val=""/>
+      <w:lvlJc w:val="left"/>
+      <w:pPr>
+        <w:tabs>
+          <w:tab w:val="num" w:pos="3600"/>
+        </w:tabs>
+        <w:ind w:left="3600" w:hanging="360"/>
+      </w:pPr>
+      <w:rPr>
+        <w:rFonts w:ascii="Wingdings" w:hAnsi="Wingdings" w:hint="default"/>
+        <w:sz w:val="20"/>
+      </w:rPr>
+    </w:lvl>
+    <w:lvl w:ilvl="5" w:tentative="1">
+      <w:start w:val="1"/>
+      <w:numFmt w:val="bullet"/>
+      <w:lvlText w:val=""/>
+      <w:lvlJc w:val="left"/>
+      <w:pPr>
+        <w:tabs>
+          <w:tab w:val="num" w:pos="4320"/>
+        </w:tabs>
+        <w:ind w:left="4320" w:hanging="360"/>
+      </w:pPr>
+      <w:rPr>
+        <w:rFonts w:ascii="Wingdings" w:hAnsi="Wingdings" w:hint="default"/>
+        <w:sz w:val="20"/>
+      </w:rPr>
+    </w:lvl>
+    <w:lvl w:ilvl="6" w:tentative="1">
+      <w:start w:val="1"/>
+      <w:numFmt w:val="bullet"/>
+      <w:lvlText w:val=""/>
+      <w:lvlJc w:val="left"/>
+      <w:pPr>
+        <w:tabs>
+          <w:tab w:val="num" w:pos="5040"/>
+        </w:tabs>
+        <w:ind w:left="5040" w:hanging="360"/>
+      </w:pPr>
+      <w:rPr>
+        <w:rFonts w:ascii="Wingdings" w:hAnsi="Wingdings" w:hint="default"/>
+        <w:sz w:val="20"/>
+      </w:rPr>
+    </w:lvl>
+    <w:lvl w:ilvl="7" w:tentative="1">
+      <w:start w:val="1"/>
+      <w:numFmt w:val="bullet"/>
+      <w:lvlText w:val=""/>
+      <w:lvlJc w:val="left"/>
+      <w:pPr>
+        <w:tabs>
+          <w:tab w:val="num" w:pos="5760"/>
+        </w:tabs>
+        <w:ind w:left="5760" w:hanging="360"/>
+      </w:pPr>
+      <w:rPr>
+        <w:rFonts w:ascii="Wingdings" w:hAnsi="Wingdings" w:hint="default"/>
+        <w:sz w:val="20"/>
+      </w:rPr>
+    </w:lvl>
+    <w:lvl w:ilvl="8" w:tentative="1">
+      <w:start w:val="1"/>
+      <w:numFmt w:val="bullet"/>
+      <w:lvlText w:val=""/>
+      <w:lvlJc w:val="left"/>
+      <w:pPr>
+        <w:tabs>
+          <w:tab w:val="num" w:pos="6480"/>
+        </w:tabs>
+        <w:ind w:left="6480" w:hanging="360"/>
+      </w:pPr>
+      <w:rPr>
+        <w:rFonts w:ascii="Wingdings" w:hAnsi="Wingdings" w:hint="default"/>
+        <w:sz w:val="20"/>
+      </w:rPr>
+    </w:lvl>
+  </w:abstractNum>
+  <w:abstractNum w:abstractNumId="14" w15:restartNumberingAfterBreak="0">
+    <w:nsid w:val="3EF21006"/>
+    <w:multiLevelType w:val="multilevel"/>
+    <w:tmpl w:val="C1545E62"/>
+    <w:lvl w:ilvl="0">
+      <w:start w:val="1"/>
+      <w:numFmt w:val="bullet"/>
+      <w:lvlText w:val=""/>
+      <w:lvlJc w:val="left"/>
+      <w:pPr>
+        <w:tabs>
+          <w:tab w:val="num" w:pos="720"/>
+        </w:tabs>
+        <w:ind w:left="720" w:hanging="360"/>
+      </w:pPr>
+      <w:rPr>
+        <w:rFonts w:ascii="Symbol" w:hAnsi="Symbol" w:hint="default"/>
+        <w:sz w:val="20"/>
+      </w:rPr>
+    </w:lvl>
+    <w:lvl w:ilvl="1" w:tentative="1">
+      <w:start w:val="1"/>
+      <w:numFmt w:val="bullet"/>
+      <w:lvlText w:val="o"/>
+      <w:lvlJc w:val="left"/>
+      <w:pPr>
+        <w:tabs>
+          <w:tab w:val="num" w:pos="1440"/>
+        </w:tabs>
+        <w:ind w:left="1440" w:hanging="360"/>
+      </w:pPr>
+      <w:rPr>
+        <w:rFonts w:ascii="Courier New" w:hAnsi="Courier New" w:hint="default"/>
+        <w:sz w:val="20"/>
+      </w:rPr>
+    </w:lvl>
+    <w:lvl w:ilvl="2" w:tentative="1">
+      <w:start w:val="1"/>
+      <w:numFmt w:val="bullet"/>
+      <w:lvlText w:val=""/>
+      <w:lvlJc w:val="left"/>
+      <w:pPr>
+        <w:tabs>
+          <w:tab w:val="num" w:pos="2160"/>
+        </w:tabs>
+        <w:ind w:left="2160" w:hanging="360"/>
+      </w:pPr>
+      <w:rPr>
+        <w:rFonts w:ascii="Wingdings" w:hAnsi="Wingdings" w:hint="default"/>
+        <w:sz w:val="20"/>
+      </w:rPr>
+    </w:lvl>
+    <w:lvl w:ilvl="3" w:tentative="1">
+      <w:start w:val="1"/>
+      <w:numFmt w:val="bullet"/>
+      <w:lvlText w:val=""/>
+      <w:lvlJc w:val="left"/>
+      <w:pPr>
+        <w:tabs>
+          <w:tab w:val="num" w:pos="2880"/>
+        </w:tabs>
+        <w:ind w:left="2880" w:hanging="360"/>
+      </w:pPr>
+      <w:rPr>
+        <w:rFonts w:ascii="Wingdings" w:hAnsi="Wingdings" w:hint="default"/>
+        <w:sz w:val="20"/>
+      </w:rPr>
+    </w:lvl>
+    <w:lvl w:ilvl="4" w:tentative="1">
+      <w:start w:val="1"/>
+      <w:numFmt w:val="bullet"/>
+      <w:lvlText w:val=""/>
+      <w:lvlJc w:val="left"/>
+      <w:pPr>
+        <w:tabs>
+          <w:tab w:val="num" w:pos="3600"/>
+        </w:tabs>
+        <w:ind w:left="3600" w:hanging="360"/>
+      </w:pPr>
+      <w:rPr>
+        <w:rFonts w:ascii="Wingdings" w:hAnsi="Wingdings" w:hint="default"/>
+        <w:sz w:val="20"/>
+      </w:rPr>
+    </w:lvl>
+    <w:lvl w:ilvl="5" w:tentative="1">
+      <w:start w:val="1"/>
+      <w:numFmt w:val="bullet"/>
+      <w:lvlText w:val=""/>
+      <w:lvlJc w:val="left"/>
+      <w:pPr>
+        <w:tabs>
+          <w:tab w:val="num" w:pos="4320"/>
+        </w:tabs>
+        <w:ind w:left="4320" w:hanging="360"/>
+      </w:pPr>
+      <w:rPr>
+        <w:rFonts w:ascii="Wingdings" w:hAnsi="Wingdings" w:hint="default"/>
+        <w:sz w:val="20"/>
+      </w:rPr>
+    </w:lvl>
+    <w:lvl w:ilvl="6" w:tentative="1">
+      <w:start w:val="1"/>
+      <w:numFmt w:val="bullet"/>
+      <w:lvlText w:val=""/>
+      <w:lvlJc w:val="left"/>
+      <w:pPr>
+        <w:tabs>
+          <w:tab w:val="num" w:pos="5040"/>
+        </w:tabs>
+        <w:ind w:left="5040" w:hanging="360"/>
+      </w:pPr>
+      <w:rPr>
+        <w:rFonts w:ascii="Wingdings" w:hAnsi="Wingdings" w:hint="default"/>
+        <w:sz w:val="20"/>
+      </w:rPr>
+    </w:lvl>
+    <w:lvl w:ilvl="7" w:tentative="1">
+      <w:start w:val="1"/>
+      <w:numFmt w:val="bullet"/>
+      <w:lvlText w:val=""/>
+      <w:lvlJc w:val="left"/>
+      <w:pPr>
+        <w:tabs>
+          <w:tab w:val="num" w:pos="5760"/>
+        </w:tabs>
+        <w:ind w:left="5760" w:hanging="360"/>
+      </w:pPr>
+      <w:rPr>
+        <w:rFonts w:ascii="Wingdings" w:hAnsi="Wingdings" w:hint="default"/>
+        <w:sz w:val="20"/>
+      </w:rPr>
+    </w:lvl>
+    <w:lvl w:ilvl="8" w:tentative="1">
+      <w:start w:val="1"/>
+      <w:numFmt w:val="bullet"/>
+      <w:lvlText w:val=""/>
+      <w:lvlJc w:val="left"/>
+      <w:pPr>
+        <w:tabs>
+          <w:tab w:val="num" w:pos="6480"/>
+        </w:tabs>
+        <w:ind w:left="6480" w:hanging="360"/>
+      </w:pPr>
+      <w:rPr>
+        <w:rFonts w:ascii="Wingdings" w:hAnsi="Wingdings" w:hint="default"/>
+        <w:sz w:val="20"/>
+      </w:rPr>
+    </w:lvl>
+  </w:abstractNum>
+  <w:abstractNum w:abstractNumId="15" w15:restartNumberingAfterBreak="0">
+    <w:nsid w:val="42BD00D8"/>
+    <w:multiLevelType w:val="multilevel"/>
+    <w:tmpl w:val="F83CE0E0"/>
+    <w:lvl w:ilvl="0">
+      <w:start w:val="1"/>
+      <w:numFmt w:val="bullet"/>
+      <w:lvlText w:val=""/>
+      <w:lvlJc w:val="left"/>
+      <w:pPr>
+        <w:tabs>
+          <w:tab w:val="num" w:pos="720"/>
+        </w:tabs>
+        <w:ind w:left="720" w:hanging="360"/>
+      </w:pPr>
+      <w:rPr>
+        <w:rFonts w:ascii="Symbol" w:hAnsi="Symbol" w:hint="default"/>
+        <w:sz w:val="20"/>
+      </w:rPr>
+    </w:lvl>
+    <w:lvl w:ilvl="1" w:tentative="1">
+      <w:start w:val="1"/>
+      <w:numFmt w:val="bullet"/>
+      <w:lvlText w:val="o"/>
+      <w:lvlJc w:val="left"/>
+      <w:pPr>
+        <w:tabs>
+          <w:tab w:val="num" w:pos="1440"/>
+        </w:tabs>
+        <w:ind w:left="1440" w:hanging="360"/>
+      </w:pPr>
+      <w:rPr>
+        <w:rFonts w:ascii="Courier New" w:hAnsi="Courier New" w:hint="default"/>
+        <w:sz w:val="20"/>
+      </w:rPr>
+    </w:lvl>
+    <w:lvl w:ilvl="2" w:tentative="1">
+      <w:start w:val="1"/>
+      <w:numFmt w:val="bullet"/>
+      <w:lvlText w:val=""/>
+      <w:lvlJc w:val="left"/>
+      <w:pPr>
+        <w:tabs>
+          <w:tab w:val="num" w:pos="2160"/>
+        </w:tabs>
+        <w:ind w:left="2160" w:hanging="360"/>
+      </w:pPr>
+      <w:rPr>
+        <w:rFonts w:ascii="Wingdings" w:hAnsi="Wingdings" w:hint="default"/>
+        <w:sz w:val="20"/>
+      </w:rPr>
+    </w:lvl>
+    <w:lvl w:ilvl="3" w:tentative="1">
+      <w:start w:val="1"/>
+      <w:numFmt w:val="bullet"/>
+      <w:lvlText w:val=""/>
+      <w:lvlJc w:val="left"/>
+      <w:pPr>
+        <w:tabs>
+          <w:tab w:val="num" w:pos="2880"/>
+        </w:tabs>
+        <w:ind w:left="2880" w:hanging="360"/>
+      </w:pPr>
+      <w:rPr>
+        <w:rFonts w:ascii="Wingdings" w:hAnsi="Wingdings" w:hint="default"/>
+        <w:sz w:val="20"/>
+      </w:rPr>
+    </w:lvl>
+    <w:lvl w:ilvl="4" w:tentative="1">
+      <w:start w:val="1"/>
+      <w:numFmt w:val="bullet"/>
+      <w:lvlText w:val=""/>
+      <w:lvlJc w:val="left"/>
+      <w:pPr>
+        <w:tabs>
+          <w:tab w:val="num" w:pos="3600"/>
+        </w:tabs>
+        <w:ind w:left="3600" w:hanging="360"/>
+      </w:pPr>
+      <w:rPr>
+        <w:rFonts w:ascii="Wingdings" w:hAnsi="Wingdings" w:hint="default"/>
+        <w:sz w:val="20"/>
+      </w:rPr>
+    </w:lvl>
+    <w:lvl w:ilvl="5" w:tentative="1">
+      <w:start w:val="1"/>
+      <w:numFmt w:val="bullet"/>
+      <w:lvlText w:val=""/>
+      <w:lvlJc w:val="left"/>
+      <w:pPr>
+        <w:tabs>
+          <w:tab w:val="num" w:pos="4320"/>
+        </w:tabs>
+        <w:ind w:left="4320" w:hanging="360"/>
+      </w:pPr>
+      <w:rPr>
+        <w:rFonts w:ascii="Wingdings" w:hAnsi="Wingdings" w:hint="default"/>
+        <w:sz w:val="20"/>
+      </w:rPr>
+    </w:lvl>
+    <w:lvl w:ilvl="6" w:tentative="1">
+      <w:start w:val="1"/>
+      <w:numFmt w:val="bullet"/>
+      <w:lvlText w:val=""/>
+      <w:lvlJc w:val="left"/>
+      <w:pPr>
+        <w:tabs>
+          <w:tab w:val="num" w:pos="5040"/>
+        </w:tabs>
+        <w:ind w:left="5040" w:hanging="360"/>
+      </w:pPr>
+      <w:rPr>
+        <w:rFonts w:ascii="Wingdings" w:hAnsi="Wingdings" w:hint="default"/>
+        <w:sz w:val="20"/>
+      </w:rPr>
+    </w:lvl>
+    <w:lvl w:ilvl="7" w:tentative="1">
+      <w:start w:val="1"/>
+      <w:numFmt w:val="bullet"/>
+      <w:lvlText w:val=""/>
+      <w:lvlJc w:val="left"/>
+      <w:pPr>
+        <w:tabs>
+          <w:tab w:val="num" w:pos="5760"/>
+        </w:tabs>
+        <w:ind w:left="5760" w:hanging="360"/>
+      </w:pPr>
+      <w:rPr>
+        <w:rFonts w:ascii="Wingdings" w:hAnsi="Wingdings" w:hint="default"/>
+        <w:sz w:val="20"/>
+      </w:rPr>
+    </w:lvl>
+    <w:lvl w:ilvl="8" w:tentative="1">
+      <w:start w:val="1"/>
+      <w:numFmt w:val="bullet"/>
+      <w:lvlText w:val=""/>
+      <w:lvlJc w:val="left"/>
+      <w:pPr>
+        <w:tabs>
+          <w:tab w:val="num" w:pos="6480"/>
+        </w:tabs>
+        <w:ind w:left="6480" w:hanging="360"/>
+      </w:pPr>
+      <w:rPr>
+        <w:rFonts w:ascii="Wingdings" w:hAnsi="Wingdings" w:hint="default"/>
+        <w:sz w:val="20"/>
+      </w:rPr>
+    </w:lvl>
+  </w:abstractNum>
+  <w:abstractNum w:abstractNumId="16" w15:restartNumberingAfterBreak="0">
     <w:nsid w:val="4B8329AC"/>
     <w:multiLevelType w:val="multilevel"/>
     <w:tmpl w:val="BBE86A4A"/>
@@ -4504,7 +10816,156 @@
       </w:rPr>
     </w:lvl>
   </w:abstractNum>
-  <w:abstractNum w:abstractNumId="8" w15:restartNumberingAfterBreak="0">
+  <w:abstractNum w:abstractNumId="17" w15:restartNumberingAfterBreak="0">
+    <w:nsid w:val="4C7B3D44"/>
+    <w:multiLevelType w:val="multilevel"/>
+    <w:tmpl w:val="22FA24C6"/>
+    <w:lvl w:ilvl="0">
+      <w:start w:val="1"/>
+      <w:numFmt w:val="bullet"/>
+      <w:lvlText w:val=""/>
+      <w:lvlJc w:val="left"/>
+      <w:pPr>
+        <w:tabs>
+          <w:tab w:val="num" w:pos="720"/>
+        </w:tabs>
+        <w:ind w:left="720" w:hanging="360"/>
+      </w:pPr>
+      <w:rPr>
+        <w:rFonts w:ascii="Symbol" w:hAnsi="Symbol" w:hint="default"/>
+        <w:sz w:val="20"/>
+      </w:rPr>
+    </w:lvl>
+    <w:lvl w:ilvl="1">
+      <w:start w:val="1"/>
+      <w:numFmt w:val="bullet"/>
+      <w:lvlText w:val="o"/>
+      <w:lvlJc w:val="left"/>
+      <w:pPr>
+        <w:tabs>
+          <w:tab w:val="num" w:pos="1440"/>
+        </w:tabs>
+        <w:ind w:left="1440" w:hanging="360"/>
+      </w:pPr>
+      <w:rPr>
+        <w:rFonts w:ascii="Courier New" w:hAnsi="Courier New" w:hint="default"/>
+        <w:sz w:val="20"/>
+      </w:rPr>
+    </w:lvl>
+    <w:lvl w:ilvl="2" w:tentative="1">
+      <w:start w:val="1"/>
+      <w:numFmt w:val="bullet"/>
+      <w:lvlText w:val=""/>
+      <w:lvlJc w:val="left"/>
+      <w:pPr>
+        <w:tabs>
+          <w:tab w:val="num" w:pos="2160"/>
+        </w:tabs>
+        <w:ind w:left="2160" w:hanging="360"/>
+      </w:pPr>
+      <w:rPr>
+        <w:rFonts w:ascii="Wingdings" w:hAnsi="Wingdings" w:hint="default"/>
+        <w:sz w:val="20"/>
+      </w:rPr>
+    </w:lvl>
+    <w:lvl w:ilvl="3" w:tentative="1">
+      <w:start w:val="1"/>
+      <w:numFmt w:val="bullet"/>
+      <w:lvlText w:val=""/>
+      <w:lvlJc w:val="left"/>
+      <w:pPr>
+        <w:tabs>
+          <w:tab w:val="num" w:pos="2880"/>
+        </w:tabs>
+        <w:ind w:left="2880" w:hanging="360"/>
+      </w:pPr>
+      <w:rPr>
+        <w:rFonts w:ascii="Wingdings" w:hAnsi="Wingdings" w:hint="default"/>
+        <w:sz w:val="20"/>
+      </w:rPr>
+    </w:lvl>
+    <w:lvl w:ilvl="4" w:tentative="1">
+      <w:start w:val="1"/>
+      <w:numFmt w:val="bullet"/>
+      <w:lvlText w:val=""/>
+      <w:lvlJc w:val="left"/>
+      <w:pPr>
+        <w:tabs>
+          <w:tab w:val="num" w:pos="3600"/>
+        </w:tabs>
+        <w:ind w:left="3600" w:hanging="360"/>
+      </w:pPr>
+      <w:rPr>
+        <w:rFonts w:ascii="Wingdings" w:hAnsi="Wingdings" w:hint="default"/>
+        <w:sz w:val="20"/>
+      </w:rPr>
+    </w:lvl>
+    <w:lvl w:ilvl="5" w:tentative="1">
+      <w:start w:val="1"/>
+      <w:numFmt w:val="bullet"/>
+      <w:lvlText w:val=""/>
+      <w:lvlJc w:val="left"/>
+      <w:pPr>
+        <w:tabs>
+          <w:tab w:val="num" w:pos="4320"/>
+        </w:tabs>
+        <w:ind w:left="4320" w:hanging="360"/>
+      </w:pPr>
+      <w:rPr>
+        <w:rFonts w:ascii="Wingdings" w:hAnsi="Wingdings" w:hint="default"/>
+        <w:sz w:val="20"/>
+      </w:rPr>
+    </w:lvl>
+    <w:lvl w:ilvl="6" w:tentative="1">
+      <w:start w:val="1"/>
+      <w:numFmt w:val="bullet"/>
+      <w:lvlText w:val=""/>
+      <w:lvlJc w:val="left"/>
+      <w:pPr>
+        <w:tabs>
+          <w:tab w:val="num" w:pos="5040"/>
+        </w:tabs>
+        <w:ind w:left="5040" w:hanging="360"/>
+      </w:pPr>
+      <w:rPr>
+        <w:rFonts w:ascii="Wingdings" w:hAnsi="Wingdings" w:hint="default"/>
+        <w:sz w:val="20"/>
+      </w:rPr>
+    </w:lvl>
+    <w:lvl w:ilvl="7" w:tentative="1">
+      <w:start w:val="1"/>
+      <w:numFmt w:val="bullet"/>
+      <w:lvlText w:val=""/>
+      <w:lvlJc w:val="left"/>
+      <w:pPr>
+        <w:tabs>
+          <w:tab w:val="num" w:pos="5760"/>
+        </w:tabs>
+        <w:ind w:left="5760" w:hanging="360"/>
+      </w:pPr>
+      <w:rPr>
+        <w:rFonts w:ascii="Wingdings" w:hAnsi="Wingdings" w:hint="default"/>
+        <w:sz w:val="20"/>
+      </w:rPr>
+    </w:lvl>
+    <w:lvl w:ilvl="8" w:tentative="1">
+      <w:start w:val="1"/>
+      <w:numFmt w:val="bullet"/>
+      <w:lvlText w:val=""/>
+      <w:lvlJc w:val="left"/>
+      <w:pPr>
+        <w:tabs>
+          <w:tab w:val="num" w:pos="6480"/>
+        </w:tabs>
+        <w:ind w:left="6480" w:hanging="360"/>
+      </w:pPr>
+      <w:rPr>
+        <w:rFonts w:ascii="Wingdings" w:hAnsi="Wingdings" w:hint="default"/>
+        <w:sz w:val="20"/>
+      </w:rPr>
+    </w:lvl>
+  </w:abstractNum>
+  <w:abstractNum w:abstractNumId="18" w15:restartNumberingAfterBreak="0">
     <w:nsid w:val="4E282A54"/>
     <w:multiLevelType w:val="multilevel"/>
     <w:tmpl w:val="12CA1002"/>
@@ -4653,7 +11114,540 @@
       </w:rPr>
     </w:lvl>
   </w:abstractNum>
-  <w:abstractNum w:abstractNumId="9" w15:restartNumberingAfterBreak="0">
+  <w:abstractNum w:abstractNumId="19" w15:restartNumberingAfterBreak="0">
+    <w:nsid w:val="55172300"/>
+    <w:multiLevelType w:val="multilevel"/>
+    <w:tmpl w:val="F8F20742"/>
+    <w:lvl w:ilvl="0">
+      <w:start w:val="1"/>
+      <w:numFmt w:val="bullet"/>
+      <w:lvlText w:val=""/>
+      <w:lvlJc w:val="left"/>
+      <w:pPr>
+        <w:tabs>
+          <w:tab w:val="num" w:pos="720"/>
+        </w:tabs>
+        <w:ind w:left="720" w:hanging="360"/>
+      </w:pPr>
+      <w:rPr>
+        <w:rFonts w:ascii="Symbol" w:hAnsi="Symbol" w:hint="default"/>
+        <w:sz w:val="20"/>
+      </w:rPr>
+    </w:lvl>
+    <w:lvl w:ilvl="1">
+      <w:start w:val="1"/>
+      <w:numFmt w:val="bullet"/>
+      <w:lvlText w:val="o"/>
+      <w:lvlJc w:val="left"/>
+      <w:pPr>
+        <w:tabs>
+          <w:tab w:val="num" w:pos="1440"/>
+        </w:tabs>
+        <w:ind w:left="1440" w:hanging="360"/>
+      </w:pPr>
+      <w:rPr>
+        <w:rFonts w:ascii="Courier New" w:hAnsi="Courier New" w:hint="default"/>
+        <w:sz w:val="20"/>
+      </w:rPr>
+    </w:lvl>
+    <w:lvl w:ilvl="2" w:tentative="1">
+      <w:start w:val="1"/>
+      <w:numFmt w:val="bullet"/>
+      <w:lvlText w:val=""/>
+      <w:lvlJc w:val="left"/>
+      <w:pPr>
+        <w:tabs>
+          <w:tab w:val="num" w:pos="2160"/>
+        </w:tabs>
+        <w:ind w:left="2160" w:hanging="360"/>
+      </w:pPr>
+      <w:rPr>
+        <w:rFonts w:ascii="Wingdings" w:hAnsi="Wingdings" w:hint="default"/>
+        <w:sz w:val="20"/>
+      </w:rPr>
+    </w:lvl>
+    <w:lvl w:ilvl="3" w:tentative="1">
+      <w:start w:val="1"/>
+      <w:numFmt w:val="bullet"/>
+      <w:lvlText w:val=""/>
+      <w:lvlJc w:val="left"/>
+      <w:pPr>
+        <w:tabs>
+          <w:tab w:val="num" w:pos="2880"/>
+        </w:tabs>
+        <w:ind w:left="2880" w:hanging="360"/>
+      </w:pPr>
+      <w:rPr>
+        <w:rFonts w:ascii="Wingdings" w:hAnsi="Wingdings" w:hint="default"/>
+        <w:sz w:val="20"/>
+      </w:rPr>
+    </w:lvl>
+    <w:lvl w:ilvl="4" w:tentative="1">
+      <w:start w:val="1"/>
+      <w:numFmt w:val="bullet"/>
+      <w:lvlText w:val=""/>
+      <w:lvlJc w:val="left"/>
+      <w:pPr>
+        <w:tabs>
+          <w:tab w:val="num" w:pos="3600"/>
+        </w:tabs>
+        <w:ind w:left="3600" w:hanging="360"/>
+      </w:pPr>
+      <w:rPr>
+        <w:rFonts w:ascii="Wingdings" w:hAnsi="Wingdings" w:hint="default"/>
+        <w:sz w:val="20"/>
+      </w:rPr>
+    </w:lvl>
+    <w:lvl w:ilvl="5" w:tentative="1">
+      <w:start w:val="1"/>
+      <w:numFmt w:val="bullet"/>
+      <w:lvlText w:val=""/>
+      <w:lvlJc w:val="left"/>
+      <w:pPr>
+        <w:tabs>
+          <w:tab w:val="num" w:pos="4320"/>
+        </w:tabs>
+        <w:ind w:left="4320" w:hanging="360"/>
+      </w:pPr>
+      <w:rPr>
+        <w:rFonts w:ascii="Wingdings" w:hAnsi="Wingdings" w:hint="default"/>
+        <w:sz w:val="20"/>
+      </w:rPr>
+    </w:lvl>
+    <w:lvl w:ilvl="6" w:tentative="1">
+      <w:start w:val="1"/>
+      <w:numFmt w:val="bullet"/>
+      <w:lvlText w:val=""/>
+      <w:lvlJc w:val="left"/>
+      <w:pPr>
+        <w:tabs>
+          <w:tab w:val="num" w:pos="5040"/>
+        </w:tabs>
+        <w:ind w:left="5040" w:hanging="360"/>
+      </w:pPr>
+      <w:rPr>
+        <w:rFonts w:ascii="Wingdings" w:hAnsi="Wingdings" w:hint="default"/>
+        <w:sz w:val="20"/>
+      </w:rPr>
+    </w:lvl>
+    <w:lvl w:ilvl="7" w:tentative="1">
+      <w:start w:val="1"/>
+      <w:numFmt w:val="bullet"/>
+      <w:lvlText w:val=""/>
+      <w:lvlJc w:val="left"/>
+      <w:pPr>
+        <w:tabs>
+          <w:tab w:val="num" w:pos="5760"/>
+        </w:tabs>
+        <w:ind w:left="5760" w:hanging="360"/>
+      </w:pPr>
+      <w:rPr>
+        <w:rFonts w:ascii="Wingdings" w:hAnsi="Wingdings" w:hint="default"/>
+        <w:sz w:val="20"/>
+      </w:rPr>
+    </w:lvl>
+    <w:lvl w:ilvl="8" w:tentative="1">
+      <w:start w:val="1"/>
+      <w:numFmt w:val="bullet"/>
+      <w:lvlText w:val=""/>
+      <w:lvlJc w:val="left"/>
+      <w:pPr>
+        <w:tabs>
+          <w:tab w:val="num" w:pos="6480"/>
+        </w:tabs>
+        <w:ind w:left="6480" w:hanging="360"/>
+      </w:pPr>
+      <w:rPr>
+        <w:rFonts w:ascii="Wingdings" w:hAnsi="Wingdings" w:hint="default"/>
+        <w:sz w:val="20"/>
+      </w:rPr>
+    </w:lvl>
+  </w:abstractNum>
+  <w:abstractNum w:abstractNumId="20" w15:restartNumberingAfterBreak="0">
+    <w:nsid w:val="56C918BC"/>
+    <w:multiLevelType w:val="multilevel"/>
+    <w:tmpl w:val="0ECE592A"/>
+    <w:lvl w:ilvl="0">
+      <w:start w:val="1"/>
+      <w:numFmt w:val="bullet"/>
+      <w:lvlText w:val=""/>
+      <w:lvlJc w:val="left"/>
+      <w:pPr>
+        <w:tabs>
+          <w:tab w:val="num" w:pos="720"/>
+        </w:tabs>
+        <w:ind w:left="720" w:hanging="360"/>
+      </w:pPr>
+      <w:rPr>
+        <w:rFonts w:ascii="Symbol" w:hAnsi="Symbol" w:hint="default"/>
+        <w:sz w:val="20"/>
+      </w:rPr>
+    </w:lvl>
+    <w:lvl w:ilvl="1" w:tentative="1">
+      <w:start w:val="1"/>
+      <w:numFmt w:val="bullet"/>
+      <w:lvlText w:val="o"/>
+      <w:lvlJc w:val="left"/>
+      <w:pPr>
+        <w:tabs>
+          <w:tab w:val="num" w:pos="1440"/>
+        </w:tabs>
+        <w:ind w:left="1440" w:hanging="360"/>
+      </w:pPr>
+      <w:rPr>
+        <w:rFonts w:ascii="Courier New" w:hAnsi="Courier New" w:hint="default"/>
+        <w:sz w:val="20"/>
+      </w:rPr>
+    </w:lvl>
+    <w:lvl w:ilvl="2" w:tentative="1">
+      <w:start w:val="1"/>
+      <w:numFmt w:val="bullet"/>
+      <w:lvlText w:val=""/>
+      <w:lvlJc w:val="left"/>
+      <w:pPr>
+        <w:tabs>
+          <w:tab w:val="num" w:pos="2160"/>
+        </w:tabs>
+        <w:ind w:left="2160" w:hanging="360"/>
+      </w:pPr>
+      <w:rPr>
+        <w:rFonts w:ascii="Wingdings" w:hAnsi="Wingdings" w:hint="default"/>
+        <w:sz w:val="20"/>
+      </w:rPr>
+    </w:lvl>
+    <w:lvl w:ilvl="3" w:tentative="1">
+      <w:start w:val="1"/>
+      <w:numFmt w:val="bullet"/>
+      <w:lvlText w:val=""/>
+      <w:lvlJc w:val="left"/>
+      <w:pPr>
+        <w:tabs>
+          <w:tab w:val="num" w:pos="2880"/>
+        </w:tabs>
+        <w:ind w:left="2880" w:hanging="360"/>
+      </w:pPr>
+      <w:rPr>
+        <w:rFonts w:ascii="Wingdings" w:hAnsi="Wingdings" w:hint="default"/>
+        <w:sz w:val="20"/>
+      </w:rPr>
+    </w:lvl>
+    <w:lvl w:ilvl="4" w:tentative="1">
+      <w:start w:val="1"/>
+      <w:numFmt w:val="bullet"/>
+      <w:lvlText w:val=""/>
+      <w:lvlJc w:val="left"/>
+      <w:pPr>
+        <w:tabs>
+          <w:tab w:val="num" w:pos="3600"/>
+        </w:tabs>
+        <w:ind w:left="3600" w:hanging="360"/>
+      </w:pPr>
+      <w:rPr>
+        <w:rFonts w:ascii="Wingdings" w:hAnsi="Wingdings" w:hint="default"/>
+        <w:sz w:val="20"/>
+      </w:rPr>
+    </w:lvl>
+    <w:lvl w:ilvl="5" w:tentative="1">
+      <w:start w:val="1"/>
+      <w:numFmt w:val="bullet"/>
+      <w:lvlText w:val=""/>
+      <w:lvlJc w:val="left"/>
+      <w:pPr>
+        <w:tabs>
+          <w:tab w:val="num" w:pos="4320"/>
+        </w:tabs>
+        <w:ind w:left="4320" w:hanging="360"/>
+      </w:pPr>
+      <w:rPr>
+        <w:rFonts w:ascii="Wingdings" w:hAnsi="Wingdings" w:hint="default"/>
+        <w:sz w:val="20"/>
+      </w:rPr>
+    </w:lvl>
+    <w:lvl w:ilvl="6" w:tentative="1">
+      <w:start w:val="1"/>
+      <w:numFmt w:val="bullet"/>
+      <w:lvlText w:val=""/>
+      <w:lvlJc w:val="left"/>
+      <w:pPr>
+        <w:tabs>
+          <w:tab w:val="num" w:pos="5040"/>
+        </w:tabs>
+        <w:ind w:left="5040" w:hanging="360"/>
+      </w:pPr>
+      <w:rPr>
+        <w:rFonts w:ascii="Wingdings" w:hAnsi="Wingdings" w:hint="default"/>
+        <w:sz w:val="20"/>
+      </w:rPr>
+    </w:lvl>
+    <w:lvl w:ilvl="7" w:tentative="1">
+      <w:start w:val="1"/>
+      <w:numFmt w:val="bullet"/>
+      <w:lvlText w:val=""/>
+      <w:lvlJc w:val="left"/>
+      <w:pPr>
+        <w:tabs>
+          <w:tab w:val="num" w:pos="5760"/>
+        </w:tabs>
+        <w:ind w:left="5760" w:hanging="360"/>
+      </w:pPr>
+      <w:rPr>
+        <w:rFonts w:ascii="Wingdings" w:hAnsi="Wingdings" w:hint="default"/>
+        <w:sz w:val="20"/>
+      </w:rPr>
+    </w:lvl>
+    <w:lvl w:ilvl="8" w:tentative="1">
+      <w:start w:val="1"/>
+      <w:numFmt w:val="bullet"/>
+      <w:lvlText w:val=""/>
+      <w:lvlJc w:val="left"/>
+      <w:pPr>
+        <w:tabs>
+          <w:tab w:val="num" w:pos="6480"/>
+        </w:tabs>
+        <w:ind w:left="6480" w:hanging="360"/>
+      </w:pPr>
+      <w:rPr>
+        <w:rFonts w:ascii="Wingdings" w:hAnsi="Wingdings" w:hint="default"/>
+        <w:sz w:val="20"/>
+      </w:rPr>
+    </w:lvl>
+  </w:abstractNum>
+  <w:abstractNum w:abstractNumId="21" w15:restartNumberingAfterBreak="0">
+    <w:nsid w:val="61D620C2"/>
+    <w:multiLevelType w:val="multilevel"/>
+    <w:tmpl w:val="BE0429A8"/>
+    <w:lvl w:ilvl="0">
+      <w:start w:val="1"/>
+      <w:numFmt w:val="bullet"/>
+      <w:lvlText w:val=""/>
+      <w:lvlJc w:val="left"/>
+      <w:pPr>
+        <w:tabs>
+          <w:tab w:val="num" w:pos="720"/>
+        </w:tabs>
+        <w:ind w:left="720" w:hanging="360"/>
+      </w:pPr>
+      <w:rPr>
+        <w:rFonts w:ascii="Symbol" w:hAnsi="Symbol" w:hint="default"/>
+        <w:sz w:val="20"/>
+      </w:rPr>
+    </w:lvl>
+    <w:lvl w:ilvl="1" w:tentative="1">
+      <w:start w:val="1"/>
+      <w:numFmt w:val="bullet"/>
+      <w:lvlText w:val="o"/>
+      <w:lvlJc w:val="left"/>
+      <w:pPr>
+        <w:tabs>
+          <w:tab w:val="num" w:pos="1440"/>
+        </w:tabs>
+        <w:ind w:left="1440" w:hanging="360"/>
+      </w:pPr>
+      <w:rPr>
+        <w:rFonts w:ascii="Courier New" w:hAnsi="Courier New" w:hint="default"/>
+        <w:sz w:val="20"/>
+      </w:rPr>
+    </w:lvl>
+    <w:lvl w:ilvl="2" w:tentative="1">
+      <w:start w:val="1"/>
+      <w:numFmt w:val="bullet"/>
+      <w:lvlText w:val=""/>
+      <w:lvlJc w:val="left"/>
+      <w:pPr>
+        <w:tabs>
+          <w:tab w:val="num" w:pos="2160"/>
+        </w:tabs>
+        <w:ind w:left="2160" w:hanging="360"/>
+      </w:pPr>
+      <w:rPr>
+        <w:rFonts w:ascii="Wingdings" w:hAnsi="Wingdings" w:hint="default"/>
+        <w:sz w:val="20"/>
+      </w:rPr>
+    </w:lvl>
+    <w:lvl w:ilvl="3" w:tentative="1">
+      <w:start w:val="1"/>
+      <w:numFmt w:val="bullet"/>
+      <w:lvlText w:val=""/>
+      <w:lvlJc w:val="left"/>
+      <w:pPr>
+        <w:tabs>
+          <w:tab w:val="num" w:pos="2880"/>
+        </w:tabs>
+        <w:ind w:left="2880" w:hanging="360"/>
+      </w:pPr>
+      <w:rPr>
+        <w:rFonts w:ascii="Wingdings" w:hAnsi="Wingdings" w:hint="default"/>
+        <w:sz w:val="20"/>
+      </w:rPr>
+    </w:lvl>
+    <w:lvl w:ilvl="4" w:tentative="1">
+      <w:start w:val="1"/>
+      <w:numFmt w:val="bullet"/>
+      <w:lvlText w:val=""/>
+      <w:lvlJc w:val="left"/>
+      <w:pPr>
+        <w:tabs>
+          <w:tab w:val="num" w:pos="3600"/>
+        </w:tabs>
+        <w:ind w:left="3600" w:hanging="360"/>
+      </w:pPr>
+      <w:rPr>
+        <w:rFonts w:ascii="Wingdings" w:hAnsi="Wingdings" w:hint="default"/>
+        <w:sz w:val="20"/>
+      </w:rPr>
+    </w:lvl>
+    <w:lvl w:ilvl="5" w:tentative="1">
+      <w:start w:val="1"/>
+      <w:numFmt w:val="bullet"/>
+      <w:lvlText w:val=""/>
+      <w:lvlJc w:val="left"/>
+      <w:pPr>
+        <w:tabs>
+          <w:tab w:val="num" w:pos="4320"/>
+        </w:tabs>
+        <w:ind w:left="4320" w:hanging="360"/>
+      </w:pPr>
+      <w:rPr>
+        <w:rFonts w:ascii="Wingdings" w:hAnsi="Wingdings" w:hint="default"/>
+        <w:sz w:val="20"/>
+      </w:rPr>
+    </w:lvl>
+    <w:lvl w:ilvl="6" w:tentative="1">
+      <w:start w:val="1"/>
+      <w:numFmt w:val="bullet"/>
+      <w:lvlText w:val=""/>
+      <w:lvlJc w:val="left"/>
+      <w:pPr>
+        <w:tabs>
+          <w:tab w:val="num" w:pos="5040"/>
+        </w:tabs>
+        <w:ind w:left="5040" w:hanging="360"/>
+      </w:pPr>
+      <w:rPr>
+        <w:rFonts w:ascii="Wingdings" w:hAnsi="Wingdings" w:hint="default"/>
+        <w:sz w:val="20"/>
+      </w:rPr>
+    </w:lvl>
+    <w:lvl w:ilvl="7" w:tentative="1">
+      <w:start w:val="1"/>
+      <w:numFmt w:val="bullet"/>
+      <w:lvlText w:val=""/>
+      <w:lvlJc w:val="left"/>
+      <w:pPr>
+        <w:tabs>
+          <w:tab w:val="num" w:pos="5760"/>
+        </w:tabs>
+        <w:ind w:left="5760" w:hanging="360"/>
+      </w:pPr>
+      <w:rPr>
+        <w:rFonts w:ascii="Wingdings" w:hAnsi="Wingdings" w:hint="default"/>
+        <w:sz w:val="20"/>
+      </w:rPr>
+    </w:lvl>
+    <w:lvl w:ilvl="8" w:tentative="1">
+      <w:start w:val="1"/>
+      <w:numFmt w:val="bullet"/>
+      <w:lvlText w:val=""/>
+      <w:lvlJc w:val="left"/>
+      <w:pPr>
+        <w:tabs>
+          <w:tab w:val="num" w:pos="6480"/>
+        </w:tabs>
+        <w:ind w:left="6480" w:hanging="360"/>
+      </w:pPr>
+      <w:rPr>
+        <w:rFonts w:ascii="Wingdings" w:hAnsi="Wingdings" w:hint="default"/>
+        <w:sz w:val="20"/>
+      </w:rPr>
+    </w:lvl>
+  </w:abstractNum>
+  <w:abstractNum w:abstractNumId="22" w15:restartNumberingAfterBreak="0">
+    <w:nsid w:val="66DA7F70"/>
+    <w:multiLevelType w:val="hybridMultilevel"/>
+    <w:tmpl w:val="5DBED640"/>
+    <w:lvl w:ilvl="0" w:tplc="4009000F">
+      <w:start w:val="1"/>
+      <w:numFmt w:val="decimal"/>
+      <w:lvlText w:val="%1."/>
+      <w:lvlJc w:val="left"/>
+      <w:pPr>
+        <w:ind w:left="720" w:hanging="360"/>
+      </w:pPr>
+    </w:lvl>
+    <w:lvl w:ilvl="1" w:tplc="40090019" w:tentative="1">
+      <w:start w:val="1"/>
+      <w:numFmt w:val="lowerLetter"/>
+      <w:lvlText w:val="%2."/>
+      <w:lvlJc w:val="left"/>
+      <w:pPr>
+        <w:ind w:left="1440" w:hanging="360"/>
+      </w:pPr>
+    </w:lvl>
+    <w:lvl w:ilvl="2" w:tplc="4009001B" w:tentative="1">
+      <w:start w:val="1"/>
+      <w:numFmt w:val="lowerRoman"/>
+      <w:lvlText w:val="%3."/>
+      <w:lvlJc w:val="right"/>
+      <w:pPr>
+        <w:ind w:left="2160" w:hanging="180"/>
+      </w:pPr>
+    </w:lvl>
+    <w:lvl w:ilvl="3" w:tplc="4009000F" w:tentative="1">
+      <w:start w:val="1"/>
+      <w:numFmt w:val="decimal"/>
+      <w:lvlText w:val="%4."/>
+      <w:lvlJc w:val="left"/>
+      <w:pPr>
+        <w:ind w:left="2880" w:hanging="360"/>
+      </w:pPr>
+    </w:lvl>
+    <w:lvl w:ilvl="4" w:tplc="40090019" w:tentative="1">
+      <w:start w:val="1"/>
+      <w:numFmt w:val="lowerLetter"/>
+      <w:lvlText w:val="%5."/>
+      <w:lvlJc w:val="left"/>
+      <w:pPr>
+        <w:ind w:left="3600" w:hanging="360"/>
+      </w:pPr>
+    </w:lvl>
+    <w:lvl w:ilvl="5" w:tplc="4009001B" w:tentative="1">
+      <w:start w:val="1"/>
+      <w:numFmt w:val="lowerRoman"/>
+      <w:lvlText w:val="%6."/>
+      <w:lvlJc w:val="right"/>
+      <w:pPr>
+        <w:ind w:left="4320" w:hanging="180"/>
+      </w:pPr>
+    </w:lvl>
+    <w:lvl w:ilvl="6" w:tplc="4009000F" w:tentative="1">
+      <w:start w:val="1"/>
+      <w:numFmt w:val="decimal"/>
+      <w:lvlText w:val="%7."/>
+      <w:lvlJc w:val="left"/>
+      <w:pPr>
+        <w:ind w:left="5040" w:hanging="360"/>
+      </w:pPr>
+    </w:lvl>
+    <w:lvl w:ilvl="7" w:tplc="40090019" w:tentative="1">
+      <w:start w:val="1"/>
+      <w:numFmt w:val="lowerLetter"/>
+      <w:lvlText w:val="%8."/>
+      <w:lvlJc w:val="left"/>
+      <w:pPr>
+        <w:ind w:left="5760" w:hanging="360"/>
+      </w:pPr>
+    </w:lvl>
+    <w:lvl w:ilvl="8" w:tplc="4009001B" w:tentative="1">
+      <w:start w:val="1"/>
+      <w:numFmt w:val="lowerRoman"/>
+      <w:lvlText w:val="%9."/>
+      <w:lvlJc w:val="right"/>
+      <w:pPr>
+        <w:ind w:left="6480" w:hanging="180"/>
+      </w:pPr>
+    </w:lvl>
+  </w:abstractNum>
+  <w:abstractNum w:abstractNumId="23" w15:restartNumberingAfterBreak="0">
     <w:nsid w:val="67F02576"/>
     <w:multiLevelType w:val="multilevel"/>
     <w:tmpl w:val="93B85F44"/>
@@ -4802,7 +11796,454 @@
       </w:rPr>
     </w:lvl>
   </w:abstractNum>
-  <w:abstractNum w:abstractNumId="10" w15:restartNumberingAfterBreak="0">
+  <w:abstractNum w:abstractNumId="24" w15:restartNumberingAfterBreak="0">
+    <w:nsid w:val="6B0209E2"/>
+    <w:multiLevelType w:val="multilevel"/>
+    <w:tmpl w:val="A4584D9A"/>
+    <w:lvl w:ilvl="0">
+      <w:start w:val="1"/>
+      <w:numFmt w:val="bullet"/>
+      <w:lvlText w:val=""/>
+      <w:lvlJc w:val="left"/>
+      <w:pPr>
+        <w:tabs>
+          <w:tab w:val="num" w:pos="720"/>
+        </w:tabs>
+        <w:ind w:left="720" w:hanging="360"/>
+      </w:pPr>
+      <w:rPr>
+        <w:rFonts w:ascii="Symbol" w:hAnsi="Symbol" w:hint="default"/>
+        <w:sz w:val="20"/>
+      </w:rPr>
+    </w:lvl>
+    <w:lvl w:ilvl="1" w:tentative="1">
+      <w:start w:val="1"/>
+      <w:numFmt w:val="bullet"/>
+      <w:lvlText w:val="o"/>
+      <w:lvlJc w:val="left"/>
+      <w:pPr>
+        <w:tabs>
+          <w:tab w:val="num" w:pos="1440"/>
+        </w:tabs>
+        <w:ind w:left="1440" w:hanging="360"/>
+      </w:pPr>
+      <w:rPr>
+        <w:rFonts w:ascii="Courier New" w:hAnsi="Courier New" w:hint="default"/>
+        <w:sz w:val="20"/>
+      </w:rPr>
+    </w:lvl>
+    <w:lvl w:ilvl="2" w:tentative="1">
+      <w:start w:val="1"/>
+      <w:numFmt w:val="bullet"/>
+      <w:lvlText w:val=""/>
+      <w:lvlJc w:val="left"/>
+      <w:pPr>
+        <w:tabs>
+          <w:tab w:val="num" w:pos="2160"/>
+        </w:tabs>
+        <w:ind w:left="2160" w:hanging="360"/>
+      </w:pPr>
+      <w:rPr>
+        <w:rFonts w:ascii="Wingdings" w:hAnsi="Wingdings" w:hint="default"/>
+        <w:sz w:val="20"/>
+      </w:rPr>
+    </w:lvl>
+    <w:lvl w:ilvl="3" w:tentative="1">
+      <w:start w:val="1"/>
+      <w:numFmt w:val="bullet"/>
+      <w:lvlText w:val=""/>
+      <w:lvlJc w:val="left"/>
+      <w:pPr>
+        <w:tabs>
+          <w:tab w:val="num" w:pos="2880"/>
+        </w:tabs>
+        <w:ind w:left="2880" w:hanging="360"/>
+      </w:pPr>
+      <w:rPr>
+        <w:rFonts w:ascii="Wingdings" w:hAnsi="Wingdings" w:hint="default"/>
+        <w:sz w:val="20"/>
+      </w:rPr>
+    </w:lvl>
+    <w:lvl w:ilvl="4" w:tentative="1">
+      <w:start w:val="1"/>
+      <w:numFmt w:val="bullet"/>
+      <w:lvlText w:val=""/>
+      <w:lvlJc w:val="left"/>
+      <w:pPr>
+        <w:tabs>
+          <w:tab w:val="num" w:pos="3600"/>
+        </w:tabs>
+        <w:ind w:left="3600" w:hanging="360"/>
+      </w:pPr>
+      <w:rPr>
+        <w:rFonts w:ascii="Wingdings" w:hAnsi="Wingdings" w:hint="default"/>
+        <w:sz w:val="20"/>
+      </w:rPr>
+    </w:lvl>
+    <w:lvl w:ilvl="5" w:tentative="1">
+      <w:start w:val="1"/>
+      <w:numFmt w:val="bullet"/>
+      <w:lvlText w:val=""/>
+      <w:lvlJc w:val="left"/>
+      <w:pPr>
+        <w:tabs>
+          <w:tab w:val="num" w:pos="4320"/>
+        </w:tabs>
+        <w:ind w:left="4320" w:hanging="360"/>
+      </w:pPr>
+      <w:rPr>
+        <w:rFonts w:ascii="Wingdings" w:hAnsi="Wingdings" w:hint="default"/>
+        <w:sz w:val="20"/>
+      </w:rPr>
+    </w:lvl>
+    <w:lvl w:ilvl="6" w:tentative="1">
+      <w:start w:val="1"/>
+      <w:numFmt w:val="bullet"/>
+      <w:lvlText w:val=""/>
+      <w:lvlJc w:val="left"/>
+      <w:pPr>
+        <w:tabs>
+          <w:tab w:val="num" w:pos="5040"/>
+        </w:tabs>
+        <w:ind w:left="5040" w:hanging="360"/>
+      </w:pPr>
+      <w:rPr>
+        <w:rFonts w:ascii="Wingdings" w:hAnsi="Wingdings" w:hint="default"/>
+        <w:sz w:val="20"/>
+      </w:rPr>
+    </w:lvl>
+    <w:lvl w:ilvl="7" w:tentative="1">
+      <w:start w:val="1"/>
+      <w:numFmt w:val="bullet"/>
+      <w:lvlText w:val=""/>
+      <w:lvlJc w:val="left"/>
+      <w:pPr>
+        <w:tabs>
+          <w:tab w:val="num" w:pos="5760"/>
+        </w:tabs>
+        <w:ind w:left="5760" w:hanging="360"/>
+      </w:pPr>
+      <w:rPr>
+        <w:rFonts w:ascii="Wingdings" w:hAnsi="Wingdings" w:hint="default"/>
+        <w:sz w:val="20"/>
+      </w:rPr>
+    </w:lvl>
+    <w:lvl w:ilvl="8" w:tentative="1">
+      <w:start w:val="1"/>
+      <w:numFmt w:val="bullet"/>
+      <w:lvlText w:val=""/>
+      <w:lvlJc w:val="left"/>
+      <w:pPr>
+        <w:tabs>
+          <w:tab w:val="num" w:pos="6480"/>
+        </w:tabs>
+        <w:ind w:left="6480" w:hanging="360"/>
+      </w:pPr>
+      <w:rPr>
+        <w:rFonts w:ascii="Wingdings" w:hAnsi="Wingdings" w:hint="default"/>
+        <w:sz w:val="20"/>
+      </w:rPr>
+    </w:lvl>
+  </w:abstractNum>
+  <w:abstractNum w:abstractNumId="25" w15:restartNumberingAfterBreak="0">
+    <w:nsid w:val="6B2A747A"/>
+    <w:multiLevelType w:val="multilevel"/>
+    <w:tmpl w:val="776ABC52"/>
+    <w:lvl w:ilvl="0">
+      <w:start w:val="1"/>
+      <w:numFmt w:val="bullet"/>
+      <w:lvlText w:val=""/>
+      <w:lvlJc w:val="left"/>
+      <w:pPr>
+        <w:tabs>
+          <w:tab w:val="num" w:pos="720"/>
+        </w:tabs>
+        <w:ind w:left="720" w:hanging="360"/>
+      </w:pPr>
+      <w:rPr>
+        <w:rFonts w:ascii="Symbol" w:hAnsi="Symbol" w:hint="default"/>
+        <w:sz w:val="20"/>
+      </w:rPr>
+    </w:lvl>
+    <w:lvl w:ilvl="1">
+      <w:start w:val="1"/>
+      <w:numFmt w:val="bullet"/>
+      <w:lvlText w:val="o"/>
+      <w:lvlJc w:val="left"/>
+      <w:pPr>
+        <w:tabs>
+          <w:tab w:val="num" w:pos="1440"/>
+        </w:tabs>
+        <w:ind w:left="1440" w:hanging="360"/>
+      </w:pPr>
+      <w:rPr>
+        <w:rFonts w:ascii="Courier New" w:hAnsi="Courier New" w:hint="default"/>
+        <w:sz w:val="20"/>
+      </w:rPr>
+    </w:lvl>
+    <w:lvl w:ilvl="2" w:tentative="1">
+      <w:start w:val="1"/>
+      <w:numFmt w:val="bullet"/>
+      <w:lvlText w:val=""/>
+      <w:lvlJc w:val="left"/>
+      <w:pPr>
+        <w:tabs>
+          <w:tab w:val="num" w:pos="2160"/>
+        </w:tabs>
+        <w:ind w:left="2160" w:hanging="360"/>
+      </w:pPr>
+      <w:rPr>
+        <w:rFonts w:ascii="Wingdings" w:hAnsi="Wingdings" w:hint="default"/>
+        <w:sz w:val="20"/>
+      </w:rPr>
+    </w:lvl>
+    <w:lvl w:ilvl="3" w:tentative="1">
+      <w:start w:val="1"/>
+      <w:numFmt w:val="bullet"/>
+      <w:lvlText w:val=""/>
+      <w:lvlJc w:val="left"/>
+      <w:pPr>
+        <w:tabs>
+          <w:tab w:val="num" w:pos="2880"/>
+        </w:tabs>
+        <w:ind w:left="2880" w:hanging="360"/>
+      </w:pPr>
+      <w:rPr>
+        <w:rFonts w:ascii="Wingdings" w:hAnsi="Wingdings" w:hint="default"/>
+        <w:sz w:val="20"/>
+      </w:rPr>
+    </w:lvl>
+    <w:lvl w:ilvl="4" w:tentative="1">
+      <w:start w:val="1"/>
+      <w:numFmt w:val="bullet"/>
+      <w:lvlText w:val=""/>
+      <w:lvlJc w:val="left"/>
+      <w:pPr>
+        <w:tabs>
+          <w:tab w:val="num" w:pos="3600"/>
+        </w:tabs>
+        <w:ind w:left="3600" w:hanging="360"/>
+      </w:pPr>
+      <w:rPr>
+        <w:rFonts w:ascii="Wingdings" w:hAnsi="Wingdings" w:hint="default"/>
+        <w:sz w:val="20"/>
+      </w:rPr>
+    </w:lvl>
+    <w:lvl w:ilvl="5" w:tentative="1">
+      <w:start w:val="1"/>
+      <w:numFmt w:val="bullet"/>
+      <w:lvlText w:val=""/>
+      <w:lvlJc w:val="left"/>
+      <w:pPr>
+        <w:tabs>
+          <w:tab w:val="num" w:pos="4320"/>
+        </w:tabs>
+        <w:ind w:left="4320" w:hanging="360"/>
+      </w:pPr>
+      <w:rPr>
+        <w:rFonts w:ascii="Wingdings" w:hAnsi="Wingdings" w:hint="default"/>
+        <w:sz w:val="20"/>
+      </w:rPr>
+    </w:lvl>
+    <w:lvl w:ilvl="6" w:tentative="1">
+      <w:start w:val="1"/>
+      <w:numFmt w:val="bullet"/>
+      <w:lvlText w:val=""/>
+      <w:lvlJc w:val="left"/>
+      <w:pPr>
+        <w:tabs>
+          <w:tab w:val="num" w:pos="5040"/>
+        </w:tabs>
+        <w:ind w:left="5040" w:hanging="360"/>
+      </w:pPr>
+      <w:rPr>
+        <w:rFonts w:ascii="Wingdings" w:hAnsi="Wingdings" w:hint="default"/>
+        <w:sz w:val="20"/>
+      </w:rPr>
+    </w:lvl>
+    <w:lvl w:ilvl="7" w:tentative="1">
+      <w:start w:val="1"/>
+      <w:numFmt w:val="bullet"/>
+      <w:lvlText w:val=""/>
+      <w:lvlJc w:val="left"/>
+      <w:pPr>
+        <w:tabs>
+          <w:tab w:val="num" w:pos="5760"/>
+        </w:tabs>
+        <w:ind w:left="5760" w:hanging="360"/>
+      </w:pPr>
+      <w:rPr>
+        <w:rFonts w:ascii="Wingdings" w:hAnsi="Wingdings" w:hint="default"/>
+        <w:sz w:val="20"/>
+      </w:rPr>
+    </w:lvl>
+    <w:lvl w:ilvl="8" w:tentative="1">
+      <w:start w:val="1"/>
+      <w:numFmt w:val="bullet"/>
+      <w:lvlText w:val=""/>
+      <w:lvlJc w:val="left"/>
+      <w:pPr>
+        <w:tabs>
+          <w:tab w:val="num" w:pos="6480"/>
+        </w:tabs>
+        <w:ind w:left="6480" w:hanging="360"/>
+      </w:pPr>
+      <w:rPr>
+        <w:rFonts w:ascii="Wingdings" w:hAnsi="Wingdings" w:hint="default"/>
+        <w:sz w:val="20"/>
+      </w:rPr>
+    </w:lvl>
+  </w:abstractNum>
+  <w:abstractNum w:abstractNumId="26" w15:restartNumberingAfterBreak="0">
+    <w:nsid w:val="6B4507E6"/>
+    <w:multiLevelType w:val="multilevel"/>
+    <w:tmpl w:val="6FD4A04A"/>
+    <w:lvl w:ilvl="0">
+      <w:start w:val="1"/>
+      <w:numFmt w:val="bullet"/>
+      <w:lvlText w:val=""/>
+      <w:lvlJc w:val="left"/>
+      <w:pPr>
+        <w:tabs>
+          <w:tab w:val="num" w:pos="720"/>
+        </w:tabs>
+        <w:ind w:left="720" w:hanging="360"/>
+      </w:pPr>
+      <w:rPr>
+        <w:rFonts w:ascii="Symbol" w:hAnsi="Symbol" w:hint="default"/>
+        <w:sz w:val="20"/>
+      </w:rPr>
+    </w:lvl>
+    <w:lvl w:ilvl="1" w:tentative="1">
+      <w:start w:val="1"/>
+      <w:numFmt w:val="bullet"/>
+      <w:lvlText w:val="o"/>
+      <w:lvlJc w:val="left"/>
+      <w:pPr>
+        <w:tabs>
+          <w:tab w:val="num" w:pos="1440"/>
+        </w:tabs>
+        <w:ind w:left="1440" w:hanging="360"/>
+      </w:pPr>
+      <w:rPr>
+        <w:rFonts w:ascii="Courier New" w:hAnsi="Courier New" w:hint="default"/>
+        <w:sz w:val="20"/>
+      </w:rPr>
+    </w:lvl>
+    <w:lvl w:ilvl="2" w:tentative="1">
+      <w:start w:val="1"/>
+      <w:numFmt w:val="bullet"/>
+      <w:lvlText w:val=""/>
+      <w:lvlJc w:val="left"/>
+      <w:pPr>
+        <w:tabs>
+          <w:tab w:val="num" w:pos="2160"/>
+        </w:tabs>
+        <w:ind w:left="2160" w:hanging="360"/>
+      </w:pPr>
+      <w:rPr>
+        <w:rFonts w:ascii="Wingdings" w:hAnsi="Wingdings" w:hint="default"/>
+        <w:sz w:val="20"/>
+      </w:rPr>
+    </w:lvl>
+    <w:lvl w:ilvl="3" w:tentative="1">
+      <w:start w:val="1"/>
+      <w:numFmt w:val="bullet"/>
+      <w:lvlText w:val=""/>
+      <w:lvlJc w:val="left"/>
+      <w:pPr>
+        <w:tabs>
+          <w:tab w:val="num" w:pos="2880"/>
+        </w:tabs>
+        <w:ind w:left="2880" w:hanging="360"/>
+      </w:pPr>
+      <w:rPr>
+        <w:rFonts w:ascii="Wingdings" w:hAnsi="Wingdings" w:hint="default"/>
+        <w:sz w:val="20"/>
+      </w:rPr>
+    </w:lvl>
+    <w:lvl w:ilvl="4" w:tentative="1">
+      <w:start w:val="1"/>
+      <w:numFmt w:val="bullet"/>
+      <w:lvlText w:val=""/>
+      <w:lvlJc w:val="left"/>
+      <w:pPr>
+        <w:tabs>
+          <w:tab w:val="num" w:pos="3600"/>
+        </w:tabs>
+        <w:ind w:left="3600" w:hanging="360"/>
+      </w:pPr>
+      <w:rPr>
+        <w:rFonts w:ascii="Wingdings" w:hAnsi="Wingdings" w:hint="default"/>
+        <w:sz w:val="20"/>
+      </w:rPr>
+    </w:lvl>
+    <w:lvl w:ilvl="5" w:tentative="1">
+      <w:start w:val="1"/>
+      <w:numFmt w:val="bullet"/>
+      <w:lvlText w:val=""/>
+      <w:lvlJc w:val="left"/>
+      <w:pPr>
+        <w:tabs>
+          <w:tab w:val="num" w:pos="4320"/>
+        </w:tabs>
+        <w:ind w:left="4320" w:hanging="360"/>
+      </w:pPr>
+      <w:rPr>
+        <w:rFonts w:ascii="Wingdings" w:hAnsi="Wingdings" w:hint="default"/>
+        <w:sz w:val="20"/>
+      </w:rPr>
+    </w:lvl>
+    <w:lvl w:ilvl="6" w:tentative="1">
+      <w:start w:val="1"/>
+      <w:numFmt w:val="bullet"/>
+      <w:lvlText w:val=""/>
+      <w:lvlJc w:val="left"/>
+      <w:pPr>
+        <w:tabs>
+          <w:tab w:val="num" w:pos="5040"/>
+        </w:tabs>
+        <w:ind w:left="5040" w:hanging="360"/>
+      </w:pPr>
+      <w:rPr>
+        <w:rFonts w:ascii="Wingdings" w:hAnsi="Wingdings" w:hint="default"/>
+        <w:sz w:val="20"/>
+      </w:rPr>
+    </w:lvl>
+    <w:lvl w:ilvl="7" w:tentative="1">
+      <w:start w:val="1"/>
+      <w:numFmt w:val="bullet"/>
+      <w:lvlText w:val=""/>
+      <w:lvlJc w:val="left"/>
+      <w:pPr>
+        <w:tabs>
+          <w:tab w:val="num" w:pos="5760"/>
+        </w:tabs>
+        <w:ind w:left="5760" w:hanging="360"/>
+      </w:pPr>
+      <w:rPr>
+        <w:rFonts w:ascii="Wingdings" w:hAnsi="Wingdings" w:hint="default"/>
+        <w:sz w:val="20"/>
+      </w:rPr>
+    </w:lvl>
+    <w:lvl w:ilvl="8" w:tentative="1">
+      <w:start w:val="1"/>
+      <w:numFmt w:val="bullet"/>
+      <w:lvlText w:val=""/>
+      <w:lvlJc w:val="left"/>
+      <w:pPr>
+        <w:tabs>
+          <w:tab w:val="num" w:pos="6480"/>
+        </w:tabs>
+        <w:ind w:left="6480" w:hanging="360"/>
+      </w:pPr>
+      <w:rPr>
+        <w:rFonts w:ascii="Wingdings" w:hAnsi="Wingdings" w:hint="default"/>
+        <w:sz w:val="20"/>
+      </w:rPr>
+    </w:lvl>
+  </w:abstractNum>
+  <w:abstractNum w:abstractNumId="27" w15:restartNumberingAfterBreak="0">
     <w:nsid w:val="6CE905EB"/>
     <w:multiLevelType w:val="multilevel"/>
     <w:tmpl w:val="867839BA"/>
@@ -4951,38 +12392,697 @@
       </w:rPr>
     </w:lvl>
   </w:abstractNum>
+  <w:abstractNum w:abstractNumId="28" w15:restartNumberingAfterBreak="0">
+    <w:nsid w:val="6E1A2526"/>
+    <w:multiLevelType w:val="multilevel"/>
+    <w:tmpl w:val="AA6EC0C8"/>
+    <w:lvl w:ilvl="0">
+      <w:start w:val="1"/>
+      <w:numFmt w:val="bullet"/>
+      <w:lvlText w:val=""/>
+      <w:lvlJc w:val="left"/>
+      <w:pPr>
+        <w:tabs>
+          <w:tab w:val="num" w:pos="720"/>
+        </w:tabs>
+        <w:ind w:left="720" w:hanging="360"/>
+      </w:pPr>
+      <w:rPr>
+        <w:rFonts w:ascii="Symbol" w:hAnsi="Symbol" w:hint="default"/>
+        <w:sz w:val="20"/>
+      </w:rPr>
+    </w:lvl>
+    <w:lvl w:ilvl="1">
+      <w:start w:val="1"/>
+      <w:numFmt w:val="bullet"/>
+      <w:lvlText w:val="o"/>
+      <w:lvlJc w:val="left"/>
+      <w:pPr>
+        <w:tabs>
+          <w:tab w:val="num" w:pos="1440"/>
+        </w:tabs>
+        <w:ind w:left="1440" w:hanging="360"/>
+      </w:pPr>
+      <w:rPr>
+        <w:rFonts w:ascii="Courier New" w:hAnsi="Courier New" w:hint="default"/>
+        <w:sz w:val="20"/>
+      </w:rPr>
+    </w:lvl>
+    <w:lvl w:ilvl="2" w:tentative="1">
+      <w:start w:val="1"/>
+      <w:numFmt w:val="bullet"/>
+      <w:lvlText w:val=""/>
+      <w:lvlJc w:val="left"/>
+      <w:pPr>
+        <w:tabs>
+          <w:tab w:val="num" w:pos="2160"/>
+        </w:tabs>
+        <w:ind w:left="2160" w:hanging="360"/>
+      </w:pPr>
+      <w:rPr>
+        <w:rFonts w:ascii="Wingdings" w:hAnsi="Wingdings" w:hint="default"/>
+        <w:sz w:val="20"/>
+      </w:rPr>
+    </w:lvl>
+    <w:lvl w:ilvl="3" w:tentative="1">
+      <w:start w:val="1"/>
+      <w:numFmt w:val="bullet"/>
+      <w:lvlText w:val=""/>
+      <w:lvlJc w:val="left"/>
+      <w:pPr>
+        <w:tabs>
+          <w:tab w:val="num" w:pos="2880"/>
+        </w:tabs>
+        <w:ind w:left="2880" w:hanging="360"/>
+      </w:pPr>
+      <w:rPr>
+        <w:rFonts w:ascii="Wingdings" w:hAnsi="Wingdings" w:hint="default"/>
+        <w:sz w:val="20"/>
+      </w:rPr>
+    </w:lvl>
+    <w:lvl w:ilvl="4" w:tentative="1">
+      <w:start w:val="1"/>
+      <w:numFmt w:val="bullet"/>
+      <w:lvlText w:val=""/>
+      <w:lvlJc w:val="left"/>
+      <w:pPr>
+        <w:tabs>
+          <w:tab w:val="num" w:pos="3600"/>
+        </w:tabs>
+        <w:ind w:left="3600" w:hanging="360"/>
+      </w:pPr>
+      <w:rPr>
+        <w:rFonts w:ascii="Wingdings" w:hAnsi="Wingdings" w:hint="default"/>
+        <w:sz w:val="20"/>
+      </w:rPr>
+    </w:lvl>
+    <w:lvl w:ilvl="5" w:tentative="1">
+      <w:start w:val="1"/>
+      <w:numFmt w:val="bullet"/>
+      <w:lvlText w:val=""/>
+      <w:lvlJc w:val="left"/>
+      <w:pPr>
+        <w:tabs>
+          <w:tab w:val="num" w:pos="4320"/>
+        </w:tabs>
+        <w:ind w:left="4320" w:hanging="360"/>
+      </w:pPr>
+      <w:rPr>
+        <w:rFonts w:ascii="Wingdings" w:hAnsi="Wingdings" w:hint="default"/>
+        <w:sz w:val="20"/>
+      </w:rPr>
+    </w:lvl>
+    <w:lvl w:ilvl="6" w:tentative="1">
+      <w:start w:val="1"/>
+      <w:numFmt w:val="bullet"/>
+      <w:lvlText w:val=""/>
+      <w:lvlJc w:val="left"/>
+      <w:pPr>
+        <w:tabs>
+          <w:tab w:val="num" w:pos="5040"/>
+        </w:tabs>
+        <w:ind w:left="5040" w:hanging="360"/>
+      </w:pPr>
+      <w:rPr>
+        <w:rFonts w:ascii="Wingdings" w:hAnsi="Wingdings" w:hint="default"/>
+        <w:sz w:val="20"/>
+      </w:rPr>
+    </w:lvl>
+    <w:lvl w:ilvl="7" w:tentative="1">
+      <w:start w:val="1"/>
+      <w:numFmt w:val="bullet"/>
+      <w:lvlText w:val=""/>
+      <w:lvlJc w:val="left"/>
+      <w:pPr>
+        <w:tabs>
+          <w:tab w:val="num" w:pos="5760"/>
+        </w:tabs>
+        <w:ind w:left="5760" w:hanging="360"/>
+      </w:pPr>
+      <w:rPr>
+        <w:rFonts w:ascii="Wingdings" w:hAnsi="Wingdings" w:hint="default"/>
+        <w:sz w:val="20"/>
+      </w:rPr>
+    </w:lvl>
+    <w:lvl w:ilvl="8" w:tentative="1">
+      <w:start w:val="1"/>
+      <w:numFmt w:val="bullet"/>
+      <w:lvlText w:val=""/>
+      <w:lvlJc w:val="left"/>
+      <w:pPr>
+        <w:tabs>
+          <w:tab w:val="num" w:pos="6480"/>
+        </w:tabs>
+        <w:ind w:left="6480" w:hanging="360"/>
+      </w:pPr>
+      <w:rPr>
+        <w:rFonts w:ascii="Wingdings" w:hAnsi="Wingdings" w:hint="default"/>
+        <w:sz w:val="20"/>
+      </w:rPr>
+    </w:lvl>
+  </w:abstractNum>
+  <w:abstractNum w:abstractNumId="29" w15:restartNumberingAfterBreak="0">
+    <w:nsid w:val="709A1C00"/>
+    <w:multiLevelType w:val="multilevel"/>
+    <w:tmpl w:val="B4FEE374"/>
+    <w:lvl w:ilvl="0">
+      <w:start w:val="1"/>
+      <w:numFmt w:val="bullet"/>
+      <w:lvlText w:val=""/>
+      <w:lvlJc w:val="left"/>
+      <w:pPr>
+        <w:tabs>
+          <w:tab w:val="num" w:pos="720"/>
+        </w:tabs>
+        <w:ind w:left="720" w:hanging="360"/>
+      </w:pPr>
+      <w:rPr>
+        <w:rFonts w:ascii="Symbol" w:hAnsi="Symbol" w:hint="default"/>
+        <w:sz w:val="20"/>
+      </w:rPr>
+    </w:lvl>
+    <w:lvl w:ilvl="1">
+      <w:start w:val="1"/>
+      <w:numFmt w:val="bullet"/>
+      <w:lvlText w:val="o"/>
+      <w:lvlJc w:val="left"/>
+      <w:pPr>
+        <w:tabs>
+          <w:tab w:val="num" w:pos="1440"/>
+        </w:tabs>
+        <w:ind w:left="1440" w:hanging="360"/>
+      </w:pPr>
+      <w:rPr>
+        <w:rFonts w:ascii="Courier New" w:hAnsi="Courier New" w:hint="default"/>
+        <w:sz w:val="20"/>
+      </w:rPr>
+    </w:lvl>
+    <w:lvl w:ilvl="2" w:tentative="1">
+      <w:start w:val="1"/>
+      <w:numFmt w:val="bullet"/>
+      <w:lvlText w:val=""/>
+      <w:lvlJc w:val="left"/>
+      <w:pPr>
+        <w:tabs>
+          <w:tab w:val="num" w:pos="2160"/>
+        </w:tabs>
+        <w:ind w:left="2160" w:hanging="360"/>
+      </w:pPr>
+      <w:rPr>
+        <w:rFonts w:ascii="Wingdings" w:hAnsi="Wingdings" w:hint="default"/>
+        <w:sz w:val="20"/>
+      </w:rPr>
+    </w:lvl>
+    <w:lvl w:ilvl="3" w:tentative="1">
+      <w:start w:val="1"/>
+      <w:numFmt w:val="bullet"/>
+      <w:lvlText w:val=""/>
+      <w:lvlJc w:val="left"/>
+      <w:pPr>
+        <w:tabs>
+          <w:tab w:val="num" w:pos="2880"/>
+        </w:tabs>
+        <w:ind w:left="2880" w:hanging="360"/>
+      </w:pPr>
+      <w:rPr>
+        <w:rFonts w:ascii="Wingdings" w:hAnsi="Wingdings" w:hint="default"/>
+        <w:sz w:val="20"/>
+      </w:rPr>
+    </w:lvl>
+    <w:lvl w:ilvl="4" w:tentative="1">
+      <w:start w:val="1"/>
+      <w:numFmt w:val="bullet"/>
+      <w:lvlText w:val=""/>
+      <w:lvlJc w:val="left"/>
+      <w:pPr>
+        <w:tabs>
+          <w:tab w:val="num" w:pos="3600"/>
+        </w:tabs>
+        <w:ind w:left="3600" w:hanging="360"/>
+      </w:pPr>
+      <w:rPr>
+        <w:rFonts w:ascii="Wingdings" w:hAnsi="Wingdings" w:hint="default"/>
+        <w:sz w:val="20"/>
+      </w:rPr>
+    </w:lvl>
+    <w:lvl w:ilvl="5" w:tentative="1">
+      <w:start w:val="1"/>
+      <w:numFmt w:val="bullet"/>
+      <w:lvlText w:val=""/>
+      <w:lvlJc w:val="left"/>
+      <w:pPr>
+        <w:tabs>
+          <w:tab w:val="num" w:pos="4320"/>
+        </w:tabs>
+        <w:ind w:left="4320" w:hanging="360"/>
+      </w:pPr>
+      <w:rPr>
+        <w:rFonts w:ascii="Wingdings" w:hAnsi="Wingdings" w:hint="default"/>
+        <w:sz w:val="20"/>
+      </w:rPr>
+    </w:lvl>
+    <w:lvl w:ilvl="6" w:tentative="1">
+      <w:start w:val="1"/>
+      <w:numFmt w:val="bullet"/>
+      <w:lvlText w:val=""/>
+      <w:lvlJc w:val="left"/>
+      <w:pPr>
+        <w:tabs>
+          <w:tab w:val="num" w:pos="5040"/>
+        </w:tabs>
+        <w:ind w:left="5040" w:hanging="360"/>
+      </w:pPr>
+      <w:rPr>
+        <w:rFonts w:ascii="Wingdings" w:hAnsi="Wingdings" w:hint="default"/>
+        <w:sz w:val="20"/>
+      </w:rPr>
+    </w:lvl>
+    <w:lvl w:ilvl="7" w:tentative="1">
+      <w:start w:val="1"/>
+      <w:numFmt w:val="bullet"/>
+      <w:lvlText w:val=""/>
+      <w:lvlJc w:val="left"/>
+      <w:pPr>
+        <w:tabs>
+          <w:tab w:val="num" w:pos="5760"/>
+        </w:tabs>
+        <w:ind w:left="5760" w:hanging="360"/>
+      </w:pPr>
+      <w:rPr>
+        <w:rFonts w:ascii="Wingdings" w:hAnsi="Wingdings" w:hint="default"/>
+        <w:sz w:val="20"/>
+      </w:rPr>
+    </w:lvl>
+    <w:lvl w:ilvl="8" w:tentative="1">
+      <w:start w:val="1"/>
+      <w:numFmt w:val="bullet"/>
+      <w:lvlText w:val=""/>
+      <w:lvlJc w:val="left"/>
+      <w:pPr>
+        <w:tabs>
+          <w:tab w:val="num" w:pos="6480"/>
+        </w:tabs>
+        <w:ind w:left="6480" w:hanging="360"/>
+      </w:pPr>
+      <w:rPr>
+        <w:rFonts w:ascii="Wingdings" w:hAnsi="Wingdings" w:hint="default"/>
+        <w:sz w:val="20"/>
+      </w:rPr>
+    </w:lvl>
+  </w:abstractNum>
+  <w:abstractNum w:abstractNumId="30" w15:restartNumberingAfterBreak="0">
+    <w:nsid w:val="76637B29"/>
+    <w:multiLevelType w:val="multilevel"/>
+    <w:tmpl w:val="3DD8127A"/>
+    <w:lvl w:ilvl="0">
+      <w:start w:val="1"/>
+      <w:numFmt w:val="bullet"/>
+      <w:lvlText w:val=""/>
+      <w:lvlJc w:val="left"/>
+      <w:pPr>
+        <w:tabs>
+          <w:tab w:val="num" w:pos="720"/>
+        </w:tabs>
+        <w:ind w:left="720" w:hanging="360"/>
+      </w:pPr>
+      <w:rPr>
+        <w:rFonts w:ascii="Symbol" w:hAnsi="Symbol" w:hint="default"/>
+        <w:sz w:val="20"/>
+      </w:rPr>
+    </w:lvl>
+    <w:lvl w:ilvl="1">
+      <w:start w:val="1"/>
+      <w:numFmt w:val="bullet"/>
+      <w:lvlText w:val="o"/>
+      <w:lvlJc w:val="left"/>
+      <w:pPr>
+        <w:tabs>
+          <w:tab w:val="num" w:pos="1440"/>
+        </w:tabs>
+        <w:ind w:left="1440" w:hanging="360"/>
+      </w:pPr>
+      <w:rPr>
+        <w:rFonts w:ascii="Courier New" w:hAnsi="Courier New" w:hint="default"/>
+        <w:sz w:val="20"/>
+      </w:rPr>
+    </w:lvl>
+    <w:lvl w:ilvl="2" w:tentative="1">
+      <w:start w:val="1"/>
+      <w:numFmt w:val="bullet"/>
+      <w:lvlText w:val=""/>
+      <w:lvlJc w:val="left"/>
+      <w:pPr>
+        <w:tabs>
+          <w:tab w:val="num" w:pos="2160"/>
+        </w:tabs>
+        <w:ind w:left="2160" w:hanging="360"/>
+      </w:pPr>
+      <w:rPr>
+        <w:rFonts w:ascii="Wingdings" w:hAnsi="Wingdings" w:hint="default"/>
+        <w:sz w:val="20"/>
+      </w:rPr>
+    </w:lvl>
+    <w:lvl w:ilvl="3" w:tentative="1">
+      <w:start w:val="1"/>
+      <w:numFmt w:val="bullet"/>
+      <w:lvlText w:val=""/>
+      <w:lvlJc w:val="left"/>
+      <w:pPr>
+        <w:tabs>
+          <w:tab w:val="num" w:pos="2880"/>
+        </w:tabs>
+        <w:ind w:left="2880" w:hanging="360"/>
+      </w:pPr>
+      <w:rPr>
+        <w:rFonts w:ascii="Wingdings" w:hAnsi="Wingdings" w:hint="default"/>
+        <w:sz w:val="20"/>
+      </w:rPr>
+    </w:lvl>
+    <w:lvl w:ilvl="4" w:tentative="1">
+      <w:start w:val="1"/>
+      <w:numFmt w:val="bullet"/>
+      <w:lvlText w:val=""/>
+      <w:lvlJc w:val="left"/>
+      <w:pPr>
+        <w:tabs>
+          <w:tab w:val="num" w:pos="3600"/>
+        </w:tabs>
+        <w:ind w:left="3600" w:hanging="360"/>
+      </w:pPr>
+      <w:rPr>
+        <w:rFonts w:ascii="Wingdings" w:hAnsi="Wingdings" w:hint="default"/>
+        <w:sz w:val="20"/>
+      </w:rPr>
+    </w:lvl>
+    <w:lvl w:ilvl="5" w:tentative="1">
+      <w:start w:val="1"/>
+      <w:numFmt w:val="bullet"/>
+      <w:lvlText w:val=""/>
+      <w:lvlJc w:val="left"/>
+      <w:pPr>
+        <w:tabs>
+          <w:tab w:val="num" w:pos="4320"/>
+        </w:tabs>
+        <w:ind w:left="4320" w:hanging="360"/>
+      </w:pPr>
+      <w:rPr>
+        <w:rFonts w:ascii="Wingdings" w:hAnsi="Wingdings" w:hint="default"/>
+        <w:sz w:val="20"/>
+      </w:rPr>
+    </w:lvl>
+    <w:lvl w:ilvl="6" w:tentative="1">
+      <w:start w:val="1"/>
+      <w:numFmt w:val="bullet"/>
+      <w:lvlText w:val=""/>
+      <w:lvlJc w:val="left"/>
+      <w:pPr>
+        <w:tabs>
+          <w:tab w:val="num" w:pos="5040"/>
+        </w:tabs>
+        <w:ind w:left="5040" w:hanging="360"/>
+      </w:pPr>
+      <w:rPr>
+        <w:rFonts w:ascii="Wingdings" w:hAnsi="Wingdings" w:hint="default"/>
+        <w:sz w:val="20"/>
+      </w:rPr>
+    </w:lvl>
+    <w:lvl w:ilvl="7" w:tentative="1">
+      <w:start w:val="1"/>
+      <w:numFmt w:val="bullet"/>
+      <w:lvlText w:val=""/>
+      <w:lvlJc w:val="left"/>
+      <w:pPr>
+        <w:tabs>
+          <w:tab w:val="num" w:pos="5760"/>
+        </w:tabs>
+        <w:ind w:left="5760" w:hanging="360"/>
+      </w:pPr>
+      <w:rPr>
+        <w:rFonts w:ascii="Wingdings" w:hAnsi="Wingdings" w:hint="default"/>
+        <w:sz w:val="20"/>
+      </w:rPr>
+    </w:lvl>
+    <w:lvl w:ilvl="8" w:tentative="1">
+      <w:start w:val="1"/>
+      <w:numFmt w:val="bullet"/>
+      <w:lvlText w:val=""/>
+      <w:lvlJc w:val="left"/>
+      <w:pPr>
+        <w:tabs>
+          <w:tab w:val="num" w:pos="6480"/>
+        </w:tabs>
+        <w:ind w:left="6480" w:hanging="360"/>
+      </w:pPr>
+      <w:rPr>
+        <w:rFonts w:ascii="Wingdings" w:hAnsi="Wingdings" w:hint="default"/>
+        <w:sz w:val="20"/>
+      </w:rPr>
+    </w:lvl>
+  </w:abstractNum>
+  <w:abstractNum w:abstractNumId="31" w15:restartNumberingAfterBreak="0">
+    <w:nsid w:val="7EE97A8D"/>
+    <w:multiLevelType w:val="multilevel"/>
+    <w:tmpl w:val="8522E810"/>
+    <w:lvl w:ilvl="0">
+      <w:start w:val="1"/>
+      <w:numFmt w:val="bullet"/>
+      <w:lvlText w:val=""/>
+      <w:lvlJc w:val="left"/>
+      <w:pPr>
+        <w:tabs>
+          <w:tab w:val="num" w:pos="720"/>
+        </w:tabs>
+        <w:ind w:left="720" w:hanging="360"/>
+      </w:pPr>
+      <w:rPr>
+        <w:rFonts w:ascii="Symbol" w:hAnsi="Symbol" w:hint="default"/>
+        <w:sz w:val="20"/>
+      </w:rPr>
+    </w:lvl>
+    <w:lvl w:ilvl="1">
+      <w:start w:val="1"/>
+      <w:numFmt w:val="bullet"/>
+      <w:lvlText w:val="o"/>
+      <w:lvlJc w:val="left"/>
+      <w:pPr>
+        <w:tabs>
+          <w:tab w:val="num" w:pos="1440"/>
+        </w:tabs>
+        <w:ind w:left="1440" w:hanging="360"/>
+      </w:pPr>
+      <w:rPr>
+        <w:rFonts w:ascii="Courier New" w:hAnsi="Courier New" w:hint="default"/>
+        <w:sz w:val="20"/>
+      </w:rPr>
+    </w:lvl>
+    <w:lvl w:ilvl="2" w:tentative="1">
+      <w:start w:val="1"/>
+      <w:numFmt w:val="bullet"/>
+      <w:lvlText w:val=""/>
+      <w:lvlJc w:val="left"/>
+      <w:pPr>
+        <w:tabs>
+          <w:tab w:val="num" w:pos="2160"/>
+        </w:tabs>
+        <w:ind w:left="2160" w:hanging="360"/>
+      </w:pPr>
+      <w:rPr>
+        <w:rFonts w:ascii="Wingdings" w:hAnsi="Wingdings" w:hint="default"/>
+        <w:sz w:val="20"/>
+      </w:rPr>
+    </w:lvl>
+    <w:lvl w:ilvl="3" w:tentative="1">
+      <w:start w:val="1"/>
+      <w:numFmt w:val="bullet"/>
+      <w:lvlText w:val=""/>
+      <w:lvlJc w:val="left"/>
+      <w:pPr>
+        <w:tabs>
+          <w:tab w:val="num" w:pos="2880"/>
+        </w:tabs>
+        <w:ind w:left="2880" w:hanging="360"/>
+      </w:pPr>
+      <w:rPr>
+        <w:rFonts w:ascii="Wingdings" w:hAnsi="Wingdings" w:hint="default"/>
+        <w:sz w:val="20"/>
+      </w:rPr>
+    </w:lvl>
+    <w:lvl w:ilvl="4" w:tentative="1">
+      <w:start w:val="1"/>
+      <w:numFmt w:val="bullet"/>
+      <w:lvlText w:val=""/>
+      <w:lvlJc w:val="left"/>
+      <w:pPr>
+        <w:tabs>
+          <w:tab w:val="num" w:pos="3600"/>
+        </w:tabs>
+        <w:ind w:left="3600" w:hanging="360"/>
+      </w:pPr>
+      <w:rPr>
+        <w:rFonts w:ascii="Wingdings" w:hAnsi="Wingdings" w:hint="default"/>
+        <w:sz w:val="20"/>
+      </w:rPr>
+    </w:lvl>
+    <w:lvl w:ilvl="5" w:tentative="1">
+      <w:start w:val="1"/>
+      <w:numFmt w:val="bullet"/>
+      <w:lvlText w:val=""/>
+      <w:lvlJc w:val="left"/>
+      <w:pPr>
+        <w:tabs>
+          <w:tab w:val="num" w:pos="4320"/>
+        </w:tabs>
+        <w:ind w:left="4320" w:hanging="360"/>
+      </w:pPr>
+      <w:rPr>
+        <w:rFonts w:ascii="Wingdings" w:hAnsi="Wingdings" w:hint="default"/>
+        <w:sz w:val="20"/>
+      </w:rPr>
+    </w:lvl>
+    <w:lvl w:ilvl="6" w:tentative="1">
+      <w:start w:val="1"/>
+      <w:numFmt w:val="bullet"/>
+      <w:lvlText w:val=""/>
+      <w:lvlJc w:val="left"/>
+      <w:pPr>
+        <w:tabs>
+          <w:tab w:val="num" w:pos="5040"/>
+        </w:tabs>
+        <w:ind w:left="5040" w:hanging="360"/>
+      </w:pPr>
+      <w:rPr>
+        <w:rFonts w:ascii="Wingdings" w:hAnsi="Wingdings" w:hint="default"/>
+        <w:sz w:val="20"/>
+      </w:rPr>
+    </w:lvl>
+    <w:lvl w:ilvl="7" w:tentative="1">
+      <w:start w:val="1"/>
+      <w:numFmt w:val="bullet"/>
+      <w:lvlText w:val=""/>
+      <w:lvlJc w:val="left"/>
+      <w:pPr>
+        <w:tabs>
+          <w:tab w:val="num" w:pos="5760"/>
+        </w:tabs>
+        <w:ind w:left="5760" w:hanging="360"/>
+      </w:pPr>
+      <w:rPr>
+        <w:rFonts w:ascii="Wingdings" w:hAnsi="Wingdings" w:hint="default"/>
+        <w:sz w:val="20"/>
+      </w:rPr>
+    </w:lvl>
+    <w:lvl w:ilvl="8" w:tentative="1">
+      <w:start w:val="1"/>
+      <w:numFmt w:val="bullet"/>
+      <w:lvlText w:val=""/>
+      <w:lvlJc w:val="left"/>
+      <w:pPr>
+        <w:tabs>
+          <w:tab w:val="num" w:pos="6480"/>
+        </w:tabs>
+        <w:ind w:left="6480" w:hanging="360"/>
+      </w:pPr>
+      <w:rPr>
+        <w:rFonts w:ascii="Wingdings" w:hAnsi="Wingdings" w:hint="default"/>
+        <w:sz w:val="20"/>
+      </w:rPr>
+    </w:lvl>
+  </w:abstractNum>
   <w:num w:numId="1" w16cid:durableId="1267075109">
+    <w:abstractNumId w:val="18"/>
+  </w:num>
+  <w:num w:numId="2" w16cid:durableId="713775595">
+    <w:abstractNumId w:val="5"/>
+  </w:num>
+  <w:num w:numId="3" w16cid:durableId="129979703">
+    <w:abstractNumId w:val="23"/>
+  </w:num>
+  <w:num w:numId="4" w16cid:durableId="248739354">
+    <w:abstractNumId w:val="27"/>
+  </w:num>
+  <w:num w:numId="5" w16cid:durableId="829715021">
     <w:abstractNumId w:val="8"/>
   </w:num>
-  <w:num w:numId="2" w16cid:durableId="713775595">
+  <w:num w:numId="6" w16cid:durableId="1436513464">
+    <w:abstractNumId w:val="12"/>
+  </w:num>
+  <w:num w:numId="7" w16cid:durableId="702098786">
+    <w:abstractNumId w:val="3"/>
+  </w:num>
+  <w:num w:numId="8" w16cid:durableId="390734242">
+    <w:abstractNumId w:val="16"/>
+  </w:num>
+  <w:num w:numId="9" w16cid:durableId="278609881">
     <w:abstractNumId w:val="2"/>
   </w:num>
-  <w:num w:numId="3" w16cid:durableId="129979703">
-    <w:abstractNumId w:val="9"/>
+  <w:num w:numId="10" w16cid:durableId="118765685">
+    <w:abstractNumId w:val="11"/>
   </w:num>
-  <w:num w:numId="4" w16cid:durableId="248739354">
+  <w:num w:numId="11" w16cid:durableId="544492110">
+    <w:abstractNumId w:val="6"/>
+  </w:num>
+  <w:num w:numId="12" w16cid:durableId="1288005597">
+    <w:abstractNumId w:val="22"/>
+  </w:num>
+  <w:num w:numId="13" w16cid:durableId="1116602923">
+    <w:abstractNumId w:val="0"/>
+  </w:num>
+  <w:num w:numId="14" w16cid:durableId="331300130">
+    <w:abstractNumId w:val="17"/>
+  </w:num>
+  <w:num w:numId="15" w16cid:durableId="1459495560">
+    <w:abstractNumId w:val="1"/>
+  </w:num>
+  <w:num w:numId="16" w16cid:durableId="446042198">
+    <w:abstractNumId w:val="25"/>
+  </w:num>
+  <w:num w:numId="17" w16cid:durableId="457069872">
+    <w:abstractNumId w:val="28"/>
+  </w:num>
+  <w:num w:numId="18" w16cid:durableId="1652636201">
+    <w:abstractNumId w:val="19"/>
+  </w:num>
+  <w:num w:numId="19" w16cid:durableId="979962130">
+    <w:abstractNumId w:val="29"/>
+  </w:num>
+  <w:num w:numId="20" w16cid:durableId="1234270903">
     <w:abstractNumId w:val="10"/>
   </w:num>
-  <w:num w:numId="5" w16cid:durableId="829715021">
+  <w:num w:numId="21" w16cid:durableId="1891379085">
+    <w:abstractNumId w:val="7"/>
+  </w:num>
+  <w:num w:numId="22" w16cid:durableId="732586657">
+    <w:abstractNumId w:val="30"/>
+  </w:num>
+  <w:num w:numId="23" w16cid:durableId="781455723">
+    <w:abstractNumId w:val="31"/>
+  </w:num>
+  <w:num w:numId="24" w16cid:durableId="1050037984">
+    <w:abstractNumId w:val="24"/>
+  </w:num>
+  <w:num w:numId="25" w16cid:durableId="1636519382">
+    <w:abstractNumId w:val="13"/>
+  </w:num>
+  <w:num w:numId="26" w16cid:durableId="178812873">
+    <w:abstractNumId w:val="20"/>
+  </w:num>
+  <w:num w:numId="27" w16cid:durableId="390084518">
+    <w:abstractNumId w:val="14"/>
+  </w:num>
+  <w:num w:numId="28" w16cid:durableId="1148744392">
     <w:abstractNumId w:val="4"/>
   </w:num>
-  <w:num w:numId="6" w16cid:durableId="1436513464">
-    <w:abstractNumId w:val="6"/>
+  <w:num w:numId="29" w16cid:durableId="1360546973">
+    <w:abstractNumId w:val="15"/>
   </w:num>
-  <w:num w:numId="7" w16cid:durableId="702098786">
-    <w:abstractNumId w:val="1"/>
+  <w:num w:numId="30" w16cid:durableId="776801633">
+    <w:abstractNumId w:val="21"/>
   </w:num>
-  <w:num w:numId="8" w16cid:durableId="390734242">
-    <w:abstractNumId w:val="7"/>
+  <w:num w:numId="31" w16cid:durableId="1355577359">
+    <w:abstractNumId w:val="26"/>
   </w:num>
-  <w:num w:numId="9" w16cid:durableId="278609881">
-    <w:abstractNumId w:val="0"/>
-  </w:num>
-  <w:num w:numId="10" w16cid:durableId="118765685">
-    <w:abstractNumId w:val="5"/>
-  </w:num>
-  <w:num w:numId="11" w16cid:durableId="544492110">
-    <w:abstractNumId w:val="3"/>
+  <w:num w:numId="32" w16cid:durableId="1985968210">
+    <w:abstractNumId w:val="9"/>
   </w:num>
 </w:numbering>
 </file>
@@ -5414,6 +13514,17 @@
     <w:semiHidden/>
     <w:unhideWhenUsed/>
   </w:style>
+  <w:style w:type="paragraph" w:styleId="ListParagraph">
+    <w:name w:val="List Paragraph"/>
+    <w:basedOn w:val="Normal"/>
+    <w:uiPriority w:val="34"/>
+    <w:qFormat/>
+    <w:rsid w:val="00D06627"/>
+    <w:pPr>
+      <w:ind w:left="720"/>
+      <w:contextualSpacing/>
+    </w:pPr>
+  </w:style>
 </w:styles>
 </file>
 

--- a/API Documentation for Speaker Session Booking Platform.docx
+++ b/API Documentation for Speaker Session Booking Platform.docx
@@ -6,20 +6,20 @@
       <w:pPr>
         <w:jc w:val="center"/>
         <w:rPr>
-          <w:rFonts w:ascii="Times New Roman" w:hAnsi="Times New Roman" w:cs="Times New Roman"/>
-          <w:b/>
-          <w:bCs/>
-          <w:sz w:val="28"/>
-          <w:szCs w:val="28"/>
-        </w:rPr>
-      </w:pPr>
-      <w:r>
-        <w:rPr>
-          <w:rFonts w:ascii="Times New Roman" w:hAnsi="Times New Roman" w:cs="Times New Roman"/>
-          <w:b/>
-          <w:bCs/>
-          <w:sz w:val="28"/>
-          <w:szCs w:val="28"/>
+          <w:rFonts w:ascii="Source Sans Pro" w:hAnsi="Source Sans Pro" w:cstheme="minorHAnsi"/>
+          <w:b/>
+          <w:bCs/>
+          <w:sz w:val="24"/>
+          <w:szCs w:val="24"/>
+        </w:rPr>
+      </w:pPr>
+      <w:r>
+        <w:rPr>
+          <w:rFonts w:ascii="Source Sans Pro" w:hAnsi="Source Sans Pro" w:cstheme="minorHAnsi"/>
+          <w:b/>
+          <w:bCs/>
+          <w:sz w:val="24"/>
+          <w:szCs w:val="24"/>
         </w:rPr>
         <w:t>API Documentation for Speaker Session Booking Platform</w:t>
       </w:r>
@@ -28,16 +28,16 @@
       <w:pPr>
         <w:jc w:val="center"/>
         <w:rPr>
-          <w:rFonts w:ascii="Times New Roman" w:hAnsi="Times New Roman" w:cs="Times New Roman"/>
-          <w:b/>
-          <w:bCs/>
-          <w:sz w:val="24"/>
-          <w:szCs w:val="24"/>
-        </w:rPr>
-      </w:pPr>
-      <w:r>
-        <w:rPr>
-          <w:rFonts w:ascii="Times New Roman" w:hAnsi="Times New Roman" w:cs="Times New Roman"/>
+          <w:rFonts w:ascii="Source Sans Pro" w:hAnsi="Source Sans Pro" w:cstheme="minorHAnsi"/>
+          <w:b/>
+          <w:bCs/>
+          <w:sz w:val="24"/>
+          <w:szCs w:val="24"/>
+        </w:rPr>
+      </w:pPr>
+      <w:r>
+        <w:rPr>
+          <w:rFonts w:ascii="Source Sans Pro" w:hAnsi="Source Sans Pro" w:cstheme="minorHAnsi"/>
           <w:b/>
           <w:bCs/>
           <w:sz w:val="24"/>
@@ -49,16 +49,16 @@
     <w:p>
       <w:pPr>
         <w:rPr>
-          <w:rFonts w:ascii="Times New Roman" w:hAnsi="Times New Roman" w:cs="Times New Roman"/>
-          <w:b/>
-          <w:bCs/>
-          <w:sz w:val="24"/>
-          <w:szCs w:val="24"/>
-        </w:rPr>
-      </w:pPr>
-      <w:r>
-        <w:rPr>
-          <w:rFonts w:ascii="Times New Roman" w:hAnsi="Times New Roman" w:cs="Times New Roman"/>
+          <w:rFonts w:ascii="Source Sans Pro" w:hAnsi="Source Sans Pro" w:cstheme="minorHAnsi"/>
+          <w:b/>
+          <w:bCs/>
+          <w:sz w:val="24"/>
+          <w:szCs w:val="24"/>
+        </w:rPr>
+      </w:pPr>
+      <w:r>
+        <w:rPr>
+          <w:rFonts w:ascii="Source Sans Pro" w:hAnsi="Source Sans Pro" w:cstheme="minorHAnsi"/>
           <w:b/>
           <w:bCs/>
           <w:sz w:val="24"/>
@@ -70,14 +70,14 @@
     <w:p>
       <w:pPr>
         <w:rPr>
-          <w:rFonts w:ascii="Times New Roman" w:hAnsi="Times New Roman" w:cs="Times New Roman"/>
-          <w:sz w:val="24"/>
-          <w:szCs w:val="24"/>
-        </w:rPr>
-      </w:pPr>
-      <w:r>
-        <w:rPr>
-          <w:rFonts w:ascii="Times New Roman" w:hAnsi="Times New Roman" w:cs="Times New Roman"/>
+          <w:rFonts w:ascii="Source Sans Pro" w:hAnsi="Source Sans Pro" w:cstheme="minorHAnsi"/>
+          <w:sz w:val="24"/>
+          <w:szCs w:val="24"/>
+        </w:rPr>
+      </w:pPr>
+      <w:r>
+        <w:rPr>
+          <w:rFonts w:ascii="Source Sans Pro" w:hAnsi="Source Sans Pro" w:cstheme="minorHAnsi"/>
           <w:sz w:val="24"/>
           <w:szCs w:val="24"/>
         </w:rPr>
@@ -87,16 +87,16 @@
     <w:p>
       <w:pPr>
         <w:rPr>
-          <w:rFonts w:ascii="Times New Roman" w:hAnsi="Times New Roman" w:cs="Times New Roman"/>
-          <w:b/>
-          <w:bCs/>
-          <w:sz w:val="24"/>
-          <w:szCs w:val="24"/>
-        </w:rPr>
-      </w:pPr>
-      <w:r>
-        <w:rPr>
-          <w:rFonts w:ascii="Times New Roman" w:hAnsi="Times New Roman" w:cs="Times New Roman"/>
+          <w:rFonts w:ascii="Source Sans Pro" w:hAnsi="Source Sans Pro" w:cstheme="minorHAnsi"/>
+          <w:b/>
+          <w:bCs/>
+          <w:sz w:val="24"/>
+          <w:szCs w:val="24"/>
+        </w:rPr>
+      </w:pPr>
+      <w:r>
+        <w:rPr>
+          <w:rFonts w:ascii="Source Sans Pro" w:hAnsi="Source Sans Pro" w:cstheme="minorHAnsi"/>
           <w:b/>
           <w:bCs/>
           <w:sz w:val="24"/>
@@ -108,16 +108,16 @@
     <w:p>
       <w:pPr>
         <w:rPr>
-          <w:rFonts w:ascii="Times New Roman" w:hAnsi="Times New Roman" w:cs="Times New Roman"/>
-          <w:b/>
-          <w:bCs/>
-          <w:sz w:val="24"/>
-          <w:szCs w:val="24"/>
-        </w:rPr>
-      </w:pPr>
-      <w:r>
-        <w:rPr>
-          <w:rFonts w:ascii="Times New Roman" w:hAnsi="Times New Roman" w:cs="Times New Roman"/>
+          <w:rFonts w:ascii="Source Sans Pro" w:hAnsi="Source Sans Pro" w:cstheme="minorHAnsi"/>
+          <w:b/>
+          <w:bCs/>
+          <w:sz w:val="24"/>
+          <w:szCs w:val="24"/>
+        </w:rPr>
+      </w:pPr>
+      <w:r>
+        <w:rPr>
+          <w:rFonts w:ascii="Source Sans Pro" w:hAnsi="Source Sans Pro" w:cstheme="minorHAnsi"/>
           <w:b/>
           <w:bCs/>
           <w:sz w:val="24"/>
@@ -133,14 +133,14 @@
           <w:numId w:val="1"/>
         </w:numPr>
         <w:rPr>
-          <w:rFonts w:ascii="Times New Roman" w:hAnsi="Times New Roman" w:cs="Times New Roman"/>
-          <w:sz w:val="24"/>
-          <w:szCs w:val="24"/>
-        </w:rPr>
-      </w:pPr>
-      <w:r>
-        <w:rPr>
-          <w:rFonts w:ascii="Times New Roman" w:hAnsi="Times New Roman" w:cs="Times New Roman"/>
+          <w:rFonts w:ascii="Source Sans Pro" w:hAnsi="Source Sans Pro" w:cstheme="minorHAnsi"/>
+          <w:sz w:val="24"/>
+          <w:szCs w:val="24"/>
+        </w:rPr>
+      </w:pPr>
+      <w:r>
+        <w:rPr>
+          <w:rFonts w:ascii="Source Sans Pro" w:hAnsi="Source Sans Pro" w:cstheme="minorHAnsi"/>
           <w:b/>
           <w:bCs/>
           <w:sz w:val="24"/>
@@ -150,7 +150,7 @@
       </w:r>
       <w:r>
         <w:rPr>
-          <w:rFonts w:ascii="Times New Roman" w:hAnsi="Times New Roman" w:cs="Times New Roman"/>
+          <w:rFonts w:ascii="Source Sans Pro" w:hAnsi="Source Sans Pro" w:cstheme="minorHAnsi"/>
           <w:sz w:val="24"/>
           <w:szCs w:val="24"/>
         </w:rPr>
@@ -164,14 +164,14 @@
           <w:numId w:val="1"/>
         </w:numPr>
         <w:rPr>
-          <w:rFonts w:ascii="Times New Roman" w:hAnsi="Times New Roman" w:cs="Times New Roman"/>
-          <w:sz w:val="24"/>
-          <w:szCs w:val="24"/>
-        </w:rPr>
-      </w:pPr>
-      <w:r>
-        <w:rPr>
-          <w:rFonts w:ascii="Times New Roman" w:hAnsi="Times New Roman" w:cs="Times New Roman"/>
+          <w:rFonts w:ascii="Source Sans Pro" w:hAnsi="Source Sans Pro" w:cstheme="minorHAnsi"/>
+          <w:sz w:val="24"/>
+          <w:szCs w:val="24"/>
+        </w:rPr>
+      </w:pPr>
+      <w:r>
+        <w:rPr>
+          <w:rFonts w:ascii="Source Sans Pro" w:hAnsi="Source Sans Pro" w:cstheme="minorHAnsi"/>
           <w:b/>
           <w:bCs/>
           <w:sz w:val="24"/>
@@ -181,7 +181,7 @@
       </w:r>
       <w:r>
         <w:rPr>
-          <w:rFonts w:ascii="Times New Roman" w:hAnsi="Times New Roman" w:cs="Times New Roman"/>
+          <w:rFonts w:ascii="Source Sans Pro" w:hAnsi="Source Sans Pro" w:cstheme="minorHAnsi"/>
           <w:sz w:val="24"/>
           <w:szCs w:val="24"/>
         </w:rPr>
@@ -195,14 +195,14 @@
           <w:numId w:val="1"/>
         </w:numPr>
         <w:rPr>
-          <w:rFonts w:ascii="Times New Roman" w:hAnsi="Times New Roman" w:cs="Times New Roman"/>
-          <w:sz w:val="24"/>
-          <w:szCs w:val="24"/>
-        </w:rPr>
-      </w:pPr>
-      <w:r>
-        <w:rPr>
-          <w:rFonts w:ascii="Times New Roman" w:hAnsi="Times New Roman" w:cs="Times New Roman"/>
+          <w:rFonts w:ascii="Source Sans Pro" w:hAnsi="Source Sans Pro" w:cstheme="minorHAnsi"/>
+          <w:sz w:val="24"/>
+          <w:szCs w:val="24"/>
+        </w:rPr>
+      </w:pPr>
+      <w:r>
+        <w:rPr>
+          <w:rFonts w:ascii="Source Sans Pro" w:hAnsi="Source Sans Pro" w:cstheme="minorHAnsi"/>
           <w:b/>
           <w:bCs/>
           <w:sz w:val="24"/>
@@ -212,11 +212,19 @@
       </w:r>
       <w:r>
         <w:rPr>
-          <w:rFonts w:ascii="Times New Roman" w:hAnsi="Times New Roman" w:cs="Times New Roman"/>
+          <w:rFonts w:ascii="Source Sans Pro" w:hAnsi="Source Sans Pro" w:cstheme="minorHAnsi"/>
           <w:sz w:val="24"/>
           <w:szCs w:val="24"/>
         </w:rPr>
         <w:t> Register a new user or speaker.</w:t>
+      </w:r>
+      <w:r>
+        <w:rPr>
+          <w:rFonts w:ascii="Source Sans Pro" w:hAnsi="Source Sans Pro" w:cstheme="minorHAnsi"/>
+          <w:sz w:val="24"/>
+          <w:szCs w:val="24"/>
+        </w:rPr>
+        <w:t xml:space="preserve"> Used validators to validate emails and passwords.</w:t>
       </w:r>
     </w:p>
     <w:p>
@@ -226,14 +234,14 @@
           <w:numId w:val="1"/>
         </w:numPr>
         <w:rPr>
-          <w:rFonts w:ascii="Times New Roman" w:hAnsi="Times New Roman" w:cs="Times New Roman"/>
-          <w:sz w:val="24"/>
-          <w:szCs w:val="24"/>
-        </w:rPr>
-      </w:pPr>
-      <w:r>
-        <w:rPr>
-          <w:rFonts w:ascii="Times New Roman" w:hAnsi="Times New Roman" w:cs="Times New Roman"/>
+          <w:rFonts w:ascii="Source Sans Pro" w:hAnsi="Source Sans Pro" w:cstheme="minorHAnsi"/>
+          <w:sz w:val="24"/>
+          <w:szCs w:val="24"/>
+        </w:rPr>
+      </w:pPr>
+      <w:r>
+        <w:rPr>
+          <w:rFonts w:ascii="Source Sans Pro" w:hAnsi="Source Sans Pro" w:cstheme="minorHAnsi"/>
           <w:b/>
           <w:bCs/>
           <w:sz w:val="24"/>
@@ -249,7 +257,7 @@
           <w:numId w:val="1"/>
         </w:numPr>
         <w:rPr>
-          <w:rFonts w:ascii="Times New Roman" w:hAnsi="Times New Roman" w:cs="Times New Roman"/>
+          <w:rFonts w:ascii="Source Sans Pro" w:hAnsi="Source Sans Pro" w:cstheme="minorHAnsi"/>
           <w:sz w:val="24"/>
           <w:szCs w:val="24"/>
         </w:rPr>
@@ -257,7 +265,7 @@
       <w:proofErr w:type="spellStart"/>
       <w:r>
         <w:rPr>
-          <w:rFonts w:ascii="Times New Roman" w:hAnsi="Times New Roman" w:cs="Times New Roman"/>
+          <w:rFonts w:ascii="Source Sans Pro" w:hAnsi="Source Sans Pro" w:cstheme="minorHAnsi"/>
           <w:sz w:val="24"/>
           <w:szCs w:val="24"/>
         </w:rPr>
@@ -266,7 +274,7 @@
       <w:proofErr w:type="spellEnd"/>
       <w:r>
         <w:rPr>
-          <w:rFonts w:ascii="Times New Roman" w:hAnsi="Times New Roman" w:cs="Times New Roman"/>
+          <w:rFonts w:ascii="Source Sans Pro" w:hAnsi="Source Sans Pro" w:cstheme="minorHAnsi"/>
           <w:sz w:val="24"/>
           <w:szCs w:val="24"/>
         </w:rPr>
@@ -280,7 +288,7 @@
           <w:numId w:val="1"/>
         </w:numPr>
         <w:rPr>
-          <w:rFonts w:ascii="Times New Roman" w:hAnsi="Times New Roman" w:cs="Times New Roman"/>
+          <w:rFonts w:ascii="Source Sans Pro" w:hAnsi="Source Sans Pro" w:cstheme="minorHAnsi"/>
           <w:sz w:val="24"/>
           <w:szCs w:val="24"/>
         </w:rPr>
@@ -288,7 +296,7 @@
       <w:proofErr w:type="spellStart"/>
       <w:r>
         <w:rPr>
-          <w:rFonts w:ascii="Times New Roman" w:hAnsi="Times New Roman" w:cs="Times New Roman"/>
+          <w:rFonts w:ascii="Source Sans Pro" w:hAnsi="Source Sans Pro" w:cstheme="minorHAnsi"/>
           <w:sz w:val="24"/>
           <w:szCs w:val="24"/>
         </w:rPr>
@@ -297,7 +305,7 @@
       <w:proofErr w:type="spellEnd"/>
       <w:r>
         <w:rPr>
-          <w:rFonts w:ascii="Times New Roman" w:hAnsi="Times New Roman" w:cs="Times New Roman"/>
+          <w:rFonts w:ascii="Source Sans Pro" w:hAnsi="Source Sans Pro" w:cstheme="minorHAnsi"/>
           <w:sz w:val="24"/>
           <w:szCs w:val="24"/>
         </w:rPr>
@@ -311,14 +319,14 @@
           <w:numId w:val="1"/>
         </w:numPr>
         <w:rPr>
-          <w:rFonts w:ascii="Times New Roman" w:hAnsi="Times New Roman" w:cs="Times New Roman"/>
-          <w:sz w:val="24"/>
-          <w:szCs w:val="24"/>
-        </w:rPr>
-      </w:pPr>
-      <w:r>
-        <w:rPr>
-          <w:rFonts w:ascii="Times New Roman" w:hAnsi="Times New Roman" w:cs="Times New Roman"/>
+          <w:rFonts w:ascii="Source Sans Pro" w:hAnsi="Source Sans Pro" w:cstheme="minorHAnsi"/>
+          <w:sz w:val="24"/>
+          <w:szCs w:val="24"/>
+        </w:rPr>
+      </w:pPr>
+      <w:r>
+        <w:rPr>
+          <w:rFonts w:ascii="Source Sans Pro" w:hAnsi="Source Sans Pro" w:cstheme="minorHAnsi"/>
           <w:sz w:val="24"/>
           <w:szCs w:val="24"/>
         </w:rPr>
@@ -332,14 +340,14 @@
           <w:numId w:val="1"/>
         </w:numPr>
         <w:rPr>
-          <w:rFonts w:ascii="Times New Roman" w:hAnsi="Times New Roman" w:cs="Times New Roman"/>
-          <w:sz w:val="24"/>
-          <w:szCs w:val="24"/>
-        </w:rPr>
-      </w:pPr>
-      <w:r>
-        <w:rPr>
-          <w:rFonts w:ascii="Times New Roman" w:hAnsi="Times New Roman" w:cs="Times New Roman"/>
+          <w:rFonts w:ascii="Source Sans Pro" w:hAnsi="Source Sans Pro" w:cstheme="minorHAnsi"/>
+          <w:sz w:val="24"/>
+          <w:szCs w:val="24"/>
+        </w:rPr>
+      </w:pPr>
+      <w:r>
+        <w:rPr>
+          <w:rFonts w:ascii="Source Sans Pro" w:hAnsi="Source Sans Pro" w:cstheme="minorHAnsi"/>
           <w:sz w:val="24"/>
           <w:szCs w:val="24"/>
         </w:rPr>
@@ -353,7 +361,7 @@
           <w:numId w:val="1"/>
         </w:numPr>
         <w:rPr>
-          <w:rFonts w:ascii="Times New Roman" w:hAnsi="Times New Roman" w:cs="Times New Roman"/>
+          <w:rFonts w:ascii="Source Sans Pro" w:hAnsi="Source Sans Pro" w:cstheme="minorHAnsi"/>
           <w:sz w:val="24"/>
           <w:szCs w:val="24"/>
         </w:rPr>
@@ -361,7 +369,7 @@
       <w:proofErr w:type="spellStart"/>
       <w:r>
         <w:rPr>
-          <w:rFonts w:ascii="Times New Roman" w:hAnsi="Times New Roman" w:cs="Times New Roman"/>
+          <w:rFonts w:ascii="Source Sans Pro" w:hAnsi="Source Sans Pro" w:cstheme="minorHAnsi"/>
           <w:sz w:val="24"/>
           <w:szCs w:val="24"/>
         </w:rPr>
@@ -370,7 +378,7 @@
       <w:proofErr w:type="spellEnd"/>
       <w:r>
         <w:rPr>
-          <w:rFonts w:ascii="Times New Roman" w:hAnsi="Times New Roman" w:cs="Times New Roman"/>
+          <w:rFonts w:ascii="Source Sans Pro" w:hAnsi="Source Sans Pro" w:cstheme="minorHAnsi"/>
           <w:sz w:val="24"/>
           <w:szCs w:val="24"/>
         </w:rPr>
@@ -384,14 +392,14 @@
           <w:numId w:val="1"/>
         </w:numPr>
         <w:rPr>
-          <w:rFonts w:ascii="Times New Roman" w:hAnsi="Times New Roman" w:cs="Times New Roman"/>
-          <w:sz w:val="24"/>
-          <w:szCs w:val="24"/>
-        </w:rPr>
-      </w:pPr>
-      <w:r>
-        <w:rPr>
-          <w:rFonts w:ascii="Times New Roman" w:hAnsi="Times New Roman" w:cs="Times New Roman"/>
+          <w:rFonts w:ascii="Source Sans Pro" w:hAnsi="Source Sans Pro" w:cstheme="minorHAnsi"/>
+          <w:sz w:val="24"/>
+          <w:szCs w:val="24"/>
+        </w:rPr>
+      </w:pPr>
+      <w:r>
+        <w:rPr>
+          <w:rFonts w:ascii="Source Sans Pro" w:hAnsi="Source Sans Pro" w:cstheme="minorHAnsi"/>
           <w:b/>
           <w:bCs/>
           <w:sz w:val="24"/>
@@ -407,14 +415,14 @@
           <w:numId w:val="1"/>
         </w:numPr>
         <w:rPr>
-          <w:rFonts w:ascii="Times New Roman" w:hAnsi="Times New Roman" w:cs="Times New Roman"/>
-          <w:sz w:val="24"/>
-          <w:szCs w:val="24"/>
-        </w:rPr>
-      </w:pPr>
-      <w:r>
-        <w:rPr>
-          <w:rFonts w:ascii="Times New Roman" w:hAnsi="Times New Roman" w:cs="Times New Roman"/>
+          <w:rFonts w:ascii="Source Sans Pro" w:hAnsi="Source Sans Pro" w:cstheme="minorHAnsi"/>
+          <w:sz w:val="24"/>
+          <w:szCs w:val="24"/>
+        </w:rPr>
+      </w:pPr>
+      <w:r>
+        <w:rPr>
+          <w:rFonts w:ascii="Source Sans Pro" w:hAnsi="Source Sans Pro" w:cstheme="minorHAnsi"/>
           <w:sz w:val="24"/>
           <w:szCs w:val="24"/>
         </w:rPr>
@@ -428,14 +436,14 @@
           <w:numId w:val="1"/>
         </w:numPr>
         <w:rPr>
-          <w:rFonts w:ascii="Times New Roman" w:hAnsi="Times New Roman" w:cs="Times New Roman"/>
-          <w:sz w:val="24"/>
-          <w:szCs w:val="24"/>
-        </w:rPr>
-      </w:pPr>
-      <w:r>
-        <w:rPr>
-          <w:rFonts w:ascii="Times New Roman" w:hAnsi="Times New Roman" w:cs="Times New Roman"/>
+          <w:rFonts w:ascii="Source Sans Pro" w:hAnsi="Source Sans Pro" w:cstheme="minorHAnsi"/>
+          <w:sz w:val="24"/>
+          <w:szCs w:val="24"/>
+        </w:rPr>
+      </w:pPr>
+      <w:r>
+        <w:rPr>
+          <w:rFonts w:ascii="Source Sans Pro" w:hAnsi="Source Sans Pro" w:cstheme="minorHAnsi"/>
           <w:sz w:val="24"/>
           <w:szCs w:val="24"/>
         </w:rPr>
@@ -449,14 +457,14 @@
           <w:numId w:val="1"/>
         </w:numPr>
         <w:rPr>
-          <w:rFonts w:ascii="Times New Roman" w:hAnsi="Times New Roman" w:cs="Times New Roman"/>
-          <w:sz w:val="24"/>
-          <w:szCs w:val="24"/>
-        </w:rPr>
-      </w:pPr>
-      <w:r>
-        <w:rPr>
-          <w:rFonts w:ascii="Times New Roman" w:hAnsi="Times New Roman" w:cs="Times New Roman"/>
+          <w:rFonts w:ascii="Source Sans Pro" w:hAnsi="Source Sans Pro" w:cstheme="minorHAnsi"/>
+          <w:sz w:val="24"/>
+          <w:szCs w:val="24"/>
+        </w:rPr>
+      </w:pPr>
+      <w:r>
+        <w:rPr>
+          <w:rFonts w:ascii="Source Sans Pro" w:hAnsi="Source Sans Pro" w:cstheme="minorHAnsi"/>
           <w:b/>
           <w:bCs/>
           <w:sz w:val="24"/>
@@ -466,7 +474,7 @@
       </w:r>
       <w:r>
         <w:rPr>
-          <w:rFonts w:ascii="Times New Roman" w:hAnsi="Times New Roman" w:cs="Times New Roman"/>
+          <w:rFonts w:ascii="Source Sans Pro" w:hAnsi="Source Sans Pro" w:cstheme="minorHAnsi"/>
           <w:sz w:val="24"/>
           <w:szCs w:val="24"/>
         </w:rPr>
@@ -476,16 +484,16 @@
     <w:p>
       <w:pPr>
         <w:rPr>
-          <w:rFonts w:ascii="Times New Roman" w:hAnsi="Times New Roman" w:cs="Times New Roman"/>
-          <w:b/>
-          <w:bCs/>
-          <w:sz w:val="24"/>
-          <w:szCs w:val="24"/>
-        </w:rPr>
-      </w:pPr>
-      <w:r>
-        <w:rPr>
-          <w:rFonts w:ascii="Times New Roman" w:hAnsi="Times New Roman" w:cs="Times New Roman"/>
+          <w:rFonts w:ascii="Source Sans Pro" w:hAnsi="Source Sans Pro" w:cstheme="minorHAnsi"/>
+          <w:b/>
+          <w:bCs/>
+          <w:sz w:val="24"/>
+          <w:szCs w:val="24"/>
+        </w:rPr>
+      </w:pPr>
+      <w:r>
+        <w:rPr>
+          <w:rFonts w:ascii="Source Sans Pro" w:hAnsi="Source Sans Pro" w:cstheme="minorHAnsi"/>
           <w:b/>
           <w:bCs/>
           <w:sz w:val="24"/>
@@ -501,14 +509,14 @@
           <w:numId w:val="2"/>
         </w:numPr>
         <w:rPr>
-          <w:rFonts w:ascii="Times New Roman" w:hAnsi="Times New Roman" w:cs="Times New Roman"/>
-          <w:sz w:val="24"/>
-          <w:szCs w:val="24"/>
-        </w:rPr>
-      </w:pPr>
-      <w:r>
-        <w:rPr>
-          <w:rFonts w:ascii="Times New Roman" w:hAnsi="Times New Roman" w:cs="Times New Roman"/>
+          <w:rFonts w:ascii="Source Sans Pro" w:hAnsi="Source Sans Pro" w:cstheme="minorHAnsi"/>
+          <w:sz w:val="24"/>
+          <w:szCs w:val="24"/>
+        </w:rPr>
+      </w:pPr>
+      <w:r>
+        <w:rPr>
+          <w:rFonts w:ascii="Source Sans Pro" w:hAnsi="Source Sans Pro" w:cstheme="minorHAnsi"/>
           <w:b/>
           <w:bCs/>
           <w:sz w:val="24"/>
@@ -518,7 +526,7 @@
       </w:r>
       <w:r>
         <w:rPr>
-          <w:rFonts w:ascii="Times New Roman" w:hAnsi="Times New Roman" w:cs="Times New Roman"/>
+          <w:rFonts w:ascii="Source Sans Pro" w:hAnsi="Source Sans Pro" w:cstheme="minorHAnsi"/>
           <w:sz w:val="24"/>
           <w:szCs w:val="24"/>
         </w:rPr>
@@ -532,14 +540,14 @@
           <w:numId w:val="2"/>
         </w:numPr>
         <w:rPr>
-          <w:rFonts w:ascii="Times New Roman" w:hAnsi="Times New Roman" w:cs="Times New Roman"/>
-          <w:sz w:val="24"/>
-          <w:szCs w:val="24"/>
-        </w:rPr>
-      </w:pPr>
-      <w:r>
-        <w:rPr>
-          <w:rFonts w:ascii="Times New Roman" w:hAnsi="Times New Roman" w:cs="Times New Roman"/>
+          <w:rFonts w:ascii="Source Sans Pro" w:hAnsi="Source Sans Pro" w:cstheme="minorHAnsi"/>
+          <w:sz w:val="24"/>
+          <w:szCs w:val="24"/>
+        </w:rPr>
+      </w:pPr>
+      <w:r>
+        <w:rPr>
+          <w:rFonts w:ascii="Source Sans Pro" w:hAnsi="Source Sans Pro" w:cstheme="minorHAnsi"/>
           <w:b/>
           <w:bCs/>
           <w:sz w:val="24"/>
@@ -549,7 +557,7 @@
       </w:r>
       <w:r>
         <w:rPr>
-          <w:rFonts w:ascii="Times New Roman" w:hAnsi="Times New Roman" w:cs="Times New Roman"/>
+          <w:rFonts w:ascii="Source Sans Pro" w:hAnsi="Source Sans Pro" w:cstheme="minorHAnsi"/>
           <w:sz w:val="24"/>
           <w:szCs w:val="24"/>
         </w:rPr>
@@ -563,14 +571,14 @@
           <w:numId w:val="2"/>
         </w:numPr>
         <w:rPr>
-          <w:rFonts w:ascii="Times New Roman" w:hAnsi="Times New Roman" w:cs="Times New Roman"/>
-          <w:sz w:val="24"/>
-          <w:szCs w:val="24"/>
-        </w:rPr>
-      </w:pPr>
-      <w:r>
-        <w:rPr>
-          <w:rFonts w:ascii="Times New Roman" w:hAnsi="Times New Roman" w:cs="Times New Roman"/>
+          <w:rFonts w:ascii="Source Sans Pro" w:hAnsi="Source Sans Pro" w:cstheme="minorHAnsi"/>
+          <w:sz w:val="24"/>
+          <w:szCs w:val="24"/>
+        </w:rPr>
+      </w:pPr>
+      <w:r>
+        <w:rPr>
+          <w:rFonts w:ascii="Source Sans Pro" w:hAnsi="Source Sans Pro" w:cstheme="minorHAnsi"/>
           <w:b/>
           <w:bCs/>
           <w:sz w:val="24"/>
@@ -580,7 +588,7 @@
       </w:r>
       <w:r>
         <w:rPr>
-          <w:rFonts w:ascii="Times New Roman" w:hAnsi="Times New Roman" w:cs="Times New Roman"/>
+          <w:rFonts w:ascii="Source Sans Pro" w:hAnsi="Source Sans Pro" w:cstheme="minorHAnsi"/>
           <w:sz w:val="24"/>
           <w:szCs w:val="24"/>
         </w:rPr>
@@ -594,14 +602,14 @@
           <w:numId w:val="2"/>
         </w:numPr>
         <w:rPr>
-          <w:rFonts w:ascii="Times New Roman" w:hAnsi="Times New Roman" w:cs="Times New Roman"/>
-          <w:sz w:val="24"/>
-          <w:szCs w:val="24"/>
-        </w:rPr>
-      </w:pPr>
-      <w:r>
-        <w:rPr>
-          <w:rFonts w:ascii="Times New Roman" w:hAnsi="Times New Roman" w:cs="Times New Roman"/>
+          <w:rFonts w:ascii="Source Sans Pro" w:hAnsi="Source Sans Pro" w:cstheme="minorHAnsi"/>
+          <w:sz w:val="24"/>
+          <w:szCs w:val="24"/>
+        </w:rPr>
+      </w:pPr>
+      <w:r>
+        <w:rPr>
+          <w:rFonts w:ascii="Source Sans Pro" w:hAnsi="Source Sans Pro" w:cstheme="minorHAnsi"/>
           <w:b/>
           <w:bCs/>
           <w:sz w:val="24"/>
@@ -617,14 +625,14 @@
           <w:numId w:val="2"/>
         </w:numPr>
         <w:rPr>
-          <w:rFonts w:ascii="Times New Roman" w:hAnsi="Times New Roman" w:cs="Times New Roman"/>
-          <w:sz w:val="24"/>
-          <w:szCs w:val="24"/>
-        </w:rPr>
-      </w:pPr>
-      <w:r>
-        <w:rPr>
-          <w:rFonts w:ascii="Times New Roman" w:hAnsi="Times New Roman" w:cs="Times New Roman"/>
+          <w:rFonts w:ascii="Source Sans Pro" w:hAnsi="Source Sans Pro" w:cstheme="minorHAnsi"/>
+          <w:sz w:val="24"/>
+          <w:szCs w:val="24"/>
+        </w:rPr>
+      </w:pPr>
+      <w:r>
+        <w:rPr>
+          <w:rFonts w:ascii="Source Sans Pro" w:hAnsi="Source Sans Pro" w:cstheme="minorHAnsi"/>
           <w:sz w:val="24"/>
           <w:szCs w:val="24"/>
         </w:rPr>
@@ -638,14 +646,14 @@
           <w:numId w:val="2"/>
         </w:numPr>
         <w:rPr>
-          <w:rFonts w:ascii="Times New Roman" w:hAnsi="Times New Roman" w:cs="Times New Roman"/>
-          <w:sz w:val="24"/>
-          <w:szCs w:val="24"/>
-        </w:rPr>
-      </w:pPr>
-      <w:r>
-        <w:rPr>
-          <w:rFonts w:ascii="Times New Roman" w:hAnsi="Times New Roman" w:cs="Times New Roman"/>
+          <w:rFonts w:ascii="Source Sans Pro" w:hAnsi="Source Sans Pro" w:cstheme="minorHAnsi"/>
+          <w:sz w:val="24"/>
+          <w:szCs w:val="24"/>
+        </w:rPr>
+      </w:pPr>
+      <w:r>
+        <w:rPr>
+          <w:rFonts w:ascii="Source Sans Pro" w:hAnsi="Source Sans Pro" w:cstheme="minorHAnsi"/>
           <w:sz w:val="24"/>
           <w:szCs w:val="24"/>
         </w:rPr>
@@ -659,19 +667,20 @@
           <w:numId w:val="2"/>
         </w:numPr>
         <w:rPr>
-          <w:rFonts w:ascii="Times New Roman" w:hAnsi="Times New Roman" w:cs="Times New Roman"/>
-          <w:sz w:val="24"/>
-          <w:szCs w:val="24"/>
-        </w:rPr>
-      </w:pPr>
-      <w:r>
-        <w:rPr>
-          <w:rFonts w:ascii="Times New Roman" w:hAnsi="Times New Roman" w:cs="Times New Roman"/>
-          <w:b/>
-          <w:bCs/>
-          <w:sz w:val="24"/>
-          <w:szCs w:val="24"/>
-        </w:rPr>
+          <w:rFonts w:ascii="Source Sans Pro" w:hAnsi="Source Sans Pro" w:cstheme="minorHAnsi"/>
+          <w:sz w:val="24"/>
+          <w:szCs w:val="24"/>
+        </w:rPr>
+      </w:pPr>
+      <w:r>
+        <w:rPr>
+          <w:rFonts w:ascii="Source Sans Pro" w:hAnsi="Source Sans Pro" w:cstheme="minorHAnsi"/>
+          <w:b/>
+          <w:bCs/>
+          <w:sz w:val="24"/>
+          <w:szCs w:val="24"/>
+        </w:rPr>
+        <w:lastRenderedPageBreak/>
         <w:t>Response:</w:t>
       </w:r>
     </w:p>
@@ -682,14 +691,14 @@
           <w:numId w:val="2"/>
         </w:numPr>
         <w:rPr>
-          <w:rFonts w:ascii="Times New Roman" w:hAnsi="Times New Roman" w:cs="Times New Roman"/>
-          <w:sz w:val="24"/>
-          <w:szCs w:val="24"/>
-        </w:rPr>
-      </w:pPr>
-      <w:r>
-        <w:rPr>
-          <w:rFonts w:ascii="Times New Roman" w:hAnsi="Times New Roman" w:cs="Times New Roman"/>
+          <w:rFonts w:ascii="Source Sans Pro" w:hAnsi="Source Sans Pro" w:cstheme="minorHAnsi"/>
+          <w:sz w:val="24"/>
+          <w:szCs w:val="24"/>
+        </w:rPr>
+      </w:pPr>
+      <w:r>
+        <w:rPr>
+          <w:rFonts w:ascii="Source Sans Pro" w:hAnsi="Source Sans Pro" w:cstheme="minorHAnsi"/>
           <w:sz w:val="24"/>
           <w:szCs w:val="24"/>
         </w:rPr>
@@ -703,18 +712,17 @@
           <w:numId w:val="2"/>
         </w:numPr>
         <w:rPr>
-          <w:rFonts w:ascii="Times New Roman" w:hAnsi="Times New Roman" w:cs="Times New Roman"/>
-          <w:sz w:val="24"/>
-          <w:szCs w:val="24"/>
-        </w:rPr>
-      </w:pPr>
-      <w:r>
-        <w:rPr>
-          <w:rFonts w:ascii="Times New Roman" w:hAnsi="Times New Roman" w:cs="Times New Roman"/>
-          <w:sz w:val="24"/>
-          <w:szCs w:val="24"/>
-        </w:rPr>
-        <w:lastRenderedPageBreak/>
+          <w:rFonts w:ascii="Source Sans Pro" w:hAnsi="Source Sans Pro" w:cstheme="minorHAnsi"/>
+          <w:sz w:val="24"/>
+          <w:szCs w:val="24"/>
+        </w:rPr>
+      </w:pPr>
+      <w:r>
+        <w:rPr>
+          <w:rFonts w:ascii="Source Sans Pro" w:hAnsi="Source Sans Pro" w:cstheme="minorHAnsi"/>
+          <w:sz w:val="24"/>
+          <w:szCs w:val="24"/>
+        </w:rPr>
         <w:t>Body: JWT token.</w:t>
       </w:r>
     </w:p>
@@ -725,14 +733,14 @@
           <w:numId w:val="2"/>
         </w:numPr>
         <w:rPr>
-          <w:rFonts w:ascii="Times New Roman" w:hAnsi="Times New Roman" w:cs="Times New Roman"/>
-          <w:sz w:val="24"/>
-          <w:szCs w:val="24"/>
-        </w:rPr>
-      </w:pPr>
-      <w:r>
-        <w:rPr>
-          <w:rFonts w:ascii="Times New Roman" w:hAnsi="Times New Roman" w:cs="Times New Roman"/>
+          <w:rFonts w:ascii="Source Sans Pro" w:hAnsi="Source Sans Pro" w:cstheme="minorHAnsi"/>
+          <w:sz w:val="24"/>
+          <w:szCs w:val="24"/>
+        </w:rPr>
+      </w:pPr>
+      <w:r>
+        <w:rPr>
+          <w:rFonts w:ascii="Source Sans Pro" w:hAnsi="Source Sans Pro" w:cstheme="minorHAnsi"/>
           <w:b/>
           <w:bCs/>
           <w:sz w:val="24"/>
@@ -742,7 +750,7 @@
       </w:r>
       <w:r>
         <w:rPr>
-          <w:rFonts w:ascii="Times New Roman" w:hAnsi="Times New Roman" w:cs="Times New Roman"/>
+          <w:rFonts w:ascii="Source Sans Pro" w:hAnsi="Source Sans Pro" w:cstheme="minorHAnsi"/>
           <w:sz w:val="24"/>
           <w:szCs w:val="24"/>
         </w:rPr>
@@ -752,16 +760,16 @@
     <w:p>
       <w:pPr>
         <w:rPr>
-          <w:rFonts w:ascii="Times New Roman" w:hAnsi="Times New Roman" w:cs="Times New Roman"/>
-          <w:b/>
-          <w:bCs/>
-          <w:sz w:val="24"/>
-          <w:szCs w:val="24"/>
-        </w:rPr>
-      </w:pPr>
-      <w:r>
-        <w:rPr>
-          <w:rFonts w:ascii="Times New Roman" w:hAnsi="Times New Roman" w:cs="Times New Roman"/>
+          <w:rFonts w:ascii="Source Sans Pro" w:hAnsi="Source Sans Pro" w:cstheme="minorHAnsi"/>
+          <w:b/>
+          <w:bCs/>
+          <w:sz w:val="24"/>
+          <w:szCs w:val="24"/>
+        </w:rPr>
+      </w:pPr>
+      <w:r>
+        <w:rPr>
+          <w:rFonts w:ascii="Source Sans Pro" w:hAnsi="Source Sans Pro" w:cstheme="minorHAnsi"/>
           <w:b/>
           <w:bCs/>
           <w:sz w:val="24"/>
@@ -777,14 +785,14 @@
           <w:numId w:val="3"/>
         </w:numPr>
         <w:rPr>
-          <w:rFonts w:ascii="Times New Roman" w:hAnsi="Times New Roman" w:cs="Times New Roman"/>
-          <w:sz w:val="24"/>
-          <w:szCs w:val="24"/>
-        </w:rPr>
-      </w:pPr>
-      <w:r>
-        <w:rPr>
-          <w:rFonts w:ascii="Times New Roman" w:hAnsi="Times New Roman" w:cs="Times New Roman"/>
+          <w:rFonts w:ascii="Source Sans Pro" w:hAnsi="Source Sans Pro" w:cstheme="minorHAnsi"/>
+          <w:sz w:val="24"/>
+          <w:szCs w:val="24"/>
+        </w:rPr>
+      </w:pPr>
+      <w:r>
+        <w:rPr>
+          <w:rFonts w:ascii="Source Sans Pro" w:hAnsi="Source Sans Pro" w:cstheme="minorHAnsi"/>
           <w:b/>
           <w:bCs/>
           <w:sz w:val="24"/>
@@ -794,7 +802,7 @@
       </w:r>
       <w:r>
         <w:rPr>
-          <w:rFonts w:ascii="Times New Roman" w:hAnsi="Times New Roman" w:cs="Times New Roman"/>
+          <w:rFonts w:ascii="Source Sans Pro" w:hAnsi="Source Sans Pro" w:cstheme="minorHAnsi"/>
           <w:sz w:val="24"/>
           <w:szCs w:val="24"/>
         </w:rPr>
@@ -808,14 +816,14 @@
           <w:numId w:val="3"/>
         </w:numPr>
         <w:rPr>
-          <w:rFonts w:ascii="Times New Roman" w:hAnsi="Times New Roman" w:cs="Times New Roman"/>
-          <w:sz w:val="24"/>
-          <w:szCs w:val="24"/>
-        </w:rPr>
-      </w:pPr>
-      <w:r>
-        <w:rPr>
-          <w:rFonts w:ascii="Times New Roman" w:hAnsi="Times New Roman" w:cs="Times New Roman"/>
+          <w:rFonts w:ascii="Source Sans Pro" w:hAnsi="Source Sans Pro" w:cstheme="minorHAnsi"/>
+          <w:sz w:val="24"/>
+          <w:szCs w:val="24"/>
+        </w:rPr>
+      </w:pPr>
+      <w:r>
+        <w:rPr>
+          <w:rFonts w:ascii="Source Sans Pro" w:hAnsi="Source Sans Pro" w:cstheme="minorHAnsi"/>
           <w:b/>
           <w:bCs/>
           <w:sz w:val="24"/>
@@ -825,7 +833,7 @@
       </w:r>
       <w:r>
         <w:rPr>
-          <w:rFonts w:ascii="Times New Roman" w:hAnsi="Times New Roman" w:cs="Times New Roman"/>
+          <w:rFonts w:ascii="Source Sans Pro" w:hAnsi="Source Sans Pro" w:cstheme="minorHAnsi"/>
           <w:sz w:val="24"/>
           <w:szCs w:val="24"/>
         </w:rPr>
@@ -839,14 +847,14 @@
           <w:numId w:val="3"/>
         </w:numPr>
         <w:rPr>
-          <w:rFonts w:ascii="Times New Roman" w:hAnsi="Times New Roman" w:cs="Times New Roman"/>
-          <w:sz w:val="24"/>
-          <w:szCs w:val="24"/>
-        </w:rPr>
-      </w:pPr>
-      <w:r>
-        <w:rPr>
-          <w:rFonts w:ascii="Times New Roman" w:hAnsi="Times New Roman" w:cs="Times New Roman"/>
+          <w:rFonts w:ascii="Source Sans Pro" w:hAnsi="Source Sans Pro" w:cstheme="minorHAnsi"/>
+          <w:sz w:val="24"/>
+          <w:szCs w:val="24"/>
+        </w:rPr>
+      </w:pPr>
+      <w:r>
+        <w:rPr>
+          <w:rFonts w:ascii="Source Sans Pro" w:hAnsi="Source Sans Pro" w:cstheme="minorHAnsi"/>
           <w:b/>
           <w:bCs/>
           <w:sz w:val="24"/>
@@ -856,7 +864,7 @@
       </w:r>
       <w:r>
         <w:rPr>
-          <w:rFonts w:ascii="Times New Roman" w:hAnsi="Times New Roman" w:cs="Times New Roman"/>
+          <w:rFonts w:ascii="Source Sans Pro" w:hAnsi="Source Sans Pro" w:cstheme="minorHAnsi"/>
           <w:sz w:val="24"/>
           <w:szCs w:val="24"/>
         </w:rPr>
@@ -870,14 +878,14 @@
           <w:numId w:val="3"/>
         </w:numPr>
         <w:rPr>
-          <w:rFonts w:ascii="Times New Roman" w:hAnsi="Times New Roman" w:cs="Times New Roman"/>
-          <w:sz w:val="24"/>
-          <w:szCs w:val="24"/>
-        </w:rPr>
-      </w:pPr>
-      <w:r>
-        <w:rPr>
-          <w:rFonts w:ascii="Times New Roman" w:hAnsi="Times New Roman" w:cs="Times New Roman"/>
+          <w:rFonts w:ascii="Source Sans Pro" w:hAnsi="Source Sans Pro" w:cstheme="minorHAnsi"/>
+          <w:sz w:val="24"/>
+          <w:szCs w:val="24"/>
+        </w:rPr>
+      </w:pPr>
+      <w:r>
+        <w:rPr>
+          <w:rFonts w:ascii="Source Sans Pro" w:hAnsi="Source Sans Pro" w:cstheme="minorHAnsi"/>
           <w:b/>
           <w:bCs/>
           <w:sz w:val="24"/>
@@ -893,14 +901,14 @@
           <w:numId w:val="3"/>
         </w:numPr>
         <w:rPr>
-          <w:rFonts w:ascii="Times New Roman" w:hAnsi="Times New Roman" w:cs="Times New Roman"/>
-          <w:sz w:val="24"/>
-          <w:szCs w:val="24"/>
-        </w:rPr>
-      </w:pPr>
-      <w:r>
-        <w:rPr>
-          <w:rFonts w:ascii="Times New Roman" w:hAnsi="Times New Roman" w:cs="Times New Roman"/>
+          <w:rFonts w:ascii="Source Sans Pro" w:hAnsi="Source Sans Pro" w:cstheme="minorHAnsi"/>
+          <w:sz w:val="24"/>
+          <w:szCs w:val="24"/>
+        </w:rPr>
+      </w:pPr>
+      <w:r>
+        <w:rPr>
+          <w:rFonts w:ascii="Source Sans Pro" w:hAnsi="Source Sans Pro" w:cstheme="minorHAnsi"/>
           <w:sz w:val="24"/>
           <w:szCs w:val="24"/>
         </w:rPr>
@@ -914,7 +922,7 @@
           <w:numId w:val="3"/>
         </w:numPr>
         <w:rPr>
-          <w:rFonts w:ascii="Times New Roman" w:hAnsi="Times New Roman" w:cs="Times New Roman"/>
+          <w:rFonts w:ascii="Source Sans Pro" w:hAnsi="Source Sans Pro" w:cstheme="minorHAnsi"/>
           <w:sz w:val="24"/>
           <w:szCs w:val="24"/>
         </w:rPr>
@@ -922,7 +930,7 @@
       <w:proofErr w:type="spellStart"/>
       <w:r>
         <w:rPr>
-          <w:rFonts w:ascii="Times New Roman" w:hAnsi="Times New Roman" w:cs="Times New Roman"/>
+          <w:rFonts w:ascii="Source Sans Pro" w:hAnsi="Source Sans Pro" w:cstheme="minorHAnsi"/>
           <w:sz w:val="24"/>
           <w:szCs w:val="24"/>
         </w:rPr>
@@ -931,7 +939,7 @@
       <w:proofErr w:type="spellEnd"/>
       <w:r>
         <w:rPr>
-          <w:rFonts w:ascii="Times New Roman" w:hAnsi="Times New Roman" w:cs="Times New Roman"/>
+          <w:rFonts w:ascii="Source Sans Pro" w:hAnsi="Source Sans Pro" w:cstheme="minorHAnsi"/>
           <w:sz w:val="24"/>
           <w:szCs w:val="24"/>
         </w:rPr>
@@ -945,14 +953,14 @@
           <w:numId w:val="3"/>
         </w:numPr>
         <w:rPr>
-          <w:rFonts w:ascii="Times New Roman" w:hAnsi="Times New Roman" w:cs="Times New Roman"/>
-          <w:sz w:val="24"/>
-          <w:szCs w:val="24"/>
-        </w:rPr>
-      </w:pPr>
-      <w:r>
-        <w:rPr>
-          <w:rFonts w:ascii="Times New Roman" w:hAnsi="Times New Roman" w:cs="Times New Roman"/>
+          <w:rFonts w:ascii="Source Sans Pro" w:hAnsi="Source Sans Pro" w:cstheme="minorHAnsi"/>
+          <w:sz w:val="24"/>
+          <w:szCs w:val="24"/>
+        </w:rPr>
+      </w:pPr>
+      <w:r>
+        <w:rPr>
+          <w:rFonts w:ascii="Source Sans Pro" w:hAnsi="Source Sans Pro" w:cstheme="minorHAnsi"/>
           <w:b/>
           <w:bCs/>
           <w:sz w:val="24"/>
@@ -968,14 +976,14 @@
           <w:numId w:val="3"/>
         </w:numPr>
         <w:rPr>
-          <w:rFonts w:ascii="Times New Roman" w:hAnsi="Times New Roman" w:cs="Times New Roman"/>
-          <w:sz w:val="24"/>
-          <w:szCs w:val="24"/>
-        </w:rPr>
-      </w:pPr>
-      <w:r>
-        <w:rPr>
-          <w:rFonts w:ascii="Times New Roman" w:hAnsi="Times New Roman" w:cs="Times New Roman"/>
+          <w:rFonts w:ascii="Source Sans Pro" w:hAnsi="Source Sans Pro" w:cstheme="minorHAnsi"/>
+          <w:sz w:val="24"/>
+          <w:szCs w:val="24"/>
+        </w:rPr>
+      </w:pPr>
+      <w:r>
+        <w:rPr>
+          <w:rFonts w:ascii="Source Sans Pro" w:hAnsi="Source Sans Pro" w:cstheme="minorHAnsi"/>
           <w:sz w:val="24"/>
           <w:szCs w:val="24"/>
         </w:rPr>
@@ -989,14 +997,14 @@
           <w:numId w:val="3"/>
         </w:numPr>
         <w:rPr>
-          <w:rFonts w:ascii="Times New Roman" w:hAnsi="Times New Roman" w:cs="Times New Roman"/>
-          <w:sz w:val="24"/>
-          <w:szCs w:val="24"/>
-        </w:rPr>
-      </w:pPr>
-      <w:r>
-        <w:rPr>
-          <w:rFonts w:ascii="Times New Roman" w:hAnsi="Times New Roman" w:cs="Times New Roman"/>
+          <w:rFonts w:ascii="Source Sans Pro" w:hAnsi="Source Sans Pro" w:cstheme="minorHAnsi"/>
+          <w:sz w:val="24"/>
+          <w:szCs w:val="24"/>
+        </w:rPr>
+      </w:pPr>
+      <w:r>
+        <w:rPr>
+          <w:rFonts w:ascii="Source Sans Pro" w:hAnsi="Source Sans Pro" w:cstheme="minorHAnsi"/>
           <w:sz w:val="24"/>
           <w:szCs w:val="24"/>
         </w:rPr>
@@ -1006,16 +1014,16 @@
     <w:p>
       <w:pPr>
         <w:rPr>
-          <w:rFonts w:ascii="Times New Roman" w:hAnsi="Times New Roman" w:cs="Times New Roman"/>
-          <w:b/>
-          <w:bCs/>
-          <w:sz w:val="24"/>
-          <w:szCs w:val="24"/>
-        </w:rPr>
-      </w:pPr>
-      <w:r>
-        <w:rPr>
-          <w:rFonts w:ascii="Times New Roman" w:hAnsi="Times New Roman" w:cs="Times New Roman"/>
+          <w:rFonts w:ascii="Source Sans Pro" w:hAnsi="Source Sans Pro" w:cstheme="minorHAnsi"/>
+          <w:b/>
+          <w:bCs/>
+          <w:sz w:val="24"/>
+          <w:szCs w:val="24"/>
+        </w:rPr>
+      </w:pPr>
+      <w:r>
+        <w:rPr>
+          <w:rFonts w:ascii="Source Sans Pro" w:hAnsi="Source Sans Pro" w:cstheme="minorHAnsi"/>
           <w:b/>
           <w:bCs/>
           <w:sz w:val="24"/>
@@ -1031,14 +1039,14 @@
           <w:numId w:val="4"/>
         </w:numPr>
         <w:rPr>
-          <w:rFonts w:ascii="Times New Roman" w:hAnsi="Times New Roman" w:cs="Times New Roman"/>
-          <w:sz w:val="24"/>
-          <w:szCs w:val="24"/>
-        </w:rPr>
-      </w:pPr>
-      <w:r>
-        <w:rPr>
-          <w:rFonts w:ascii="Times New Roman" w:hAnsi="Times New Roman" w:cs="Times New Roman"/>
+          <w:rFonts w:ascii="Source Sans Pro" w:hAnsi="Source Sans Pro" w:cstheme="minorHAnsi"/>
+          <w:sz w:val="24"/>
+          <w:szCs w:val="24"/>
+        </w:rPr>
+      </w:pPr>
+      <w:r>
+        <w:rPr>
+          <w:rFonts w:ascii="Source Sans Pro" w:hAnsi="Source Sans Pro" w:cstheme="minorHAnsi"/>
           <w:b/>
           <w:bCs/>
           <w:sz w:val="24"/>
@@ -1048,7 +1056,7 @@
       </w:r>
       <w:r>
         <w:rPr>
-          <w:rFonts w:ascii="Times New Roman" w:hAnsi="Times New Roman" w:cs="Times New Roman"/>
+          <w:rFonts w:ascii="Source Sans Pro" w:hAnsi="Source Sans Pro" w:cstheme="minorHAnsi"/>
           <w:sz w:val="24"/>
           <w:szCs w:val="24"/>
         </w:rPr>
@@ -1057,7 +1065,7 @@
       <w:proofErr w:type="spellStart"/>
       <w:r>
         <w:rPr>
-          <w:rFonts w:ascii="Times New Roman" w:hAnsi="Times New Roman" w:cs="Times New Roman"/>
+          <w:rFonts w:ascii="Source Sans Pro" w:hAnsi="Source Sans Pro" w:cstheme="minorHAnsi"/>
           <w:sz w:val="24"/>
           <w:szCs w:val="24"/>
         </w:rPr>
@@ -1072,14 +1080,14 @@
           <w:numId w:val="4"/>
         </w:numPr>
         <w:rPr>
-          <w:rFonts w:ascii="Times New Roman" w:hAnsi="Times New Roman" w:cs="Times New Roman"/>
-          <w:sz w:val="24"/>
-          <w:szCs w:val="24"/>
-        </w:rPr>
-      </w:pPr>
-      <w:r>
-        <w:rPr>
-          <w:rFonts w:ascii="Times New Roman" w:hAnsi="Times New Roman" w:cs="Times New Roman"/>
+          <w:rFonts w:ascii="Source Sans Pro" w:hAnsi="Source Sans Pro" w:cstheme="minorHAnsi"/>
+          <w:sz w:val="24"/>
+          <w:szCs w:val="24"/>
+        </w:rPr>
+      </w:pPr>
+      <w:r>
+        <w:rPr>
+          <w:rFonts w:ascii="Source Sans Pro" w:hAnsi="Source Sans Pro" w:cstheme="minorHAnsi"/>
           <w:b/>
           <w:bCs/>
           <w:sz w:val="24"/>
@@ -1089,7 +1097,7 @@
       </w:r>
       <w:r>
         <w:rPr>
-          <w:rFonts w:ascii="Times New Roman" w:hAnsi="Times New Roman" w:cs="Times New Roman"/>
+          <w:rFonts w:ascii="Source Sans Pro" w:hAnsi="Source Sans Pro" w:cstheme="minorHAnsi"/>
           <w:sz w:val="24"/>
           <w:szCs w:val="24"/>
         </w:rPr>
@@ -1103,14 +1111,14 @@
           <w:numId w:val="4"/>
         </w:numPr>
         <w:rPr>
-          <w:rFonts w:ascii="Times New Roman" w:hAnsi="Times New Roman" w:cs="Times New Roman"/>
-          <w:sz w:val="24"/>
-          <w:szCs w:val="24"/>
-        </w:rPr>
-      </w:pPr>
-      <w:r>
-        <w:rPr>
-          <w:rFonts w:ascii="Times New Roman" w:hAnsi="Times New Roman" w:cs="Times New Roman"/>
+          <w:rFonts w:ascii="Source Sans Pro" w:hAnsi="Source Sans Pro" w:cstheme="minorHAnsi"/>
+          <w:sz w:val="24"/>
+          <w:szCs w:val="24"/>
+        </w:rPr>
+      </w:pPr>
+      <w:r>
+        <w:rPr>
+          <w:rFonts w:ascii="Source Sans Pro" w:hAnsi="Source Sans Pro" w:cstheme="minorHAnsi"/>
           <w:b/>
           <w:bCs/>
           <w:sz w:val="24"/>
@@ -1120,7 +1128,7 @@
       </w:r>
       <w:r>
         <w:rPr>
-          <w:rFonts w:ascii="Times New Roman" w:hAnsi="Times New Roman" w:cs="Times New Roman"/>
+          <w:rFonts w:ascii="Source Sans Pro" w:hAnsi="Source Sans Pro" w:cstheme="minorHAnsi"/>
           <w:sz w:val="24"/>
           <w:szCs w:val="24"/>
         </w:rPr>
@@ -1134,14 +1142,14 @@
           <w:numId w:val="4"/>
         </w:numPr>
         <w:rPr>
-          <w:rFonts w:ascii="Times New Roman" w:hAnsi="Times New Roman" w:cs="Times New Roman"/>
-          <w:sz w:val="24"/>
-          <w:szCs w:val="24"/>
-        </w:rPr>
-      </w:pPr>
-      <w:r>
-        <w:rPr>
-          <w:rFonts w:ascii="Times New Roman" w:hAnsi="Times New Roman" w:cs="Times New Roman"/>
+          <w:rFonts w:ascii="Source Sans Pro" w:hAnsi="Source Sans Pro" w:cstheme="minorHAnsi"/>
+          <w:sz w:val="24"/>
+          <w:szCs w:val="24"/>
+        </w:rPr>
+      </w:pPr>
+      <w:r>
+        <w:rPr>
+          <w:rFonts w:ascii="Source Sans Pro" w:hAnsi="Source Sans Pro" w:cstheme="minorHAnsi"/>
           <w:b/>
           <w:bCs/>
           <w:sz w:val="24"/>
@@ -1157,14 +1165,14 @@
           <w:numId w:val="4"/>
         </w:numPr>
         <w:rPr>
-          <w:rFonts w:ascii="Times New Roman" w:hAnsi="Times New Roman" w:cs="Times New Roman"/>
-          <w:sz w:val="24"/>
-          <w:szCs w:val="24"/>
-        </w:rPr>
-      </w:pPr>
-      <w:r>
-        <w:rPr>
-          <w:rFonts w:ascii="Times New Roman" w:hAnsi="Times New Roman" w:cs="Times New Roman"/>
+          <w:rFonts w:ascii="Source Sans Pro" w:hAnsi="Source Sans Pro" w:cstheme="minorHAnsi"/>
+          <w:sz w:val="24"/>
+          <w:szCs w:val="24"/>
+        </w:rPr>
+      </w:pPr>
+      <w:r>
+        <w:rPr>
+          <w:rFonts w:ascii="Source Sans Pro" w:hAnsi="Source Sans Pro" w:cstheme="minorHAnsi"/>
           <w:sz w:val="24"/>
           <w:szCs w:val="24"/>
         </w:rPr>
@@ -1178,7 +1186,7 @@
           <w:numId w:val="4"/>
         </w:numPr>
         <w:rPr>
-          <w:rFonts w:ascii="Times New Roman" w:hAnsi="Times New Roman" w:cs="Times New Roman"/>
+          <w:rFonts w:ascii="Source Sans Pro" w:hAnsi="Source Sans Pro" w:cstheme="minorHAnsi"/>
           <w:sz w:val="24"/>
           <w:szCs w:val="24"/>
         </w:rPr>
@@ -1186,7 +1194,7 @@
       <w:proofErr w:type="spellStart"/>
       <w:r>
         <w:rPr>
-          <w:rFonts w:ascii="Times New Roman" w:hAnsi="Times New Roman" w:cs="Times New Roman"/>
+          <w:rFonts w:ascii="Source Sans Pro" w:hAnsi="Source Sans Pro" w:cstheme="minorHAnsi"/>
           <w:sz w:val="24"/>
           <w:szCs w:val="24"/>
         </w:rPr>
@@ -1195,7 +1203,7 @@
       <w:proofErr w:type="spellEnd"/>
       <w:r>
         <w:rPr>
-          <w:rFonts w:ascii="Times New Roman" w:hAnsi="Times New Roman" w:cs="Times New Roman"/>
+          <w:rFonts w:ascii="Source Sans Pro" w:hAnsi="Source Sans Pro" w:cstheme="minorHAnsi"/>
           <w:sz w:val="24"/>
           <w:szCs w:val="24"/>
         </w:rPr>
@@ -1209,14 +1217,14 @@
           <w:numId w:val="4"/>
         </w:numPr>
         <w:rPr>
-          <w:rFonts w:ascii="Times New Roman" w:hAnsi="Times New Roman" w:cs="Times New Roman"/>
-          <w:sz w:val="24"/>
-          <w:szCs w:val="24"/>
-        </w:rPr>
-      </w:pPr>
-      <w:r>
-        <w:rPr>
-          <w:rFonts w:ascii="Times New Roman" w:hAnsi="Times New Roman" w:cs="Times New Roman"/>
+          <w:rFonts w:ascii="Source Sans Pro" w:hAnsi="Source Sans Pro" w:cstheme="minorHAnsi"/>
+          <w:sz w:val="24"/>
+          <w:szCs w:val="24"/>
+        </w:rPr>
+      </w:pPr>
+      <w:r>
+        <w:rPr>
+          <w:rFonts w:ascii="Source Sans Pro" w:hAnsi="Source Sans Pro" w:cstheme="minorHAnsi"/>
           <w:b/>
           <w:bCs/>
           <w:sz w:val="24"/>
@@ -1232,14 +1240,14 @@
           <w:numId w:val="4"/>
         </w:numPr>
         <w:rPr>
-          <w:rFonts w:ascii="Times New Roman" w:hAnsi="Times New Roman" w:cs="Times New Roman"/>
-          <w:sz w:val="24"/>
-          <w:szCs w:val="24"/>
-        </w:rPr>
-      </w:pPr>
-      <w:r>
-        <w:rPr>
-          <w:rFonts w:ascii="Times New Roman" w:hAnsi="Times New Roman" w:cs="Times New Roman"/>
+          <w:rFonts w:ascii="Source Sans Pro" w:hAnsi="Source Sans Pro" w:cstheme="minorHAnsi"/>
+          <w:sz w:val="24"/>
+          <w:szCs w:val="24"/>
+        </w:rPr>
+      </w:pPr>
+      <w:r>
+        <w:rPr>
+          <w:rFonts w:ascii="Source Sans Pro" w:hAnsi="Source Sans Pro" w:cstheme="minorHAnsi"/>
           <w:sz w:val="24"/>
           <w:szCs w:val="24"/>
         </w:rPr>
@@ -1253,14 +1261,14 @@
           <w:numId w:val="4"/>
         </w:numPr>
         <w:rPr>
-          <w:rFonts w:ascii="Times New Roman" w:hAnsi="Times New Roman" w:cs="Times New Roman"/>
-          <w:sz w:val="24"/>
-          <w:szCs w:val="24"/>
-        </w:rPr>
-      </w:pPr>
-      <w:r>
-        <w:rPr>
-          <w:rFonts w:ascii="Times New Roman" w:hAnsi="Times New Roman" w:cs="Times New Roman"/>
+          <w:rFonts w:ascii="Source Sans Pro" w:hAnsi="Source Sans Pro" w:cstheme="minorHAnsi"/>
+          <w:sz w:val="24"/>
+          <w:szCs w:val="24"/>
+        </w:rPr>
+      </w:pPr>
+      <w:r>
+        <w:rPr>
+          <w:rFonts w:ascii="Source Sans Pro" w:hAnsi="Source Sans Pro" w:cstheme="minorHAnsi"/>
           <w:sz w:val="24"/>
           <w:szCs w:val="24"/>
         </w:rPr>
@@ -1274,14 +1282,14 @@
           <w:numId w:val="4"/>
         </w:numPr>
         <w:rPr>
-          <w:rFonts w:ascii="Times New Roman" w:hAnsi="Times New Roman" w:cs="Times New Roman"/>
-          <w:sz w:val="24"/>
-          <w:szCs w:val="24"/>
-        </w:rPr>
-      </w:pPr>
-      <w:r>
-        <w:rPr>
-          <w:rFonts w:ascii="Times New Roman" w:hAnsi="Times New Roman" w:cs="Times New Roman"/>
+          <w:rFonts w:ascii="Source Sans Pro" w:hAnsi="Source Sans Pro" w:cstheme="minorHAnsi"/>
+          <w:sz w:val="24"/>
+          <w:szCs w:val="24"/>
+        </w:rPr>
+      </w:pPr>
+      <w:r>
+        <w:rPr>
+          <w:rFonts w:ascii="Source Sans Pro" w:hAnsi="Source Sans Pro" w:cstheme="minorHAnsi"/>
           <w:b/>
           <w:bCs/>
           <w:sz w:val="24"/>
@@ -1291,7 +1299,7 @@
       </w:r>
       <w:r>
         <w:rPr>
-          <w:rFonts w:ascii="Times New Roman" w:hAnsi="Times New Roman" w:cs="Times New Roman"/>
+          <w:rFonts w:ascii="Source Sans Pro" w:hAnsi="Source Sans Pro" w:cstheme="minorHAnsi"/>
           <w:sz w:val="24"/>
           <w:szCs w:val="24"/>
         </w:rPr>
@@ -1301,16 +1309,16 @@
     <w:p>
       <w:pPr>
         <w:rPr>
-          <w:rFonts w:ascii="Times New Roman" w:hAnsi="Times New Roman" w:cs="Times New Roman"/>
-          <w:b/>
-          <w:bCs/>
-          <w:sz w:val="24"/>
-          <w:szCs w:val="24"/>
-        </w:rPr>
-      </w:pPr>
-      <w:r>
-        <w:rPr>
-          <w:rFonts w:ascii="Times New Roman" w:hAnsi="Times New Roman" w:cs="Times New Roman"/>
+          <w:rFonts w:ascii="Source Sans Pro" w:hAnsi="Source Sans Pro" w:cstheme="minorHAnsi"/>
+          <w:b/>
+          <w:bCs/>
+          <w:sz w:val="24"/>
+          <w:szCs w:val="24"/>
+        </w:rPr>
+      </w:pPr>
+      <w:r>
+        <w:rPr>
+          <w:rFonts w:ascii="Source Sans Pro" w:hAnsi="Source Sans Pro" w:cstheme="minorHAnsi"/>
           <w:b/>
           <w:bCs/>
           <w:sz w:val="24"/>
@@ -1326,14 +1334,14 @@
           <w:numId w:val="5"/>
         </w:numPr>
         <w:rPr>
-          <w:rFonts w:ascii="Times New Roman" w:hAnsi="Times New Roman" w:cs="Times New Roman"/>
-          <w:sz w:val="24"/>
-          <w:szCs w:val="24"/>
-        </w:rPr>
-      </w:pPr>
-      <w:r>
-        <w:rPr>
-          <w:rFonts w:ascii="Times New Roman" w:hAnsi="Times New Roman" w:cs="Times New Roman"/>
+          <w:rFonts w:ascii="Source Sans Pro" w:hAnsi="Source Sans Pro" w:cstheme="minorHAnsi"/>
+          <w:sz w:val="24"/>
+          <w:szCs w:val="24"/>
+        </w:rPr>
+      </w:pPr>
+      <w:r>
+        <w:rPr>
+          <w:rFonts w:ascii="Source Sans Pro" w:hAnsi="Source Sans Pro" w:cstheme="minorHAnsi"/>
           <w:b/>
           <w:bCs/>
           <w:sz w:val="24"/>
@@ -1343,7 +1351,7 @@
       </w:r>
       <w:r>
         <w:rPr>
-          <w:rFonts w:ascii="Times New Roman" w:hAnsi="Times New Roman" w:cs="Times New Roman"/>
+          <w:rFonts w:ascii="Source Sans Pro" w:hAnsi="Source Sans Pro" w:cstheme="minorHAnsi"/>
           <w:sz w:val="24"/>
           <w:szCs w:val="24"/>
         </w:rPr>
@@ -1357,14 +1365,14 @@
           <w:numId w:val="5"/>
         </w:numPr>
         <w:rPr>
-          <w:rFonts w:ascii="Times New Roman" w:hAnsi="Times New Roman" w:cs="Times New Roman"/>
-          <w:sz w:val="24"/>
-          <w:szCs w:val="24"/>
-        </w:rPr>
-      </w:pPr>
-      <w:r>
-        <w:rPr>
-          <w:rFonts w:ascii="Times New Roman" w:hAnsi="Times New Roman" w:cs="Times New Roman"/>
+          <w:rFonts w:ascii="Source Sans Pro" w:hAnsi="Source Sans Pro" w:cstheme="minorHAnsi"/>
+          <w:sz w:val="24"/>
+          <w:szCs w:val="24"/>
+        </w:rPr>
+      </w:pPr>
+      <w:r>
+        <w:rPr>
+          <w:rFonts w:ascii="Source Sans Pro" w:hAnsi="Source Sans Pro" w:cstheme="minorHAnsi"/>
           <w:b/>
           <w:bCs/>
           <w:sz w:val="24"/>
@@ -1374,7 +1382,7 @@
       </w:r>
       <w:r>
         <w:rPr>
-          <w:rFonts w:ascii="Times New Roman" w:hAnsi="Times New Roman" w:cs="Times New Roman"/>
+          <w:rFonts w:ascii="Source Sans Pro" w:hAnsi="Source Sans Pro" w:cstheme="minorHAnsi"/>
           <w:sz w:val="24"/>
           <w:szCs w:val="24"/>
         </w:rPr>
@@ -1388,14 +1396,14 @@
           <w:numId w:val="5"/>
         </w:numPr>
         <w:rPr>
-          <w:rFonts w:ascii="Times New Roman" w:hAnsi="Times New Roman" w:cs="Times New Roman"/>
-          <w:sz w:val="24"/>
-          <w:szCs w:val="24"/>
-        </w:rPr>
-      </w:pPr>
-      <w:r>
-        <w:rPr>
-          <w:rFonts w:ascii="Times New Roman" w:hAnsi="Times New Roman" w:cs="Times New Roman"/>
+          <w:rFonts w:ascii="Source Sans Pro" w:hAnsi="Source Sans Pro" w:cstheme="minorHAnsi"/>
+          <w:sz w:val="24"/>
+          <w:szCs w:val="24"/>
+        </w:rPr>
+      </w:pPr>
+      <w:r>
+        <w:rPr>
+          <w:rFonts w:ascii="Source Sans Pro" w:hAnsi="Source Sans Pro" w:cstheme="minorHAnsi"/>
           <w:b/>
           <w:bCs/>
           <w:sz w:val="24"/>
@@ -1405,7 +1413,7 @@
       </w:r>
       <w:r>
         <w:rPr>
-          <w:rFonts w:ascii="Times New Roman" w:hAnsi="Times New Roman" w:cs="Times New Roman"/>
+          <w:rFonts w:ascii="Source Sans Pro" w:hAnsi="Source Sans Pro" w:cstheme="minorHAnsi"/>
           <w:sz w:val="24"/>
           <w:szCs w:val="24"/>
         </w:rPr>
@@ -1419,19 +1427,20 @@
           <w:numId w:val="5"/>
         </w:numPr>
         <w:rPr>
-          <w:rFonts w:ascii="Times New Roman" w:hAnsi="Times New Roman" w:cs="Times New Roman"/>
-          <w:sz w:val="24"/>
-          <w:szCs w:val="24"/>
-        </w:rPr>
-      </w:pPr>
-      <w:r>
-        <w:rPr>
-          <w:rFonts w:ascii="Times New Roman" w:hAnsi="Times New Roman" w:cs="Times New Roman"/>
-          <w:b/>
-          <w:bCs/>
-          <w:sz w:val="24"/>
-          <w:szCs w:val="24"/>
-        </w:rPr>
+          <w:rFonts w:ascii="Source Sans Pro" w:hAnsi="Source Sans Pro" w:cstheme="minorHAnsi"/>
+          <w:sz w:val="24"/>
+          <w:szCs w:val="24"/>
+        </w:rPr>
+      </w:pPr>
+      <w:r>
+        <w:rPr>
+          <w:rFonts w:ascii="Source Sans Pro" w:hAnsi="Source Sans Pro" w:cstheme="minorHAnsi"/>
+          <w:b/>
+          <w:bCs/>
+          <w:sz w:val="24"/>
+          <w:szCs w:val="24"/>
+        </w:rPr>
+        <w:lastRenderedPageBreak/>
         <w:t>Response:</w:t>
       </w:r>
     </w:p>
@@ -1442,14 +1451,14 @@
           <w:numId w:val="5"/>
         </w:numPr>
         <w:rPr>
-          <w:rFonts w:ascii="Times New Roman" w:hAnsi="Times New Roman" w:cs="Times New Roman"/>
-          <w:sz w:val="24"/>
-          <w:szCs w:val="24"/>
-        </w:rPr>
-      </w:pPr>
-      <w:r>
-        <w:rPr>
-          <w:rFonts w:ascii="Times New Roman" w:hAnsi="Times New Roman" w:cs="Times New Roman"/>
+          <w:rFonts w:ascii="Source Sans Pro" w:hAnsi="Source Sans Pro" w:cstheme="minorHAnsi"/>
+          <w:sz w:val="24"/>
+          <w:szCs w:val="24"/>
+        </w:rPr>
+      </w:pPr>
+      <w:r>
+        <w:rPr>
+          <w:rFonts w:ascii="Source Sans Pro" w:hAnsi="Source Sans Pro" w:cstheme="minorHAnsi"/>
           <w:sz w:val="24"/>
           <w:szCs w:val="24"/>
         </w:rPr>
@@ -1463,14 +1472,14 @@
           <w:numId w:val="5"/>
         </w:numPr>
         <w:rPr>
-          <w:rFonts w:ascii="Times New Roman" w:hAnsi="Times New Roman" w:cs="Times New Roman"/>
-          <w:sz w:val="24"/>
-          <w:szCs w:val="24"/>
-        </w:rPr>
-      </w:pPr>
-      <w:r>
-        <w:rPr>
-          <w:rFonts w:ascii="Times New Roman" w:hAnsi="Times New Roman" w:cs="Times New Roman"/>
+          <w:rFonts w:ascii="Source Sans Pro" w:hAnsi="Source Sans Pro" w:cstheme="minorHAnsi"/>
+          <w:sz w:val="24"/>
+          <w:szCs w:val="24"/>
+        </w:rPr>
+      </w:pPr>
+      <w:r>
+        <w:rPr>
+          <w:rFonts w:ascii="Source Sans Pro" w:hAnsi="Source Sans Pro" w:cstheme="minorHAnsi"/>
           <w:sz w:val="24"/>
           <w:szCs w:val="24"/>
         </w:rPr>
@@ -1480,16 +1489,16 @@
     <w:p>
       <w:pPr>
         <w:rPr>
-          <w:rFonts w:ascii="Times New Roman" w:hAnsi="Times New Roman" w:cs="Times New Roman"/>
-          <w:b/>
-          <w:bCs/>
-          <w:sz w:val="24"/>
-          <w:szCs w:val="24"/>
-        </w:rPr>
-      </w:pPr>
-      <w:r>
-        <w:rPr>
-          <w:rFonts w:ascii="Times New Roman" w:hAnsi="Times New Roman" w:cs="Times New Roman"/>
+          <w:rFonts w:ascii="Source Sans Pro" w:hAnsi="Source Sans Pro" w:cstheme="minorHAnsi"/>
+          <w:b/>
+          <w:bCs/>
+          <w:sz w:val="24"/>
+          <w:szCs w:val="24"/>
+        </w:rPr>
+      </w:pPr>
+      <w:r>
+        <w:rPr>
+          <w:rFonts w:ascii="Source Sans Pro" w:hAnsi="Source Sans Pro" w:cstheme="minorHAnsi"/>
           <w:b/>
           <w:bCs/>
           <w:sz w:val="24"/>
@@ -1505,25 +1514,24 @@
           <w:numId w:val="6"/>
         </w:numPr>
         <w:rPr>
-          <w:rFonts w:ascii="Times New Roman" w:hAnsi="Times New Roman" w:cs="Times New Roman"/>
-          <w:sz w:val="24"/>
-          <w:szCs w:val="24"/>
-        </w:rPr>
-      </w:pPr>
-      <w:r>
-        <w:rPr>
-          <w:rFonts w:ascii="Times New Roman" w:hAnsi="Times New Roman" w:cs="Times New Roman"/>
-          <w:b/>
-          <w:bCs/>
-          <w:sz w:val="24"/>
-          <w:szCs w:val="24"/>
-        </w:rPr>
-        <w:lastRenderedPageBreak/>
+          <w:rFonts w:ascii="Source Sans Pro" w:hAnsi="Source Sans Pro" w:cstheme="minorHAnsi"/>
+          <w:sz w:val="24"/>
+          <w:szCs w:val="24"/>
+        </w:rPr>
+      </w:pPr>
+      <w:r>
+        <w:rPr>
+          <w:rFonts w:ascii="Source Sans Pro" w:hAnsi="Source Sans Pro" w:cstheme="minorHAnsi"/>
+          <w:b/>
+          <w:bCs/>
+          <w:sz w:val="24"/>
+          <w:szCs w:val="24"/>
+        </w:rPr>
         <w:t>URL:</w:t>
       </w:r>
       <w:r>
         <w:rPr>
-          <w:rFonts w:ascii="Times New Roman" w:hAnsi="Times New Roman" w:cs="Times New Roman"/>
+          <w:rFonts w:ascii="Source Sans Pro" w:hAnsi="Source Sans Pro" w:cstheme="minorHAnsi"/>
           <w:sz w:val="24"/>
           <w:szCs w:val="24"/>
         </w:rPr>
@@ -1537,14 +1545,14 @@
           <w:numId w:val="6"/>
         </w:numPr>
         <w:rPr>
-          <w:rFonts w:ascii="Times New Roman" w:hAnsi="Times New Roman" w:cs="Times New Roman"/>
-          <w:sz w:val="24"/>
-          <w:szCs w:val="24"/>
-        </w:rPr>
-      </w:pPr>
-      <w:r>
-        <w:rPr>
-          <w:rFonts w:ascii="Times New Roman" w:hAnsi="Times New Roman" w:cs="Times New Roman"/>
+          <w:rFonts w:ascii="Source Sans Pro" w:hAnsi="Source Sans Pro" w:cstheme="minorHAnsi"/>
+          <w:sz w:val="24"/>
+          <w:szCs w:val="24"/>
+        </w:rPr>
+      </w:pPr>
+      <w:r>
+        <w:rPr>
+          <w:rFonts w:ascii="Source Sans Pro" w:hAnsi="Source Sans Pro" w:cstheme="minorHAnsi"/>
           <w:b/>
           <w:bCs/>
           <w:sz w:val="24"/>
@@ -1554,7 +1562,7 @@
       </w:r>
       <w:r>
         <w:rPr>
-          <w:rFonts w:ascii="Times New Roman" w:hAnsi="Times New Roman" w:cs="Times New Roman"/>
+          <w:rFonts w:ascii="Source Sans Pro" w:hAnsi="Source Sans Pro" w:cstheme="minorHAnsi"/>
           <w:sz w:val="24"/>
           <w:szCs w:val="24"/>
         </w:rPr>
@@ -1568,14 +1576,14 @@
           <w:numId w:val="6"/>
         </w:numPr>
         <w:rPr>
-          <w:rFonts w:ascii="Times New Roman" w:hAnsi="Times New Roman" w:cs="Times New Roman"/>
-          <w:sz w:val="24"/>
-          <w:szCs w:val="24"/>
-        </w:rPr>
-      </w:pPr>
-      <w:r>
-        <w:rPr>
-          <w:rFonts w:ascii="Times New Roman" w:hAnsi="Times New Roman" w:cs="Times New Roman"/>
+          <w:rFonts w:ascii="Source Sans Pro" w:hAnsi="Source Sans Pro" w:cstheme="minorHAnsi"/>
+          <w:sz w:val="24"/>
+          <w:szCs w:val="24"/>
+        </w:rPr>
+      </w:pPr>
+      <w:r>
+        <w:rPr>
+          <w:rFonts w:ascii="Source Sans Pro" w:hAnsi="Source Sans Pro" w:cstheme="minorHAnsi"/>
           <w:b/>
           <w:bCs/>
           <w:sz w:val="24"/>
@@ -1585,7 +1593,7 @@
       </w:r>
       <w:r>
         <w:rPr>
-          <w:rFonts w:ascii="Times New Roman" w:hAnsi="Times New Roman" w:cs="Times New Roman"/>
+          <w:rFonts w:ascii="Source Sans Pro" w:hAnsi="Source Sans Pro" w:cstheme="minorHAnsi"/>
           <w:sz w:val="24"/>
           <w:szCs w:val="24"/>
         </w:rPr>
@@ -1599,14 +1607,14 @@
           <w:numId w:val="6"/>
         </w:numPr>
         <w:rPr>
-          <w:rFonts w:ascii="Times New Roman" w:hAnsi="Times New Roman" w:cs="Times New Roman"/>
-          <w:sz w:val="24"/>
-          <w:szCs w:val="24"/>
-        </w:rPr>
-      </w:pPr>
-      <w:r>
-        <w:rPr>
-          <w:rFonts w:ascii="Times New Roman" w:hAnsi="Times New Roman" w:cs="Times New Roman"/>
+          <w:rFonts w:ascii="Source Sans Pro" w:hAnsi="Source Sans Pro" w:cstheme="minorHAnsi"/>
+          <w:sz w:val="24"/>
+          <w:szCs w:val="24"/>
+        </w:rPr>
+      </w:pPr>
+      <w:r>
+        <w:rPr>
+          <w:rFonts w:ascii="Source Sans Pro" w:hAnsi="Source Sans Pro" w:cstheme="minorHAnsi"/>
           <w:b/>
           <w:bCs/>
           <w:sz w:val="24"/>
@@ -1622,7 +1630,7 @@
           <w:numId w:val="6"/>
         </w:numPr>
         <w:rPr>
-          <w:rFonts w:ascii="Times New Roman" w:hAnsi="Times New Roman" w:cs="Times New Roman"/>
+          <w:rFonts w:ascii="Source Sans Pro" w:hAnsi="Source Sans Pro" w:cstheme="minorHAnsi"/>
           <w:sz w:val="24"/>
           <w:szCs w:val="24"/>
         </w:rPr>
@@ -1630,7 +1638,7 @@
       <w:proofErr w:type="spellStart"/>
       <w:r>
         <w:rPr>
-          <w:rFonts w:ascii="Times New Roman" w:hAnsi="Times New Roman" w:cs="Times New Roman"/>
+          <w:rFonts w:ascii="Source Sans Pro" w:hAnsi="Source Sans Pro" w:cstheme="minorHAnsi"/>
           <w:sz w:val="24"/>
           <w:szCs w:val="24"/>
         </w:rPr>
@@ -1639,7 +1647,7 @@
       <w:proofErr w:type="spellEnd"/>
       <w:r>
         <w:rPr>
-          <w:rFonts w:ascii="Times New Roman" w:hAnsi="Times New Roman" w:cs="Times New Roman"/>
+          <w:rFonts w:ascii="Source Sans Pro" w:hAnsi="Source Sans Pro" w:cstheme="minorHAnsi"/>
           <w:sz w:val="24"/>
           <w:szCs w:val="24"/>
         </w:rPr>
@@ -1653,14 +1661,14 @@
           <w:numId w:val="6"/>
         </w:numPr>
         <w:rPr>
-          <w:rFonts w:ascii="Times New Roman" w:hAnsi="Times New Roman" w:cs="Times New Roman"/>
-          <w:sz w:val="24"/>
-          <w:szCs w:val="24"/>
-        </w:rPr>
-      </w:pPr>
-      <w:r>
-        <w:rPr>
-          <w:rFonts w:ascii="Times New Roman" w:hAnsi="Times New Roman" w:cs="Times New Roman"/>
+          <w:rFonts w:ascii="Source Sans Pro" w:hAnsi="Source Sans Pro" w:cstheme="minorHAnsi"/>
+          <w:sz w:val="24"/>
+          <w:szCs w:val="24"/>
+        </w:rPr>
+      </w:pPr>
+      <w:r>
+        <w:rPr>
+          <w:rFonts w:ascii="Source Sans Pro" w:hAnsi="Source Sans Pro" w:cstheme="minorHAnsi"/>
           <w:sz w:val="24"/>
           <w:szCs w:val="24"/>
         </w:rPr>
@@ -1674,7 +1682,7 @@
           <w:numId w:val="6"/>
         </w:numPr>
         <w:rPr>
-          <w:rFonts w:ascii="Times New Roman" w:hAnsi="Times New Roman" w:cs="Times New Roman"/>
+          <w:rFonts w:ascii="Source Sans Pro" w:hAnsi="Source Sans Pro" w:cstheme="minorHAnsi"/>
           <w:sz w:val="24"/>
           <w:szCs w:val="24"/>
         </w:rPr>
@@ -1682,7 +1690,7 @@
       <w:proofErr w:type="spellStart"/>
       <w:r>
         <w:rPr>
-          <w:rFonts w:ascii="Times New Roman" w:hAnsi="Times New Roman" w:cs="Times New Roman"/>
+          <w:rFonts w:ascii="Source Sans Pro" w:hAnsi="Source Sans Pro" w:cstheme="minorHAnsi"/>
           <w:sz w:val="24"/>
           <w:szCs w:val="24"/>
         </w:rPr>
@@ -1691,7 +1699,7 @@
       <w:proofErr w:type="spellEnd"/>
       <w:r>
         <w:rPr>
-          <w:rFonts w:ascii="Times New Roman" w:hAnsi="Times New Roman" w:cs="Times New Roman"/>
+          <w:rFonts w:ascii="Source Sans Pro" w:hAnsi="Source Sans Pro" w:cstheme="minorHAnsi"/>
           <w:sz w:val="24"/>
           <w:szCs w:val="24"/>
         </w:rPr>
@@ -1705,14 +1713,14 @@
           <w:numId w:val="6"/>
         </w:numPr>
         <w:rPr>
-          <w:rFonts w:ascii="Times New Roman" w:hAnsi="Times New Roman" w:cs="Times New Roman"/>
-          <w:sz w:val="24"/>
-          <w:szCs w:val="24"/>
-        </w:rPr>
-      </w:pPr>
-      <w:r>
-        <w:rPr>
-          <w:rFonts w:ascii="Times New Roman" w:hAnsi="Times New Roman" w:cs="Times New Roman"/>
+          <w:rFonts w:ascii="Source Sans Pro" w:hAnsi="Source Sans Pro" w:cstheme="minorHAnsi"/>
+          <w:sz w:val="24"/>
+          <w:szCs w:val="24"/>
+        </w:rPr>
+      </w:pPr>
+      <w:r>
+        <w:rPr>
+          <w:rFonts w:ascii="Source Sans Pro" w:hAnsi="Source Sans Pro" w:cstheme="minorHAnsi"/>
           <w:b/>
           <w:bCs/>
           <w:sz w:val="24"/>
@@ -1728,14 +1736,14 @@
           <w:numId w:val="6"/>
         </w:numPr>
         <w:rPr>
-          <w:rFonts w:ascii="Times New Roman" w:hAnsi="Times New Roman" w:cs="Times New Roman"/>
-          <w:sz w:val="24"/>
-          <w:szCs w:val="24"/>
-        </w:rPr>
-      </w:pPr>
-      <w:r>
-        <w:rPr>
-          <w:rFonts w:ascii="Times New Roman" w:hAnsi="Times New Roman" w:cs="Times New Roman"/>
+          <w:rFonts w:ascii="Source Sans Pro" w:hAnsi="Source Sans Pro" w:cstheme="minorHAnsi"/>
+          <w:sz w:val="24"/>
+          <w:szCs w:val="24"/>
+        </w:rPr>
+      </w:pPr>
+      <w:r>
+        <w:rPr>
+          <w:rFonts w:ascii="Source Sans Pro" w:hAnsi="Source Sans Pro" w:cstheme="minorHAnsi"/>
           <w:sz w:val="24"/>
           <w:szCs w:val="24"/>
         </w:rPr>
@@ -1749,14 +1757,14 @@
           <w:numId w:val="6"/>
         </w:numPr>
         <w:rPr>
-          <w:rFonts w:ascii="Times New Roman" w:hAnsi="Times New Roman" w:cs="Times New Roman"/>
-          <w:sz w:val="24"/>
-          <w:szCs w:val="24"/>
-        </w:rPr>
-      </w:pPr>
-      <w:r>
-        <w:rPr>
-          <w:rFonts w:ascii="Times New Roman" w:hAnsi="Times New Roman" w:cs="Times New Roman"/>
+          <w:rFonts w:ascii="Source Sans Pro" w:hAnsi="Source Sans Pro" w:cstheme="minorHAnsi"/>
+          <w:sz w:val="24"/>
+          <w:szCs w:val="24"/>
+        </w:rPr>
+      </w:pPr>
+      <w:r>
+        <w:rPr>
+          <w:rFonts w:ascii="Source Sans Pro" w:hAnsi="Source Sans Pro" w:cstheme="minorHAnsi"/>
           <w:sz w:val="24"/>
           <w:szCs w:val="24"/>
         </w:rPr>
@@ -1770,14 +1778,14 @@
           <w:numId w:val="6"/>
         </w:numPr>
         <w:rPr>
-          <w:rFonts w:ascii="Times New Roman" w:hAnsi="Times New Roman" w:cs="Times New Roman"/>
-          <w:sz w:val="24"/>
-          <w:szCs w:val="24"/>
-        </w:rPr>
-      </w:pPr>
-      <w:r>
-        <w:rPr>
-          <w:rFonts w:ascii="Times New Roman" w:hAnsi="Times New Roman" w:cs="Times New Roman"/>
+          <w:rFonts w:ascii="Source Sans Pro" w:hAnsi="Source Sans Pro" w:cstheme="minorHAnsi"/>
+          <w:sz w:val="24"/>
+          <w:szCs w:val="24"/>
+        </w:rPr>
+      </w:pPr>
+      <w:r>
+        <w:rPr>
+          <w:rFonts w:ascii="Source Sans Pro" w:hAnsi="Source Sans Pro" w:cstheme="minorHAnsi"/>
           <w:b/>
           <w:bCs/>
           <w:sz w:val="24"/>
@@ -1787,7 +1795,7 @@
       </w:r>
       <w:r>
         <w:rPr>
-          <w:rFonts w:ascii="Times New Roman" w:hAnsi="Times New Roman" w:cs="Times New Roman"/>
+          <w:rFonts w:ascii="Source Sans Pro" w:hAnsi="Source Sans Pro" w:cstheme="minorHAnsi"/>
           <w:sz w:val="24"/>
           <w:szCs w:val="24"/>
         </w:rPr>
@@ -1797,16 +1805,16 @@
     <w:p>
       <w:pPr>
         <w:rPr>
-          <w:rFonts w:ascii="Times New Roman" w:hAnsi="Times New Roman" w:cs="Times New Roman"/>
-          <w:b/>
-          <w:bCs/>
-          <w:sz w:val="24"/>
-          <w:szCs w:val="24"/>
-        </w:rPr>
-      </w:pPr>
-      <w:r>
-        <w:rPr>
-          <w:rFonts w:ascii="Times New Roman" w:hAnsi="Times New Roman" w:cs="Times New Roman"/>
+          <w:rFonts w:ascii="Source Sans Pro" w:hAnsi="Source Sans Pro" w:cstheme="minorHAnsi"/>
+          <w:b/>
+          <w:bCs/>
+          <w:sz w:val="24"/>
+          <w:szCs w:val="24"/>
+        </w:rPr>
+      </w:pPr>
+      <w:r>
+        <w:rPr>
+          <w:rFonts w:ascii="Source Sans Pro" w:hAnsi="Source Sans Pro" w:cstheme="minorHAnsi"/>
           <w:b/>
           <w:bCs/>
           <w:sz w:val="24"/>
@@ -1822,14 +1830,14 @@
           <w:numId w:val="7"/>
         </w:numPr>
         <w:rPr>
-          <w:rFonts w:ascii="Times New Roman" w:hAnsi="Times New Roman" w:cs="Times New Roman"/>
-          <w:sz w:val="24"/>
-          <w:szCs w:val="24"/>
-        </w:rPr>
-      </w:pPr>
-      <w:r>
-        <w:rPr>
-          <w:rFonts w:ascii="Times New Roman" w:hAnsi="Times New Roman" w:cs="Times New Roman"/>
+          <w:rFonts w:ascii="Source Sans Pro" w:hAnsi="Source Sans Pro" w:cstheme="minorHAnsi"/>
+          <w:sz w:val="24"/>
+          <w:szCs w:val="24"/>
+        </w:rPr>
+      </w:pPr>
+      <w:r>
+        <w:rPr>
+          <w:rFonts w:ascii="Source Sans Pro" w:hAnsi="Source Sans Pro" w:cstheme="minorHAnsi"/>
           <w:b/>
           <w:bCs/>
           <w:sz w:val="24"/>
@@ -1839,7 +1847,7 @@
       </w:r>
       <w:r>
         <w:rPr>
-          <w:rFonts w:ascii="Times New Roman" w:hAnsi="Times New Roman" w:cs="Times New Roman"/>
+          <w:rFonts w:ascii="Source Sans Pro" w:hAnsi="Source Sans Pro" w:cstheme="minorHAnsi"/>
           <w:sz w:val="24"/>
           <w:szCs w:val="24"/>
         </w:rPr>
@@ -1848,7 +1856,7 @@
       <w:proofErr w:type="spellStart"/>
       <w:r>
         <w:rPr>
-          <w:rFonts w:ascii="Times New Roman" w:hAnsi="Times New Roman" w:cs="Times New Roman"/>
+          <w:rFonts w:ascii="Source Sans Pro" w:hAnsi="Source Sans Pro" w:cstheme="minorHAnsi"/>
           <w:sz w:val="24"/>
           <w:szCs w:val="24"/>
         </w:rPr>
@@ -1863,14 +1871,14 @@
           <w:numId w:val="7"/>
         </w:numPr>
         <w:rPr>
-          <w:rFonts w:ascii="Times New Roman" w:hAnsi="Times New Roman" w:cs="Times New Roman"/>
-          <w:sz w:val="24"/>
-          <w:szCs w:val="24"/>
-        </w:rPr>
-      </w:pPr>
-      <w:r>
-        <w:rPr>
-          <w:rFonts w:ascii="Times New Roman" w:hAnsi="Times New Roman" w:cs="Times New Roman"/>
+          <w:rFonts w:ascii="Source Sans Pro" w:hAnsi="Source Sans Pro" w:cstheme="minorHAnsi"/>
+          <w:sz w:val="24"/>
+          <w:szCs w:val="24"/>
+        </w:rPr>
+      </w:pPr>
+      <w:r>
+        <w:rPr>
+          <w:rFonts w:ascii="Source Sans Pro" w:hAnsi="Source Sans Pro" w:cstheme="minorHAnsi"/>
           <w:b/>
           <w:bCs/>
           <w:sz w:val="24"/>
@@ -1880,7 +1888,7 @@
       </w:r>
       <w:r>
         <w:rPr>
-          <w:rFonts w:ascii="Times New Roman" w:hAnsi="Times New Roman" w:cs="Times New Roman"/>
+          <w:rFonts w:ascii="Source Sans Pro" w:hAnsi="Source Sans Pro" w:cstheme="minorHAnsi"/>
           <w:sz w:val="24"/>
           <w:szCs w:val="24"/>
         </w:rPr>
@@ -1894,14 +1902,14 @@
           <w:numId w:val="7"/>
         </w:numPr>
         <w:rPr>
-          <w:rFonts w:ascii="Times New Roman" w:hAnsi="Times New Roman" w:cs="Times New Roman"/>
-          <w:sz w:val="24"/>
-          <w:szCs w:val="24"/>
-        </w:rPr>
-      </w:pPr>
-      <w:r>
-        <w:rPr>
-          <w:rFonts w:ascii="Times New Roman" w:hAnsi="Times New Roman" w:cs="Times New Roman"/>
+          <w:rFonts w:ascii="Source Sans Pro" w:hAnsi="Source Sans Pro" w:cstheme="minorHAnsi"/>
+          <w:sz w:val="24"/>
+          <w:szCs w:val="24"/>
+        </w:rPr>
+      </w:pPr>
+      <w:r>
+        <w:rPr>
+          <w:rFonts w:ascii="Source Sans Pro" w:hAnsi="Source Sans Pro" w:cstheme="minorHAnsi"/>
           <w:b/>
           <w:bCs/>
           <w:sz w:val="24"/>
@@ -1911,7 +1919,7 @@
       </w:r>
       <w:r>
         <w:rPr>
-          <w:rFonts w:ascii="Times New Roman" w:hAnsi="Times New Roman" w:cs="Times New Roman"/>
+          <w:rFonts w:ascii="Source Sans Pro" w:hAnsi="Source Sans Pro" w:cstheme="minorHAnsi"/>
           <w:sz w:val="24"/>
           <w:szCs w:val="24"/>
         </w:rPr>
@@ -1925,14 +1933,14 @@
           <w:numId w:val="7"/>
         </w:numPr>
         <w:rPr>
-          <w:rFonts w:ascii="Times New Roman" w:hAnsi="Times New Roman" w:cs="Times New Roman"/>
-          <w:sz w:val="24"/>
-          <w:szCs w:val="24"/>
-        </w:rPr>
-      </w:pPr>
-      <w:r>
-        <w:rPr>
-          <w:rFonts w:ascii="Times New Roman" w:hAnsi="Times New Roman" w:cs="Times New Roman"/>
+          <w:rFonts w:ascii="Source Sans Pro" w:hAnsi="Source Sans Pro" w:cstheme="minorHAnsi"/>
+          <w:sz w:val="24"/>
+          <w:szCs w:val="24"/>
+        </w:rPr>
+      </w:pPr>
+      <w:r>
+        <w:rPr>
+          <w:rFonts w:ascii="Source Sans Pro" w:hAnsi="Source Sans Pro" w:cstheme="minorHAnsi"/>
           <w:b/>
           <w:bCs/>
           <w:sz w:val="24"/>
@@ -1948,14 +1956,14 @@
           <w:numId w:val="7"/>
         </w:numPr>
         <w:rPr>
-          <w:rFonts w:ascii="Times New Roman" w:hAnsi="Times New Roman" w:cs="Times New Roman"/>
-          <w:sz w:val="24"/>
-          <w:szCs w:val="24"/>
-        </w:rPr>
-      </w:pPr>
-      <w:r>
-        <w:rPr>
-          <w:rFonts w:ascii="Times New Roman" w:hAnsi="Times New Roman" w:cs="Times New Roman"/>
+          <w:rFonts w:ascii="Source Sans Pro" w:hAnsi="Source Sans Pro" w:cstheme="minorHAnsi"/>
+          <w:sz w:val="24"/>
+          <w:szCs w:val="24"/>
+        </w:rPr>
+      </w:pPr>
+      <w:r>
+        <w:rPr>
+          <w:rFonts w:ascii="Source Sans Pro" w:hAnsi="Source Sans Pro" w:cstheme="minorHAnsi"/>
           <w:sz w:val="24"/>
           <w:szCs w:val="24"/>
         </w:rPr>
@@ -1969,14 +1977,14 @@
           <w:numId w:val="7"/>
         </w:numPr>
         <w:rPr>
-          <w:rFonts w:ascii="Times New Roman" w:hAnsi="Times New Roman" w:cs="Times New Roman"/>
-          <w:sz w:val="24"/>
-          <w:szCs w:val="24"/>
-        </w:rPr>
-      </w:pPr>
-      <w:r>
-        <w:rPr>
-          <w:rFonts w:ascii="Times New Roman" w:hAnsi="Times New Roman" w:cs="Times New Roman"/>
+          <w:rFonts w:ascii="Source Sans Pro" w:hAnsi="Source Sans Pro" w:cstheme="minorHAnsi"/>
+          <w:sz w:val="24"/>
+          <w:szCs w:val="24"/>
+        </w:rPr>
+      </w:pPr>
+      <w:r>
+        <w:rPr>
+          <w:rFonts w:ascii="Source Sans Pro" w:hAnsi="Source Sans Pro" w:cstheme="minorHAnsi"/>
           <w:b/>
           <w:bCs/>
           <w:sz w:val="24"/>
@@ -1992,14 +2000,14 @@
           <w:numId w:val="7"/>
         </w:numPr>
         <w:rPr>
-          <w:rFonts w:ascii="Times New Roman" w:hAnsi="Times New Roman" w:cs="Times New Roman"/>
-          <w:sz w:val="24"/>
-          <w:szCs w:val="24"/>
-        </w:rPr>
-      </w:pPr>
-      <w:r>
-        <w:rPr>
-          <w:rFonts w:ascii="Times New Roman" w:hAnsi="Times New Roman" w:cs="Times New Roman"/>
+          <w:rFonts w:ascii="Source Sans Pro" w:hAnsi="Source Sans Pro" w:cstheme="minorHAnsi"/>
+          <w:sz w:val="24"/>
+          <w:szCs w:val="24"/>
+        </w:rPr>
+      </w:pPr>
+      <w:r>
+        <w:rPr>
+          <w:rFonts w:ascii="Source Sans Pro" w:hAnsi="Source Sans Pro" w:cstheme="minorHAnsi"/>
           <w:sz w:val="24"/>
           <w:szCs w:val="24"/>
         </w:rPr>
@@ -2013,14 +2021,14 @@
           <w:numId w:val="7"/>
         </w:numPr>
         <w:rPr>
-          <w:rFonts w:ascii="Times New Roman" w:hAnsi="Times New Roman" w:cs="Times New Roman"/>
-          <w:sz w:val="24"/>
-          <w:szCs w:val="24"/>
-        </w:rPr>
-      </w:pPr>
-      <w:r>
-        <w:rPr>
-          <w:rFonts w:ascii="Times New Roman" w:hAnsi="Times New Roman" w:cs="Times New Roman"/>
+          <w:rFonts w:ascii="Source Sans Pro" w:hAnsi="Source Sans Pro" w:cstheme="minorHAnsi"/>
+          <w:sz w:val="24"/>
+          <w:szCs w:val="24"/>
+        </w:rPr>
+      </w:pPr>
+      <w:r>
+        <w:rPr>
+          <w:rFonts w:ascii="Source Sans Pro" w:hAnsi="Source Sans Pro" w:cstheme="minorHAnsi"/>
           <w:sz w:val="24"/>
           <w:szCs w:val="24"/>
         </w:rPr>
@@ -2030,16 +2038,16 @@
     <w:p>
       <w:pPr>
         <w:rPr>
-          <w:rFonts w:ascii="Times New Roman" w:hAnsi="Times New Roman" w:cs="Times New Roman"/>
-          <w:b/>
-          <w:bCs/>
-          <w:sz w:val="24"/>
-          <w:szCs w:val="24"/>
-        </w:rPr>
-      </w:pPr>
-      <w:r>
-        <w:rPr>
-          <w:rFonts w:ascii="Times New Roman" w:hAnsi="Times New Roman" w:cs="Times New Roman"/>
+          <w:rFonts w:ascii="Source Sans Pro" w:hAnsi="Source Sans Pro" w:cstheme="minorHAnsi"/>
+          <w:b/>
+          <w:bCs/>
+          <w:sz w:val="24"/>
+          <w:szCs w:val="24"/>
+        </w:rPr>
+      </w:pPr>
+      <w:r>
+        <w:rPr>
+          <w:rFonts w:ascii="Source Sans Pro" w:hAnsi="Source Sans Pro" w:cstheme="minorHAnsi"/>
           <w:b/>
           <w:bCs/>
           <w:sz w:val="24"/>
@@ -2055,14 +2063,14 @@
           <w:numId w:val="8"/>
         </w:numPr>
         <w:rPr>
-          <w:rFonts w:ascii="Times New Roman" w:hAnsi="Times New Roman" w:cs="Times New Roman"/>
-          <w:sz w:val="24"/>
-          <w:szCs w:val="24"/>
-        </w:rPr>
-      </w:pPr>
-      <w:r>
-        <w:rPr>
-          <w:rFonts w:ascii="Times New Roman" w:hAnsi="Times New Roman" w:cs="Times New Roman"/>
+          <w:rFonts w:ascii="Source Sans Pro" w:hAnsi="Source Sans Pro" w:cstheme="minorHAnsi"/>
+          <w:sz w:val="24"/>
+          <w:szCs w:val="24"/>
+        </w:rPr>
+      </w:pPr>
+      <w:r>
+        <w:rPr>
+          <w:rFonts w:ascii="Source Sans Pro" w:hAnsi="Source Sans Pro" w:cstheme="minorHAnsi"/>
           <w:b/>
           <w:bCs/>
           <w:sz w:val="24"/>
@@ -2078,14 +2086,14 @@
           <w:numId w:val="8"/>
         </w:numPr>
         <w:rPr>
-          <w:rFonts w:ascii="Times New Roman" w:hAnsi="Times New Roman" w:cs="Times New Roman"/>
-          <w:sz w:val="24"/>
-          <w:szCs w:val="24"/>
-        </w:rPr>
-      </w:pPr>
-      <w:r>
-        <w:rPr>
-          <w:rFonts w:ascii="Times New Roman" w:hAnsi="Times New Roman" w:cs="Times New Roman"/>
+          <w:rFonts w:ascii="Source Sans Pro" w:hAnsi="Source Sans Pro" w:cstheme="minorHAnsi"/>
+          <w:sz w:val="24"/>
+          <w:szCs w:val="24"/>
+        </w:rPr>
+      </w:pPr>
+      <w:r>
+        <w:rPr>
+          <w:rFonts w:ascii="Source Sans Pro" w:hAnsi="Source Sans Pro" w:cstheme="minorHAnsi"/>
           <w:sz w:val="24"/>
           <w:szCs w:val="24"/>
         </w:rPr>
@@ -2099,7 +2107,7 @@
           <w:numId w:val="8"/>
         </w:numPr>
         <w:rPr>
-          <w:rFonts w:ascii="Times New Roman" w:hAnsi="Times New Roman" w:cs="Times New Roman"/>
+          <w:rFonts w:ascii="Source Sans Pro" w:hAnsi="Source Sans Pro" w:cstheme="minorHAnsi"/>
           <w:sz w:val="24"/>
           <w:szCs w:val="24"/>
         </w:rPr>
@@ -2107,7 +2115,7 @@
       <w:proofErr w:type="spellStart"/>
       <w:r>
         <w:rPr>
-          <w:rFonts w:ascii="Times New Roman" w:hAnsi="Times New Roman" w:cs="Times New Roman"/>
+          <w:rFonts w:ascii="Source Sans Pro" w:hAnsi="Source Sans Pro" w:cstheme="minorHAnsi"/>
           <w:sz w:val="24"/>
           <w:szCs w:val="24"/>
         </w:rPr>
@@ -2116,7 +2124,7 @@
       <w:proofErr w:type="spellEnd"/>
       <w:r>
         <w:rPr>
-          <w:rFonts w:ascii="Times New Roman" w:hAnsi="Times New Roman" w:cs="Times New Roman"/>
+          <w:rFonts w:ascii="Source Sans Pro" w:hAnsi="Source Sans Pro" w:cstheme="minorHAnsi"/>
           <w:sz w:val="24"/>
           <w:szCs w:val="24"/>
         </w:rPr>
@@ -2130,7 +2138,7 @@
           <w:numId w:val="8"/>
         </w:numPr>
         <w:rPr>
-          <w:rFonts w:ascii="Times New Roman" w:hAnsi="Times New Roman" w:cs="Times New Roman"/>
+          <w:rFonts w:ascii="Source Sans Pro" w:hAnsi="Source Sans Pro" w:cstheme="minorHAnsi"/>
           <w:sz w:val="24"/>
           <w:szCs w:val="24"/>
         </w:rPr>
@@ -2138,7 +2146,7 @@
       <w:proofErr w:type="spellStart"/>
       <w:r>
         <w:rPr>
-          <w:rFonts w:ascii="Times New Roman" w:hAnsi="Times New Roman" w:cs="Times New Roman"/>
+          <w:rFonts w:ascii="Source Sans Pro" w:hAnsi="Source Sans Pro" w:cstheme="minorHAnsi"/>
           <w:sz w:val="24"/>
           <w:szCs w:val="24"/>
         </w:rPr>
@@ -2147,7 +2155,7 @@
       <w:proofErr w:type="spellEnd"/>
       <w:r>
         <w:rPr>
-          <w:rFonts w:ascii="Times New Roman" w:hAnsi="Times New Roman" w:cs="Times New Roman"/>
+          <w:rFonts w:ascii="Source Sans Pro" w:hAnsi="Source Sans Pro" w:cstheme="minorHAnsi"/>
           <w:sz w:val="24"/>
           <w:szCs w:val="24"/>
         </w:rPr>
@@ -2161,17 +2169,18 @@
           <w:numId w:val="8"/>
         </w:numPr>
         <w:rPr>
-          <w:rFonts w:ascii="Times New Roman" w:hAnsi="Times New Roman" w:cs="Times New Roman"/>
-          <w:sz w:val="24"/>
-          <w:szCs w:val="24"/>
-        </w:rPr>
-      </w:pPr>
-      <w:r>
-        <w:rPr>
-          <w:rFonts w:ascii="Times New Roman" w:hAnsi="Times New Roman" w:cs="Times New Roman"/>
-          <w:sz w:val="24"/>
-          <w:szCs w:val="24"/>
-        </w:rPr>
+          <w:rFonts w:ascii="Source Sans Pro" w:hAnsi="Source Sans Pro" w:cstheme="minorHAnsi"/>
+          <w:sz w:val="24"/>
+          <w:szCs w:val="24"/>
+        </w:rPr>
+      </w:pPr>
+      <w:r>
+        <w:rPr>
+          <w:rFonts w:ascii="Source Sans Pro" w:hAnsi="Source Sans Pro" w:cstheme="minorHAnsi"/>
+          <w:sz w:val="24"/>
+          <w:szCs w:val="24"/>
+        </w:rPr>
+        <w:lastRenderedPageBreak/>
         <w:t>email (string)</w:t>
       </w:r>
     </w:p>
@@ -2182,14 +2191,14 @@
           <w:numId w:val="8"/>
         </w:numPr>
         <w:rPr>
-          <w:rFonts w:ascii="Times New Roman" w:hAnsi="Times New Roman" w:cs="Times New Roman"/>
-          <w:sz w:val="24"/>
-          <w:szCs w:val="24"/>
-        </w:rPr>
-      </w:pPr>
-      <w:r>
-        <w:rPr>
-          <w:rFonts w:ascii="Times New Roman" w:hAnsi="Times New Roman" w:cs="Times New Roman"/>
+          <w:rFonts w:ascii="Source Sans Pro" w:hAnsi="Source Sans Pro" w:cstheme="minorHAnsi"/>
+          <w:sz w:val="24"/>
+          <w:szCs w:val="24"/>
+        </w:rPr>
+      </w:pPr>
+      <w:r>
+        <w:rPr>
+          <w:rFonts w:ascii="Source Sans Pro" w:hAnsi="Source Sans Pro" w:cstheme="minorHAnsi"/>
           <w:sz w:val="24"/>
           <w:szCs w:val="24"/>
         </w:rPr>
@@ -2203,7 +2212,7 @@
           <w:numId w:val="8"/>
         </w:numPr>
         <w:rPr>
-          <w:rFonts w:ascii="Times New Roman" w:hAnsi="Times New Roman" w:cs="Times New Roman"/>
+          <w:rFonts w:ascii="Source Sans Pro" w:hAnsi="Source Sans Pro" w:cstheme="minorHAnsi"/>
           <w:sz w:val="24"/>
           <w:szCs w:val="24"/>
         </w:rPr>
@@ -2211,7 +2220,7 @@
       <w:proofErr w:type="spellStart"/>
       <w:r>
         <w:rPr>
-          <w:rFonts w:ascii="Times New Roman" w:hAnsi="Times New Roman" w:cs="Times New Roman"/>
+          <w:rFonts w:ascii="Source Sans Pro" w:hAnsi="Source Sans Pro" w:cstheme="minorHAnsi"/>
           <w:sz w:val="24"/>
           <w:szCs w:val="24"/>
         </w:rPr>
@@ -2220,7 +2229,7 @@
       <w:proofErr w:type="spellEnd"/>
       <w:r>
         <w:rPr>
-          <w:rFonts w:ascii="Times New Roman" w:hAnsi="Times New Roman" w:cs="Times New Roman"/>
+          <w:rFonts w:ascii="Source Sans Pro" w:hAnsi="Source Sans Pro" w:cstheme="minorHAnsi"/>
           <w:sz w:val="24"/>
           <w:szCs w:val="24"/>
         </w:rPr>
@@ -2234,7 +2243,7 @@
           <w:numId w:val="8"/>
         </w:numPr>
         <w:rPr>
-          <w:rFonts w:ascii="Times New Roman" w:hAnsi="Times New Roman" w:cs="Times New Roman"/>
+          <w:rFonts w:ascii="Source Sans Pro" w:hAnsi="Source Sans Pro" w:cstheme="minorHAnsi"/>
           <w:sz w:val="24"/>
           <w:szCs w:val="24"/>
         </w:rPr>
@@ -2242,7 +2251,7 @@
       <w:proofErr w:type="spellStart"/>
       <w:r>
         <w:rPr>
-          <w:rFonts w:ascii="Times New Roman" w:hAnsi="Times New Roman" w:cs="Times New Roman"/>
+          <w:rFonts w:ascii="Source Sans Pro" w:hAnsi="Source Sans Pro" w:cstheme="minorHAnsi"/>
           <w:sz w:val="24"/>
           <w:szCs w:val="24"/>
         </w:rPr>
@@ -2251,7 +2260,7 @@
       <w:proofErr w:type="spellEnd"/>
       <w:r>
         <w:rPr>
-          <w:rFonts w:ascii="Times New Roman" w:hAnsi="Times New Roman" w:cs="Times New Roman"/>
+          <w:rFonts w:ascii="Source Sans Pro" w:hAnsi="Source Sans Pro" w:cstheme="minorHAnsi"/>
           <w:sz w:val="24"/>
           <w:szCs w:val="24"/>
         </w:rPr>
@@ -2260,7 +2269,7 @@
       <w:proofErr w:type="spellStart"/>
       <w:r>
         <w:rPr>
-          <w:rFonts w:ascii="Times New Roman" w:hAnsi="Times New Roman" w:cs="Times New Roman"/>
+          <w:rFonts w:ascii="Source Sans Pro" w:hAnsi="Source Sans Pro" w:cstheme="minorHAnsi"/>
           <w:sz w:val="24"/>
           <w:szCs w:val="24"/>
         </w:rPr>
@@ -2269,7 +2278,7 @@
       <w:proofErr w:type="spellEnd"/>
       <w:r>
         <w:rPr>
-          <w:rFonts w:ascii="Times New Roman" w:hAnsi="Times New Roman" w:cs="Times New Roman"/>
+          <w:rFonts w:ascii="Source Sans Pro" w:hAnsi="Source Sans Pro" w:cstheme="minorHAnsi"/>
           <w:sz w:val="24"/>
           <w:szCs w:val="24"/>
         </w:rPr>
@@ -2283,7 +2292,7 @@
           <w:numId w:val="8"/>
         </w:numPr>
         <w:rPr>
-          <w:rFonts w:ascii="Times New Roman" w:hAnsi="Times New Roman" w:cs="Times New Roman"/>
+          <w:rFonts w:ascii="Source Sans Pro" w:hAnsi="Source Sans Pro" w:cstheme="minorHAnsi"/>
           <w:sz w:val="24"/>
           <w:szCs w:val="24"/>
         </w:rPr>
@@ -2291,7 +2300,7 @@
       <w:proofErr w:type="spellStart"/>
       <w:r>
         <w:rPr>
-          <w:rFonts w:ascii="Times New Roman" w:hAnsi="Times New Roman" w:cs="Times New Roman"/>
+          <w:rFonts w:ascii="Source Sans Pro" w:hAnsi="Source Sans Pro" w:cstheme="minorHAnsi"/>
           <w:sz w:val="24"/>
           <w:szCs w:val="24"/>
         </w:rPr>
@@ -2300,7 +2309,7 @@
       <w:proofErr w:type="spellEnd"/>
       <w:r>
         <w:rPr>
-          <w:rFonts w:ascii="Times New Roman" w:hAnsi="Times New Roman" w:cs="Times New Roman"/>
+          <w:rFonts w:ascii="Source Sans Pro" w:hAnsi="Source Sans Pro" w:cstheme="minorHAnsi"/>
           <w:sz w:val="24"/>
           <w:szCs w:val="24"/>
         </w:rPr>
@@ -2314,7 +2323,7 @@
           <w:numId w:val="8"/>
         </w:numPr>
         <w:rPr>
-          <w:rFonts w:ascii="Times New Roman" w:hAnsi="Times New Roman" w:cs="Times New Roman"/>
+          <w:rFonts w:ascii="Source Sans Pro" w:hAnsi="Source Sans Pro" w:cstheme="minorHAnsi"/>
           <w:sz w:val="24"/>
           <w:szCs w:val="24"/>
         </w:rPr>
@@ -2322,7 +2331,7 @@
       <w:proofErr w:type="spellStart"/>
       <w:r>
         <w:rPr>
-          <w:rFonts w:ascii="Times New Roman" w:hAnsi="Times New Roman" w:cs="Times New Roman"/>
+          <w:rFonts w:ascii="Source Sans Pro" w:hAnsi="Source Sans Pro" w:cstheme="minorHAnsi"/>
           <w:sz w:val="24"/>
           <w:szCs w:val="24"/>
         </w:rPr>
@@ -2331,7 +2340,7 @@
       <w:proofErr w:type="spellEnd"/>
       <w:r>
         <w:rPr>
-          <w:rFonts w:ascii="Times New Roman" w:hAnsi="Times New Roman" w:cs="Times New Roman"/>
+          <w:rFonts w:ascii="Source Sans Pro" w:hAnsi="Source Sans Pro" w:cstheme="minorHAnsi"/>
           <w:sz w:val="24"/>
           <w:szCs w:val="24"/>
         </w:rPr>
@@ -2345,7 +2354,7 @@
           <w:numId w:val="8"/>
         </w:numPr>
         <w:rPr>
-          <w:rFonts w:ascii="Times New Roman" w:hAnsi="Times New Roman" w:cs="Times New Roman"/>
+          <w:rFonts w:ascii="Source Sans Pro" w:hAnsi="Source Sans Pro" w:cstheme="minorHAnsi"/>
           <w:sz w:val="24"/>
           <w:szCs w:val="24"/>
         </w:rPr>
@@ -2353,19 +2362,18 @@
       <w:proofErr w:type="spellStart"/>
       <w:r>
         <w:rPr>
-          <w:rFonts w:ascii="Times New Roman" w:hAnsi="Times New Roman" w:cs="Times New Roman"/>
-          <w:b/>
-          <w:bCs/>
-          <w:sz w:val="24"/>
-          <w:szCs w:val="24"/>
-        </w:rPr>
-        <w:lastRenderedPageBreak/>
+          <w:rFonts w:ascii="Source Sans Pro" w:hAnsi="Source Sans Pro" w:cstheme="minorHAnsi"/>
+          <w:b/>
+          <w:bCs/>
+          <w:sz w:val="24"/>
+          <w:szCs w:val="24"/>
+        </w:rPr>
         <w:t>SpeakerProfile</w:t>
       </w:r>
       <w:proofErr w:type="spellEnd"/>
       <w:r>
         <w:rPr>
-          <w:rFonts w:ascii="Times New Roman" w:hAnsi="Times New Roman" w:cs="Times New Roman"/>
+          <w:rFonts w:ascii="Source Sans Pro" w:hAnsi="Source Sans Pro" w:cstheme="minorHAnsi"/>
           <w:b/>
           <w:bCs/>
           <w:sz w:val="24"/>
@@ -2381,14 +2389,14 @@
           <w:numId w:val="8"/>
         </w:numPr>
         <w:rPr>
-          <w:rFonts w:ascii="Times New Roman" w:hAnsi="Times New Roman" w:cs="Times New Roman"/>
-          <w:sz w:val="24"/>
-          <w:szCs w:val="24"/>
-        </w:rPr>
-      </w:pPr>
-      <w:r>
-        <w:rPr>
-          <w:rFonts w:ascii="Times New Roman" w:hAnsi="Times New Roman" w:cs="Times New Roman"/>
+          <w:rFonts w:ascii="Source Sans Pro" w:hAnsi="Source Sans Pro" w:cstheme="minorHAnsi"/>
+          <w:sz w:val="24"/>
+          <w:szCs w:val="24"/>
+        </w:rPr>
+      </w:pPr>
+      <w:r>
+        <w:rPr>
+          <w:rFonts w:ascii="Source Sans Pro" w:hAnsi="Source Sans Pro" w:cstheme="minorHAnsi"/>
           <w:sz w:val="24"/>
           <w:szCs w:val="24"/>
         </w:rPr>
@@ -2402,7 +2410,7 @@
           <w:numId w:val="8"/>
         </w:numPr>
         <w:rPr>
-          <w:rFonts w:ascii="Times New Roman" w:hAnsi="Times New Roman" w:cs="Times New Roman"/>
+          <w:rFonts w:ascii="Source Sans Pro" w:hAnsi="Source Sans Pro" w:cstheme="minorHAnsi"/>
           <w:sz w:val="24"/>
           <w:szCs w:val="24"/>
         </w:rPr>
@@ -2410,7 +2418,7 @@
       <w:proofErr w:type="spellStart"/>
       <w:r>
         <w:rPr>
-          <w:rFonts w:ascii="Times New Roman" w:hAnsi="Times New Roman" w:cs="Times New Roman"/>
+          <w:rFonts w:ascii="Source Sans Pro" w:hAnsi="Source Sans Pro" w:cstheme="minorHAnsi"/>
           <w:sz w:val="24"/>
           <w:szCs w:val="24"/>
         </w:rPr>
@@ -2419,7 +2427,7 @@
       <w:proofErr w:type="spellEnd"/>
       <w:r>
         <w:rPr>
-          <w:rFonts w:ascii="Times New Roman" w:hAnsi="Times New Roman" w:cs="Times New Roman"/>
+          <w:rFonts w:ascii="Source Sans Pro" w:hAnsi="Source Sans Pro" w:cstheme="minorHAnsi"/>
           <w:sz w:val="24"/>
           <w:szCs w:val="24"/>
         </w:rPr>
@@ -2433,14 +2441,14 @@
           <w:numId w:val="8"/>
         </w:numPr>
         <w:rPr>
-          <w:rFonts w:ascii="Times New Roman" w:hAnsi="Times New Roman" w:cs="Times New Roman"/>
-          <w:sz w:val="24"/>
-          <w:szCs w:val="24"/>
-        </w:rPr>
-      </w:pPr>
-      <w:r>
-        <w:rPr>
-          <w:rFonts w:ascii="Times New Roman" w:hAnsi="Times New Roman" w:cs="Times New Roman"/>
+          <w:rFonts w:ascii="Source Sans Pro" w:hAnsi="Source Sans Pro" w:cstheme="minorHAnsi"/>
+          <w:sz w:val="24"/>
+          <w:szCs w:val="24"/>
+        </w:rPr>
+      </w:pPr>
+      <w:r>
+        <w:rPr>
+          <w:rFonts w:ascii="Source Sans Pro" w:hAnsi="Source Sans Pro" w:cstheme="minorHAnsi"/>
           <w:sz w:val="24"/>
           <w:szCs w:val="24"/>
         </w:rPr>
@@ -2454,7 +2462,7 @@
           <w:numId w:val="8"/>
         </w:numPr>
         <w:rPr>
-          <w:rFonts w:ascii="Times New Roman" w:hAnsi="Times New Roman" w:cs="Times New Roman"/>
+          <w:rFonts w:ascii="Source Sans Pro" w:hAnsi="Source Sans Pro" w:cstheme="minorHAnsi"/>
           <w:sz w:val="24"/>
           <w:szCs w:val="24"/>
         </w:rPr>
@@ -2462,7 +2470,7 @@
       <w:proofErr w:type="spellStart"/>
       <w:r>
         <w:rPr>
-          <w:rFonts w:ascii="Times New Roman" w:hAnsi="Times New Roman" w:cs="Times New Roman"/>
+          <w:rFonts w:ascii="Source Sans Pro" w:hAnsi="Source Sans Pro" w:cstheme="minorHAnsi"/>
           <w:sz w:val="24"/>
           <w:szCs w:val="24"/>
         </w:rPr>
@@ -2471,7 +2479,7 @@
       <w:proofErr w:type="spellEnd"/>
       <w:r>
         <w:rPr>
-          <w:rFonts w:ascii="Times New Roman" w:hAnsi="Times New Roman" w:cs="Times New Roman"/>
+          <w:rFonts w:ascii="Source Sans Pro" w:hAnsi="Source Sans Pro" w:cstheme="minorHAnsi"/>
           <w:sz w:val="24"/>
           <w:szCs w:val="24"/>
         </w:rPr>
@@ -2485,14 +2493,14 @@
           <w:numId w:val="8"/>
         </w:numPr>
         <w:rPr>
-          <w:rFonts w:ascii="Times New Roman" w:hAnsi="Times New Roman" w:cs="Times New Roman"/>
-          <w:sz w:val="24"/>
-          <w:szCs w:val="24"/>
-        </w:rPr>
-      </w:pPr>
-      <w:r>
-        <w:rPr>
-          <w:rFonts w:ascii="Times New Roman" w:hAnsi="Times New Roman" w:cs="Times New Roman"/>
+          <w:rFonts w:ascii="Source Sans Pro" w:hAnsi="Source Sans Pro" w:cstheme="minorHAnsi"/>
+          <w:sz w:val="24"/>
+          <w:szCs w:val="24"/>
+        </w:rPr>
+      </w:pPr>
+      <w:r>
+        <w:rPr>
+          <w:rFonts w:ascii="Source Sans Pro" w:hAnsi="Source Sans Pro" w:cstheme="minorHAnsi"/>
           <w:b/>
           <w:bCs/>
           <w:sz w:val="24"/>
@@ -2508,14 +2516,14 @@
           <w:numId w:val="8"/>
         </w:numPr>
         <w:rPr>
-          <w:rFonts w:ascii="Times New Roman" w:hAnsi="Times New Roman" w:cs="Times New Roman"/>
-          <w:sz w:val="24"/>
-          <w:szCs w:val="24"/>
-        </w:rPr>
-      </w:pPr>
-      <w:r>
-        <w:rPr>
-          <w:rFonts w:ascii="Times New Roman" w:hAnsi="Times New Roman" w:cs="Times New Roman"/>
+          <w:rFonts w:ascii="Source Sans Pro" w:hAnsi="Source Sans Pro" w:cstheme="minorHAnsi"/>
+          <w:sz w:val="24"/>
+          <w:szCs w:val="24"/>
+        </w:rPr>
+      </w:pPr>
+      <w:r>
+        <w:rPr>
+          <w:rFonts w:ascii="Source Sans Pro" w:hAnsi="Source Sans Pro" w:cstheme="minorHAnsi"/>
           <w:sz w:val="24"/>
           <w:szCs w:val="24"/>
         </w:rPr>
@@ -2529,7 +2537,7 @@
           <w:numId w:val="8"/>
         </w:numPr>
         <w:rPr>
-          <w:rFonts w:ascii="Times New Roman" w:hAnsi="Times New Roman" w:cs="Times New Roman"/>
+          <w:rFonts w:ascii="Source Sans Pro" w:hAnsi="Source Sans Pro" w:cstheme="minorHAnsi"/>
           <w:sz w:val="24"/>
           <w:szCs w:val="24"/>
         </w:rPr>
@@ -2537,7 +2545,7 @@
       <w:proofErr w:type="spellStart"/>
       <w:r>
         <w:rPr>
-          <w:rFonts w:ascii="Times New Roman" w:hAnsi="Times New Roman" w:cs="Times New Roman"/>
+          <w:rFonts w:ascii="Source Sans Pro" w:hAnsi="Source Sans Pro" w:cstheme="minorHAnsi"/>
           <w:sz w:val="24"/>
           <w:szCs w:val="24"/>
         </w:rPr>
@@ -2546,7 +2554,7 @@
       <w:proofErr w:type="spellEnd"/>
       <w:r>
         <w:rPr>
-          <w:rFonts w:ascii="Times New Roman" w:hAnsi="Times New Roman" w:cs="Times New Roman"/>
+          <w:rFonts w:ascii="Source Sans Pro" w:hAnsi="Source Sans Pro" w:cstheme="minorHAnsi"/>
           <w:sz w:val="24"/>
           <w:szCs w:val="24"/>
         </w:rPr>
@@ -2560,7 +2568,7 @@
           <w:numId w:val="8"/>
         </w:numPr>
         <w:rPr>
-          <w:rFonts w:ascii="Times New Roman" w:hAnsi="Times New Roman" w:cs="Times New Roman"/>
+          <w:rFonts w:ascii="Source Sans Pro" w:hAnsi="Source Sans Pro" w:cstheme="minorHAnsi"/>
           <w:sz w:val="24"/>
           <w:szCs w:val="24"/>
         </w:rPr>
@@ -2568,7 +2576,7 @@
       <w:proofErr w:type="spellStart"/>
       <w:r>
         <w:rPr>
-          <w:rFonts w:ascii="Times New Roman" w:hAnsi="Times New Roman" w:cs="Times New Roman"/>
+          <w:rFonts w:ascii="Source Sans Pro" w:hAnsi="Source Sans Pro" w:cstheme="minorHAnsi"/>
           <w:sz w:val="24"/>
           <w:szCs w:val="24"/>
         </w:rPr>
@@ -2577,7 +2585,7 @@
       <w:proofErr w:type="spellEnd"/>
       <w:r>
         <w:rPr>
-          <w:rFonts w:ascii="Times New Roman" w:hAnsi="Times New Roman" w:cs="Times New Roman"/>
+          <w:rFonts w:ascii="Source Sans Pro" w:hAnsi="Source Sans Pro" w:cstheme="minorHAnsi"/>
           <w:sz w:val="24"/>
           <w:szCs w:val="24"/>
         </w:rPr>
@@ -2586,7 +2594,7 @@
       <w:proofErr w:type="spellStart"/>
       <w:r>
         <w:rPr>
-          <w:rFonts w:ascii="Times New Roman" w:hAnsi="Times New Roman" w:cs="Times New Roman"/>
+          <w:rFonts w:ascii="Source Sans Pro" w:hAnsi="Source Sans Pro" w:cstheme="minorHAnsi"/>
           <w:sz w:val="24"/>
           <w:szCs w:val="24"/>
         </w:rPr>
@@ -2595,7 +2603,7 @@
       <w:proofErr w:type="spellEnd"/>
       <w:r>
         <w:rPr>
-          <w:rFonts w:ascii="Times New Roman" w:hAnsi="Times New Roman" w:cs="Times New Roman"/>
+          <w:rFonts w:ascii="Source Sans Pro" w:hAnsi="Source Sans Pro" w:cstheme="minorHAnsi"/>
           <w:sz w:val="24"/>
           <w:szCs w:val="24"/>
         </w:rPr>
@@ -2609,14 +2617,14 @@
           <w:numId w:val="8"/>
         </w:numPr>
         <w:rPr>
-          <w:rFonts w:ascii="Times New Roman" w:hAnsi="Times New Roman" w:cs="Times New Roman"/>
-          <w:sz w:val="24"/>
-          <w:szCs w:val="24"/>
-        </w:rPr>
-      </w:pPr>
-      <w:r>
-        <w:rPr>
-          <w:rFonts w:ascii="Times New Roman" w:hAnsi="Times New Roman" w:cs="Times New Roman"/>
+          <w:rFonts w:ascii="Source Sans Pro" w:hAnsi="Source Sans Pro" w:cstheme="minorHAnsi"/>
+          <w:sz w:val="24"/>
+          <w:szCs w:val="24"/>
+        </w:rPr>
+      </w:pPr>
+      <w:r>
+        <w:rPr>
+          <w:rFonts w:ascii="Source Sans Pro" w:hAnsi="Source Sans Pro" w:cstheme="minorHAnsi"/>
           <w:sz w:val="24"/>
           <w:szCs w:val="24"/>
         </w:rPr>
@@ -2630,7 +2638,7 @@
           <w:numId w:val="8"/>
         </w:numPr>
         <w:rPr>
-          <w:rFonts w:ascii="Times New Roman" w:hAnsi="Times New Roman" w:cs="Times New Roman"/>
+          <w:rFonts w:ascii="Source Sans Pro" w:hAnsi="Source Sans Pro" w:cstheme="minorHAnsi"/>
           <w:sz w:val="24"/>
           <w:szCs w:val="24"/>
         </w:rPr>
@@ -2638,7 +2646,7 @@
       <w:proofErr w:type="spellStart"/>
       <w:r>
         <w:rPr>
-          <w:rFonts w:ascii="Times New Roman" w:hAnsi="Times New Roman" w:cs="Times New Roman"/>
+          <w:rFonts w:ascii="Source Sans Pro" w:hAnsi="Source Sans Pro" w:cstheme="minorHAnsi"/>
           <w:sz w:val="24"/>
           <w:szCs w:val="24"/>
         </w:rPr>
@@ -2647,7 +2655,7 @@
       <w:proofErr w:type="spellEnd"/>
       <w:r>
         <w:rPr>
-          <w:rFonts w:ascii="Times New Roman" w:hAnsi="Times New Roman" w:cs="Times New Roman"/>
+          <w:rFonts w:ascii="Source Sans Pro" w:hAnsi="Source Sans Pro" w:cstheme="minorHAnsi"/>
           <w:sz w:val="24"/>
           <w:szCs w:val="24"/>
         </w:rPr>
@@ -2657,16 +2665,16 @@
     <w:p>
       <w:pPr>
         <w:rPr>
-          <w:rFonts w:ascii="Times New Roman" w:hAnsi="Times New Roman" w:cs="Times New Roman"/>
-          <w:b/>
-          <w:bCs/>
-          <w:sz w:val="24"/>
-          <w:szCs w:val="24"/>
-        </w:rPr>
-      </w:pPr>
-      <w:r>
-        <w:rPr>
-          <w:rFonts w:ascii="Times New Roman" w:hAnsi="Times New Roman" w:cs="Times New Roman"/>
+          <w:rFonts w:ascii="Source Sans Pro" w:hAnsi="Source Sans Pro" w:cstheme="minorHAnsi"/>
+          <w:b/>
+          <w:bCs/>
+          <w:sz w:val="24"/>
+          <w:szCs w:val="24"/>
+        </w:rPr>
+      </w:pPr>
+      <w:r>
+        <w:rPr>
+          <w:rFonts w:ascii="Source Sans Pro" w:hAnsi="Source Sans Pro" w:cstheme="minorHAnsi"/>
           <w:b/>
           <w:bCs/>
           <w:sz w:val="24"/>
@@ -2682,14 +2690,14 @@
           <w:numId w:val="9"/>
         </w:numPr>
         <w:rPr>
-          <w:rFonts w:ascii="Times New Roman" w:hAnsi="Times New Roman" w:cs="Times New Roman"/>
-          <w:sz w:val="24"/>
-          <w:szCs w:val="24"/>
-        </w:rPr>
-      </w:pPr>
-      <w:r>
-        <w:rPr>
-          <w:rFonts w:ascii="Times New Roman" w:hAnsi="Times New Roman" w:cs="Times New Roman"/>
+          <w:rFonts w:ascii="Source Sans Pro" w:hAnsi="Source Sans Pro" w:cstheme="minorHAnsi"/>
+          <w:sz w:val="24"/>
+          <w:szCs w:val="24"/>
+        </w:rPr>
+      </w:pPr>
+      <w:r>
+        <w:rPr>
+          <w:rFonts w:ascii="Source Sans Pro" w:hAnsi="Source Sans Pro" w:cstheme="minorHAnsi"/>
           <w:b/>
           <w:bCs/>
           <w:sz w:val="24"/>
@@ -2705,14 +2713,14 @@
           <w:numId w:val="9"/>
         </w:numPr>
         <w:rPr>
-          <w:rFonts w:ascii="Times New Roman" w:hAnsi="Times New Roman" w:cs="Times New Roman"/>
-          <w:sz w:val="24"/>
-          <w:szCs w:val="24"/>
-        </w:rPr>
-      </w:pPr>
-      <w:r>
-        <w:rPr>
-          <w:rFonts w:ascii="Times New Roman" w:hAnsi="Times New Roman" w:cs="Times New Roman"/>
+          <w:rFonts w:ascii="Source Sans Pro" w:hAnsi="Source Sans Pro" w:cstheme="minorHAnsi"/>
+          <w:sz w:val="24"/>
+          <w:szCs w:val="24"/>
+        </w:rPr>
+      </w:pPr>
+      <w:r>
+        <w:rPr>
+          <w:rFonts w:ascii="Source Sans Pro" w:hAnsi="Source Sans Pro" w:cstheme="minorHAnsi"/>
           <w:sz w:val="24"/>
           <w:szCs w:val="24"/>
         </w:rPr>
@@ -2726,14 +2734,14 @@
           <w:numId w:val="9"/>
         </w:numPr>
         <w:rPr>
-          <w:rFonts w:ascii="Times New Roman" w:hAnsi="Times New Roman" w:cs="Times New Roman"/>
-          <w:sz w:val="24"/>
-          <w:szCs w:val="24"/>
-        </w:rPr>
-      </w:pPr>
-      <w:r>
-        <w:rPr>
-          <w:rFonts w:ascii="Times New Roman" w:hAnsi="Times New Roman" w:cs="Times New Roman"/>
+          <w:rFonts w:ascii="Source Sans Pro" w:hAnsi="Source Sans Pro" w:cstheme="minorHAnsi"/>
+          <w:sz w:val="24"/>
+          <w:szCs w:val="24"/>
+        </w:rPr>
+      </w:pPr>
+      <w:r>
+        <w:rPr>
+          <w:rFonts w:ascii="Source Sans Pro" w:hAnsi="Source Sans Pro" w:cstheme="minorHAnsi"/>
           <w:sz w:val="24"/>
           <w:szCs w:val="24"/>
         </w:rPr>
@@ -2747,14 +2755,14 @@
           <w:numId w:val="9"/>
         </w:numPr>
         <w:rPr>
-          <w:rFonts w:ascii="Times New Roman" w:hAnsi="Times New Roman" w:cs="Times New Roman"/>
-          <w:sz w:val="24"/>
-          <w:szCs w:val="24"/>
-        </w:rPr>
-      </w:pPr>
-      <w:r>
-        <w:rPr>
-          <w:rFonts w:ascii="Times New Roman" w:hAnsi="Times New Roman" w:cs="Times New Roman"/>
+          <w:rFonts w:ascii="Source Sans Pro" w:hAnsi="Source Sans Pro" w:cstheme="minorHAnsi"/>
+          <w:sz w:val="24"/>
+          <w:szCs w:val="24"/>
+        </w:rPr>
+      </w:pPr>
+      <w:r>
+        <w:rPr>
+          <w:rFonts w:ascii="Source Sans Pro" w:hAnsi="Source Sans Pro" w:cstheme="minorHAnsi"/>
           <w:sz w:val="24"/>
           <w:szCs w:val="24"/>
         </w:rPr>
@@ -2768,14 +2776,14 @@
           <w:numId w:val="9"/>
         </w:numPr>
         <w:rPr>
-          <w:rFonts w:ascii="Times New Roman" w:hAnsi="Times New Roman" w:cs="Times New Roman"/>
-          <w:sz w:val="24"/>
-          <w:szCs w:val="24"/>
-        </w:rPr>
-      </w:pPr>
-      <w:r>
-        <w:rPr>
-          <w:rFonts w:ascii="Times New Roman" w:hAnsi="Times New Roman" w:cs="Times New Roman"/>
+          <w:rFonts w:ascii="Source Sans Pro" w:hAnsi="Source Sans Pro" w:cstheme="minorHAnsi"/>
+          <w:sz w:val="24"/>
+          <w:szCs w:val="24"/>
+        </w:rPr>
+      </w:pPr>
+      <w:r>
+        <w:rPr>
+          <w:rFonts w:ascii="Source Sans Pro" w:hAnsi="Source Sans Pro" w:cstheme="minorHAnsi"/>
           <w:b/>
           <w:bCs/>
           <w:sz w:val="24"/>
@@ -2791,14 +2799,14 @@
           <w:numId w:val="9"/>
         </w:numPr>
         <w:rPr>
-          <w:rFonts w:ascii="Times New Roman" w:hAnsi="Times New Roman" w:cs="Times New Roman"/>
-          <w:sz w:val="24"/>
-          <w:szCs w:val="24"/>
-        </w:rPr>
-      </w:pPr>
-      <w:r>
-        <w:rPr>
-          <w:rFonts w:ascii="Times New Roman" w:hAnsi="Times New Roman" w:cs="Times New Roman"/>
+          <w:rFonts w:ascii="Source Sans Pro" w:hAnsi="Source Sans Pro" w:cstheme="minorHAnsi"/>
+          <w:sz w:val="24"/>
+          <w:szCs w:val="24"/>
+        </w:rPr>
+      </w:pPr>
+      <w:r>
+        <w:rPr>
+          <w:rFonts w:ascii="Source Sans Pro" w:hAnsi="Source Sans Pro" w:cstheme="minorHAnsi"/>
           <w:sz w:val="24"/>
           <w:szCs w:val="24"/>
         </w:rPr>
@@ -2807,7 +2815,7 @@
       <w:proofErr w:type="spellStart"/>
       <w:r>
         <w:rPr>
-          <w:rFonts w:ascii="Times New Roman" w:hAnsi="Times New Roman" w:cs="Times New Roman"/>
+          <w:rFonts w:ascii="Source Sans Pro" w:hAnsi="Source Sans Pro" w:cstheme="minorHAnsi"/>
           <w:sz w:val="24"/>
           <w:szCs w:val="24"/>
         </w:rPr>
@@ -2816,7 +2824,7 @@
       <w:proofErr w:type="spellEnd"/>
       <w:r>
         <w:rPr>
-          <w:rFonts w:ascii="Times New Roman" w:hAnsi="Times New Roman" w:cs="Times New Roman"/>
+          <w:rFonts w:ascii="Source Sans Pro" w:hAnsi="Source Sans Pro" w:cstheme="minorHAnsi"/>
           <w:sz w:val="24"/>
           <w:szCs w:val="24"/>
         </w:rPr>
@@ -2830,14 +2838,14 @@
           <w:numId w:val="9"/>
         </w:numPr>
         <w:rPr>
-          <w:rFonts w:ascii="Times New Roman" w:hAnsi="Times New Roman" w:cs="Times New Roman"/>
-          <w:sz w:val="24"/>
-          <w:szCs w:val="24"/>
-        </w:rPr>
-      </w:pPr>
-      <w:r>
-        <w:rPr>
-          <w:rFonts w:ascii="Times New Roman" w:hAnsi="Times New Roman" w:cs="Times New Roman"/>
+          <w:rFonts w:ascii="Source Sans Pro" w:hAnsi="Source Sans Pro" w:cstheme="minorHAnsi"/>
+          <w:sz w:val="24"/>
+          <w:szCs w:val="24"/>
+        </w:rPr>
+      </w:pPr>
+      <w:r>
+        <w:rPr>
+          <w:rFonts w:ascii="Source Sans Pro" w:hAnsi="Source Sans Pro" w:cstheme="minorHAnsi"/>
           <w:sz w:val="24"/>
           <w:szCs w:val="24"/>
         </w:rPr>
@@ -2847,16 +2855,16 @@
     <w:p>
       <w:pPr>
         <w:rPr>
-          <w:rFonts w:ascii="Times New Roman" w:hAnsi="Times New Roman" w:cs="Times New Roman"/>
-          <w:b/>
-          <w:bCs/>
-          <w:sz w:val="24"/>
-          <w:szCs w:val="24"/>
-        </w:rPr>
-      </w:pPr>
-      <w:r>
-        <w:rPr>
-          <w:rFonts w:ascii="Times New Roman" w:hAnsi="Times New Roman" w:cs="Times New Roman"/>
+          <w:rFonts w:ascii="Source Sans Pro" w:hAnsi="Source Sans Pro" w:cstheme="minorHAnsi"/>
+          <w:b/>
+          <w:bCs/>
+          <w:sz w:val="24"/>
+          <w:szCs w:val="24"/>
+        </w:rPr>
+      </w:pPr>
+      <w:r>
+        <w:rPr>
+          <w:rFonts w:ascii="Source Sans Pro" w:hAnsi="Source Sans Pro" w:cstheme="minorHAnsi"/>
           <w:b/>
           <w:bCs/>
           <w:sz w:val="24"/>
@@ -2872,14 +2880,14 @@
           <w:numId w:val="10"/>
         </w:numPr>
         <w:rPr>
-          <w:rFonts w:ascii="Times New Roman" w:hAnsi="Times New Roman" w:cs="Times New Roman"/>
-          <w:sz w:val="24"/>
-          <w:szCs w:val="24"/>
-        </w:rPr>
-      </w:pPr>
-      <w:r>
-        <w:rPr>
-          <w:rFonts w:ascii="Times New Roman" w:hAnsi="Times New Roman" w:cs="Times New Roman"/>
+          <w:rFonts w:ascii="Source Sans Pro" w:hAnsi="Source Sans Pro" w:cstheme="minorHAnsi"/>
+          <w:sz w:val="24"/>
+          <w:szCs w:val="24"/>
+        </w:rPr>
+      </w:pPr>
+      <w:r>
+        <w:rPr>
+          <w:rFonts w:ascii="Source Sans Pro" w:hAnsi="Source Sans Pro" w:cstheme="minorHAnsi"/>
           <w:b/>
           <w:bCs/>
           <w:sz w:val="24"/>
@@ -2889,7 +2897,7 @@
       </w:r>
       <w:r>
         <w:rPr>
-          <w:rFonts w:ascii="Times New Roman" w:hAnsi="Times New Roman" w:cs="Times New Roman"/>
+          <w:rFonts w:ascii="Source Sans Pro" w:hAnsi="Source Sans Pro" w:cstheme="minorHAnsi"/>
           <w:sz w:val="24"/>
           <w:szCs w:val="24"/>
         </w:rPr>
@@ -2903,14 +2911,14 @@
           <w:numId w:val="10"/>
         </w:numPr>
         <w:rPr>
-          <w:rFonts w:ascii="Times New Roman" w:hAnsi="Times New Roman" w:cs="Times New Roman"/>
-          <w:sz w:val="24"/>
-          <w:szCs w:val="24"/>
-        </w:rPr>
-      </w:pPr>
-      <w:r>
-        <w:rPr>
-          <w:rFonts w:ascii="Times New Roman" w:hAnsi="Times New Roman" w:cs="Times New Roman"/>
+          <w:rFonts w:ascii="Source Sans Pro" w:hAnsi="Source Sans Pro" w:cstheme="minorHAnsi"/>
+          <w:sz w:val="24"/>
+          <w:szCs w:val="24"/>
+        </w:rPr>
+      </w:pPr>
+      <w:r>
+        <w:rPr>
+          <w:rFonts w:ascii="Source Sans Pro" w:hAnsi="Source Sans Pro" w:cstheme="minorHAnsi"/>
           <w:b/>
           <w:bCs/>
           <w:sz w:val="24"/>
@@ -2920,7 +2928,7 @@
       </w:r>
       <w:r>
         <w:rPr>
-          <w:rFonts w:ascii="Times New Roman" w:hAnsi="Times New Roman" w:cs="Times New Roman"/>
+          <w:rFonts w:ascii="Source Sans Pro" w:hAnsi="Source Sans Pro" w:cstheme="minorHAnsi"/>
           <w:sz w:val="24"/>
           <w:szCs w:val="24"/>
         </w:rPr>
@@ -2934,14 +2942,14 @@
           <w:numId w:val="10"/>
         </w:numPr>
         <w:rPr>
-          <w:rFonts w:ascii="Times New Roman" w:hAnsi="Times New Roman" w:cs="Times New Roman"/>
-          <w:sz w:val="24"/>
-          <w:szCs w:val="24"/>
-        </w:rPr>
-      </w:pPr>
-      <w:r>
-        <w:rPr>
-          <w:rFonts w:ascii="Times New Roman" w:hAnsi="Times New Roman" w:cs="Times New Roman"/>
+          <w:rFonts w:ascii="Source Sans Pro" w:hAnsi="Source Sans Pro" w:cstheme="minorHAnsi"/>
+          <w:sz w:val="24"/>
+          <w:szCs w:val="24"/>
+        </w:rPr>
+      </w:pPr>
+      <w:r>
+        <w:rPr>
+          <w:rFonts w:ascii="Source Sans Pro" w:hAnsi="Source Sans Pro" w:cstheme="minorHAnsi"/>
           <w:b/>
           <w:bCs/>
           <w:sz w:val="24"/>
@@ -2951,7 +2959,7 @@
       </w:r>
       <w:r>
         <w:rPr>
-          <w:rFonts w:ascii="Times New Roman" w:hAnsi="Times New Roman" w:cs="Times New Roman"/>
+          <w:rFonts w:ascii="Source Sans Pro" w:hAnsi="Source Sans Pro" w:cstheme="minorHAnsi"/>
           <w:sz w:val="24"/>
           <w:szCs w:val="24"/>
         </w:rPr>
@@ -2965,24 +2973,25 @@
           <w:numId w:val="10"/>
         </w:numPr>
         <w:rPr>
-          <w:rFonts w:ascii="Times New Roman" w:hAnsi="Times New Roman" w:cs="Times New Roman"/>
-          <w:sz w:val="24"/>
-          <w:szCs w:val="24"/>
-        </w:rPr>
-      </w:pPr>
-      <w:r>
-        <w:rPr>
-          <w:rFonts w:ascii="Times New Roman" w:hAnsi="Times New Roman" w:cs="Times New Roman"/>
-          <w:b/>
-          <w:bCs/>
-          <w:sz w:val="24"/>
-          <w:szCs w:val="24"/>
-        </w:rPr>
+          <w:rFonts w:ascii="Source Sans Pro" w:hAnsi="Source Sans Pro" w:cstheme="minorHAnsi"/>
+          <w:sz w:val="24"/>
+          <w:szCs w:val="24"/>
+        </w:rPr>
+      </w:pPr>
+      <w:r>
+        <w:rPr>
+          <w:rFonts w:ascii="Source Sans Pro" w:hAnsi="Source Sans Pro" w:cstheme="minorHAnsi"/>
+          <w:b/>
+          <w:bCs/>
+          <w:sz w:val="24"/>
+          <w:szCs w:val="24"/>
+        </w:rPr>
+        <w:lastRenderedPageBreak/>
         <w:t>404 Not Found:</w:t>
       </w:r>
       <w:r>
         <w:rPr>
-          <w:rFonts w:ascii="Times New Roman" w:hAnsi="Times New Roman" w:cs="Times New Roman"/>
+          <w:rFonts w:ascii="Source Sans Pro" w:hAnsi="Source Sans Pro" w:cstheme="minorHAnsi"/>
           <w:sz w:val="24"/>
           <w:szCs w:val="24"/>
         </w:rPr>
@@ -2996,14 +3005,14 @@
           <w:numId w:val="10"/>
         </w:numPr>
         <w:rPr>
-          <w:rFonts w:ascii="Times New Roman" w:hAnsi="Times New Roman" w:cs="Times New Roman"/>
-          <w:sz w:val="24"/>
-          <w:szCs w:val="24"/>
-        </w:rPr>
-      </w:pPr>
-      <w:r>
-        <w:rPr>
-          <w:rFonts w:ascii="Times New Roman" w:hAnsi="Times New Roman" w:cs="Times New Roman"/>
+          <w:rFonts w:ascii="Source Sans Pro" w:hAnsi="Source Sans Pro" w:cstheme="minorHAnsi"/>
+          <w:sz w:val="24"/>
+          <w:szCs w:val="24"/>
+        </w:rPr>
+      </w:pPr>
+      <w:r>
+        <w:rPr>
+          <w:rFonts w:ascii="Source Sans Pro" w:hAnsi="Source Sans Pro" w:cstheme="minorHAnsi"/>
           <w:b/>
           <w:bCs/>
           <w:sz w:val="24"/>
@@ -3013,7 +3022,7 @@
       </w:r>
       <w:r>
         <w:rPr>
-          <w:rFonts w:ascii="Times New Roman" w:hAnsi="Times New Roman" w:cs="Times New Roman"/>
+          <w:rFonts w:ascii="Source Sans Pro" w:hAnsi="Source Sans Pro" w:cstheme="minorHAnsi"/>
           <w:sz w:val="24"/>
           <w:szCs w:val="24"/>
         </w:rPr>
@@ -3023,16 +3032,16 @@
     <w:p>
       <w:pPr>
         <w:rPr>
-          <w:rFonts w:ascii="Times New Roman" w:hAnsi="Times New Roman" w:cs="Times New Roman"/>
-          <w:b/>
-          <w:bCs/>
-          <w:sz w:val="24"/>
-          <w:szCs w:val="24"/>
-        </w:rPr>
-      </w:pPr>
-      <w:r>
-        <w:rPr>
-          <w:rFonts w:ascii="Times New Roman" w:hAnsi="Times New Roman" w:cs="Times New Roman"/>
+          <w:rFonts w:ascii="Source Sans Pro" w:hAnsi="Source Sans Pro" w:cstheme="minorHAnsi"/>
+          <w:b/>
+          <w:bCs/>
+          <w:sz w:val="24"/>
+          <w:szCs w:val="24"/>
+        </w:rPr>
+      </w:pPr>
+      <w:r>
+        <w:rPr>
+          <w:rFonts w:ascii="Source Sans Pro" w:hAnsi="Source Sans Pro" w:cstheme="minorHAnsi"/>
           <w:b/>
           <w:bCs/>
           <w:sz w:val="24"/>
@@ -3044,16 +3053,16 @@
     <w:p>
       <w:pPr>
         <w:rPr>
-          <w:rFonts w:ascii="Times New Roman" w:hAnsi="Times New Roman" w:cs="Times New Roman"/>
-          <w:b/>
-          <w:bCs/>
-          <w:sz w:val="24"/>
-          <w:szCs w:val="24"/>
-        </w:rPr>
-      </w:pPr>
-      <w:r>
-        <w:rPr>
-          <w:rFonts w:ascii="Times New Roman" w:hAnsi="Times New Roman" w:cs="Times New Roman"/>
+          <w:rFonts w:ascii="Source Sans Pro" w:hAnsi="Source Sans Pro" w:cstheme="minorHAnsi"/>
+          <w:b/>
+          <w:bCs/>
+          <w:sz w:val="24"/>
+          <w:szCs w:val="24"/>
+        </w:rPr>
+      </w:pPr>
+      <w:r>
+        <w:rPr>
+          <w:rFonts w:ascii="Source Sans Pro" w:hAnsi="Source Sans Pro" w:cstheme="minorHAnsi"/>
           <w:b/>
           <w:bCs/>
           <w:sz w:val="24"/>
@@ -3063,7 +3072,7 @@
       </w:r>
       <w:r>
         <w:rPr>
-          <w:rFonts w:ascii="Times New Roman" w:hAnsi="Times New Roman" w:cs="Times New Roman"/>
+          <w:rFonts w:ascii="Source Sans Pro" w:hAnsi="Source Sans Pro" w:cstheme="minorHAnsi"/>
           <w:b/>
           <w:bCs/>
           <w:sz w:val="24"/>
@@ -3080,16 +3089,16 @@
           <w:numId w:val="12"/>
         </w:numPr>
         <w:rPr>
-          <w:rFonts w:ascii="Times New Roman" w:hAnsi="Times New Roman" w:cs="Times New Roman"/>
-          <w:b/>
-          <w:bCs/>
-          <w:sz w:val="24"/>
-          <w:szCs w:val="24"/>
-        </w:rPr>
-      </w:pPr>
-      <w:r>
-        <w:rPr>
-          <w:rFonts w:ascii="Times New Roman" w:hAnsi="Times New Roman" w:cs="Times New Roman"/>
+          <w:rFonts w:ascii="Source Sans Pro" w:hAnsi="Source Sans Pro" w:cstheme="minorHAnsi"/>
+          <w:b/>
+          <w:bCs/>
+          <w:sz w:val="24"/>
+          <w:szCs w:val="24"/>
+        </w:rPr>
+      </w:pPr>
+      <w:r>
+        <w:rPr>
+          <w:rFonts w:ascii="Source Sans Pro" w:hAnsi="Source Sans Pro" w:cstheme="minorHAnsi"/>
           <w:b/>
           <w:bCs/>
           <w:sz w:val="24"/>
@@ -3101,18 +3110,20 @@
     <w:p>
       <w:pPr>
         <w:rPr>
-          <w:rFonts w:ascii="Times New Roman" w:hAnsi="Times New Roman" w:cs="Times New Roman"/>
-          <w:b/>
-          <w:bCs/>
-          <w:sz w:val="24"/>
-          <w:szCs w:val="24"/>
-        </w:rPr>
-      </w:pPr>
-      <w:r>
-        <w:rPr>
+          <w:rFonts w:ascii="Source Sans Pro" w:hAnsi="Source Sans Pro" w:cstheme="minorHAnsi"/>
+          <w:b/>
+          <w:bCs/>
+          <w:sz w:val="24"/>
+          <w:szCs w:val="24"/>
+        </w:rPr>
+      </w:pPr>
+      <w:r>
+        <w:rPr>
+          <w:rFonts w:ascii="Source Sans Pro" w:hAnsi="Source Sans Pro" w:cstheme="minorHAnsi"/>
           <w:noProof/>
-        </w:rPr>
-        <w:lastRenderedPageBreak/>
+          <w:sz w:val="24"/>
+          <w:szCs w:val="24"/>
+        </w:rPr>
         <w:drawing>
           <wp:inline distT="0" distB="0" distL="0" distR="0" wp14:anchorId="2C8DB216" wp14:editId="470C166B">
             <wp:extent cx="5301344" cy="2468880"/>
@@ -3153,7 +3164,7 @@
     <w:p>
       <w:pPr>
         <w:rPr>
-          <w:rFonts w:ascii="Times New Roman" w:hAnsi="Times New Roman" w:cs="Times New Roman"/>
+          <w:rFonts w:ascii="Source Sans Pro" w:hAnsi="Source Sans Pro" w:cstheme="minorHAnsi"/>
           <w:b/>
           <w:bCs/>
           <w:sz w:val="24"/>
@@ -3169,16 +3180,16 @@
           <w:numId w:val="12"/>
         </w:numPr>
         <w:rPr>
-          <w:rFonts w:ascii="Times New Roman" w:hAnsi="Times New Roman" w:cs="Times New Roman"/>
-          <w:b/>
-          <w:bCs/>
-          <w:sz w:val="24"/>
-          <w:szCs w:val="24"/>
-        </w:rPr>
-      </w:pPr>
-      <w:r>
-        <w:rPr>
-          <w:rFonts w:ascii="Times New Roman" w:hAnsi="Times New Roman" w:cs="Times New Roman"/>
+          <w:rFonts w:ascii="Source Sans Pro" w:hAnsi="Source Sans Pro" w:cstheme="minorHAnsi"/>
+          <w:b/>
+          <w:bCs/>
+          <w:sz w:val="24"/>
+          <w:szCs w:val="24"/>
+        </w:rPr>
+      </w:pPr>
+      <w:r>
+        <w:rPr>
+          <w:rFonts w:ascii="Source Sans Pro" w:hAnsi="Source Sans Pro" w:cstheme="minorHAnsi"/>
           <w:b/>
           <w:bCs/>
           <w:sz w:val="24"/>
@@ -3190,16 +3201,19 @@
     <w:p>
       <w:pPr>
         <w:rPr>
-          <w:rFonts w:ascii="Times New Roman" w:hAnsi="Times New Roman" w:cs="Times New Roman"/>
-          <w:b/>
-          <w:bCs/>
-          <w:sz w:val="24"/>
-          <w:szCs w:val="24"/>
-        </w:rPr>
-      </w:pPr>
-      <w:r>
-        <w:rPr>
+          <w:rFonts w:ascii="Source Sans Pro" w:hAnsi="Source Sans Pro" w:cstheme="minorHAnsi"/>
+          <w:b/>
+          <w:bCs/>
+          <w:sz w:val="24"/>
+          <w:szCs w:val="24"/>
+        </w:rPr>
+      </w:pPr>
+      <w:r>
+        <w:rPr>
+          <w:rFonts w:ascii="Source Sans Pro" w:hAnsi="Source Sans Pro" w:cstheme="minorHAnsi"/>
           <w:noProof/>
+          <w:sz w:val="24"/>
+          <w:szCs w:val="24"/>
         </w:rPr>
         <w:drawing>
           <wp:inline distT="0" distB="0" distL="0" distR="0" wp14:anchorId="72271D45" wp14:editId="2CD09A86">
@@ -3241,7 +3255,7 @@
     <w:p>
       <w:pPr>
         <w:rPr>
-          <w:rFonts w:ascii="Times New Roman" w:hAnsi="Times New Roman" w:cs="Times New Roman"/>
+          <w:rFonts w:ascii="Source Sans Pro" w:hAnsi="Source Sans Pro" w:cstheme="minorHAnsi"/>
           <w:b/>
           <w:bCs/>
           <w:sz w:val="24"/>
@@ -3257,16 +3271,16 @@
           <w:numId w:val="12"/>
         </w:numPr>
         <w:rPr>
-          <w:rFonts w:ascii="Times New Roman" w:hAnsi="Times New Roman" w:cs="Times New Roman"/>
-          <w:b/>
-          <w:bCs/>
-          <w:sz w:val="24"/>
-          <w:szCs w:val="24"/>
-        </w:rPr>
-      </w:pPr>
-      <w:r>
-        <w:rPr>
-          <w:rFonts w:ascii="Times New Roman" w:hAnsi="Times New Roman" w:cs="Times New Roman"/>
+          <w:rFonts w:ascii="Source Sans Pro" w:hAnsi="Source Sans Pro" w:cstheme="minorHAnsi"/>
+          <w:b/>
+          <w:bCs/>
+          <w:sz w:val="24"/>
+          <w:szCs w:val="24"/>
+        </w:rPr>
+      </w:pPr>
+      <w:r>
+        <w:rPr>
+          <w:rFonts w:ascii="Source Sans Pro" w:hAnsi="Source Sans Pro" w:cstheme="minorHAnsi"/>
           <w:b/>
           <w:bCs/>
           <w:sz w:val="24"/>
@@ -3278,17 +3292,21 @@
     <w:p>
       <w:pPr>
         <w:rPr>
-          <w:rFonts w:ascii="Times New Roman" w:hAnsi="Times New Roman" w:cs="Times New Roman"/>
-          <w:b/>
-          <w:bCs/>
-          <w:sz w:val="24"/>
-          <w:szCs w:val="24"/>
-        </w:rPr>
-      </w:pPr>
-      <w:r>
-        <w:rPr>
+          <w:rFonts w:ascii="Source Sans Pro" w:hAnsi="Source Sans Pro" w:cstheme="minorHAnsi"/>
+          <w:b/>
+          <w:bCs/>
+          <w:sz w:val="24"/>
+          <w:szCs w:val="24"/>
+        </w:rPr>
+      </w:pPr>
+      <w:r>
+        <w:rPr>
+          <w:rFonts w:ascii="Source Sans Pro" w:hAnsi="Source Sans Pro" w:cstheme="minorHAnsi"/>
           <w:noProof/>
-        </w:rPr>
+          <w:sz w:val="24"/>
+          <w:szCs w:val="24"/>
+        </w:rPr>
+        <w:lastRenderedPageBreak/>
         <w:drawing>
           <wp:inline distT="0" distB="0" distL="0" distR="0" wp14:anchorId="5B70DCD3" wp14:editId="194237E3">
             <wp:extent cx="5394960" cy="2133059"/>
@@ -3329,7 +3347,7 @@
     <w:p>
       <w:pPr>
         <w:rPr>
-          <w:rFonts w:ascii="Times New Roman" w:hAnsi="Times New Roman" w:cs="Times New Roman"/>
+          <w:rFonts w:ascii="Source Sans Pro" w:hAnsi="Source Sans Pro" w:cstheme="minorHAnsi"/>
           <w:b/>
           <w:bCs/>
           <w:sz w:val="24"/>
@@ -3345,16 +3363,16 @@
           <w:numId w:val="12"/>
         </w:numPr>
         <w:rPr>
-          <w:rFonts w:ascii="Times New Roman" w:hAnsi="Times New Roman" w:cs="Times New Roman"/>
-          <w:b/>
-          <w:bCs/>
-          <w:sz w:val="24"/>
-          <w:szCs w:val="24"/>
-        </w:rPr>
-      </w:pPr>
-      <w:r>
-        <w:rPr>
-          <w:rFonts w:ascii="Times New Roman" w:hAnsi="Times New Roman" w:cs="Times New Roman"/>
+          <w:rFonts w:ascii="Source Sans Pro" w:hAnsi="Source Sans Pro" w:cstheme="minorHAnsi"/>
+          <w:b/>
+          <w:bCs/>
+          <w:sz w:val="24"/>
+          <w:szCs w:val="24"/>
+        </w:rPr>
+      </w:pPr>
+      <w:r>
+        <w:rPr>
+          <w:rFonts w:ascii="Source Sans Pro" w:hAnsi="Source Sans Pro" w:cstheme="minorHAnsi"/>
           <w:b/>
           <w:bCs/>
           <w:sz w:val="24"/>
@@ -3366,18 +3384,20 @@
     <w:p>
       <w:pPr>
         <w:rPr>
-          <w:rFonts w:ascii="Times New Roman" w:hAnsi="Times New Roman" w:cs="Times New Roman"/>
-          <w:b/>
-          <w:bCs/>
-          <w:sz w:val="24"/>
-          <w:szCs w:val="24"/>
-        </w:rPr>
-      </w:pPr>
-      <w:r>
-        <w:rPr>
+          <w:rFonts w:ascii="Source Sans Pro" w:hAnsi="Source Sans Pro" w:cstheme="minorHAnsi"/>
+          <w:b/>
+          <w:bCs/>
+          <w:sz w:val="24"/>
+          <w:szCs w:val="24"/>
+        </w:rPr>
+      </w:pPr>
+      <w:r>
+        <w:rPr>
+          <w:rFonts w:ascii="Source Sans Pro" w:hAnsi="Source Sans Pro" w:cstheme="minorHAnsi"/>
           <w:noProof/>
-        </w:rPr>
-        <w:lastRenderedPageBreak/>
+          <w:sz w:val="24"/>
+          <w:szCs w:val="24"/>
+        </w:rPr>
         <w:drawing>
           <wp:inline distT="0" distB="0" distL="0" distR="0" wp14:anchorId="0128F605" wp14:editId="5566486D">
             <wp:extent cx="6184900" cy="2576195"/>
@@ -3418,16 +3438,16 @@
     <w:p>
       <w:pPr>
         <w:rPr>
-          <w:rFonts w:ascii="Times New Roman" w:hAnsi="Times New Roman" w:cs="Times New Roman"/>
-          <w:b/>
-          <w:bCs/>
-          <w:sz w:val="24"/>
-          <w:szCs w:val="24"/>
-        </w:rPr>
-      </w:pPr>
-      <w:r>
-        <w:rPr>
-          <w:rFonts w:ascii="Times New Roman" w:hAnsi="Times New Roman" w:cs="Times New Roman"/>
+          <w:rFonts w:ascii="Source Sans Pro" w:hAnsi="Source Sans Pro" w:cstheme="minorHAnsi"/>
+          <w:b/>
+          <w:bCs/>
+          <w:sz w:val="24"/>
+          <w:szCs w:val="24"/>
+        </w:rPr>
+      </w:pPr>
+      <w:r>
+        <w:rPr>
+          <w:rFonts w:ascii="Source Sans Pro" w:hAnsi="Source Sans Pro" w:cstheme="minorHAnsi"/>
           <w:b/>
           <w:bCs/>
           <w:sz w:val="24"/>
@@ -3438,7 +3458,7 @@
       <w:proofErr w:type="spellStart"/>
       <w:r>
         <w:rPr>
-          <w:rFonts w:ascii="Times New Roman" w:hAnsi="Times New Roman" w:cs="Times New Roman"/>
+          <w:rFonts w:ascii="Source Sans Pro" w:hAnsi="Source Sans Pro" w:cstheme="minorHAnsi"/>
           <w:b/>
           <w:bCs/>
           <w:sz w:val="24"/>
@@ -3449,7 +3469,7 @@
       <w:proofErr w:type="spellEnd"/>
       <w:r>
         <w:rPr>
-          <w:rFonts w:ascii="Times New Roman" w:hAnsi="Times New Roman" w:cs="Times New Roman"/>
+          <w:rFonts w:ascii="Source Sans Pro" w:hAnsi="Source Sans Pro" w:cstheme="minorHAnsi"/>
           <w:b/>
           <w:bCs/>
           <w:sz w:val="24"/>
@@ -3461,16 +3481,19 @@
     <w:p>
       <w:pPr>
         <w:rPr>
-          <w:rFonts w:ascii="Times New Roman" w:hAnsi="Times New Roman" w:cs="Times New Roman"/>
-          <w:b/>
-          <w:bCs/>
-          <w:sz w:val="24"/>
-          <w:szCs w:val="24"/>
-        </w:rPr>
-      </w:pPr>
-      <w:r>
-        <w:rPr>
+          <w:rFonts w:ascii="Source Sans Pro" w:hAnsi="Source Sans Pro" w:cstheme="minorHAnsi"/>
+          <w:b/>
+          <w:bCs/>
+          <w:sz w:val="24"/>
+          <w:szCs w:val="24"/>
+        </w:rPr>
+      </w:pPr>
+      <w:r>
+        <w:rPr>
+          <w:rFonts w:ascii="Source Sans Pro" w:hAnsi="Source Sans Pro" w:cstheme="minorHAnsi"/>
           <w:noProof/>
+          <w:sz w:val="24"/>
+          <w:szCs w:val="24"/>
         </w:rPr>
         <w:drawing>
           <wp:inline distT="0" distB="0" distL="0" distR="0" wp14:anchorId="2A67ACC0" wp14:editId="32489A8E">
@@ -3517,37 +3540,41 @@
           <w:numId w:val="12"/>
         </w:numPr>
         <w:rPr>
-          <w:rFonts w:ascii="Times New Roman" w:hAnsi="Times New Roman" w:cs="Times New Roman"/>
-          <w:b/>
-          <w:bCs/>
-          <w:sz w:val="24"/>
-          <w:szCs w:val="24"/>
-        </w:rPr>
-      </w:pPr>
-      <w:r>
-        <w:rPr>
-          <w:rFonts w:ascii="Times New Roman" w:hAnsi="Times New Roman" w:cs="Times New Roman"/>
-          <w:b/>
-          <w:bCs/>
-          <w:sz w:val="24"/>
-          <w:szCs w:val="24"/>
-        </w:rPr>
+          <w:rFonts w:ascii="Source Sans Pro" w:hAnsi="Source Sans Pro" w:cstheme="minorHAnsi"/>
+          <w:b/>
+          <w:bCs/>
+          <w:sz w:val="24"/>
+          <w:szCs w:val="24"/>
+        </w:rPr>
+      </w:pPr>
+      <w:r>
+        <w:rPr>
+          <w:rFonts w:ascii="Source Sans Pro" w:hAnsi="Source Sans Pro" w:cstheme="minorHAnsi"/>
+          <w:b/>
+          <w:bCs/>
+          <w:sz w:val="24"/>
+          <w:szCs w:val="24"/>
+        </w:rPr>
+        <w:lastRenderedPageBreak/>
         <w:t>Public route to get all speaker profiles</w:t>
       </w:r>
     </w:p>
     <w:p>
       <w:pPr>
         <w:rPr>
-          <w:rFonts w:ascii="Times New Roman" w:hAnsi="Times New Roman" w:cs="Times New Roman"/>
-          <w:b/>
-          <w:bCs/>
-          <w:sz w:val="24"/>
-          <w:szCs w:val="24"/>
-        </w:rPr>
-      </w:pPr>
-      <w:r>
-        <w:rPr>
+          <w:rFonts w:ascii="Source Sans Pro" w:hAnsi="Source Sans Pro" w:cstheme="minorHAnsi"/>
+          <w:b/>
+          <w:bCs/>
+          <w:sz w:val="24"/>
+          <w:szCs w:val="24"/>
+        </w:rPr>
+      </w:pPr>
+      <w:r>
+        <w:rPr>
+          <w:rFonts w:ascii="Source Sans Pro" w:hAnsi="Source Sans Pro" w:cstheme="minorHAnsi"/>
           <w:noProof/>
+          <w:sz w:val="24"/>
+          <w:szCs w:val="24"/>
         </w:rPr>
         <w:drawing>
           <wp:inline distT="0" distB="0" distL="0" distR="0" wp14:anchorId="5E0822E5" wp14:editId="6D3FEC2A">
@@ -3594,38 +3621,40 @@
           <w:numId w:val="12"/>
         </w:numPr>
         <w:rPr>
-          <w:rFonts w:ascii="Times New Roman" w:hAnsi="Times New Roman" w:cs="Times New Roman"/>
-          <w:b/>
-          <w:bCs/>
-          <w:sz w:val="24"/>
-          <w:szCs w:val="24"/>
-        </w:rPr>
-      </w:pPr>
-      <w:r>
-        <w:rPr>
-          <w:rFonts w:ascii="Times New Roman" w:hAnsi="Times New Roman" w:cs="Times New Roman"/>
-          <w:b/>
-          <w:bCs/>
-          <w:sz w:val="24"/>
-          <w:szCs w:val="24"/>
-        </w:rPr>
-        <w:lastRenderedPageBreak/>
+          <w:rFonts w:ascii="Source Sans Pro" w:hAnsi="Source Sans Pro" w:cstheme="minorHAnsi"/>
+          <w:b/>
+          <w:bCs/>
+          <w:sz w:val="24"/>
+          <w:szCs w:val="24"/>
+        </w:rPr>
+      </w:pPr>
+      <w:r>
+        <w:rPr>
+          <w:rFonts w:ascii="Source Sans Pro" w:hAnsi="Source Sans Pro" w:cstheme="minorHAnsi"/>
+          <w:b/>
+          <w:bCs/>
+          <w:sz w:val="24"/>
+          <w:szCs w:val="24"/>
+        </w:rPr>
         <w:t>Booking a slot with a speaker. Protected route which only users can access.</w:t>
       </w:r>
     </w:p>
     <w:p>
       <w:pPr>
         <w:rPr>
-          <w:rFonts w:ascii="Times New Roman" w:hAnsi="Times New Roman" w:cs="Times New Roman"/>
-          <w:b/>
-          <w:bCs/>
-          <w:sz w:val="24"/>
-          <w:szCs w:val="24"/>
-        </w:rPr>
-      </w:pPr>
-      <w:r>
-        <w:rPr>
+          <w:rFonts w:ascii="Source Sans Pro" w:hAnsi="Source Sans Pro" w:cstheme="minorHAnsi"/>
+          <w:b/>
+          <w:bCs/>
+          <w:sz w:val="24"/>
+          <w:szCs w:val="24"/>
+        </w:rPr>
+      </w:pPr>
+      <w:r>
+        <w:rPr>
+          <w:rFonts w:ascii="Source Sans Pro" w:hAnsi="Source Sans Pro" w:cstheme="minorHAnsi"/>
           <w:noProof/>
+          <w:sz w:val="24"/>
+          <w:szCs w:val="24"/>
         </w:rPr>
         <w:drawing>
           <wp:inline distT="0" distB="0" distL="0" distR="0" wp14:anchorId="51303B8B" wp14:editId="7941B886">
@@ -3666,14 +3695,30 @@
     </w:p>
     <w:p>
       <w:pPr>
-        <w:ind w:left="360"/>
-        <w:rPr>
+        <w:rPr>
+          <w:rFonts w:ascii="Source Sans Pro" w:hAnsi="Source Sans Pro" w:cstheme="minorHAnsi"/>
+          <w:b/>
+          <w:bCs/>
+          <w:sz w:val="24"/>
+          <w:szCs w:val="24"/>
+        </w:rPr>
+      </w:pPr>
+    </w:p>
+    <w:p>
+      <w:pPr>
+        <w:rPr>
+          <w:rFonts w:ascii="Source Sans Pro" w:hAnsi="Source Sans Pro" w:cstheme="minorHAnsi"/>
           <w:noProof/>
-        </w:rPr>
-      </w:pPr>
-      <w:r>
-        <w:rPr>
+          <w:sz w:val="24"/>
+          <w:szCs w:val="24"/>
+        </w:rPr>
+      </w:pPr>
+      <w:r>
+        <w:rPr>
+          <w:rFonts w:ascii="Source Sans Pro" w:hAnsi="Source Sans Pro" w:cstheme="minorHAnsi"/>
           <w:noProof/>
+          <w:sz w:val="24"/>
+          <w:szCs w:val="24"/>
         </w:rPr>
         <w:t>Emails and Google Calender Events are set for both user and speaker</w:t>
       </w:r>
@@ -3681,16 +3726,19 @@
     <w:p>
       <w:pPr>
         <w:rPr>
-          <w:rFonts w:ascii="Times New Roman" w:hAnsi="Times New Roman" w:cs="Times New Roman"/>
-          <w:b/>
-          <w:bCs/>
-          <w:sz w:val="24"/>
-          <w:szCs w:val="24"/>
-        </w:rPr>
-      </w:pPr>
-      <w:r>
-        <w:rPr>
+          <w:rFonts w:ascii="Source Sans Pro" w:hAnsi="Source Sans Pro" w:cstheme="minorHAnsi"/>
+          <w:b/>
+          <w:bCs/>
+          <w:sz w:val="24"/>
+          <w:szCs w:val="24"/>
+        </w:rPr>
+      </w:pPr>
+      <w:r>
+        <w:rPr>
+          <w:rFonts w:ascii="Source Sans Pro" w:hAnsi="Source Sans Pro" w:cstheme="minorHAnsi"/>
           <w:noProof/>
+          <w:sz w:val="24"/>
+          <w:szCs w:val="24"/>
         </w:rPr>
         <w:drawing>
           <wp:inline distT="0" distB="0" distL="0" distR="0" wp14:anchorId="61D11087" wp14:editId="787F0CA7">
@@ -3728,10 +3776,25 @@
           </wp:inline>
         </w:drawing>
       </w:r>
-      <w:r>
-        <w:rPr>
+    </w:p>
+    <w:p>
+      <w:pPr>
+        <w:rPr>
+          <w:rFonts w:ascii="Source Sans Pro" w:hAnsi="Source Sans Pro" w:cstheme="minorHAnsi"/>
+          <w:b/>
+          <w:bCs/>
+          <w:sz w:val="24"/>
+          <w:szCs w:val="24"/>
+        </w:rPr>
+      </w:pPr>
+      <w:r>
+        <w:rPr>
+          <w:rFonts w:ascii="Source Sans Pro" w:hAnsi="Source Sans Pro" w:cstheme="minorHAnsi"/>
           <w:noProof/>
-        </w:rPr>
+          <w:sz w:val="24"/>
+          <w:szCs w:val="24"/>
+        </w:rPr>
+        <w:lastRenderedPageBreak/>
         <w:drawing>
           <wp:inline distT="0" distB="0" distL="0" distR="0" wp14:anchorId="10DDE741" wp14:editId="38B27B5D">
             <wp:extent cx="6184900" cy="1286510"/>
@@ -3772,16 +3835,19 @@
     <w:p>
       <w:pPr>
         <w:rPr>
-          <w:rFonts w:ascii="Times New Roman" w:hAnsi="Times New Roman" w:cs="Times New Roman"/>
-          <w:b/>
-          <w:bCs/>
-          <w:sz w:val="24"/>
-          <w:szCs w:val="24"/>
-        </w:rPr>
-      </w:pPr>
-      <w:r>
-        <w:rPr>
+          <w:rFonts w:ascii="Source Sans Pro" w:hAnsi="Source Sans Pro" w:cstheme="minorHAnsi"/>
+          <w:b/>
+          <w:bCs/>
+          <w:sz w:val="24"/>
+          <w:szCs w:val="24"/>
+        </w:rPr>
+      </w:pPr>
+      <w:r>
+        <w:rPr>
+          <w:rFonts w:ascii="Source Sans Pro" w:hAnsi="Source Sans Pro" w:cstheme="minorHAnsi"/>
           <w:noProof/>
+          <w:sz w:val="24"/>
+          <w:szCs w:val="24"/>
         </w:rPr>
         <w:drawing>
           <wp:inline distT="0" distB="0" distL="0" distR="0" wp14:anchorId="4A048D59" wp14:editId="40510A36">
@@ -3822,4475 +3888,523 @@
     </w:p>
     <w:p>
       <w:pPr>
-        <w:jc w:val="center"/>
-        <w:rPr>
-          <w:rFonts w:ascii="Times New Roman" w:hAnsi="Times New Roman" w:cs="Times New Roman"/>
-          <w:b/>
-          <w:bCs/>
-          <w:sz w:val="28"/>
-          <w:szCs w:val="28"/>
-        </w:rPr>
-      </w:pPr>
-      <w:r>
-        <w:rPr>
-          <w:rFonts w:ascii="Times New Roman" w:hAnsi="Times New Roman" w:cs="Times New Roman"/>
-          <w:b/>
-          <w:bCs/>
-          <w:sz w:val="28"/>
-          <w:szCs w:val="28"/>
+        <w:rPr>
+          <w:rFonts w:ascii="Source Sans Pro" w:hAnsi="Source Sans Pro" w:cstheme="minorHAnsi"/>
+          <w:b/>
+          <w:bCs/>
+          <w:sz w:val="24"/>
+          <w:szCs w:val="24"/>
+        </w:rPr>
+      </w:pPr>
+      <w:r>
+        <w:rPr>
+          <w:rFonts w:ascii="Source Sans Pro" w:hAnsi="Source Sans Pro" w:cstheme="minorHAnsi"/>
+          <w:b/>
+          <w:bCs/>
+          <w:sz w:val="24"/>
+          <w:szCs w:val="24"/>
+        </w:rPr>
+        <w:t>7. Appendices</w:t>
+      </w:r>
+    </w:p>
+    <w:p>
+      <w:pPr>
+        <w:rPr>
+          <w:rFonts w:ascii="Source Sans Pro" w:hAnsi="Source Sans Pro" w:cstheme="minorHAnsi"/>
+          <w:b/>
+          <w:bCs/>
+          <w:sz w:val="24"/>
+          <w:szCs w:val="24"/>
+        </w:rPr>
+      </w:pPr>
+      <w:r>
+        <w:rPr>
+          <w:rFonts w:ascii="Source Sans Pro" w:hAnsi="Source Sans Pro" w:cstheme="minorHAnsi"/>
+          <w:b/>
+          <w:bCs/>
+          <w:sz w:val="24"/>
+          <w:szCs w:val="24"/>
+        </w:rPr>
+        <w:t>7.1 Environment Setup</w:t>
+      </w:r>
+    </w:p>
+    <w:p>
+      <w:pPr>
+        <w:rPr>
+          <w:rFonts w:ascii="Source Sans Pro" w:hAnsi="Source Sans Pro" w:cstheme="minorHAnsi"/>
+          <w:sz w:val="24"/>
+          <w:szCs w:val="24"/>
+        </w:rPr>
+      </w:pPr>
+      <w:r>
+        <w:rPr>
+          <w:rFonts w:ascii="Source Sans Pro" w:hAnsi="Source Sans Pro" w:cstheme="minorHAnsi"/>
+          <w:sz w:val="24"/>
+          <w:szCs w:val="24"/>
+        </w:rPr>
+        <w:t>Prerequisites:</w:t>
+      </w:r>
+    </w:p>
+    <w:p>
+      <w:pPr>
+        <w:numPr>
+          <w:ilvl w:val="1"/>
+          <w:numId w:val="33"/>
+        </w:numPr>
+        <w:rPr>
+          <w:rFonts w:ascii="Source Sans Pro" w:hAnsi="Source Sans Pro" w:cstheme="minorHAnsi"/>
+          <w:sz w:val="24"/>
+          <w:szCs w:val="24"/>
+        </w:rPr>
+      </w:pPr>
+      <w:r>
+        <w:rPr>
+          <w:rFonts w:ascii="Source Sans Pro" w:hAnsi="Source Sans Pro" w:cstheme="minorHAnsi"/>
+          <w:sz w:val="24"/>
+          <w:szCs w:val="24"/>
+        </w:rPr>
+        <w:t>Node.js installed</w:t>
+      </w:r>
+    </w:p>
+    <w:p>
+      <w:pPr>
+        <w:numPr>
+          <w:ilvl w:val="1"/>
+          <w:numId w:val="33"/>
+        </w:numPr>
+        <w:rPr>
+          <w:rFonts w:ascii="Source Sans Pro" w:hAnsi="Source Sans Pro" w:cstheme="minorHAnsi"/>
+          <w:sz w:val="24"/>
+          <w:szCs w:val="24"/>
+        </w:rPr>
+      </w:pPr>
+      <w:r>
+        <w:rPr>
+          <w:rFonts w:ascii="Source Sans Pro" w:hAnsi="Source Sans Pro" w:cstheme="minorHAnsi"/>
+          <w:sz w:val="24"/>
+          <w:szCs w:val="24"/>
+        </w:rPr>
+        <w:t>SQL database set up (e.g., MySQL, PostgreSQL)</w:t>
+      </w:r>
+    </w:p>
+    <w:p>
+      <w:pPr>
+        <w:numPr>
+          <w:ilvl w:val="1"/>
+          <w:numId w:val="33"/>
+        </w:numPr>
+        <w:rPr>
+          <w:rFonts w:ascii="Source Sans Pro" w:hAnsi="Source Sans Pro" w:cstheme="minorHAnsi"/>
+          <w:sz w:val="24"/>
+          <w:szCs w:val="24"/>
+        </w:rPr>
+      </w:pPr>
+      <w:r>
+        <w:rPr>
+          <w:rFonts w:ascii="Source Sans Pro" w:hAnsi="Source Sans Pro" w:cstheme="minorHAnsi"/>
+          <w:sz w:val="24"/>
+          <w:szCs w:val="24"/>
+        </w:rPr>
+        <w:t>Google Calendar API credentials</w:t>
+      </w:r>
+    </w:p>
+    <w:p>
+      <w:pPr>
+        <w:numPr>
+          <w:ilvl w:val="1"/>
+          <w:numId w:val="33"/>
+        </w:numPr>
+        <w:rPr>
+          <w:rFonts w:ascii="Source Sans Pro" w:hAnsi="Source Sans Pro" w:cstheme="minorHAnsi"/>
+          <w:sz w:val="24"/>
+          <w:szCs w:val="24"/>
+        </w:rPr>
+      </w:pPr>
+      <w:r>
+        <w:rPr>
+          <w:rFonts w:ascii="Source Sans Pro" w:hAnsi="Source Sans Pro" w:cstheme="minorHAnsi"/>
+          <w:sz w:val="24"/>
+          <w:szCs w:val="24"/>
+        </w:rPr>
+        <w:t>Email service configured (e.g., SMTP)</w:t>
+      </w:r>
+    </w:p>
+    <w:p>
+      <w:pPr>
+        <w:rPr>
+          <w:rFonts w:ascii="Source Sans Pro" w:hAnsi="Source Sans Pro" w:cstheme="minorHAnsi"/>
+          <w:sz w:val="24"/>
+          <w:szCs w:val="24"/>
+        </w:rPr>
+      </w:pPr>
+      <w:r>
+        <w:rPr>
+          <w:rFonts w:ascii="Source Sans Pro" w:hAnsi="Source Sans Pro" w:cstheme="minorHAnsi"/>
+          <w:sz w:val="24"/>
+          <w:szCs w:val="24"/>
+        </w:rPr>
+        <w:t>Steps:</w:t>
+      </w:r>
+    </w:p>
+    <w:p>
+      <w:pPr>
+        <w:pStyle w:val="ListParagraph"/>
+        <w:numPr>
+          <w:ilvl w:val="0"/>
+          <w:numId w:val="33"/>
+        </w:numPr>
+        <w:rPr>
+          <w:rFonts w:ascii="Source Sans Pro" w:hAnsi="Source Sans Pro" w:cstheme="minorHAnsi"/>
+          <w:sz w:val="24"/>
+          <w:szCs w:val="24"/>
+        </w:rPr>
+      </w:pPr>
+      <w:r>
+        <w:rPr>
+          <w:rFonts w:ascii="Source Sans Pro" w:hAnsi="Source Sans Pro" w:cstheme="minorHAnsi"/>
+          <w:sz w:val="24"/>
+          <w:szCs w:val="24"/>
+        </w:rPr>
+        <w:t>Clone the repository: git clone https://github.com/vimal004/Proactively-Backend-Assignment</w:t>
+      </w:r>
+    </w:p>
+    <w:p>
+      <w:pPr>
+        <w:pStyle w:val="ListParagraph"/>
+        <w:numPr>
+          <w:ilvl w:val="0"/>
+          <w:numId w:val="33"/>
+        </w:numPr>
+        <w:rPr>
+          <w:rFonts w:ascii="Source Sans Pro" w:hAnsi="Source Sans Pro" w:cstheme="minorHAnsi"/>
+          <w:sz w:val="24"/>
+          <w:szCs w:val="24"/>
+        </w:rPr>
+      </w:pPr>
+      <w:r>
+        <w:rPr>
+          <w:rFonts w:ascii="Source Sans Pro" w:hAnsi="Source Sans Pro" w:cstheme="minorHAnsi"/>
+          <w:sz w:val="24"/>
+          <w:szCs w:val="24"/>
+        </w:rPr>
+        <w:t>Install dependencies: </w:t>
+      </w:r>
+      <w:proofErr w:type="spellStart"/>
+      <w:r>
+        <w:rPr>
+          <w:rFonts w:ascii="Source Sans Pro" w:hAnsi="Source Sans Pro" w:cstheme="minorHAnsi"/>
+          <w:sz w:val="24"/>
+          <w:szCs w:val="24"/>
+        </w:rPr>
+        <w:t>npm</w:t>
+      </w:r>
+      <w:proofErr w:type="spellEnd"/>
+      <w:r>
+        <w:rPr>
+          <w:rFonts w:ascii="Source Sans Pro" w:hAnsi="Source Sans Pro" w:cstheme="minorHAnsi"/>
+          <w:sz w:val="24"/>
+          <w:szCs w:val="24"/>
+        </w:rPr>
+        <w:t xml:space="preserve"> install</w:t>
+      </w:r>
+    </w:p>
+    <w:p>
+      <w:pPr>
+        <w:pStyle w:val="ListParagraph"/>
+        <w:numPr>
+          <w:ilvl w:val="0"/>
+          <w:numId w:val="33"/>
+        </w:numPr>
+        <w:rPr>
+          <w:rFonts w:ascii="Source Sans Pro" w:hAnsi="Source Sans Pro" w:cstheme="minorHAnsi"/>
+          <w:sz w:val="24"/>
+          <w:szCs w:val="24"/>
+        </w:rPr>
+      </w:pPr>
+      <w:r>
+        <w:rPr>
+          <w:rFonts w:ascii="Source Sans Pro" w:hAnsi="Source Sans Pro" w:cstheme="minorHAnsi"/>
+          <w:sz w:val="24"/>
+          <w:szCs w:val="24"/>
+        </w:rPr>
+        <w:t>Set up environment variables in .env file.</w:t>
+      </w:r>
+    </w:p>
+    <w:p>
+      <w:pPr>
+        <w:pStyle w:val="ListParagraph"/>
+        <w:numPr>
+          <w:ilvl w:val="0"/>
+          <w:numId w:val="33"/>
+        </w:numPr>
+        <w:rPr>
+          <w:rFonts w:ascii="Source Sans Pro" w:hAnsi="Source Sans Pro" w:cstheme="minorHAnsi"/>
+          <w:sz w:val="24"/>
+          <w:szCs w:val="24"/>
+        </w:rPr>
+      </w:pPr>
+      <w:r>
+        <w:rPr>
+          <w:rFonts w:ascii="Source Sans Pro" w:hAnsi="Source Sans Pro" w:cstheme="minorHAnsi"/>
+          <w:sz w:val="24"/>
+          <w:szCs w:val="24"/>
+        </w:rPr>
+        <w:t>Run migrations to create tables: </w:t>
+      </w:r>
+      <w:proofErr w:type="spellStart"/>
+      <w:r>
+        <w:rPr>
+          <w:rFonts w:ascii="Source Sans Pro" w:hAnsi="Source Sans Pro" w:cstheme="minorHAnsi"/>
+          <w:sz w:val="24"/>
+          <w:szCs w:val="24"/>
+        </w:rPr>
+        <w:t>npx</w:t>
+      </w:r>
+      <w:proofErr w:type="spellEnd"/>
+      <w:r>
+        <w:rPr>
+          <w:rFonts w:ascii="Source Sans Pro" w:hAnsi="Source Sans Pro" w:cstheme="minorHAnsi"/>
+          <w:sz w:val="24"/>
+          <w:szCs w:val="24"/>
+        </w:rPr>
+        <w:t xml:space="preserve"> </w:t>
+      </w:r>
+      <w:proofErr w:type="spellStart"/>
+      <w:r>
+        <w:rPr>
+          <w:rFonts w:ascii="Source Sans Pro" w:hAnsi="Source Sans Pro" w:cstheme="minorHAnsi"/>
+          <w:sz w:val="24"/>
+          <w:szCs w:val="24"/>
+        </w:rPr>
+        <w:t>sequelize</w:t>
+      </w:r>
+      <w:proofErr w:type="spellEnd"/>
+      <w:r>
+        <w:rPr>
+          <w:rFonts w:ascii="Source Sans Pro" w:hAnsi="Source Sans Pro" w:cstheme="minorHAnsi"/>
+          <w:sz w:val="24"/>
+          <w:szCs w:val="24"/>
+        </w:rPr>
+        <w:t xml:space="preserve">-cli </w:t>
+      </w:r>
+      <w:proofErr w:type="spellStart"/>
+      <w:proofErr w:type="gramStart"/>
+      <w:r>
+        <w:rPr>
+          <w:rFonts w:ascii="Source Sans Pro" w:hAnsi="Source Sans Pro" w:cstheme="minorHAnsi"/>
+          <w:sz w:val="24"/>
+          <w:szCs w:val="24"/>
+        </w:rPr>
+        <w:t>db:migrate</w:t>
+      </w:r>
+      <w:proofErr w:type="spellEnd"/>
+      <w:proofErr w:type="gramEnd"/>
+    </w:p>
+    <w:p>
+      <w:pPr>
+        <w:pStyle w:val="ListParagraph"/>
+        <w:numPr>
+          <w:ilvl w:val="0"/>
+          <w:numId w:val="33"/>
+        </w:numPr>
+        <w:rPr>
+          <w:rFonts w:ascii="Source Sans Pro" w:hAnsi="Source Sans Pro" w:cstheme="minorHAnsi"/>
+          <w:sz w:val="24"/>
+          <w:szCs w:val="24"/>
+        </w:rPr>
+      </w:pPr>
+      <w:r>
+        <w:rPr>
+          <w:rFonts w:ascii="Source Sans Pro" w:hAnsi="Source Sans Pro" w:cstheme="minorHAnsi"/>
+          <w:sz w:val="24"/>
+          <w:szCs w:val="24"/>
+        </w:rPr>
+        <w:t>Start the server: </w:t>
+      </w:r>
+      <w:proofErr w:type="spellStart"/>
+      <w:r>
+        <w:rPr>
+          <w:rFonts w:ascii="Source Sans Pro" w:hAnsi="Source Sans Pro" w:cstheme="minorHAnsi"/>
+          <w:sz w:val="24"/>
+          <w:szCs w:val="24"/>
+        </w:rPr>
+        <w:t>npm</w:t>
+      </w:r>
+      <w:proofErr w:type="spellEnd"/>
+      <w:r>
+        <w:rPr>
+          <w:rFonts w:ascii="Source Sans Pro" w:hAnsi="Source Sans Pro" w:cstheme="minorHAnsi"/>
+          <w:sz w:val="24"/>
+          <w:szCs w:val="24"/>
+        </w:rPr>
+        <w:t xml:space="preserve"> start</w:t>
+      </w:r>
+    </w:p>
+    <w:p>
+      <w:pPr>
+        <w:rPr>
+          <w:rFonts w:ascii="Source Sans Pro" w:hAnsi="Source Sans Pro" w:cstheme="minorHAnsi"/>
+          <w:b/>
+          <w:bCs/>
+          <w:sz w:val="24"/>
+          <w:szCs w:val="24"/>
+        </w:rPr>
+      </w:pPr>
+      <w:r>
+        <w:rPr>
+          <w:rFonts w:ascii="Source Sans Pro" w:hAnsi="Source Sans Pro" w:cstheme="minorHAnsi"/>
+          <w:b/>
+          <w:bCs/>
+          <w:sz w:val="24"/>
+          <w:szCs w:val="24"/>
+        </w:rPr>
+        <w:t>7.2 Third-Party Integrations</w:t>
+      </w:r>
+    </w:p>
+    <w:p>
+      <w:pPr>
+        <w:numPr>
+          <w:ilvl w:val="0"/>
+          <w:numId w:val="35"/>
+        </w:numPr>
+        <w:rPr>
+          <w:rFonts w:ascii="Source Sans Pro" w:hAnsi="Source Sans Pro" w:cstheme="minorHAnsi"/>
+          <w:sz w:val="24"/>
+          <w:szCs w:val="24"/>
+        </w:rPr>
+      </w:pPr>
+      <w:r>
+        <w:rPr>
+          <w:rFonts w:ascii="Source Sans Pro" w:hAnsi="Source Sans Pro" w:cstheme="minorHAnsi"/>
+          <w:sz w:val="24"/>
+          <w:szCs w:val="24"/>
+        </w:rPr>
+        <w:t>Email Notifications:</w:t>
+      </w:r>
+    </w:p>
+    <w:p>
+      <w:pPr>
+        <w:numPr>
+          <w:ilvl w:val="1"/>
+          <w:numId w:val="35"/>
+        </w:numPr>
+        <w:rPr>
+          <w:rFonts w:ascii="Source Sans Pro" w:hAnsi="Source Sans Pro" w:cstheme="minorHAnsi"/>
+          <w:sz w:val="24"/>
+          <w:szCs w:val="24"/>
+        </w:rPr>
+      </w:pPr>
+      <w:r>
+        <w:rPr>
+          <w:rFonts w:ascii="Source Sans Pro" w:hAnsi="Source Sans Pro" w:cstheme="minorHAnsi"/>
+          <w:sz w:val="24"/>
+          <w:szCs w:val="24"/>
+        </w:rPr>
+        <w:t xml:space="preserve">Use a service like </w:t>
+      </w:r>
+      <w:proofErr w:type="spellStart"/>
+      <w:r>
+        <w:rPr>
+          <w:rFonts w:ascii="Source Sans Pro" w:hAnsi="Source Sans Pro" w:cstheme="minorHAnsi"/>
+          <w:sz w:val="24"/>
+          <w:szCs w:val="24"/>
+        </w:rPr>
+        <w:t>Nodemailer</w:t>
+      </w:r>
+      <w:proofErr w:type="spellEnd"/>
+      <w:r>
+        <w:rPr>
+          <w:rFonts w:ascii="Source Sans Pro" w:hAnsi="Source Sans Pro" w:cstheme="minorHAnsi"/>
+          <w:sz w:val="24"/>
+          <w:szCs w:val="24"/>
+        </w:rPr>
+        <w:t xml:space="preserve"> to send emails.</w:t>
+      </w:r>
+    </w:p>
+    <w:p>
+      <w:pPr>
+        <w:numPr>
+          <w:ilvl w:val="1"/>
+          <w:numId w:val="35"/>
+        </w:numPr>
+        <w:rPr>
+          <w:rFonts w:ascii="Source Sans Pro" w:hAnsi="Source Sans Pro" w:cstheme="minorHAnsi"/>
+          <w:sz w:val="24"/>
+          <w:szCs w:val="24"/>
+        </w:rPr>
+      </w:pPr>
+      <w:r>
+        <w:rPr>
+          <w:rFonts w:ascii="Source Sans Pro" w:hAnsi="Source Sans Pro" w:cstheme="minorHAnsi"/>
+          <w:sz w:val="24"/>
+          <w:szCs w:val="24"/>
         </w:rPr>
         <w:lastRenderedPageBreak/>
-        <w:t>API Documentation for Speaker Session Booking Platform</w:t>
-      </w:r>
-    </w:p>
-    <w:p>
-      <w:pPr>
-        <w:rPr>
-          <w:rFonts w:ascii="Times New Roman" w:hAnsi="Times New Roman" w:cs="Times New Roman"/>
-          <w:b/>
-          <w:bCs/>
-          <w:sz w:val="24"/>
-          <w:szCs w:val="24"/>
-        </w:rPr>
-      </w:pPr>
-      <w:r>
-        <w:rPr>
-          <w:rFonts w:ascii="Times New Roman" w:hAnsi="Times New Roman" w:cs="Times New Roman"/>
-          <w:b/>
-          <w:bCs/>
-          <w:sz w:val="24"/>
-          <w:szCs w:val="24"/>
-        </w:rPr>
-        <w:t>Table of Contents</w:t>
+        <w:t>Configure SMTP settings in the .env file.</w:t>
       </w:r>
     </w:p>
     <w:p>
       <w:pPr>
         <w:numPr>
           <w:ilvl w:val="0"/>
-          <w:numId w:val="13"/>
-        </w:numPr>
-        <w:rPr>
-          <w:rFonts w:ascii="Times New Roman" w:hAnsi="Times New Roman" w:cs="Times New Roman"/>
-          <w:sz w:val="24"/>
-          <w:szCs w:val="24"/>
-        </w:rPr>
-      </w:pPr>
-      <w:r>
-        <w:rPr>
-          <w:rFonts w:ascii="Times New Roman" w:hAnsi="Times New Roman" w:cs="Times New Roman"/>
-          <w:sz w:val="24"/>
-          <w:szCs w:val="24"/>
-        </w:rPr>
-        <w:t>Introduction</w:t>
-      </w:r>
-    </w:p>
-    <w:p>
-      <w:pPr>
-        <w:numPr>
-          <w:ilvl w:val="0"/>
-          <w:numId w:val="13"/>
-        </w:numPr>
-        <w:rPr>
-          <w:rFonts w:ascii="Times New Roman" w:hAnsi="Times New Roman" w:cs="Times New Roman"/>
-          <w:sz w:val="24"/>
-          <w:szCs w:val="24"/>
-        </w:rPr>
-      </w:pPr>
-      <w:r>
-        <w:rPr>
-          <w:rFonts w:ascii="Times New Roman" w:hAnsi="Times New Roman" w:cs="Times New Roman"/>
-          <w:sz w:val="24"/>
-          <w:szCs w:val="24"/>
-        </w:rPr>
-        <w:t>Endpoints</w:t>
+          <w:numId w:val="35"/>
+        </w:numPr>
+        <w:rPr>
+          <w:rFonts w:ascii="Source Sans Pro" w:hAnsi="Source Sans Pro" w:cstheme="minorHAnsi"/>
+          <w:sz w:val="24"/>
+          <w:szCs w:val="24"/>
+        </w:rPr>
+      </w:pPr>
+      <w:r>
+        <w:rPr>
+          <w:rFonts w:ascii="Source Sans Pro" w:hAnsi="Source Sans Pro" w:cstheme="minorHAnsi"/>
+          <w:sz w:val="24"/>
+          <w:szCs w:val="24"/>
+        </w:rPr>
+        <w:t>Google Calendar Invites:</w:t>
       </w:r>
     </w:p>
     <w:p>
       <w:pPr>
         <w:numPr>
           <w:ilvl w:val="1"/>
-          <w:numId w:val="13"/>
-        </w:numPr>
-        <w:rPr>
-          <w:rFonts w:ascii="Times New Roman" w:hAnsi="Times New Roman" w:cs="Times New Roman"/>
-          <w:sz w:val="24"/>
-          <w:szCs w:val="24"/>
-        </w:rPr>
-      </w:pPr>
-      <w:r>
-        <w:rPr>
-          <w:rFonts w:ascii="Times New Roman" w:hAnsi="Times New Roman" w:cs="Times New Roman"/>
-          <w:sz w:val="24"/>
-          <w:szCs w:val="24"/>
-        </w:rPr>
-        <w:t>2.1 User Signup</w:t>
+          <w:numId w:val="35"/>
+        </w:numPr>
+        <w:rPr>
+          <w:rFonts w:ascii="Source Sans Pro" w:hAnsi="Source Sans Pro" w:cstheme="minorHAnsi"/>
+          <w:sz w:val="24"/>
+          <w:szCs w:val="24"/>
+        </w:rPr>
+      </w:pPr>
+      <w:r>
+        <w:rPr>
+          <w:rFonts w:ascii="Source Sans Pro" w:hAnsi="Source Sans Pro" w:cstheme="minorHAnsi"/>
+          <w:sz w:val="24"/>
+          <w:szCs w:val="24"/>
+        </w:rPr>
+        <w:t>Use the Google Calendar API to create events.</w:t>
       </w:r>
     </w:p>
     <w:p>
       <w:pPr>
         <w:numPr>
           <w:ilvl w:val="1"/>
-          <w:numId w:val="13"/>
-        </w:numPr>
-        <w:rPr>
-          <w:rFonts w:ascii="Times New Roman" w:hAnsi="Times New Roman" w:cs="Times New Roman"/>
-          <w:sz w:val="24"/>
-          <w:szCs w:val="24"/>
-        </w:rPr>
-      </w:pPr>
-      <w:r>
-        <w:rPr>
-          <w:rFonts w:ascii="Times New Roman" w:hAnsi="Times New Roman" w:cs="Times New Roman"/>
-          <w:sz w:val="24"/>
-          <w:szCs w:val="24"/>
-        </w:rPr>
-        <w:t>2.2 User Login</w:t>
-      </w:r>
-    </w:p>
-    <w:p>
-      <w:pPr>
-        <w:numPr>
-          <w:ilvl w:val="1"/>
-          <w:numId w:val="13"/>
-        </w:numPr>
-        <w:rPr>
-          <w:rFonts w:ascii="Times New Roman" w:hAnsi="Times New Roman" w:cs="Times New Roman"/>
-          <w:sz w:val="24"/>
-          <w:szCs w:val="24"/>
-        </w:rPr>
-      </w:pPr>
-      <w:r>
-        <w:rPr>
-          <w:rFonts w:ascii="Times New Roman" w:hAnsi="Times New Roman" w:cs="Times New Roman"/>
-          <w:sz w:val="24"/>
-          <w:szCs w:val="24"/>
-        </w:rPr>
-        <w:t>2.3 Verify User Email</w:t>
-      </w:r>
-    </w:p>
-    <w:p>
-      <w:pPr>
-        <w:numPr>
-          <w:ilvl w:val="1"/>
-          <w:numId w:val="13"/>
-        </w:numPr>
-        <w:rPr>
-          <w:rFonts w:ascii="Times New Roman" w:hAnsi="Times New Roman" w:cs="Times New Roman"/>
-          <w:sz w:val="24"/>
-          <w:szCs w:val="24"/>
-        </w:rPr>
-      </w:pPr>
-      <w:r>
-        <w:rPr>
-          <w:rFonts w:ascii="Times New Roman" w:hAnsi="Times New Roman" w:cs="Times New Roman"/>
-          <w:sz w:val="24"/>
-          <w:szCs w:val="24"/>
-        </w:rPr>
-        <w:t>2.4 Create Speaker Profile</w:t>
-      </w:r>
-    </w:p>
-    <w:p>
-      <w:pPr>
-        <w:numPr>
-          <w:ilvl w:val="1"/>
-          <w:numId w:val="13"/>
-        </w:numPr>
-        <w:rPr>
-          <w:rFonts w:ascii="Times New Roman" w:hAnsi="Times New Roman" w:cs="Times New Roman"/>
-          <w:sz w:val="24"/>
-          <w:szCs w:val="24"/>
-        </w:rPr>
-      </w:pPr>
-      <w:r>
-        <w:rPr>
-          <w:rFonts w:ascii="Times New Roman" w:hAnsi="Times New Roman" w:cs="Times New Roman"/>
-          <w:sz w:val="24"/>
-          <w:szCs w:val="24"/>
-        </w:rPr>
-        <w:t>2.5 List Speakers</w:t>
-      </w:r>
-    </w:p>
-    <w:p>
-      <w:pPr>
-        <w:numPr>
-          <w:ilvl w:val="1"/>
-          <w:numId w:val="13"/>
-        </w:numPr>
-        <w:rPr>
-          <w:rFonts w:ascii="Times New Roman" w:hAnsi="Times New Roman" w:cs="Times New Roman"/>
-          <w:sz w:val="24"/>
-          <w:szCs w:val="24"/>
-        </w:rPr>
-      </w:pPr>
-      <w:r>
-        <w:rPr>
-          <w:rFonts w:ascii="Times New Roman" w:hAnsi="Times New Roman" w:cs="Times New Roman"/>
-          <w:sz w:val="24"/>
-          <w:szCs w:val="24"/>
-        </w:rPr>
-        <w:t>2.6 Book a Session</w:t>
-      </w:r>
-    </w:p>
-    <w:p>
-      <w:pPr>
-        <w:numPr>
-          <w:ilvl w:val="1"/>
-          <w:numId w:val="13"/>
-        </w:numPr>
-        <w:rPr>
-          <w:rFonts w:ascii="Times New Roman" w:hAnsi="Times New Roman" w:cs="Times New Roman"/>
-          <w:sz w:val="24"/>
-          <w:szCs w:val="24"/>
-        </w:rPr>
-      </w:pPr>
-      <w:r>
-        <w:rPr>
-          <w:rFonts w:ascii="Times New Roman" w:hAnsi="Times New Roman" w:cs="Times New Roman"/>
-          <w:sz w:val="24"/>
-          <w:szCs w:val="24"/>
-        </w:rPr>
-        <w:t>2.7 Delete User Account</w:t>
-      </w:r>
-    </w:p>
-    <w:p>
-      <w:pPr>
-        <w:numPr>
-          <w:ilvl w:val="0"/>
-          <w:numId w:val="13"/>
-        </w:numPr>
-        <w:rPr>
-          <w:rFonts w:ascii="Times New Roman" w:hAnsi="Times New Roman" w:cs="Times New Roman"/>
-          <w:sz w:val="24"/>
-          <w:szCs w:val="24"/>
-        </w:rPr>
-      </w:pPr>
-      <w:r>
-        <w:rPr>
-          <w:rFonts w:ascii="Times New Roman" w:hAnsi="Times New Roman" w:cs="Times New Roman"/>
-          <w:sz w:val="24"/>
-          <w:szCs w:val="24"/>
-        </w:rPr>
-        <w:t>Models</w:t>
-      </w:r>
-    </w:p>
-    <w:p>
-      <w:pPr>
-        <w:numPr>
-          <w:ilvl w:val="1"/>
-          <w:numId w:val="13"/>
-        </w:numPr>
-        <w:rPr>
-          <w:rFonts w:ascii="Times New Roman" w:hAnsi="Times New Roman" w:cs="Times New Roman"/>
-          <w:sz w:val="24"/>
-          <w:szCs w:val="24"/>
-        </w:rPr>
-      </w:pPr>
-      <w:r>
-        <w:rPr>
-          <w:rFonts w:ascii="Times New Roman" w:hAnsi="Times New Roman" w:cs="Times New Roman"/>
-          <w:sz w:val="24"/>
-          <w:szCs w:val="24"/>
-        </w:rPr>
-        <w:t>3.1 User Model</w:t>
-      </w:r>
-    </w:p>
-    <w:p>
-      <w:pPr>
-        <w:numPr>
-          <w:ilvl w:val="1"/>
-          <w:numId w:val="13"/>
-        </w:numPr>
-        <w:rPr>
-          <w:rFonts w:ascii="Times New Roman" w:hAnsi="Times New Roman" w:cs="Times New Roman"/>
-          <w:sz w:val="24"/>
-          <w:szCs w:val="24"/>
-        </w:rPr>
-      </w:pPr>
-      <w:r>
-        <w:rPr>
-          <w:rFonts w:ascii="Times New Roman" w:hAnsi="Times New Roman" w:cs="Times New Roman"/>
-          <w:sz w:val="24"/>
-          <w:szCs w:val="24"/>
-        </w:rPr>
-        <w:t xml:space="preserve">3.2 </w:t>
-      </w:r>
-      <w:proofErr w:type="spellStart"/>
-      <w:r>
-        <w:rPr>
-          <w:rFonts w:ascii="Times New Roman" w:hAnsi="Times New Roman" w:cs="Times New Roman"/>
-          <w:sz w:val="24"/>
-          <w:szCs w:val="24"/>
-        </w:rPr>
-        <w:t>SpeakerProfile</w:t>
-      </w:r>
-      <w:proofErr w:type="spellEnd"/>
-      <w:r>
-        <w:rPr>
-          <w:rFonts w:ascii="Times New Roman" w:hAnsi="Times New Roman" w:cs="Times New Roman"/>
-          <w:sz w:val="24"/>
-          <w:szCs w:val="24"/>
-        </w:rPr>
-        <w:t xml:space="preserve"> Model</w:t>
-      </w:r>
-    </w:p>
-    <w:p>
-      <w:pPr>
-        <w:numPr>
-          <w:ilvl w:val="1"/>
-          <w:numId w:val="13"/>
-        </w:numPr>
-        <w:rPr>
-          <w:rFonts w:ascii="Times New Roman" w:hAnsi="Times New Roman" w:cs="Times New Roman"/>
-          <w:sz w:val="24"/>
-          <w:szCs w:val="24"/>
-        </w:rPr>
-      </w:pPr>
-      <w:r>
-        <w:rPr>
-          <w:rFonts w:ascii="Times New Roman" w:hAnsi="Times New Roman" w:cs="Times New Roman"/>
-          <w:sz w:val="24"/>
-          <w:szCs w:val="24"/>
-        </w:rPr>
-        <w:t>3.3 Booking Model</w:t>
-      </w:r>
-    </w:p>
-    <w:p>
-      <w:pPr>
-        <w:numPr>
-          <w:ilvl w:val="0"/>
-          <w:numId w:val="13"/>
-        </w:numPr>
-        <w:rPr>
-          <w:rFonts w:ascii="Times New Roman" w:hAnsi="Times New Roman" w:cs="Times New Roman"/>
-          <w:sz w:val="24"/>
-          <w:szCs w:val="24"/>
-        </w:rPr>
-      </w:pPr>
-      <w:r>
-        <w:rPr>
-          <w:rFonts w:ascii="Times New Roman" w:hAnsi="Times New Roman" w:cs="Times New Roman"/>
-          <w:sz w:val="24"/>
-          <w:szCs w:val="24"/>
-        </w:rPr>
-        <w:t>Authentication</w:t>
-      </w:r>
-    </w:p>
-    <w:p>
-      <w:pPr>
-        <w:numPr>
-          <w:ilvl w:val="1"/>
-          <w:numId w:val="13"/>
-        </w:numPr>
-        <w:rPr>
-          <w:rFonts w:ascii="Times New Roman" w:hAnsi="Times New Roman" w:cs="Times New Roman"/>
-          <w:sz w:val="24"/>
-          <w:szCs w:val="24"/>
-        </w:rPr>
-      </w:pPr>
-      <w:r>
-        <w:rPr>
-          <w:rFonts w:ascii="Times New Roman" w:hAnsi="Times New Roman" w:cs="Times New Roman"/>
-          <w:sz w:val="24"/>
-          <w:szCs w:val="24"/>
-        </w:rPr>
-        <w:t>4.1 JWT Token Management</w:t>
-      </w:r>
-    </w:p>
-    <w:p>
-      <w:pPr>
-        <w:numPr>
-          <w:ilvl w:val="1"/>
-          <w:numId w:val="13"/>
-        </w:numPr>
-        <w:rPr>
-          <w:rFonts w:ascii="Times New Roman" w:hAnsi="Times New Roman" w:cs="Times New Roman"/>
-          <w:sz w:val="24"/>
-          <w:szCs w:val="24"/>
-        </w:rPr>
-      </w:pPr>
-      <w:r>
-        <w:rPr>
-          <w:rFonts w:ascii="Times New Roman" w:hAnsi="Times New Roman" w:cs="Times New Roman"/>
-          <w:sz w:val="24"/>
-          <w:szCs w:val="24"/>
-        </w:rPr>
-        <w:t>4.2 Role-Based Access Control</w:t>
-      </w:r>
-    </w:p>
-    <w:p>
-      <w:pPr>
-        <w:numPr>
-          <w:ilvl w:val="0"/>
-          <w:numId w:val="13"/>
-        </w:numPr>
-        <w:rPr>
-          <w:rFonts w:ascii="Times New Roman" w:hAnsi="Times New Roman" w:cs="Times New Roman"/>
-          <w:sz w:val="24"/>
-          <w:szCs w:val="24"/>
-        </w:rPr>
-      </w:pPr>
-      <w:r>
-        <w:rPr>
-          <w:rFonts w:ascii="Times New Roman" w:hAnsi="Times New Roman" w:cs="Times New Roman"/>
-          <w:sz w:val="24"/>
-          <w:szCs w:val="24"/>
-        </w:rPr>
-        <w:t>Error Handling</w:t>
-      </w:r>
-    </w:p>
-    <w:p>
-      <w:pPr>
-        <w:numPr>
-          <w:ilvl w:val="1"/>
-          <w:numId w:val="13"/>
-        </w:numPr>
-        <w:rPr>
-          <w:rFonts w:ascii="Times New Roman" w:hAnsi="Times New Roman" w:cs="Times New Roman"/>
-          <w:sz w:val="24"/>
-          <w:szCs w:val="24"/>
-        </w:rPr>
-      </w:pPr>
-      <w:r>
-        <w:rPr>
-          <w:rFonts w:ascii="Times New Roman" w:hAnsi="Times New Roman" w:cs="Times New Roman"/>
-          <w:sz w:val="24"/>
-          <w:szCs w:val="24"/>
-        </w:rPr>
-        <w:t>5.1 Error Codes and Messages</w:t>
-      </w:r>
-    </w:p>
-    <w:p>
-      <w:pPr>
-        <w:numPr>
-          <w:ilvl w:val="0"/>
-          <w:numId w:val="13"/>
-        </w:numPr>
-        <w:rPr>
-          <w:rFonts w:ascii="Times New Roman" w:hAnsi="Times New Roman" w:cs="Times New Roman"/>
-          <w:sz w:val="24"/>
-          <w:szCs w:val="24"/>
-        </w:rPr>
-      </w:pPr>
-      <w:r>
-        <w:rPr>
-          <w:rFonts w:ascii="Times New Roman" w:hAnsi="Times New Roman" w:cs="Times New Roman"/>
-          <w:sz w:val="24"/>
-          <w:szCs w:val="24"/>
-        </w:rPr>
-        <w:t>Security Best Practices</w:t>
-      </w:r>
-    </w:p>
-    <w:p>
-      <w:pPr>
-        <w:numPr>
-          <w:ilvl w:val="1"/>
-          <w:numId w:val="13"/>
-        </w:numPr>
-        <w:rPr>
-          <w:rFonts w:ascii="Times New Roman" w:hAnsi="Times New Roman" w:cs="Times New Roman"/>
-          <w:sz w:val="24"/>
-          <w:szCs w:val="24"/>
-        </w:rPr>
-      </w:pPr>
-      <w:r>
-        <w:rPr>
-          <w:rFonts w:ascii="Times New Roman" w:hAnsi="Times New Roman" w:cs="Times New Roman"/>
-          <w:sz w:val="24"/>
-          <w:szCs w:val="24"/>
-        </w:rPr>
-        <w:t>6.1 Input Validation</w:t>
-      </w:r>
-    </w:p>
-    <w:p>
-      <w:pPr>
-        <w:numPr>
-          <w:ilvl w:val="1"/>
-          <w:numId w:val="13"/>
-        </w:numPr>
-        <w:rPr>
-          <w:rFonts w:ascii="Times New Roman" w:hAnsi="Times New Roman" w:cs="Times New Roman"/>
-          <w:sz w:val="24"/>
-          <w:szCs w:val="24"/>
-        </w:rPr>
-      </w:pPr>
-      <w:r>
-        <w:rPr>
-          <w:rFonts w:ascii="Times New Roman" w:hAnsi="Times New Roman" w:cs="Times New Roman"/>
-          <w:sz w:val="24"/>
-          <w:szCs w:val="24"/>
-        </w:rPr>
-        <w:t>6.2 Data Encryption</w:t>
-      </w:r>
-    </w:p>
-    <w:p>
-      <w:pPr>
-        <w:numPr>
-          <w:ilvl w:val="0"/>
-          <w:numId w:val="13"/>
-        </w:numPr>
-        <w:rPr>
-          <w:rFonts w:ascii="Times New Roman" w:hAnsi="Times New Roman" w:cs="Times New Roman"/>
-          <w:sz w:val="24"/>
-          <w:szCs w:val="24"/>
-        </w:rPr>
-      </w:pPr>
-      <w:r>
-        <w:rPr>
-          <w:rFonts w:ascii="Times New Roman" w:hAnsi="Times New Roman" w:cs="Times New Roman"/>
-          <w:sz w:val="24"/>
-          <w:szCs w:val="24"/>
-        </w:rPr>
-        <w:t>Performance and Scalability</w:t>
-      </w:r>
-    </w:p>
-    <w:p>
-      <w:pPr>
-        <w:numPr>
-          <w:ilvl w:val="1"/>
-          <w:numId w:val="13"/>
-        </w:numPr>
-        <w:rPr>
-          <w:rFonts w:ascii="Times New Roman" w:hAnsi="Times New Roman" w:cs="Times New Roman"/>
-          <w:sz w:val="24"/>
-          <w:szCs w:val="24"/>
-        </w:rPr>
-      </w:pPr>
-      <w:r>
-        <w:rPr>
-          <w:rFonts w:ascii="Times New Roman" w:hAnsi="Times New Roman" w:cs="Times New Roman"/>
-          <w:sz w:val="24"/>
-          <w:szCs w:val="24"/>
-        </w:rPr>
-        <w:t>7.1 API Performance Considerations</w:t>
-      </w:r>
-    </w:p>
-    <w:p>
-      <w:pPr>
-        <w:numPr>
-          <w:ilvl w:val="1"/>
-          <w:numId w:val="13"/>
-        </w:numPr>
-        <w:rPr>
-          <w:rFonts w:ascii="Times New Roman" w:hAnsi="Times New Roman" w:cs="Times New Roman"/>
-          <w:sz w:val="24"/>
-          <w:szCs w:val="24"/>
-        </w:rPr>
-      </w:pPr>
-      <w:r>
-        <w:rPr>
-          <w:rFonts w:ascii="Times New Roman" w:hAnsi="Times New Roman" w:cs="Times New Roman"/>
-          <w:sz w:val="24"/>
-          <w:szCs w:val="24"/>
-        </w:rPr>
-        <w:t>7.2 Scalability Plans</w:t>
-      </w:r>
-    </w:p>
-    <w:p>
-      <w:pPr>
-        <w:numPr>
-          <w:ilvl w:val="0"/>
-          <w:numId w:val="13"/>
-        </w:numPr>
-        <w:rPr>
-          <w:rFonts w:ascii="Times New Roman" w:hAnsi="Times New Roman" w:cs="Times New Roman"/>
-          <w:sz w:val="24"/>
-          <w:szCs w:val="24"/>
-        </w:rPr>
-      </w:pPr>
-      <w:r>
-        <w:rPr>
-          <w:rFonts w:ascii="Times New Roman" w:hAnsi="Times New Roman" w:cs="Times New Roman"/>
-          <w:sz w:val="24"/>
-          <w:szCs w:val="24"/>
-        </w:rPr>
-        <w:t>Appendices</w:t>
-      </w:r>
-    </w:p>
-    <w:p>
-      <w:pPr>
-        <w:numPr>
-          <w:ilvl w:val="1"/>
-          <w:numId w:val="13"/>
-        </w:numPr>
-        <w:rPr>
-          <w:rFonts w:ascii="Times New Roman" w:hAnsi="Times New Roman" w:cs="Times New Roman"/>
-          <w:sz w:val="24"/>
-          <w:szCs w:val="24"/>
-        </w:rPr>
-      </w:pPr>
-      <w:r>
-        <w:rPr>
-          <w:rFonts w:ascii="Times New Roman" w:hAnsi="Times New Roman" w:cs="Times New Roman"/>
-          <w:sz w:val="24"/>
-          <w:szCs w:val="24"/>
-        </w:rPr>
-        <w:t>8.1 Sample Requests and Responses</w:t>
-      </w:r>
-    </w:p>
-    <w:p>
-      <w:pPr>
-        <w:numPr>
-          <w:ilvl w:val="1"/>
-          <w:numId w:val="13"/>
-        </w:numPr>
-        <w:rPr>
-          <w:rFonts w:ascii="Times New Roman" w:hAnsi="Times New Roman" w:cs="Times New Roman"/>
-          <w:sz w:val="24"/>
-          <w:szCs w:val="24"/>
-        </w:rPr>
-      </w:pPr>
-      <w:r>
-        <w:rPr>
-          <w:rFonts w:ascii="Times New Roman" w:hAnsi="Times New Roman" w:cs="Times New Roman"/>
-          <w:sz w:val="24"/>
-          <w:szCs w:val="24"/>
-        </w:rPr>
-        <w:t>8.2 Error Response Examples</w:t>
-      </w:r>
-    </w:p>
-    <w:p>
-      <w:pPr>
-        <w:rPr>
-          <w:rFonts w:ascii="Times New Roman" w:hAnsi="Times New Roman" w:cs="Times New Roman"/>
-          <w:sz w:val="24"/>
-          <w:szCs w:val="24"/>
-        </w:rPr>
-      </w:pPr>
-      <w:r>
-        <w:rPr>
-          <w:rFonts w:ascii="Times New Roman" w:hAnsi="Times New Roman" w:cs="Times New Roman"/>
-          <w:sz w:val="24"/>
-          <w:szCs w:val="24"/>
-        </w:rPr>
-        <w:pict w14:anchorId="4C595775">
-          <v:rect id="_x0000_i1059" style="width:0;height:.75pt" o:hralign="center" o:hrstd="t" o:hrnoshade="t" o:hr="t" fillcolor="#f8faff" stroked="f"/>
-        </w:pict>
-      </w:r>
-    </w:p>
-    <w:p>
-      <w:pPr>
-        <w:rPr>
-          <w:rFonts w:ascii="Times New Roman" w:hAnsi="Times New Roman" w:cs="Times New Roman"/>
-          <w:sz w:val="24"/>
-          <w:szCs w:val="24"/>
-        </w:rPr>
-      </w:pPr>
-      <w:r>
-        <w:rPr>
-          <w:rFonts w:ascii="Times New Roman" w:hAnsi="Times New Roman" w:cs="Times New Roman"/>
-          <w:sz w:val="24"/>
-          <w:szCs w:val="24"/>
-        </w:rPr>
-        <w:lastRenderedPageBreak/>
-        <w:t>1. Introduction</w:t>
-      </w:r>
-    </w:p>
-    <w:p>
-      <w:pPr>
-        <w:rPr>
-          <w:rFonts w:ascii="Times New Roman" w:hAnsi="Times New Roman" w:cs="Times New Roman"/>
-          <w:sz w:val="24"/>
-          <w:szCs w:val="24"/>
-        </w:rPr>
-      </w:pPr>
-      <w:r>
-        <w:rPr>
-          <w:rFonts w:ascii="Times New Roman" w:hAnsi="Times New Roman" w:cs="Times New Roman"/>
-          <w:sz w:val="24"/>
-          <w:szCs w:val="24"/>
-        </w:rPr>
-        <w:t>Welcome to the API documentation for the Speaker Session Booking Platform. This API enables users to create profiles, browse available speakers, book sessions, and receive notifications via email and Google Calendar invites. The API is built using Node.js and Express.js, with a SQL database for data persistence.</w:t>
-      </w:r>
-    </w:p>
-    <w:p>
-      <w:pPr>
-        <w:rPr>
-          <w:rFonts w:ascii="Times New Roman" w:hAnsi="Times New Roman" w:cs="Times New Roman"/>
-          <w:sz w:val="24"/>
-          <w:szCs w:val="24"/>
-        </w:rPr>
-      </w:pPr>
-      <w:r>
-        <w:rPr>
-          <w:rFonts w:ascii="Times New Roman" w:hAnsi="Times New Roman" w:cs="Times New Roman"/>
-          <w:sz w:val="24"/>
-          <w:szCs w:val="24"/>
-        </w:rPr>
-        <w:t>2. Endpoints</w:t>
-      </w:r>
-    </w:p>
-    <w:p>
-      <w:pPr>
-        <w:rPr>
-          <w:rFonts w:ascii="Times New Roman" w:hAnsi="Times New Roman" w:cs="Times New Roman"/>
-          <w:sz w:val="24"/>
-          <w:szCs w:val="24"/>
-        </w:rPr>
-      </w:pPr>
-      <w:r>
-        <w:rPr>
-          <w:rFonts w:ascii="Times New Roman" w:hAnsi="Times New Roman" w:cs="Times New Roman"/>
-          <w:sz w:val="24"/>
-          <w:szCs w:val="24"/>
-        </w:rPr>
-        <w:t>2.1 User Signup</w:t>
-      </w:r>
-    </w:p>
-    <w:p>
-      <w:pPr>
-        <w:numPr>
-          <w:ilvl w:val="0"/>
-          <w:numId w:val="14"/>
-        </w:numPr>
-        <w:rPr>
-          <w:rFonts w:ascii="Times New Roman" w:hAnsi="Times New Roman" w:cs="Times New Roman"/>
-          <w:sz w:val="24"/>
-          <w:szCs w:val="24"/>
-        </w:rPr>
-      </w:pPr>
-      <w:r>
-        <w:rPr>
-          <w:rFonts w:ascii="Times New Roman" w:hAnsi="Times New Roman" w:cs="Times New Roman"/>
-          <w:sz w:val="24"/>
-          <w:szCs w:val="24"/>
-        </w:rPr>
-        <w:t>URL: /user/signup</w:t>
-      </w:r>
-    </w:p>
-    <w:p>
-      <w:pPr>
-        <w:numPr>
-          <w:ilvl w:val="0"/>
-          <w:numId w:val="14"/>
-        </w:numPr>
-        <w:rPr>
-          <w:rFonts w:ascii="Times New Roman" w:hAnsi="Times New Roman" w:cs="Times New Roman"/>
-          <w:sz w:val="24"/>
-          <w:szCs w:val="24"/>
-        </w:rPr>
-      </w:pPr>
-      <w:r>
-        <w:rPr>
-          <w:rFonts w:ascii="Times New Roman" w:hAnsi="Times New Roman" w:cs="Times New Roman"/>
-          <w:sz w:val="24"/>
-          <w:szCs w:val="24"/>
-        </w:rPr>
-        <w:t>Method: POST</w:t>
-      </w:r>
-    </w:p>
-    <w:p>
-      <w:pPr>
-        <w:numPr>
-          <w:ilvl w:val="0"/>
-          <w:numId w:val="14"/>
-        </w:numPr>
-        <w:rPr>
-          <w:rFonts w:ascii="Times New Roman" w:hAnsi="Times New Roman" w:cs="Times New Roman"/>
-          <w:sz w:val="24"/>
-          <w:szCs w:val="24"/>
-        </w:rPr>
-      </w:pPr>
-      <w:r>
-        <w:rPr>
-          <w:rFonts w:ascii="Times New Roman" w:hAnsi="Times New Roman" w:cs="Times New Roman"/>
-          <w:sz w:val="24"/>
-          <w:szCs w:val="24"/>
-        </w:rPr>
-        <w:t>Description: Register a new user or speaker.</w:t>
-      </w:r>
-    </w:p>
-    <w:p>
-      <w:pPr>
-        <w:numPr>
-          <w:ilvl w:val="0"/>
-          <w:numId w:val="14"/>
-        </w:numPr>
-        <w:rPr>
-          <w:rFonts w:ascii="Times New Roman" w:hAnsi="Times New Roman" w:cs="Times New Roman"/>
-          <w:sz w:val="24"/>
-          <w:szCs w:val="24"/>
-        </w:rPr>
-      </w:pPr>
-      <w:r>
-        <w:rPr>
-          <w:rFonts w:ascii="Times New Roman" w:hAnsi="Times New Roman" w:cs="Times New Roman"/>
-          <w:sz w:val="24"/>
-          <w:szCs w:val="24"/>
-        </w:rPr>
-        <w:t>Parameters:</w:t>
-      </w:r>
-    </w:p>
-    <w:p>
-      <w:pPr>
-        <w:numPr>
-          <w:ilvl w:val="1"/>
-          <w:numId w:val="14"/>
-        </w:numPr>
-        <w:rPr>
-          <w:rFonts w:ascii="Times New Roman" w:hAnsi="Times New Roman" w:cs="Times New Roman"/>
-          <w:sz w:val="24"/>
-          <w:szCs w:val="24"/>
-        </w:rPr>
-      </w:pPr>
-      <w:proofErr w:type="spellStart"/>
-      <w:r>
-        <w:rPr>
-          <w:rFonts w:ascii="Times New Roman" w:hAnsi="Times New Roman" w:cs="Times New Roman"/>
-          <w:sz w:val="24"/>
-          <w:szCs w:val="24"/>
-        </w:rPr>
-        <w:t>firstName</w:t>
-      </w:r>
-      <w:proofErr w:type="spellEnd"/>
-      <w:r>
-        <w:rPr>
-          <w:rFonts w:ascii="Times New Roman" w:hAnsi="Times New Roman" w:cs="Times New Roman"/>
-          <w:sz w:val="24"/>
-          <w:szCs w:val="24"/>
-        </w:rPr>
-        <w:t> (string)</w:t>
-      </w:r>
-    </w:p>
-    <w:p>
-      <w:pPr>
-        <w:numPr>
-          <w:ilvl w:val="1"/>
-          <w:numId w:val="14"/>
-        </w:numPr>
-        <w:rPr>
-          <w:rFonts w:ascii="Times New Roman" w:hAnsi="Times New Roman" w:cs="Times New Roman"/>
-          <w:sz w:val="24"/>
-          <w:szCs w:val="24"/>
-        </w:rPr>
-      </w:pPr>
-      <w:proofErr w:type="spellStart"/>
-      <w:r>
-        <w:rPr>
-          <w:rFonts w:ascii="Times New Roman" w:hAnsi="Times New Roman" w:cs="Times New Roman"/>
-          <w:sz w:val="24"/>
-          <w:szCs w:val="24"/>
-        </w:rPr>
-        <w:t>lastName</w:t>
-      </w:r>
-      <w:proofErr w:type="spellEnd"/>
-      <w:r>
-        <w:rPr>
-          <w:rFonts w:ascii="Times New Roman" w:hAnsi="Times New Roman" w:cs="Times New Roman"/>
-          <w:sz w:val="24"/>
-          <w:szCs w:val="24"/>
-        </w:rPr>
-        <w:t> (string)</w:t>
-      </w:r>
-    </w:p>
-    <w:p>
-      <w:pPr>
-        <w:numPr>
-          <w:ilvl w:val="1"/>
-          <w:numId w:val="14"/>
-        </w:numPr>
-        <w:rPr>
-          <w:rFonts w:ascii="Times New Roman" w:hAnsi="Times New Roman" w:cs="Times New Roman"/>
-          <w:sz w:val="24"/>
-          <w:szCs w:val="24"/>
-        </w:rPr>
-      </w:pPr>
-      <w:r>
-        <w:rPr>
-          <w:rFonts w:ascii="Times New Roman" w:hAnsi="Times New Roman" w:cs="Times New Roman"/>
-          <w:sz w:val="24"/>
-          <w:szCs w:val="24"/>
-        </w:rPr>
-        <w:t>email (string)</w:t>
-      </w:r>
-    </w:p>
-    <w:p>
-      <w:pPr>
-        <w:numPr>
-          <w:ilvl w:val="1"/>
-          <w:numId w:val="14"/>
-        </w:numPr>
-        <w:rPr>
-          <w:rFonts w:ascii="Times New Roman" w:hAnsi="Times New Roman" w:cs="Times New Roman"/>
-          <w:sz w:val="24"/>
-          <w:szCs w:val="24"/>
-        </w:rPr>
-      </w:pPr>
-      <w:r>
-        <w:rPr>
-          <w:rFonts w:ascii="Times New Roman" w:hAnsi="Times New Roman" w:cs="Times New Roman"/>
-          <w:sz w:val="24"/>
-          <w:szCs w:val="24"/>
-        </w:rPr>
-        <w:t>password (string)</w:t>
-      </w:r>
-    </w:p>
-    <w:p>
-      <w:pPr>
-        <w:numPr>
-          <w:ilvl w:val="1"/>
-          <w:numId w:val="14"/>
-        </w:numPr>
-        <w:rPr>
-          <w:rFonts w:ascii="Times New Roman" w:hAnsi="Times New Roman" w:cs="Times New Roman"/>
-          <w:sz w:val="24"/>
-          <w:szCs w:val="24"/>
-        </w:rPr>
-      </w:pPr>
-      <w:proofErr w:type="spellStart"/>
-      <w:r>
-        <w:rPr>
-          <w:rFonts w:ascii="Times New Roman" w:hAnsi="Times New Roman" w:cs="Times New Roman"/>
-          <w:sz w:val="24"/>
-          <w:szCs w:val="24"/>
-        </w:rPr>
-        <w:t>userType</w:t>
-      </w:r>
-      <w:proofErr w:type="spellEnd"/>
-      <w:r>
-        <w:rPr>
-          <w:rFonts w:ascii="Times New Roman" w:hAnsi="Times New Roman" w:cs="Times New Roman"/>
-          <w:sz w:val="24"/>
-          <w:szCs w:val="24"/>
-        </w:rPr>
-        <w:t> (string: "user" or "speaker")</w:t>
-      </w:r>
-    </w:p>
-    <w:p>
-      <w:pPr>
-        <w:numPr>
-          <w:ilvl w:val="0"/>
-          <w:numId w:val="14"/>
-        </w:numPr>
-        <w:rPr>
-          <w:rFonts w:ascii="Times New Roman" w:hAnsi="Times New Roman" w:cs="Times New Roman"/>
-          <w:sz w:val="24"/>
-          <w:szCs w:val="24"/>
-        </w:rPr>
-      </w:pPr>
-      <w:r>
-        <w:rPr>
-          <w:rFonts w:ascii="Times New Roman" w:hAnsi="Times New Roman" w:cs="Times New Roman"/>
-          <w:sz w:val="24"/>
-          <w:szCs w:val="24"/>
-        </w:rPr>
-        <w:t>Response:</w:t>
-      </w:r>
-    </w:p>
-    <w:p>
-      <w:pPr>
-        <w:numPr>
-          <w:ilvl w:val="1"/>
-          <w:numId w:val="14"/>
-        </w:numPr>
-        <w:rPr>
-          <w:rFonts w:ascii="Times New Roman" w:hAnsi="Times New Roman" w:cs="Times New Roman"/>
-          <w:sz w:val="24"/>
-          <w:szCs w:val="24"/>
-        </w:rPr>
-      </w:pPr>
-      <w:r>
-        <w:rPr>
-          <w:rFonts w:ascii="Times New Roman" w:hAnsi="Times New Roman" w:cs="Times New Roman"/>
-          <w:sz w:val="24"/>
-          <w:szCs w:val="24"/>
-        </w:rPr>
-        <w:t>HTTP 201 Created</w:t>
-      </w:r>
-    </w:p>
-    <w:p>
-      <w:pPr>
-        <w:numPr>
-          <w:ilvl w:val="1"/>
-          <w:numId w:val="14"/>
-        </w:numPr>
-        <w:rPr>
-          <w:rFonts w:ascii="Times New Roman" w:hAnsi="Times New Roman" w:cs="Times New Roman"/>
-          <w:sz w:val="24"/>
-          <w:szCs w:val="24"/>
-        </w:rPr>
-      </w:pPr>
-      <w:r>
-        <w:rPr>
-          <w:rFonts w:ascii="Times New Roman" w:hAnsi="Times New Roman" w:cs="Times New Roman"/>
-          <w:sz w:val="24"/>
-          <w:szCs w:val="24"/>
-        </w:rPr>
-        <w:t>Body: User object with OTP for verification.</w:t>
-      </w:r>
-    </w:p>
-    <w:p>
-      <w:pPr>
-        <w:numPr>
-          <w:ilvl w:val="0"/>
-          <w:numId w:val="14"/>
-        </w:numPr>
-        <w:rPr>
-          <w:rFonts w:ascii="Times New Roman" w:hAnsi="Times New Roman" w:cs="Times New Roman"/>
-          <w:sz w:val="24"/>
-          <w:szCs w:val="24"/>
-        </w:rPr>
-      </w:pPr>
-      <w:r>
-        <w:rPr>
-          <w:rFonts w:ascii="Times New Roman" w:hAnsi="Times New Roman" w:cs="Times New Roman"/>
-          <w:sz w:val="24"/>
-          <w:szCs w:val="24"/>
-        </w:rPr>
-        <w:t>Edge Cases:</w:t>
-      </w:r>
-    </w:p>
-    <w:p>
-      <w:pPr>
-        <w:numPr>
-          <w:ilvl w:val="1"/>
-          <w:numId w:val="14"/>
-        </w:numPr>
-        <w:rPr>
-          <w:rFonts w:ascii="Times New Roman" w:hAnsi="Times New Roman" w:cs="Times New Roman"/>
-          <w:sz w:val="24"/>
-          <w:szCs w:val="24"/>
-        </w:rPr>
-      </w:pPr>
-      <w:r>
-        <w:rPr>
-          <w:rFonts w:ascii="Times New Roman" w:hAnsi="Times New Roman" w:cs="Times New Roman"/>
-          <w:sz w:val="24"/>
-          <w:szCs w:val="24"/>
-        </w:rPr>
-        <w:t>Email already registered.</w:t>
-      </w:r>
-    </w:p>
-    <w:p>
-      <w:pPr>
-        <w:numPr>
-          <w:ilvl w:val="1"/>
-          <w:numId w:val="14"/>
-        </w:numPr>
-        <w:rPr>
-          <w:rFonts w:ascii="Times New Roman" w:hAnsi="Times New Roman" w:cs="Times New Roman"/>
-          <w:sz w:val="24"/>
-          <w:szCs w:val="24"/>
-        </w:rPr>
-      </w:pPr>
-      <w:r>
-        <w:rPr>
-          <w:rFonts w:ascii="Times New Roman" w:hAnsi="Times New Roman" w:cs="Times New Roman"/>
-          <w:sz w:val="24"/>
-          <w:szCs w:val="24"/>
-        </w:rPr>
-        <w:t>Password does not meet complexity requirements.</w:t>
-      </w:r>
-    </w:p>
-    <w:p>
-      <w:pPr>
-        <w:numPr>
-          <w:ilvl w:val="1"/>
-          <w:numId w:val="14"/>
-        </w:numPr>
-        <w:rPr>
-          <w:rFonts w:ascii="Times New Roman" w:hAnsi="Times New Roman" w:cs="Times New Roman"/>
-          <w:sz w:val="24"/>
-          <w:szCs w:val="24"/>
-        </w:rPr>
-      </w:pPr>
-      <w:r>
-        <w:rPr>
-          <w:rFonts w:ascii="Times New Roman" w:hAnsi="Times New Roman" w:cs="Times New Roman"/>
-          <w:sz w:val="24"/>
-          <w:szCs w:val="24"/>
-        </w:rPr>
-        <w:t>Invalid </w:t>
-      </w:r>
-      <w:proofErr w:type="spellStart"/>
-      <w:r>
-        <w:rPr>
-          <w:rFonts w:ascii="Times New Roman" w:hAnsi="Times New Roman" w:cs="Times New Roman"/>
-          <w:sz w:val="24"/>
-          <w:szCs w:val="24"/>
-        </w:rPr>
-        <w:t>userType</w:t>
-      </w:r>
-      <w:proofErr w:type="spellEnd"/>
-      <w:r>
-        <w:rPr>
-          <w:rFonts w:ascii="Times New Roman" w:hAnsi="Times New Roman" w:cs="Times New Roman"/>
-          <w:sz w:val="24"/>
-          <w:szCs w:val="24"/>
-        </w:rPr>
-        <w:t>.</w:t>
-      </w:r>
-    </w:p>
-    <w:p>
-      <w:pPr>
-        <w:numPr>
-          <w:ilvl w:val="1"/>
-          <w:numId w:val="14"/>
-        </w:numPr>
-        <w:rPr>
-          <w:rFonts w:ascii="Times New Roman" w:hAnsi="Times New Roman" w:cs="Times New Roman"/>
-          <w:sz w:val="24"/>
-          <w:szCs w:val="24"/>
-        </w:rPr>
-      </w:pPr>
-      <w:r>
-        <w:rPr>
-          <w:rFonts w:ascii="Times New Roman" w:hAnsi="Times New Roman" w:cs="Times New Roman"/>
-          <w:sz w:val="24"/>
-          <w:szCs w:val="24"/>
-        </w:rPr>
-        <w:t>OTP generation or email sending failure.</w:t>
-      </w:r>
-    </w:p>
-    <w:p>
-      <w:pPr>
-        <w:numPr>
-          <w:ilvl w:val="0"/>
-          <w:numId w:val="14"/>
-        </w:numPr>
-        <w:rPr>
-          <w:rFonts w:ascii="Times New Roman" w:hAnsi="Times New Roman" w:cs="Times New Roman"/>
-          <w:sz w:val="24"/>
-          <w:szCs w:val="24"/>
-        </w:rPr>
-      </w:pPr>
-      <w:r>
-        <w:rPr>
-          <w:rFonts w:ascii="Times New Roman" w:hAnsi="Times New Roman" w:cs="Times New Roman"/>
-          <w:sz w:val="24"/>
-          <w:szCs w:val="24"/>
-        </w:rPr>
-        <w:t>Additional Information:</w:t>
-      </w:r>
-    </w:p>
-    <w:p>
-      <w:pPr>
-        <w:numPr>
-          <w:ilvl w:val="1"/>
-          <w:numId w:val="14"/>
-        </w:numPr>
-        <w:rPr>
-          <w:rFonts w:ascii="Times New Roman" w:hAnsi="Times New Roman" w:cs="Times New Roman"/>
-          <w:sz w:val="24"/>
-          <w:szCs w:val="24"/>
-        </w:rPr>
-      </w:pPr>
-      <w:r>
-        <w:rPr>
-          <w:rFonts w:ascii="Times New Roman" w:hAnsi="Times New Roman" w:cs="Times New Roman"/>
-          <w:sz w:val="24"/>
-          <w:szCs w:val="24"/>
-        </w:rPr>
-        <w:t>OTP validity period.</w:t>
-      </w:r>
-    </w:p>
-    <w:p>
-      <w:pPr>
-        <w:numPr>
-          <w:ilvl w:val="1"/>
-          <w:numId w:val="14"/>
-        </w:numPr>
-        <w:rPr>
-          <w:rFonts w:ascii="Times New Roman" w:hAnsi="Times New Roman" w:cs="Times New Roman"/>
-          <w:sz w:val="24"/>
-          <w:szCs w:val="24"/>
-        </w:rPr>
-      </w:pPr>
-      <w:r>
-        <w:rPr>
-          <w:rFonts w:ascii="Times New Roman" w:hAnsi="Times New Roman" w:cs="Times New Roman"/>
-          <w:sz w:val="24"/>
-          <w:szCs w:val="24"/>
-        </w:rPr>
-        <w:t>User activation requires email verification.</w:t>
-      </w:r>
-    </w:p>
-    <w:p>
-      <w:pPr>
-        <w:rPr>
-          <w:rFonts w:ascii="Times New Roman" w:hAnsi="Times New Roman" w:cs="Times New Roman"/>
-          <w:sz w:val="24"/>
-          <w:szCs w:val="24"/>
-        </w:rPr>
-      </w:pPr>
-      <w:r>
-        <w:rPr>
-          <w:rFonts w:ascii="Times New Roman" w:hAnsi="Times New Roman" w:cs="Times New Roman"/>
-          <w:sz w:val="24"/>
-          <w:szCs w:val="24"/>
-        </w:rPr>
-        <w:t>2.2 User Login</w:t>
-      </w:r>
-    </w:p>
-    <w:p>
-      <w:pPr>
-        <w:numPr>
-          <w:ilvl w:val="0"/>
-          <w:numId w:val="15"/>
-        </w:numPr>
-        <w:rPr>
-          <w:rFonts w:ascii="Times New Roman" w:hAnsi="Times New Roman" w:cs="Times New Roman"/>
-          <w:sz w:val="24"/>
-          <w:szCs w:val="24"/>
-        </w:rPr>
-      </w:pPr>
-      <w:r>
-        <w:rPr>
-          <w:rFonts w:ascii="Times New Roman" w:hAnsi="Times New Roman" w:cs="Times New Roman"/>
-          <w:sz w:val="24"/>
-          <w:szCs w:val="24"/>
-        </w:rPr>
-        <w:t>URL: /user/login</w:t>
-      </w:r>
-    </w:p>
-    <w:p>
-      <w:pPr>
-        <w:numPr>
-          <w:ilvl w:val="0"/>
-          <w:numId w:val="15"/>
-        </w:numPr>
-        <w:rPr>
-          <w:rFonts w:ascii="Times New Roman" w:hAnsi="Times New Roman" w:cs="Times New Roman"/>
-          <w:sz w:val="24"/>
-          <w:szCs w:val="24"/>
-        </w:rPr>
-      </w:pPr>
-      <w:r>
-        <w:rPr>
-          <w:rFonts w:ascii="Times New Roman" w:hAnsi="Times New Roman" w:cs="Times New Roman"/>
-          <w:sz w:val="24"/>
-          <w:szCs w:val="24"/>
-        </w:rPr>
-        <w:t>Method: POST</w:t>
-      </w:r>
-    </w:p>
-    <w:p>
-      <w:pPr>
-        <w:numPr>
-          <w:ilvl w:val="0"/>
-          <w:numId w:val="15"/>
-        </w:numPr>
-        <w:rPr>
-          <w:rFonts w:ascii="Times New Roman" w:hAnsi="Times New Roman" w:cs="Times New Roman"/>
-          <w:sz w:val="24"/>
-          <w:szCs w:val="24"/>
-        </w:rPr>
-      </w:pPr>
-      <w:r>
-        <w:rPr>
-          <w:rFonts w:ascii="Times New Roman" w:hAnsi="Times New Roman" w:cs="Times New Roman"/>
-          <w:sz w:val="24"/>
-          <w:szCs w:val="24"/>
-        </w:rPr>
-        <w:t>Description: Authenticate a user or speaker and obtain JWT token.</w:t>
-      </w:r>
-    </w:p>
-    <w:p>
-      <w:pPr>
-        <w:numPr>
-          <w:ilvl w:val="0"/>
-          <w:numId w:val="15"/>
-        </w:numPr>
-        <w:rPr>
-          <w:rFonts w:ascii="Times New Roman" w:hAnsi="Times New Roman" w:cs="Times New Roman"/>
-          <w:sz w:val="24"/>
-          <w:szCs w:val="24"/>
-        </w:rPr>
-      </w:pPr>
-      <w:r>
-        <w:rPr>
-          <w:rFonts w:ascii="Times New Roman" w:hAnsi="Times New Roman" w:cs="Times New Roman"/>
-          <w:sz w:val="24"/>
-          <w:szCs w:val="24"/>
-        </w:rPr>
-        <w:t>Parameters:</w:t>
-      </w:r>
-    </w:p>
-    <w:p>
-      <w:pPr>
-        <w:numPr>
-          <w:ilvl w:val="1"/>
-          <w:numId w:val="15"/>
-        </w:numPr>
-        <w:rPr>
-          <w:rFonts w:ascii="Times New Roman" w:hAnsi="Times New Roman" w:cs="Times New Roman"/>
-          <w:sz w:val="24"/>
-          <w:szCs w:val="24"/>
-        </w:rPr>
-      </w:pPr>
-      <w:r>
-        <w:rPr>
-          <w:rFonts w:ascii="Times New Roman" w:hAnsi="Times New Roman" w:cs="Times New Roman"/>
-          <w:sz w:val="24"/>
-          <w:szCs w:val="24"/>
-        </w:rPr>
-        <w:lastRenderedPageBreak/>
-        <w:t>email (string)</w:t>
-      </w:r>
-    </w:p>
-    <w:p>
-      <w:pPr>
-        <w:numPr>
-          <w:ilvl w:val="1"/>
-          <w:numId w:val="15"/>
-        </w:numPr>
-        <w:rPr>
-          <w:rFonts w:ascii="Times New Roman" w:hAnsi="Times New Roman" w:cs="Times New Roman"/>
-          <w:sz w:val="24"/>
-          <w:szCs w:val="24"/>
-        </w:rPr>
-      </w:pPr>
-      <w:r>
-        <w:rPr>
-          <w:rFonts w:ascii="Times New Roman" w:hAnsi="Times New Roman" w:cs="Times New Roman"/>
-          <w:sz w:val="24"/>
-          <w:szCs w:val="24"/>
-        </w:rPr>
-        <w:t>password (string)</w:t>
-      </w:r>
-    </w:p>
-    <w:p>
-      <w:pPr>
-        <w:numPr>
-          <w:ilvl w:val="0"/>
-          <w:numId w:val="15"/>
-        </w:numPr>
-        <w:rPr>
-          <w:rFonts w:ascii="Times New Roman" w:hAnsi="Times New Roman" w:cs="Times New Roman"/>
-          <w:sz w:val="24"/>
-          <w:szCs w:val="24"/>
-        </w:rPr>
-      </w:pPr>
-      <w:r>
-        <w:rPr>
-          <w:rFonts w:ascii="Times New Roman" w:hAnsi="Times New Roman" w:cs="Times New Roman"/>
-          <w:sz w:val="24"/>
-          <w:szCs w:val="24"/>
-        </w:rPr>
-        <w:t>Response:</w:t>
-      </w:r>
-    </w:p>
-    <w:p>
-      <w:pPr>
-        <w:numPr>
-          <w:ilvl w:val="1"/>
-          <w:numId w:val="15"/>
-        </w:numPr>
-        <w:rPr>
-          <w:rFonts w:ascii="Times New Roman" w:hAnsi="Times New Roman" w:cs="Times New Roman"/>
-          <w:sz w:val="24"/>
-          <w:szCs w:val="24"/>
-        </w:rPr>
-      </w:pPr>
-      <w:r>
-        <w:rPr>
-          <w:rFonts w:ascii="Times New Roman" w:hAnsi="Times New Roman" w:cs="Times New Roman"/>
-          <w:sz w:val="24"/>
-          <w:szCs w:val="24"/>
-        </w:rPr>
-        <w:t>HTTP 200 OK</w:t>
-      </w:r>
-    </w:p>
-    <w:p>
-      <w:pPr>
-        <w:numPr>
-          <w:ilvl w:val="1"/>
-          <w:numId w:val="15"/>
-        </w:numPr>
-        <w:rPr>
-          <w:rFonts w:ascii="Times New Roman" w:hAnsi="Times New Roman" w:cs="Times New Roman"/>
-          <w:sz w:val="24"/>
-          <w:szCs w:val="24"/>
-        </w:rPr>
-      </w:pPr>
-      <w:r>
-        <w:rPr>
-          <w:rFonts w:ascii="Times New Roman" w:hAnsi="Times New Roman" w:cs="Times New Roman"/>
-          <w:sz w:val="24"/>
-          <w:szCs w:val="24"/>
-        </w:rPr>
-        <w:t>Body: JWT token.</w:t>
-      </w:r>
-    </w:p>
-    <w:p>
-      <w:pPr>
-        <w:numPr>
-          <w:ilvl w:val="0"/>
-          <w:numId w:val="15"/>
-        </w:numPr>
-        <w:rPr>
-          <w:rFonts w:ascii="Times New Roman" w:hAnsi="Times New Roman" w:cs="Times New Roman"/>
-          <w:sz w:val="24"/>
-          <w:szCs w:val="24"/>
-        </w:rPr>
-      </w:pPr>
-      <w:r>
-        <w:rPr>
-          <w:rFonts w:ascii="Times New Roman" w:hAnsi="Times New Roman" w:cs="Times New Roman"/>
-          <w:sz w:val="24"/>
-          <w:szCs w:val="24"/>
-        </w:rPr>
-        <w:t>Edge Cases:</w:t>
-      </w:r>
-    </w:p>
-    <w:p>
-      <w:pPr>
-        <w:numPr>
-          <w:ilvl w:val="1"/>
-          <w:numId w:val="15"/>
-        </w:numPr>
-        <w:rPr>
-          <w:rFonts w:ascii="Times New Roman" w:hAnsi="Times New Roman" w:cs="Times New Roman"/>
-          <w:sz w:val="24"/>
-          <w:szCs w:val="24"/>
-        </w:rPr>
-      </w:pPr>
-      <w:r>
-        <w:rPr>
-          <w:rFonts w:ascii="Times New Roman" w:hAnsi="Times New Roman" w:cs="Times New Roman"/>
-          <w:sz w:val="24"/>
-          <w:szCs w:val="24"/>
-        </w:rPr>
-        <w:t>Unverified email login attempt.</w:t>
-      </w:r>
-    </w:p>
-    <w:p>
-      <w:pPr>
-        <w:numPr>
-          <w:ilvl w:val="1"/>
-          <w:numId w:val="15"/>
-        </w:numPr>
-        <w:rPr>
-          <w:rFonts w:ascii="Times New Roman" w:hAnsi="Times New Roman" w:cs="Times New Roman"/>
-          <w:sz w:val="24"/>
-          <w:szCs w:val="24"/>
-        </w:rPr>
-      </w:pPr>
-      <w:r>
-        <w:rPr>
-          <w:rFonts w:ascii="Times New Roman" w:hAnsi="Times New Roman" w:cs="Times New Roman"/>
-          <w:sz w:val="24"/>
-          <w:szCs w:val="24"/>
-        </w:rPr>
-        <w:t>Multiple incorrect password attempts.</w:t>
-      </w:r>
-    </w:p>
-    <w:p>
-      <w:pPr>
-        <w:numPr>
-          <w:ilvl w:val="1"/>
-          <w:numId w:val="15"/>
-        </w:numPr>
-        <w:rPr>
-          <w:rFonts w:ascii="Times New Roman" w:hAnsi="Times New Roman" w:cs="Times New Roman"/>
-          <w:sz w:val="24"/>
-          <w:szCs w:val="24"/>
-        </w:rPr>
-      </w:pPr>
-      <w:r>
-        <w:rPr>
-          <w:rFonts w:ascii="Times New Roman" w:hAnsi="Times New Roman" w:cs="Times New Roman"/>
-          <w:sz w:val="24"/>
-          <w:szCs w:val="24"/>
-        </w:rPr>
-        <w:t>Token expiration.</w:t>
-      </w:r>
-    </w:p>
-    <w:p>
-      <w:pPr>
-        <w:numPr>
-          <w:ilvl w:val="0"/>
-          <w:numId w:val="15"/>
-        </w:numPr>
-        <w:rPr>
-          <w:rFonts w:ascii="Times New Roman" w:hAnsi="Times New Roman" w:cs="Times New Roman"/>
-          <w:sz w:val="24"/>
-          <w:szCs w:val="24"/>
-        </w:rPr>
-      </w:pPr>
-      <w:r>
-        <w:rPr>
-          <w:rFonts w:ascii="Times New Roman" w:hAnsi="Times New Roman" w:cs="Times New Roman"/>
-          <w:sz w:val="24"/>
-          <w:szCs w:val="24"/>
-        </w:rPr>
-        <w:t>Additional Information:</w:t>
-      </w:r>
-    </w:p>
-    <w:p>
-      <w:pPr>
-        <w:numPr>
-          <w:ilvl w:val="1"/>
-          <w:numId w:val="15"/>
-        </w:numPr>
-        <w:rPr>
-          <w:rFonts w:ascii="Times New Roman" w:hAnsi="Times New Roman" w:cs="Times New Roman"/>
-          <w:sz w:val="24"/>
-          <w:szCs w:val="24"/>
-        </w:rPr>
-      </w:pPr>
-      <w:r>
-        <w:rPr>
-          <w:rFonts w:ascii="Times New Roman" w:hAnsi="Times New Roman" w:cs="Times New Roman"/>
-          <w:sz w:val="24"/>
-          <w:szCs w:val="24"/>
-        </w:rPr>
-        <w:t>Token expiration time.</w:t>
-      </w:r>
-    </w:p>
-    <w:p>
-      <w:pPr>
-        <w:numPr>
-          <w:ilvl w:val="1"/>
-          <w:numId w:val="15"/>
-        </w:numPr>
-        <w:rPr>
-          <w:rFonts w:ascii="Times New Roman" w:hAnsi="Times New Roman" w:cs="Times New Roman"/>
-          <w:sz w:val="24"/>
-          <w:szCs w:val="24"/>
-        </w:rPr>
-      </w:pPr>
-      <w:r>
-        <w:rPr>
-          <w:rFonts w:ascii="Times New Roman" w:hAnsi="Times New Roman" w:cs="Times New Roman"/>
-          <w:sz w:val="24"/>
-          <w:szCs w:val="24"/>
-        </w:rPr>
-        <w:t>JWT token format.</w:t>
-      </w:r>
-    </w:p>
-    <w:p>
-      <w:pPr>
-        <w:rPr>
-          <w:rFonts w:ascii="Times New Roman" w:hAnsi="Times New Roman" w:cs="Times New Roman"/>
-          <w:sz w:val="24"/>
-          <w:szCs w:val="24"/>
-        </w:rPr>
-      </w:pPr>
-      <w:r>
-        <w:rPr>
-          <w:rFonts w:ascii="Times New Roman" w:hAnsi="Times New Roman" w:cs="Times New Roman"/>
-          <w:sz w:val="24"/>
-          <w:szCs w:val="24"/>
-        </w:rPr>
-        <w:t>2.3 Verify User Email</w:t>
-      </w:r>
-    </w:p>
-    <w:p>
-      <w:pPr>
-        <w:numPr>
-          <w:ilvl w:val="0"/>
-          <w:numId w:val="16"/>
-        </w:numPr>
-        <w:rPr>
-          <w:rFonts w:ascii="Times New Roman" w:hAnsi="Times New Roman" w:cs="Times New Roman"/>
-          <w:sz w:val="24"/>
-          <w:szCs w:val="24"/>
-        </w:rPr>
-      </w:pPr>
-      <w:r>
-        <w:rPr>
-          <w:rFonts w:ascii="Times New Roman" w:hAnsi="Times New Roman" w:cs="Times New Roman"/>
-          <w:sz w:val="24"/>
-          <w:szCs w:val="24"/>
-        </w:rPr>
-        <w:t>URL: /user/verify</w:t>
-      </w:r>
-    </w:p>
-    <w:p>
-      <w:pPr>
-        <w:numPr>
-          <w:ilvl w:val="0"/>
-          <w:numId w:val="16"/>
-        </w:numPr>
-        <w:rPr>
-          <w:rFonts w:ascii="Times New Roman" w:hAnsi="Times New Roman" w:cs="Times New Roman"/>
-          <w:sz w:val="24"/>
-          <w:szCs w:val="24"/>
-        </w:rPr>
-      </w:pPr>
-      <w:r>
-        <w:rPr>
-          <w:rFonts w:ascii="Times New Roman" w:hAnsi="Times New Roman" w:cs="Times New Roman"/>
-          <w:sz w:val="24"/>
-          <w:szCs w:val="24"/>
-        </w:rPr>
-        <w:t>Method: POST</w:t>
-      </w:r>
-    </w:p>
-    <w:p>
-      <w:pPr>
-        <w:numPr>
-          <w:ilvl w:val="0"/>
-          <w:numId w:val="16"/>
-        </w:numPr>
-        <w:rPr>
-          <w:rFonts w:ascii="Times New Roman" w:hAnsi="Times New Roman" w:cs="Times New Roman"/>
-          <w:sz w:val="24"/>
-          <w:szCs w:val="24"/>
-        </w:rPr>
-      </w:pPr>
-      <w:r>
-        <w:rPr>
-          <w:rFonts w:ascii="Times New Roman" w:hAnsi="Times New Roman" w:cs="Times New Roman"/>
-          <w:sz w:val="24"/>
-          <w:szCs w:val="24"/>
-        </w:rPr>
-        <w:t>Description: Verify user account with OTP.</w:t>
-      </w:r>
-    </w:p>
-    <w:p>
-      <w:pPr>
-        <w:numPr>
-          <w:ilvl w:val="0"/>
-          <w:numId w:val="16"/>
-        </w:numPr>
-        <w:rPr>
-          <w:rFonts w:ascii="Times New Roman" w:hAnsi="Times New Roman" w:cs="Times New Roman"/>
-          <w:sz w:val="24"/>
-          <w:szCs w:val="24"/>
-        </w:rPr>
-      </w:pPr>
-      <w:r>
-        <w:rPr>
-          <w:rFonts w:ascii="Times New Roman" w:hAnsi="Times New Roman" w:cs="Times New Roman"/>
-          <w:sz w:val="24"/>
-          <w:szCs w:val="24"/>
-        </w:rPr>
-        <w:t>Parameters:</w:t>
-      </w:r>
-    </w:p>
-    <w:p>
-      <w:pPr>
-        <w:numPr>
-          <w:ilvl w:val="1"/>
-          <w:numId w:val="16"/>
-        </w:numPr>
-        <w:rPr>
-          <w:rFonts w:ascii="Times New Roman" w:hAnsi="Times New Roman" w:cs="Times New Roman"/>
-          <w:sz w:val="24"/>
-          <w:szCs w:val="24"/>
-        </w:rPr>
-      </w:pPr>
-      <w:r>
-        <w:rPr>
-          <w:rFonts w:ascii="Times New Roman" w:hAnsi="Times New Roman" w:cs="Times New Roman"/>
-          <w:sz w:val="24"/>
-          <w:szCs w:val="24"/>
-        </w:rPr>
-        <w:t>email (string)</w:t>
-      </w:r>
-    </w:p>
-    <w:p>
-      <w:pPr>
-        <w:numPr>
-          <w:ilvl w:val="1"/>
-          <w:numId w:val="16"/>
-        </w:numPr>
-        <w:rPr>
-          <w:rFonts w:ascii="Times New Roman" w:hAnsi="Times New Roman" w:cs="Times New Roman"/>
-          <w:sz w:val="24"/>
-          <w:szCs w:val="24"/>
-        </w:rPr>
-      </w:pPr>
-      <w:proofErr w:type="spellStart"/>
-      <w:r>
-        <w:rPr>
-          <w:rFonts w:ascii="Times New Roman" w:hAnsi="Times New Roman" w:cs="Times New Roman"/>
-          <w:sz w:val="24"/>
-          <w:szCs w:val="24"/>
-        </w:rPr>
-        <w:t>otp</w:t>
-      </w:r>
-      <w:proofErr w:type="spellEnd"/>
-      <w:r>
-        <w:rPr>
-          <w:rFonts w:ascii="Times New Roman" w:hAnsi="Times New Roman" w:cs="Times New Roman"/>
-          <w:sz w:val="24"/>
-          <w:szCs w:val="24"/>
-        </w:rPr>
-        <w:t> (string)</w:t>
-      </w:r>
-    </w:p>
-    <w:p>
-      <w:pPr>
-        <w:numPr>
-          <w:ilvl w:val="0"/>
-          <w:numId w:val="16"/>
-        </w:numPr>
-        <w:rPr>
-          <w:rFonts w:ascii="Times New Roman" w:hAnsi="Times New Roman" w:cs="Times New Roman"/>
-          <w:sz w:val="24"/>
-          <w:szCs w:val="24"/>
-        </w:rPr>
-      </w:pPr>
-      <w:r>
-        <w:rPr>
-          <w:rFonts w:ascii="Times New Roman" w:hAnsi="Times New Roman" w:cs="Times New Roman"/>
-          <w:sz w:val="24"/>
-          <w:szCs w:val="24"/>
-        </w:rPr>
-        <w:t>Response:</w:t>
-      </w:r>
-    </w:p>
-    <w:p>
-      <w:pPr>
-        <w:numPr>
-          <w:ilvl w:val="1"/>
-          <w:numId w:val="16"/>
-        </w:numPr>
-        <w:rPr>
-          <w:rFonts w:ascii="Times New Roman" w:hAnsi="Times New Roman" w:cs="Times New Roman"/>
-          <w:sz w:val="24"/>
-          <w:szCs w:val="24"/>
-        </w:rPr>
-      </w:pPr>
-      <w:r>
-        <w:rPr>
-          <w:rFonts w:ascii="Times New Roman" w:hAnsi="Times New Roman" w:cs="Times New Roman"/>
-          <w:sz w:val="24"/>
-          <w:szCs w:val="24"/>
-        </w:rPr>
-        <w:t>HTTP 200 OK</w:t>
-      </w:r>
-    </w:p>
-    <w:p>
-      <w:pPr>
-        <w:numPr>
-          <w:ilvl w:val="1"/>
-          <w:numId w:val="16"/>
-        </w:numPr>
-        <w:rPr>
-          <w:rFonts w:ascii="Times New Roman" w:hAnsi="Times New Roman" w:cs="Times New Roman"/>
-          <w:sz w:val="24"/>
-          <w:szCs w:val="24"/>
-        </w:rPr>
-      </w:pPr>
-      <w:r>
-        <w:rPr>
-          <w:rFonts w:ascii="Times New Roman" w:hAnsi="Times New Roman" w:cs="Times New Roman"/>
-          <w:sz w:val="24"/>
-          <w:szCs w:val="24"/>
-        </w:rPr>
-        <w:t>Body: Verification success message.</w:t>
-      </w:r>
-    </w:p>
-    <w:p>
-      <w:pPr>
-        <w:numPr>
-          <w:ilvl w:val="0"/>
-          <w:numId w:val="16"/>
-        </w:numPr>
-        <w:rPr>
-          <w:rFonts w:ascii="Times New Roman" w:hAnsi="Times New Roman" w:cs="Times New Roman"/>
-          <w:sz w:val="24"/>
-          <w:szCs w:val="24"/>
-        </w:rPr>
-      </w:pPr>
-      <w:r>
-        <w:rPr>
-          <w:rFonts w:ascii="Times New Roman" w:hAnsi="Times New Roman" w:cs="Times New Roman"/>
-          <w:sz w:val="24"/>
-          <w:szCs w:val="24"/>
-        </w:rPr>
-        <w:t>Edge Cases:</w:t>
-      </w:r>
-    </w:p>
-    <w:p>
-      <w:pPr>
-        <w:numPr>
-          <w:ilvl w:val="1"/>
-          <w:numId w:val="16"/>
-        </w:numPr>
-        <w:rPr>
-          <w:rFonts w:ascii="Times New Roman" w:hAnsi="Times New Roman" w:cs="Times New Roman"/>
-          <w:sz w:val="24"/>
-          <w:szCs w:val="24"/>
-        </w:rPr>
-      </w:pPr>
-      <w:r>
-        <w:rPr>
-          <w:rFonts w:ascii="Times New Roman" w:hAnsi="Times New Roman" w:cs="Times New Roman"/>
-          <w:sz w:val="24"/>
-          <w:szCs w:val="24"/>
-        </w:rPr>
-        <w:t>Incorrect OTP.</w:t>
-      </w:r>
-    </w:p>
-    <w:p>
-      <w:pPr>
-        <w:numPr>
-          <w:ilvl w:val="1"/>
-          <w:numId w:val="16"/>
-        </w:numPr>
-        <w:rPr>
-          <w:rFonts w:ascii="Times New Roman" w:hAnsi="Times New Roman" w:cs="Times New Roman"/>
-          <w:sz w:val="24"/>
-          <w:szCs w:val="24"/>
-        </w:rPr>
-      </w:pPr>
-      <w:r>
-        <w:rPr>
-          <w:rFonts w:ascii="Times New Roman" w:hAnsi="Times New Roman" w:cs="Times New Roman"/>
-          <w:sz w:val="24"/>
-          <w:szCs w:val="24"/>
-        </w:rPr>
-        <w:t>Expired OTP.</w:t>
-      </w:r>
-    </w:p>
-    <w:p>
-      <w:pPr>
-        <w:numPr>
-          <w:ilvl w:val="1"/>
-          <w:numId w:val="16"/>
-        </w:numPr>
-        <w:rPr>
-          <w:rFonts w:ascii="Times New Roman" w:hAnsi="Times New Roman" w:cs="Times New Roman"/>
-          <w:sz w:val="24"/>
-          <w:szCs w:val="24"/>
-        </w:rPr>
-      </w:pPr>
-      <w:r>
-        <w:rPr>
-          <w:rFonts w:ascii="Times New Roman" w:hAnsi="Times New Roman" w:cs="Times New Roman"/>
-          <w:sz w:val="24"/>
-          <w:szCs w:val="24"/>
-        </w:rPr>
-        <w:t>Unknown email.</w:t>
-      </w:r>
-    </w:p>
-    <w:p>
-      <w:pPr>
-        <w:numPr>
-          <w:ilvl w:val="1"/>
-          <w:numId w:val="16"/>
-        </w:numPr>
-        <w:rPr>
-          <w:rFonts w:ascii="Times New Roman" w:hAnsi="Times New Roman" w:cs="Times New Roman"/>
-          <w:sz w:val="24"/>
-          <w:szCs w:val="24"/>
-        </w:rPr>
-      </w:pPr>
-      <w:r>
-        <w:rPr>
-          <w:rFonts w:ascii="Times New Roman" w:hAnsi="Times New Roman" w:cs="Times New Roman"/>
-          <w:sz w:val="24"/>
-          <w:szCs w:val="24"/>
-        </w:rPr>
-        <w:t>Already verified user.</w:t>
-      </w:r>
-    </w:p>
-    <w:p>
-      <w:pPr>
-        <w:numPr>
-          <w:ilvl w:val="0"/>
-          <w:numId w:val="16"/>
-        </w:numPr>
-        <w:rPr>
-          <w:rFonts w:ascii="Times New Roman" w:hAnsi="Times New Roman" w:cs="Times New Roman"/>
-          <w:sz w:val="24"/>
-          <w:szCs w:val="24"/>
-        </w:rPr>
-      </w:pPr>
-      <w:r>
-        <w:rPr>
-          <w:rFonts w:ascii="Times New Roman" w:hAnsi="Times New Roman" w:cs="Times New Roman"/>
-          <w:sz w:val="24"/>
-          <w:szCs w:val="24"/>
-        </w:rPr>
-        <w:t>Additional Information:</w:t>
-      </w:r>
-    </w:p>
-    <w:p>
-      <w:pPr>
-        <w:numPr>
-          <w:ilvl w:val="1"/>
-          <w:numId w:val="16"/>
-        </w:numPr>
-        <w:rPr>
-          <w:rFonts w:ascii="Times New Roman" w:hAnsi="Times New Roman" w:cs="Times New Roman"/>
-          <w:sz w:val="24"/>
-          <w:szCs w:val="24"/>
-        </w:rPr>
-      </w:pPr>
-      <w:r>
-        <w:rPr>
-          <w:rFonts w:ascii="Times New Roman" w:hAnsi="Times New Roman" w:cs="Times New Roman"/>
-          <w:sz w:val="24"/>
-          <w:szCs w:val="24"/>
-        </w:rPr>
-        <w:t>OTP validity period.</w:t>
-      </w:r>
-    </w:p>
-    <w:p>
-      <w:pPr>
-        <w:rPr>
-          <w:rFonts w:ascii="Times New Roman" w:hAnsi="Times New Roman" w:cs="Times New Roman"/>
-          <w:sz w:val="24"/>
-          <w:szCs w:val="24"/>
-        </w:rPr>
-      </w:pPr>
-      <w:r>
-        <w:rPr>
-          <w:rFonts w:ascii="Times New Roman" w:hAnsi="Times New Roman" w:cs="Times New Roman"/>
-          <w:sz w:val="24"/>
-          <w:szCs w:val="24"/>
-        </w:rPr>
-        <w:t>2.4 Create Speaker Profile</w:t>
-      </w:r>
-    </w:p>
-    <w:p>
-      <w:pPr>
-        <w:numPr>
-          <w:ilvl w:val="0"/>
-          <w:numId w:val="17"/>
-        </w:numPr>
-        <w:rPr>
-          <w:rFonts w:ascii="Times New Roman" w:hAnsi="Times New Roman" w:cs="Times New Roman"/>
-          <w:sz w:val="24"/>
-          <w:szCs w:val="24"/>
-        </w:rPr>
-      </w:pPr>
-      <w:r>
-        <w:rPr>
-          <w:rFonts w:ascii="Times New Roman" w:hAnsi="Times New Roman" w:cs="Times New Roman"/>
-          <w:sz w:val="24"/>
-          <w:szCs w:val="24"/>
-        </w:rPr>
-        <w:t>URL: /protected/</w:t>
-      </w:r>
-      <w:proofErr w:type="spellStart"/>
-      <w:r>
-        <w:rPr>
-          <w:rFonts w:ascii="Times New Roman" w:hAnsi="Times New Roman" w:cs="Times New Roman"/>
-          <w:sz w:val="24"/>
-          <w:szCs w:val="24"/>
-        </w:rPr>
-        <w:t>createspeakerprofile</w:t>
-      </w:r>
-      <w:proofErr w:type="spellEnd"/>
-    </w:p>
-    <w:p>
-      <w:pPr>
-        <w:numPr>
-          <w:ilvl w:val="0"/>
-          <w:numId w:val="17"/>
-        </w:numPr>
-        <w:rPr>
-          <w:rFonts w:ascii="Times New Roman" w:hAnsi="Times New Roman" w:cs="Times New Roman"/>
-          <w:sz w:val="24"/>
-          <w:szCs w:val="24"/>
-        </w:rPr>
-      </w:pPr>
-      <w:r>
-        <w:rPr>
-          <w:rFonts w:ascii="Times New Roman" w:hAnsi="Times New Roman" w:cs="Times New Roman"/>
-          <w:sz w:val="24"/>
-          <w:szCs w:val="24"/>
-        </w:rPr>
-        <w:lastRenderedPageBreak/>
-        <w:t>Method: POST</w:t>
-      </w:r>
-    </w:p>
-    <w:p>
-      <w:pPr>
-        <w:numPr>
-          <w:ilvl w:val="0"/>
-          <w:numId w:val="17"/>
-        </w:numPr>
-        <w:rPr>
-          <w:rFonts w:ascii="Times New Roman" w:hAnsi="Times New Roman" w:cs="Times New Roman"/>
-          <w:sz w:val="24"/>
-          <w:szCs w:val="24"/>
-        </w:rPr>
-      </w:pPr>
-      <w:r>
-        <w:rPr>
-          <w:rFonts w:ascii="Times New Roman" w:hAnsi="Times New Roman" w:cs="Times New Roman"/>
-          <w:sz w:val="24"/>
-          <w:szCs w:val="24"/>
-        </w:rPr>
-        <w:t>Description: Speakers create their profile with expertise and session price.</w:t>
-      </w:r>
-    </w:p>
-    <w:p>
-      <w:pPr>
-        <w:numPr>
-          <w:ilvl w:val="0"/>
-          <w:numId w:val="17"/>
-        </w:numPr>
-        <w:rPr>
-          <w:rFonts w:ascii="Times New Roman" w:hAnsi="Times New Roman" w:cs="Times New Roman"/>
-          <w:sz w:val="24"/>
-          <w:szCs w:val="24"/>
-        </w:rPr>
-      </w:pPr>
-      <w:r>
-        <w:rPr>
-          <w:rFonts w:ascii="Times New Roman" w:hAnsi="Times New Roman" w:cs="Times New Roman"/>
-          <w:sz w:val="24"/>
-          <w:szCs w:val="24"/>
-        </w:rPr>
-        <w:t>Parameters:</w:t>
-      </w:r>
-    </w:p>
-    <w:p>
-      <w:pPr>
-        <w:numPr>
-          <w:ilvl w:val="1"/>
-          <w:numId w:val="17"/>
-        </w:numPr>
-        <w:rPr>
-          <w:rFonts w:ascii="Times New Roman" w:hAnsi="Times New Roman" w:cs="Times New Roman"/>
-          <w:sz w:val="24"/>
-          <w:szCs w:val="24"/>
-        </w:rPr>
-      </w:pPr>
-      <w:r>
-        <w:rPr>
-          <w:rFonts w:ascii="Times New Roman" w:hAnsi="Times New Roman" w:cs="Times New Roman"/>
-          <w:sz w:val="24"/>
-          <w:szCs w:val="24"/>
-        </w:rPr>
-        <w:t>expertise (string)</w:t>
-      </w:r>
-    </w:p>
-    <w:p>
-      <w:pPr>
-        <w:numPr>
-          <w:ilvl w:val="1"/>
-          <w:numId w:val="17"/>
-        </w:numPr>
-        <w:rPr>
-          <w:rFonts w:ascii="Times New Roman" w:hAnsi="Times New Roman" w:cs="Times New Roman"/>
-          <w:sz w:val="24"/>
-          <w:szCs w:val="24"/>
-        </w:rPr>
-      </w:pPr>
-      <w:proofErr w:type="spellStart"/>
-      <w:r>
-        <w:rPr>
-          <w:rFonts w:ascii="Times New Roman" w:hAnsi="Times New Roman" w:cs="Times New Roman"/>
-          <w:sz w:val="24"/>
-          <w:szCs w:val="24"/>
-        </w:rPr>
-        <w:t>pricePerSession</w:t>
-      </w:r>
-      <w:proofErr w:type="spellEnd"/>
-      <w:r>
-        <w:rPr>
-          <w:rFonts w:ascii="Times New Roman" w:hAnsi="Times New Roman" w:cs="Times New Roman"/>
-          <w:sz w:val="24"/>
-          <w:szCs w:val="24"/>
-        </w:rPr>
-        <w:t> (number)</w:t>
-      </w:r>
-    </w:p>
-    <w:p>
-      <w:pPr>
-        <w:numPr>
-          <w:ilvl w:val="0"/>
-          <w:numId w:val="17"/>
-        </w:numPr>
-        <w:rPr>
-          <w:rFonts w:ascii="Times New Roman" w:hAnsi="Times New Roman" w:cs="Times New Roman"/>
-          <w:sz w:val="24"/>
-          <w:szCs w:val="24"/>
-        </w:rPr>
-      </w:pPr>
-      <w:r>
-        <w:rPr>
-          <w:rFonts w:ascii="Times New Roman" w:hAnsi="Times New Roman" w:cs="Times New Roman"/>
-          <w:sz w:val="24"/>
-          <w:szCs w:val="24"/>
-        </w:rPr>
-        <w:t>Response:</w:t>
-      </w:r>
-    </w:p>
-    <w:p>
-      <w:pPr>
-        <w:numPr>
-          <w:ilvl w:val="1"/>
-          <w:numId w:val="17"/>
-        </w:numPr>
-        <w:rPr>
-          <w:rFonts w:ascii="Times New Roman" w:hAnsi="Times New Roman" w:cs="Times New Roman"/>
-          <w:sz w:val="24"/>
-          <w:szCs w:val="24"/>
-        </w:rPr>
-      </w:pPr>
-      <w:r>
-        <w:rPr>
-          <w:rFonts w:ascii="Times New Roman" w:hAnsi="Times New Roman" w:cs="Times New Roman"/>
-          <w:sz w:val="24"/>
-          <w:szCs w:val="24"/>
-        </w:rPr>
-        <w:t>HTTP 200 OK</w:t>
-      </w:r>
-    </w:p>
-    <w:p>
-      <w:pPr>
-        <w:numPr>
-          <w:ilvl w:val="1"/>
-          <w:numId w:val="17"/>
-        </w:numPr>
-        <w:rPr>
-          <w:rFonts w:ascii="Times New Roman" w:hAnsi="Times New Roman" w:cs="Times New Roman"/>
-          <w:sz w:val="24"/>
-          <w:szCs w:val="24"/>
-        </w:rPr>
-      </w:pPr>
-      <w:r>
-        <w:rPr>
-          <w:rFonts w:ascii="Times New Roman" w:hAnsi="Times New Roman" w:cs="Times New Roman"/>
-          <w:sz w:val="24"/>
-          <w:szCs w:val="24"/>
-        </w:rPr>
-        <w:t>Body: Speaker profile details.</w:t>
-      </w:r>
-    </w:p>
-    <w:p>
-      <w:pPr>
-        <w:numPr>
-          <w:ilvl w:val="0"/>
-          <w:numId w:val="17"/>
-        </w:numPr>
-        <w:rPr>
-          <w:rFonts w:ascii="Times New Roman" w:hAnsi="Times New Roman" w:cs="Times New Roman"/>
-          <w:sz w:val="24"/>
-          <w:szCs w:val="24"/>
-        </w:rPr>
-      </w:pPr>
-      <w:r>
-        <w:rPr>
-          <w:rFonts w:ascii="Times New Roman" w:hAnsi="Times New Roman" w:cs="Times New Roman"/>
-          <w:sz w:val="24"/>
-          <w:szCs w:val="24"/>
-        </w:rPr>
-        <w:t>Edge Cases:</w:t>
-      </w:r>
-    </w:p>
-    <w:p>
-      <w:pPr>
-        <w:numPr>
-          <w:ilvl w:val="1"/>
-          <w:numId w:val="17"/>
-        </w:numPr>
-        <w:rPr>
-          <w:rFonts w:ascii="Times New Roman" w:hAnsi="Times New Roman" w:cs="Times New Roman"/>
-          <w:sz w:val="24"/>
-          <w:szCs w:val="24"/>
-        </w:rPr>
-      </w:pPr>
-      <w:r>
-        <w:rPr>
-          <w:rFonts w:ascii="Times New Roman" w:hAnsi="Times New Roman" w:cs="Times New Roman"/>
-          <w:sz w:val="24"/>
-          <w:szCs w:val="24"/>
-        </w:rPr>
-        <w:t>Non-speaker user access.</w:t>
-      </w:r>
-    </w:p>
-    <w:p>
-      <w:pPr>
-        <w:numPr>
-          <w:ilvl w:val="1"/>
-          <w:numId w:val="17"/>
-        </w:numPr>
-        <w:rPr>
-          <w:rFonts w:ascii="Times New Roman" w:hAnsi="Times New Roman" w:cs="Times New Roman"/>
-          <w:sz w:val="24"/>
-          <w:szCs w:val="24"/>
-        </w:rPr>
-      </w:pPr>
-      <w:r>
-        <w:rPr>
-          <w:rFonts w:ascii="Times New Roman" w:hAnsi="Times New Roman" w:cs="Times New Roman"/>
-          <w:sz w:val="24"/>
-          <w:szCs w:val="24"/>
-        </w:rPr>
-        <w:t>Existing speaker profile.</w:t>
-      </w:r>
-    </w:p>
-    <w:p>
-      <w:pPr>
-        <w:numPr>
-          <w:ilvl w:val="1"/>
-          <w:numId w:val="17"/>
-        </w:numPr>
-        <w:rPr>
-          <w:rFonts w:ascii="Times New Roman" w:hAnsi="Times New Roman" w:cs="Times New Roman"/>
-          <w:sz w:val="24"/>
-          <w:szCs w:val="24"/>
-        </w:rPr>
-      </w:pPr>
-      <w:r>
-        <w:rPr>
-          <w:rFonts w:ascii="Times New Roman" w:hAnsi="Times New Roman" w:cs="Times New Roman"/>
-          <w:sz w:val="24"/>
-          <w:szCs w:val="24"/>
-        </w:rPr>
-        <w:t xml:space="preserve">Invalid expertise or </w:t>
-      </w:r>
-      <w:proofErr w:type="spellStart"/>
-      <w:r>
-        <w:rPr>
-          <w:rFonts w:ascii="Times New Roman" w:hAnsi="Times New Roman" w:cs="Times New Roman"/>
-          <w:sz w:val="24"/>
-          <w:szCs w:val="24"/>
-        </w:rPr>
-        <w:t>pricePerSession</w:t>
-      </w:r>
-      <w:proofErr w:type="spellEnd"/>
-      <w:r>
-        <w:rPr>
-          <w:rFonts w:ascii="Times New Roman" w:hAnsi="Times New Roman" w:cs="Times New Roman"/>
-          <w:sz w:val="24"/>
-          <w:szCs w:val="24"/>
-        </w:rPr>
-        <w:t>.</w:t>
-      </w:r>
-    </w:p>
-    <w:p>
-      <w:pPr>
-        <w:numPr>
-          <w:ilvl w:val="0"/>
-          <w:numId w:val="17"/>
-        </w:numPr>
-        <w:rPr>
-          <w:rFonts w:ascii="Times New Roman" w:hAnsi="Times New Roman" w:cs="Times New Roman"/>
-          <w:sz w:val="24"/>
-          <w:szCs w:val="24"/>
-        </w:rPr>
-      </w:pPr>
-      <w:r>
-        <w:rPr>
-          <w:rFonts w:ascii="Times New Roman" w:hAnsi="Times New Roman" w:cs="Times New Roman"/>
-          <w:sz w:val="24"/>
-          <w:szCs w:val="24"/>
-        </w:rPr>
-        <w:t>Additional Information:</w:t>
-      </w:r>
-    </w:p>
-    <w:p>
-      <w:pPr>
-        <w:numPr>
-          <w:ilvl w:val="1"/>
-          <w:numId w:val="17"/>
-        </w:numPr>
-        <w:rPr>
-          <w:rFonts w:ascii="Times New Roman" w:hAnsi="Times New Roman" w:cs="Times New Roman"/>
-          <w:sz w:val="24"/>
-          <w:szCs w:val="24"/>
-        </w:rPr>
-      </w:pPr>
-      <w:r>
-        <w:rPr>
-          <w:rFonts w:ascii="Times New Roman" w:hAnsi="Times New Roman" w:cs="Times New Roman"/>
-          <w:sz w:val="24"/>
-          <w:szCs w:val="24"/>
-        </w:rPr>
-        <w:t>Allowed expertise values.</w:t>
-      </w:r>
-    </w:p>
-    <w:p>
-      <w:pPr>
-        <w:numPr>
-          <w:ilvl w:val="1"/>
-          <w:numId w:val="17"/>
-        </w:numPr>
-        <w:rPr>
-          <w:rFonts w:ascii="Times New Roman" w:hAnsi="Times New Roman" w:cs="Times New Roman"/>
-          <w:sz w:val="24"/>
-          <w:szCs w:val="24"/>
-        </w:rPr>
-      </w:pPr>
-      <w:r>
-        <w:rPr>
-          <w:rFonts w:ascii="Times New Roman" w:hAnsi="Times New Roman" w:cs="Times New Roman"/>
-          <w:sz w:val="24"/>
-          <w:szCs w:val="24"/>
-        </w:rPr>
-        <w:t>Price currency.</w:t>
-      </w:r>
-    </w:p>
-    <w:p>
-      <w:pPr>
-        <w:rPr>
-          <w:rFonts w:ascii="Times New Roman" w:hAnsi="Times New Roman" w:cs="Times New Roman"/>
-          <w:sz w:val="24"/>
-          <w:szCs w:val="24"/>
-        </w:rPr>
-      </w:pPr>
-      <w:r>
-        <w:rPr>
-          <w:rFonts w:ascii="Times New Roman" w:hAnsi="Times New Roman" w:cs="Times New Roman"/>
-          <w:sz w:val="24"/>
-          <w:szCs w:val="24"/>
-        </w:rPr>
-        <w:t>2.5 List Speakers</w:t>
-      </w:r>
-    </w:p>
-    <w:p>
-      <w:pPr>
-        <w:numPr>
-          <w:ilvl w:val="0"/>
-          <w:numId w:val="18"/>
-        </w:numPr>
-        <w:rPr>
-          <w:rFonts w:ascii="Times New Roman" w:hAnsi="Times New Roman" w:cs="Times New Roman"/>
-          <w:sz w:val="24"/>
-          <w:szCs w:val="24"/>
-        </w:rPr>
-      </w:pPr>
-      <w:r>
-        <w:rPr>
-          <w:rFonts w:ascii="Times New Roman" w:hAnsi="Times New Roman" w:cs="Times New Roman"/>
-          <w:sz w:val="24"/>
-          <w:szCs w:val="24"/>
-        </w:rPr>
-        <w:t>URL: /public/speakers</w:t>
-      </w:r>
-    </w:p>
-    <w:p>
-      <w:pPr>
-        <w:numPr>
-          <w:ilvl w:val="0"/>
-          <w:numId w:val="18"/>
-        </w:numPr>
-        <w:rPr>
-          <w:rFonts w:ascii="Times New Roman" w:hAnsi="Times New Roman" w:cs="Times New Roman"/>
-          <w:sz w:val="24"/>
-          <w:szCs w:val="24"/>
-        </w:rPr>
-      </w:pPr>
-      <w:r>
-        <w:rPr>
-          <w:rFonts w:ascii="Times New Roman" w:hAnsi="Times New Roman" w:cs="Times New Roman"/>
-          <w:sz w:val="24"/>
-          <w:szCs w:val="24"/>
-        </w:rPr>
-        <w:t>Method: GET</w:t>
-      </w:r>
-    </w:p>
-    <w:p>
-      <w:pPr>
-        <w:numPr>
-          <w:ilvl w:val="0"/>
-          <w:numId w:val="18"/>
-        </w:numPr>
-        <w:rPr>
-          <w:rFonts w:ascii="Times New Roman" w:hAnsi="Times New Roman" w:cs="Times New Roman"/>
-          <w:sz w:val="24"/>
-          <w:szCs w:val="24"/>
-        </w:rPr>
-      </w:pPr>
-      <w:r>
-        <w:rPr>
-          <w:rFonts w:ascii="Times New Roman" w:hAnsi="Times New Roman" w:cs="Times New Roman"/>
-          <w:sz w:val="24"/>
-          <w:szCs w:val="24"/>
-        </w:rPr>
-        <w:t>Description: Retrieve list of available speakers.</w:t>
-      </w:r>
-    </w:p>
-    <w:p>
-      <w:pPr>
-        <w:numPr>
-          <w:ilvl w:val="0"/>
-          <w:numId w:val="18"/>
-        </w:numPr>
-        <w:rPr>
-          <w:rFonts w:ascii="Times New Roman" w:hAnsi="Times New Roman" w:cs="Times New Roman"/>
-          <w:sz w:val="24"/>
-          <w:szCs w:val="24"/>
-        </w:rPr>
-      </w:pPr>
-      <w:r>
-        <w:rPr>
-          <w:rFonts w:ascii="Times New Roman" w:hAnsi="Times New Roman" w:cs="Times New Roman"/>
-          <w:sz w:val="24"/>
-          <w:szCs w:val="24"/>
-        </w:rPr>
-        <w:t>Response:</w:t>
-      </w:r>
-    </w:p>
-    <w:p>
-      <w:pPr>
-        <w:numPr>
-          <w:ilvl w:val="1"/>
-          <w:numId w:val="18"/>
-        </w:numPr>
-        <w:rPr>
-          <w:rFonts w:ascii="Times New Roman" w:hAnsi="Times New Roman" w:cs="Times New Roman"/>
-          <w:sz w:val="24"/>
-          <w:szCs w:val="24"/>
-        </w:rPr>
-      </w:pPr>
-      <w:r>
-        <w:rPr>
-          <w:rFonts w:ascii="Times New Roman" w:hAnsi="Times New Roman" w:cs="Times New Roman"/>
-          <w:sz w:val="24"/>
-          <w:szCs w:val="24"/>
-        </w:rPr>
-        <w:t>HTTP 200 OK</w:t>
-      </w:r>
-    </w:p>
-    <w:p>
-      <w:pPr>
-        <w:numPr>
-          <w:ilvl w:val="1"/>
-          <w:numId w:val="18"/>
-        </w:numPr>
-        <w:rPr>
-          <w:rFonts w:ascii="Times New Roman" w:hAnsi="Times New Roman" w:cs="Times New Roman"/>
-          <w:sz w:val="24"/>
-          <w:szCs w:val="24"/>
-        </w:rPr>
-      </w:pPr>
-      <w:r>
-        <w:rPr>
-          <w:rFonts w:ascii="Times New Roman" w:hAnsi="Times New Roman" w:cs="Times New Roman"/>
-          <w:sz w:val="24"/>
-          <w:szCs w:val="24"/>
-        </w:rPr>
-        <w:t>Body: Array of speaker profiles.</w:t>
-      </w:r>
-    </w:p>
-    <w:p>
-      <w:pPr>
-        <w:numPr>
-          <w:ilvl w:val="0"/>
-          <w:numId w:val="18"/>
-        </w:numPr>
-        <w:rPr>
-          <w:rFonts w:ascii="Times New Roman" w:hAnsi="Times New Roman" w:cs="Times New Roman"/>
-          <w:sz w:val="24"/>
-          <w:szCs w:val="24"/>
-        </w:rPr>
-      </w:pPr>
-      <w:r>
-        <w:rPr>
-          <w:rFonts w:ascii="Times New Roman" w:hAnsi="Times New Roman" w:cs="Times New Roman"/>
-          <w:sz w:val="24"/>
-          <w:szCs w:val="24"/>
-        </w:rPr>
-        <w:t>Edge Cases:</w:t>
-      </w:r>
-    </w:p>
-    <w:p>
-      <w:pPr>
-        <w:numPr>
-          <w:ilvl w:val="1"/>
-          <w:numId w:val="18"/>
-        </w:numPr>
-        <w:rPr>
-          <w:rFonts w:ascii="Times New Roman" w:hAnsi="Times New Roman" w:cs="Times New Roman"/>
-          <w:sz w:val="24"/>
-          <w:szCs w:val="24"/>
-        </w:rPr>
-      </w:pPr>
-      <w:r>
-        <w:rPr>
-          <w:rFonts w:ascii="Times New Roman" w:hAnsi="Times New Roman" w:cs="Times New Roman"/>
-          <w:sz w:val="24"/>
-          <w:szCs w:val="24"/>
-        </w:rPr>
-        <w:t>No speakers available.</w:t>
-      </w:r>
-    </w:p>
-    <w:p>
-      <w:pPr>
-        <w:numPr>
-          <w:ilvl w:val="1"/>
-          <w:numId w:val="18"/>
-        </w:numPr>
-        <w:rPr>
-          <w:rFonts w:ascii="Times New Roman" w:hAnsi="Times New Roman" w:cs="Times New Roman"/>
-          <w:sz w:val="24"/>
-          <w:szCs w:val="24"/>
-        </w:rPr>
-      </w:pPr>
-      <w:r>
-        <w:rPr>
-          <w:rFonts w:ascii="Times New Roman" w:hAnsi="Times New Roman" w:cs="Times New Roman"/>
-          <w:sz w:val="24"/>
-          <w:szCs w:val="24"/>
-        </w:rPr>
-        <w:t>Incomplete speaker data.</w:t>
-      </w:r>
-    </w:p>
-    <w:p>
-      <w:pPr>
-        <w:numPr>
-          <w:ilvl w:val="0"/>
-          <w:numId w:val="18"/>
-        </w:numPr>
-        <w:rPr>
-          <w:rFonts w:ascii="Times New Roman" w:hAnsi="Times New Roman" w:cs="Times New Roman"/>
-          <w:sz w:val="24"/>
-          <w:szCs w:val="24"/>
-        </w:rPr>
-      </w:pPr>
-      <w:r>
-        <w:rPr>
-          <w:rFonts w:ascii="Times New Roman" w:hAnsi="Times New Roman" w:cs="Times New Roman"/>
-          <w:sz w:val="24"/>
-          <w:szCs w:val="24"/>
-        </w:rPr>
-        <w:t>Additional Information:</w:t>
-      </w:r>
-    </w:p>
-    <w:p>
-      <w:pPr>
-        <w:numPr>
-          <w:ilvl w:val="1"/>
-          <w:numId w:val="18"/>
-        </w:numPr>
-        <w:rPr>
-          <w:rFonts w:ascii="Times New Roman" w:hAnsi="Times New Roman" w:cs="Times New Roman"/>
-          <w:sz w:val="24"/>
-          <w:szCs w:val="24"/>
-        </w:rPr>
-      </w:pPr>
-      <w:r>
-        <w:rPr>
-          <w:rFonts w:ascii="Times New Roman" w:hAnsi="Times New Roman" w:cs="Times New Roman"/>
-          <w:sz w:val="24"/>
-          <w:szCs w:val="24"/>
-        </w:rPr>
-        <w:t>Sorting order.</w:t>
-      </w:r>
-    </w:p>
-    <w:p>
-      <w:pPr>
-        <w:numPr>
-          <w:ilvl w:val="1"/>
-          <w:numId w:val="18"/>
-        </w:numPr>
-        <w:rPr>
-          <w:rFonts w:ascii="Times New Roman" w:hAnsi="Times New Roman" w:cs="Times New Roman"/>
-          <w:sz w:val="24"/>
-          <w:szCs w:val="24"/>
-        </w:rPr>
-      </w:pPr>
-      <w:r>
-        <w:rPr>
-          <w:rFonts w:ascii="Times New Roman" w:hAnsi="Times New Roman" w:cs="Times New Roman"/>
-          <w:sz w:val="24"/>
-          <w:szCs w:val="24"/>
-        </w:rPr>
-        <w:t>Pagination parameters.</w:t>
-      </w:r>
-    </w:p>
-    <w:p>
-      <w:pPr>
-        <w:rPr>
-          <w:rFonts w:ascii="Times New Roman" w:hAnsi="Times New Roman" w:cs="Times New Roman"/>
-          <w:sz w:val="24"/>
-          <w:szCs w:val="24"/>
-        </w:rPr>
-      </w:pPr>
-      <w:r>
-        <w:rPr>
-          <w:rFonts w:ascii="Times New Roman" w:hAnsi="Times New Roman" w:cs="Times New Roman"/>
-          <w:sz w:val="24"/>
-          <w:szCs w:val="24"/>
-        </w:rPr>
-        <w:t>2.6 Book a Session</w:t>
-      </w:r>
-    </w:p>
-    <w:p>
-      <w:pPr>
-        <w:numPr>
-          <w:ilvl w:val="0"/>
-          <w:numId w:val="19"/>
-        </w:numPr>
-        <w:rPr>
-          <w:rFonts w:ascii="Times New Roman" w:hAnsi="Times New Roman" w:cs="Times New Roman"/>
-          <w:sz w:val="24"/>
-          <w:szCs w:val="24"/>
-        </w:rPr>
-      </w:pPr>
-      <w:r>
-        <w:rPr>
-          <w:rFonts w:ascii="Times New Roman" w:hAnsi="Times New Roman" w:cs="Times New Roman"/>
-          <w:sz w:val="24"/>
-          <w:szCs w:val="24"/>
-        </w:rPr>
-        <w:t>URL: /protected/book</w:t>
-      </w:r>
-    </w:p>
-    <w:p>
-      <w:pPr>
-        <w:numPr>
-          <w:ilvl w:val="0"/>
-          <w:numId w:val="19"/>
-        </w:numPr>
-        <w:rPr>
-          <w:rFonts w:ascii="Times New Roman" w:hAnsi="Times New Roman" w:cs="Times New Roman"/>
-          <w:sz w:val="24"/>
-          <w:szCs w:val="24"/>
-        </w:rPr>
-      </w:pPr>
-      <w:r>
-        <w:rPr>
-          <w:rFonts w:ascii="Times New Roman" w:hAnsi="Times New Roman" w:cs="Times New Roman"/>
-          <w:sz w:val="24"/>
-          <w:szCs w:val="24"/>
-        </w:rPr>
-        <w:t>Method: POST</w:t>
-      </w:r>
-    </w:p>
-    <w:p>
-      <w:pPr>
-        <w:numPr>
-          <w:ilvl w:val="0"/>
-          <w:numId w:val="19"/>
-        </w:numPr>
-        <w:rPr>
-          <w:rFonts w:ascii="Times New Roman" w:hAnsi="Times New Roman" w:cs="Times New Roman"/>
-          <w:sz w:val="24"/>
-          <w:szCs w:val="24"/>
-        </w:rPr>
-      </w:pPr>
-      <w:r>
-        <w:rPr>
-          <w:rFonts w:ascii="Times New Roman" w:hAnsi="Times New Roman" w:cs="Times New Roman"/>
-          <w:sz w:val="24"/>
-          <w:szCs w:val="24"/>
-        </w:rPr>
-        <w:lastRenderedPageBreak/>
-        <w:t>Description: Book a session with a speaker.</w:t>
-      </w:r>
-    </w:p>
-    <w:p>
-      <w:pPr>
-        <w:numPr>
-          <w:ilvl w:val="0"/>
-          <w:numId w:val="19"/>
-        </w:numPr>
-        <w:rPr>
-          <w:rFonts w:ascii="Times New Roman" w:hAnsi="Times New Roman" w:cs="Times New Roman"/>
-          <w:sz w:val="24"/>
-          <w:szCs w:val="24"/>
-        </w:rPr>
-      </w:pPr>
-      <w:r>
-        <w:rPr>
-          <w:rFonts w:ascii="Times New Roman" w:hAnsi="Times New Roman" w:cs="Times New Roman"/>
-          <w:sz w:val="24"/>
-          <w:szCs w:val="24"/>
-        </w:rPr>
-        <w:t>Parameters:</w:t>
-      </w:r>
-    </w:p>
-    <w:p>
-      <w:pPr>
-        <w:numPr>
-          <w:ilvl w:val="1"/>
-          <w:numId w:val="19"/>
-        </w:numPr>
-        <w:rPr>
-          <w:rFonts w:ascii="Times New Roman" w:hAnsi="Times New Roman" w:cs="Times New Roman"/>
-          <w:sz w:val="24"/>
-          <w:szCs w:val="24"/>
-        </w:rPr>
-      </w:pPr>
-      <w:proofErr w:type="spellStart"/>
-      <w:r>
-        <w:rPr>
-          <w:rFonts w:ascii="Times New Roman" w:hAnsi="Times New Roman" w:cs="Times New Roman"/>
-          <w:sz w:val="24"/>
-          <w:szCs w:val="24"/>
-        </w:rPr>
-        <w:t>speakerId</w:t>
-      </w:r>
-      <w:proofErr w:type="spellEnd"/>
-      <w:r>
-        <w:rPr>
-          <w:rFonts w:ascii="Times New Roman" w:hAnsi="Times New Roman" w:cs="Times New Roman"/>
-          <w:sz w:val="24"/>
-          <w:szCs w:val="24"/>
-        </w:rPr>
-        <w:t> (string)</w:t>
-      </w:r>
-    </w:p>
-    <w:p>
-      <w:pPr>
-        <w:numPr>
-          <w:ilvl w:val="1"/>
-          <w:numId w:val="19"/>
-        </w:numPr>
-        <w:rPr>
-          <w:rFonts w:ascii="Times New Roman" w:hAnsi="Times New Roman" w:cs="Times New Roman"/>
-          <w:sz w:val="24"/>
-          <w:szCs w:val="24"/>
-        </w:rPr>
-      </w:pPr>
-      <w:r>
-        <w:rPr>
-          <w:rFonts w:ascii="Times New Roman" w:hAnsi="Times New Roman" w:cs="Times New Roman"/>
-          <w:sz w:val="24"/>
-          <w:szCs w:val="24"/>
-        </w:rPr>
-        <w:t>date (date)</w:t>
-      </w:r>
-    </w:p>
-    <w:p>
-      <w:pPr>
-        <w:numPr>
-          <w:ilvl w:val="1"/>
-          <w:numId w:val="19"/>
-        </w:numPr>
-        <w:rPr>
-          <w:rFonts w:ascii="Times New Roman" w:hAnsi="Times New Roman" w:cs="Times New Roman"/>
-          <w:sz w:val="24"/>
-          <w:szCs w:val="24"/>
-        </w:rPr>
-      </w:pPr>
-      <w:proofErr w:type="spellStart"/>
-      <w:r>
-        <w:rPr>
-          <w:rFonts w:ascii="Times New Roman" w:hAnsi="Times New Roman" w:cs="Times New Roman"/>
-          <w:sz w:val="24"/>
-          <w:szCs w:val="24"/>
-        </w:rPr>
-        <w:t>timeSlot</w:t>
-      </w:r>
-      <w:proofErr w:type="spellEnd"/>
-      <w:r>
-        <w:rPr>
-          <w:rFonts w:ascii="Times New Roman" w:hAnsi="Times New Roman" w:cs="Times New Roman"/>
-          <w:sz w:val="24"/>
-          <w:szCs w:val="24"/>
-        </w:rPr>
-        <w:t> (string)</w:t>
-      </w:r>
-    </w:p>
-    <w:p>
-      <w:pPr>
-        <w:numPr>
-          <w:ilvl w:val="0"/>
-          <w:numId w:val="19"/>
-        </w:numPr>
-        <w:rPr>
-          <w:rFonts w:ascii="Times New Roman" w:hAnsi="Times New Roman" w:cs="Times New Roman"/>
-          <w:sz w:val="24"/>
-          <w:szCs w:val="24"/>
-        </w:rPr>
-      </w:pPr>
-      <w:r>
-        <w:rPr>
-          <w:rFonts w:ascii="Times New Roman" w:hAnsi="Times New Roman" w:cs="Times New Roman"/>
-          <w:sz w:val="24"/>
-          <w:szCs w:val="24"/>
-        </w:rPr>
-        <w:t>Response:</w:t>
-      </w:r>
-    </w:p>
-    <w:p>
-      <w:pPr>
-        <w:numPr>
-          <w:ilvl w:val="1"/>
-          <w:numId w:val="19"/>
-        </w:numPr>
-        <w:rPr>
-          <w:rFonts w:ascii="Times New Roman" w:hAnsi="Times New Roman" w:cs="Times New Roman"/>
-          <w:sz w:val="24"/>
-          <w:szCs w:val="24"/>
-        </w:rPr>
-      </w:pPr>
-      <w:r>
-        <w:rPr>
-          <w:rFonts w:ascii="Times New Roman" w:hAnsi="Times New Roman" w:cs="Times New Roman"/>
-          <w:sz w:val="24"/>
-          <w:szCs w:val="24"/>
-        </w:rPr>
-        <w:t>HTTP 200 OK</w:t>
-      </w:r>
-    </w:p>
-    <w:p>
-      <w:pPr>
-        <w:numPr>
-          <w:ilvl w:val="1"/>
-          <w:numId w:val="19"/>
-        </w:numPr>
-        <w:rPr>
-          <w:rFonts w:ascii="Times New Roman" w:hAnsi="Times New Roman" w:cs="Times New Roman"/>
-          <w:sz w:val="24"/>
-          <w:szCs w:val="24"/>
-        </w:rPr>
-      </w:pPr>
-      <w:r>
-        <w:rPr>
-          <w:rFonts w:ascii="Times New Roman" w:hAnsi="Times New Roman" w:cs="Times New Roman"/>
-          <w:sz w:val="24"/>
-          <w:szCs w:val="24"/>
-        </w:rPr>
-        <w:t>Body: Booking confirmation details.</w:t>
-      </w:r>
-    </w:p>
-    <w:p>
-      <w:pPr>
-        <w:numPr>
-          <w:ilvl w:val="0"/>
-          <w:numId w:val="19"/>
-        </w:numPr>
-        <w:rPr>
-          <w:rFonts w:ascii="Times New Roman" w:hAnsi="Times New Roman" w:cs="Times New Roman"/>
-          <w:sz w:val="24"/>
-          <w:szCs w:val="24"/>
-        </w:rPr>
-      </w:pPr>
-      <w:r>
-        <w:rPr>
-          <w:rFonts w:ascii="Times New Roman" w:hAnsi="Times New Roman" w:cs="Times New Roman"/>
-          <w:sz w:val="24"/>
-          <w:szCs w:val="24"/>
-        </w:rPr>
-        <w:t>Edge Cases:</w:t>
-      </w:r>
-    </w:p>
-    <w:p>
-      <w:pPr>
-        <w:numPr>
-          <w:ilvl w:val="1"/>
-          <w:numId w:val="19"/>
-        </w:numPr>
-        <w:rPr>
-          <w:rFonts w:ascii="Times New Roman" w:hAnsi="Times New Roman" w:cs="Times New Roman"/>
-          <w:sz w:val="24"/>
-          <w:szCs w:val="24"/>
-        </w:rPr>
-      </w:pPr>
-      <w:r>
-        <w:rPr>
-          <w:rFonts w:ascii="Times New Roman" w:hAnsi="Times New Roman" w:cs="Times New Roman"/>
-          <w:sz w:val="24"/>
-          <w:szCs w:val="24"/>
-        </w:rPr>
-        <w:t>Past date booking.</w:t>
-      </w:r>
-    </w:p>
-    <w:p>
-      <w:pPr>
-        <w:numPr>
-          <w:ilvl w:val="1"/>
-          <w:numId w:val="19"/>
-        </w:numPr>
-        <w:rPr>
-          <w:rFonts w:ascii="Times New Roman" w:hAnsi="Times New Roman" w:cs="Times New Roman"/>
-          <w:sz w:val="24"/>
-          <w:szCs w:val="24"/>
-        </w:rPr>
-      </w:pPr>
-      <w:r>
-        <w:rPr>
-          <w:rFonts w:ascii="Times New Roman" w:hAnsi="Times New Roman" w:cs="Times New Roman"/>
-          <w:sz w:val="24"/>
-          <w:szCs w:val="24"/>
-        </w:rPr>
-        <w:t>Already booked time slot.</w:t>
-      </w:r>
-    </w:p>
-    <w:p>
-      <w:pPr>
-        <w:numPr>
-          <w:ilvl w:val="1"/>
-          <w:numId w:val="19"/>
-        </w:numPr>
-        <w:rPr>
-          <w:rFonts w:ascii="Times New Roman" w:hAnsi="Times New Roman" w:cs="Times New Roman"/>
-          <w:sz w:val="24"/>
-          <w:szCs w:val="24"/>
-        </w:rPr>
-      </w:pPr>
-      <w:r>
-        <w:rPr>
-          <w:rFonts w:ascii="Times New Roman" w:hAnsi="Times New Roman" w:cs="Times New Roman"/>
-          <w:sz w:val="24"/>
-          <w:szCs w:val="24"/>
-        </w:rPr>
-        <w:t>Invalid speaker availability.</w:t>
-      </w:r>
-    </w:p>
-    <w:p>
-      <w:pPr>
-        <w:numPr>
-          <w:ilvl w:val="0"/>
-          <w:numId w:val="19"/>
-        </w:numPr>
-        <w:rPr>
-          <w:rFonts w:ascii="Times New Roman" w:hAnsi="Times New Roman" w:cs="Times New Roman"/>
-          <w:sz w:val="24"/>
-          <w:szCs w:val="24"/>
-        </w:rPr>
-      </w:pPr>
-      <w:r>
-        <w:rPr>
-          <w:rFonts w:ascii="Times New Roman" w:hAnsi="Times New Roman" w:cs="Times New Roman"/>
-          <w:sz w:val="24"/>
-          <w:szCs w:val="24"/>
-        </w:rPr>
-        <w:t>Additional Information:</w:t>
-      </w:r>
-    </w:p>
-    <w:p>
-      <w:pPr>
-        <w:numPr>
-          <w:ilvl w:val="1"/>
-          <w:numId w:val="19"/>
-        </w:numPr>
-        <w:rPr>
-          <w:rFonts w:ascii="Times New Roman" w:hAnsi="Times New Roman" w:cs="Times New Roman"/>
-          <w:sz w:val="24"/>
-          <w:szCs w:val="24"/>
-        </w:rPr>
-      </w:pPr>
-      <w:r>
-        <w:rPr>
-          <w:rFonts w:ascii="Times New Roman" w:hAnsi="Times New Roman" w:cs="Times New Roman"/>
-          <w:sz w:val="24"/>
-          <w:szCs w:val="24"/>
-        </w:rPr>
-        <w:t>Available time slots.</w:t>
-      </w:r>
-    </w:p>
-    <w:p>
-      <w:pPr>
-        <w:numPr>
-          <w:ilvl w:val="1"/>
-          <w:numId w:val="19"/>
-        </w:numPr>
-        <w:rPr>
-          <w:rFonts w:ascii="Times New Roman" w:hAnsi="Times New Roman" w:cs="Times New Roman"/>
-          <w:sz w:val="24"/>
-          <w:szCs w:val="24"/>
-        </w:rPr>
-      </w:pPr>
-      <w:r>
-        <w:rPr>
-          <w:rFonts w:ascii="Times New Roman" w:hAnsi="Times New Roman" w:cs="Times New Roman"/>
-          <w:sz w:val="24"/>
-          <w:szCs w:val="24"/>
-        </w:rPr>
-        <w:t>Conflict handling.</w:t>
-      </w:r>
-    </w:p>
-    <w:p>
-      <w:pPr>
-        <w:rPr>
-          <w:rFonts w:ascii="Times New Roman" w:hAnsi="Times New Roman" w:cs="Times New Roman"/>
-          <w:sz w:val="24"/>
-          <w:szCs w:val="24"/>
-        </w:rPr>
-      </w:pPr>
-      <w:r>
-        <w:rPr>
-          <w:rFonts w:ascii="Times New Roman" w:hAnsi="Times New Roman" w:cs="Times New Roman"/>
-          <w:sz w:val="24"/>
-          <w:szCs w:val="24"/>
-        </w:rPr>
-        <w:t>2.7 Delete User Account</w:t>
-      </w:r>
-    </w:p>
-    <w:p>
-      <w:pPr>
-        <w:numPr>
-          <w:ilvl w:val="0"/>
-          <w:numId w:val="20"/>
-        </w:numPr>
-        <w:rPr>
-          <w:rFonts w:ascii="Times New Roman" w:hAnsi="Times New Roman" w:cs="Times New Roman"/>
-          <w:sz w:val="24"/>
-          <w:szCs w:val="24"/>
-        </w:rPr>
-      </w:pPr>
-      <w:r>
-        <w:rPr>
-          <w:rFonts w:ascii="Times New Roman" w:hAnsi="Times New Roman" w:cs="Times New Roman"/>
-          <w:sz w:val="24"/>
-          <w:szCs w:val="24"/>
-        </w:rPr>
-        <w:t>URL: /user/</w:t>
-      </w:r>
-      <w:proofErr w:type="spellStart"/>
-      <w:r>
-        <w:rPr>
-          <w:rFonts w:ascii="Times New Roman" w:hAnsi="Times New Roman" w:cs="Times New Roman"/>
-          <w:sz w:val="24"/>
-          <w:szCs w:val="24"/>
-        </w:rPr>
-        <w:t>deleteuser</w:t>
-      </w:r>
-      <w:proofErr w:type="spellEnd"/>
-    </w:p>
-    <w:p>
-      <w:pPr>
-        <w:numPr>
-          <w:ilvl w:val="0"/>
-          <w:numId w:val="20"/>
-        </w:numPr>
-        <w:rPr>
-          <w:rFonts w:ascii="Times New Roman" w:hAnsi="Times New Roman" w:cs="Times New Roman"/>
-          <w:sz w:val="24"/>
-          <w:szCs w:val="24"/>
-        </w:rPr>
-      </w:pPr>
-      <w:r>
-        <w:rPr>
-          <w:rFonts w:ascii="Times New Roman" w:hAnsi="Times New Roman" w:cs="Times New Roman"/>
-          <w:sz w:val="24"/>
-          <w:szCs w:val="24"/>
-        </w:rPr>
-        <w:t>Method: DELETE</w:t>
-      </w:r>
-    </w:p>
-    <w:p>
-      <w:pPr>
-        <w:numPr>
-          <w:ilvl w:val="0"/>
-          <w:numId w:val="20"/>
-        </w:numPr>
-        <w:rPr>
-          <w:rFonts w:ascii="Times New Roman" w:hAnsi="Times New Roman" w:cs="Times New Roman"/>
-          <w:sz w:val="24"/>
-          <w:szCs w:val="24"/>
-        </w:rPr>
-      </w:pPr>
-      <w:r>
-        <w:rPr>
-          <w:rFonts w:ascii="Times New Roman" w:hAnsi="Times New Roman" w:cs="Times New Roman"/>
-          <w:sz w:val="24"/>
-          <w:szCs w:val="24"/>
-        </w:rPr>
-        <w:t>Description: Delete a user account.</w:t>
-      </w:r>
-    </w:p>
-    <w:p>
-      <w:pPr>
-        <w:numPr>
-          <w:ilvl w:val="0"/>
-          <w:numId w:val="20"/>
-        </w:numPr>
-        <w:rPr>
-          <w:rFonts w:ascii="Times New Roman" w:hAnsi="Times New Roman" w:cs="Times New Roman"/>
-          <w:sz w:val="24"/>
-          <w:szCs w:val="24"/>
-        </w:rPr>
-      </w:pPr>
-      <w:r>
-        <w:rPr>
-          <w:rFonts w:ascii="Times New Roman" w:hAnsi="Times New Roman" w:cs="Times New Roman"/>
-          <w:sz w:val="24"/>
-          <w:szCs w:val="24"/>
-        </w:rPr>
-        <w:t>Parameters:</w:t>
-      </w:r>
-    </w:p>
-    <w:p>
-      <w:pPr>
-        <w:numPr>
-          <w:ilvl w:val="1"/>
-          <w:numId w:val="20"/>
-        </w:numPr>
-        <w:rPr>
-          <w:rFonts w:ascii="Times New Roman" w:hAnsi="Times New Roman" w:cs="Times New Roman"/>
-          <w:sz w:val="24"/>
-          <w:szCs w:val="24"/>
-        </w:rPr>
-      </w:pPr>
-      <w:r>
-        <w:rPr>
-          <w:rFonts w:ascii="Times New Roman" w:hAnsi="Times New Roman" w:cs="Times New Roman"/>
-          <w:sz w:val="24"/>
-          <w:szCs w:val="24"/>
-        </w:rPr>
-        <w:t>email (string)</w:t>
-      </w:r>
-    </w:p>
-    <w:p>
-      <w:pPr>
-        <w:numPr>
-          <w:ilvl w:val="0"/>
-          <w:numId w:val="20"/>
-        </w:numPr>
-        <w:rPr>
-          <w:rFonts w:ascii="Times New Roman" w:hAnsi="Times New Roman" w:cs="Times New Roman"/>
-          <w:sz w:val="24"/>
-          <w:szCs w:val="24"/>
-        </w:rPr>
-      </w:pPr>
-      <w:r>
-        <w:rPr>
-          <w:rFonts w:ascii="Times New Roman" w:hAnsi="Times New Roman" w:cs="Times New Roman"/>
-          <w:sz w:val="24"/>
-          <w:szCs w:val="24"/>
-        </w:rPr>
-        <w:t>Response:</w:t>
-      </w:r>
-    </w:p>
-    <w:p>
-      <w:pPr>
-        <w:numPr>
-          <w:ilvl w:val="1"/>
-          <w:numId w:val="20"/>
-        </w:numPr>
-        <w:rPr>
-          <w:rFonts w:ascii="Times New Roman" w:hAnsi="Times New Roman" w:cs="Times New Roman"/>
-          <w:sz w:val="24"/>
-          <w:szCs w:val="24"/>
-        </w:rPr>
-      </w:pPr>
-      <w:r>
-        <w:rPr>
-          <w:rFonts w:ascii="Times New Roman" w:hAnsi="Times New Roman" w:cs="Times New Roman"/>
-          <w:sz w:val="24"/>
-          <w:szCs w:val="24"/>
-        </w:rPr>
-        <w:t>HTTP 200 OK</w:t>
-      </w:r>
-    </w:p>
-    <w:p>
-      <w:pPr>
-        <w:numPr>
-          <w:ilvl w:val="1"/>
-          <w:numId w:val="20"/>
-        </w:numPr>
-        <w:rPr>
-          <w:rFonts w:ascii="Times New Roman" w:hAnsi="Times New Roman" w:cs="Times New Roman"/>
-          <w:sz w:val="24"/>
-          <w:szCs w:val="24"/>
-        </w:rPr>
-      </w:pPr>
-      <w:r>
-        <w:rPr>
-          <w:rFonts w:ascii="Times New Roman" w:hAnsi="Times New Roman" w:cs="Times New Roman"/>
-          <w:sz w:val="24"/>
-          <w:szCs w:val="24"/>
-        </w:rPr>
-        <w:t>Body: Deletion success message.</w:t>
-      </w:r>
-    </w:p>
-    <w:p>
-      <w:pPr>
-        <w:numPr>
-          <w:ilvl w:val="0"/>
-          <w:numId w:val="20"/>
-        </w:numPr>
-        <w:rPr>
-          <w:rFonts w:ascii="Times New Roman" w:hAnsi="Times New Roman" w:cs="Times New Roman"/>
-          <w:sz w:val="24"/>
-          <w:szCs w:val="24"/>
-        </w:rPr>
-      </w:pPr>
-      <w:r>
-        <w:rPr>
-          <w:rFonts w:ascii="Times New Roman" w:hAnsi="Times New Roman" w:cs="Times New Roman"/>
-          <w:sz w:val="24"/>
-          <w:szCs w:val="24"/>
-        </w:rPr>
-        <w:t>Edge Cases:</w:t>
-      </w:r>
-    </w:p>
-    <w:p>
-      <w:pPr>
-        <w:numPr>
-          <w:ilvl w:val="1"/>
-          <w:numId w:val="20"/>
-        </w:numPr>
-        <w:rPr>
-          <w:rFonts w:ascii="Times New Roman" w:hAnsi="Times New Roman" w:cs="Times New Roman"/>
-          <w:sz w:val="24"/>
-          <w:szCs w:val="24"/>
-        </w:rPr>
-      </w:pPr>
-      <w:r>
-        <w:rPr>
-          <w:rFonts w:ascii="Times New Roman" w:hAnsi="Times New Roman" w:cs="Times New Roman"/>
-          <w:sz w:val="24"/>
-          <w:szCs w:val="24"/>
-        </w:rPr>
-        <w:t>Non-existent account.</w:t>
-      </w:r>
-    </w:p>
-    <w:p>
-      <w:pPr>
-        <w:numPr>
-          <w:ilvl w:val="1"/>
-          <w:numId w:val="20"/>
-        </w:numPr>
-        <w:rPr>
-          <w:rFonts w:ascii="Times New Roman" w:hAnsi="Times New Roman" w:cs="Times New Roman"/>
-          <w:sz w:val="24"/>
-          <w:szCs w:val="24"/>
-        </w:rPr>
-      </w:pPr>
-      <w:r>
-        <w:rPr>
-          <w:rFonts w:ascii="Times New Roman" w:hAnsi="Times New Roman" w:cs="Times New Roman"/>
-          <w:sz w:val="24"/>
-          <w:szCs w:val="24"/>
-        </w:rPr>
-        <w:t>Deleting another user's account.</w:t>
-      </w:r>
-    </w:p>
-    <w:p>
-      <w:pPr>
-        <w:numPr>
-          <w:ilvl w:val="1"/>
-          <w:numId w:val="20"/>
-        </w:numPr>
-        <w:rPr>
-          <w:rFonts w:ascii="Times New Roman" w:hAnsi="Times New Roman" w:cs="Times New Roman"/>
-          <w:sz w:val="24"/>
-          <w:szCs w:val="24"/>
-        </w:rPr>
-      </w:pPr>
-      <w:r>
-        <w:rPr>
-          <w:rFonts w:ascii="Times New Roman" w:hAnsi="Times New Roman" w:cs="Times New Roman"/>
-          <w:sz w:val="24"/>
-          <w:szCs w:val="24"/>
-        </w:rPr>
-        <w:t>Account with active bookings.</w:t>
-      </w:r>
-    </w:p>
-    <w:p>
-      <w:pPr>
-        <w:numPr>
-          <w:ilvl w:val="0"/>
-          <w:numId w:val="20"/>
-        </w:numPr>
-        <w:rPr>
-          <w:rFonts w:ascii="Times New Roman" w:hAnsi="Times New Roman" w:cs="Times New Roman"/>
-          <w:sz w:val="24"/>
-          <w:szCs w:val="24"/>
-        </w:rPr>
-      </w:pPr>
-      <w:r>
-        <w:rPr>
-          <w:rFonts w:ascii="Times New Roman" w:hAnsi="Times New Roman" w:cs="Times New Roman"/>
-          <w:sz w:val="24"/>
-          <w:szCs w:val="24"/>
-        </w:rPr>
-        <w:t>Additional Information:</w:t>
-      </w:r>
-    </w:p>
-    <w:p>
-      <w:pPr>
-        <w:numPr>
-          <w:ilvl w:val="1"/>
-          <w:numId w:val="20"/>
-        </w:numPr>
-        <w:rPr>
-          <w:rFonts w:ascii="Times New Roman" w:hAnsi="Times New Roman" w:cs="Times New Roman"/>
-          <w:sz w:val="24"/>
-          <w:szCs w:val="24"/>
-        </w:rPr>
-      </w:pPr>
-      <w:r>
-        <w:rPr>
-          <w:rFonts w:ascii="Times New Roman" w:hAnsi="Times New Roman" w:cs="Times New Roman"/>
-          <w:sz w:val="24"/>
-          <w:szCs w:val="24"/>
-        </w:rPr>
-        <w:t>Deletion policy (permanent or soft delete).</w:t>
-      </w:r>
-    </w:p>
-    <w:p>
-      <w:pPr>
-        <w:rPr>
-          <w:rFonts w:ascii="Times New Roman" w:hAnsi="Times New Roman" w:cs="Times New Roman"/>
-          <w:sz w:val="24"/>
-          <w:szCs w:val="24"/>
-        </w:rPr>
-      </w:pPr>
-      <w:r>
-        <w:rPr>
-          <w:rFonts w:ascii="Times New Roman" w:hAnsi="Times New Roman" w:cs="Times New Roman"/>
-          <w:sz w:val="24"/>
-          <w:szCs w:val="24"/>
-        </w:rPr>
-        <w:t>3. Models</w:t>
-      </w:r>
-    </w:p>
-    <w:p>
-      <w:pPr>
-        <w:rPr>
-          <w:rFonts w:ascii="Times New Roman" w:hAnsi="Times New Roman" w:cs="Times New Roman"/>
-          <w:sz w:val="24"/>
-          <w:szCs w:val="24"/>
-        </w:rPr>
-      </w:pPr>
-      <w:r>
-        <w:rPr>
-          <w:rFonts w:ascii="Times New Roman" w:hAnsi="Times New Roman" w:cs="Times New Roman"/>
-          <w:sz w:val="24"/>
-          <w:szCs w:val="24"/>
-        </w:rPr>
-        <w:lastRenderedPageBreak/>
-        <w:t>3.1 User Model</w:t>
-      </w:r>
-    </w:p>
-    <w:p>
-      <w:pPr>
-        <w:numPr>
-          <w:ilvl w:val="0"/>
-          <w:numId w:val="21"/>
-        </w:numPr>
-        <w:rPr>
-          <w:rFonts w:ascii="Times New Roman" w:hAnsi="Times New Roman" w:cs="Times New Roman"/>
-          <w:sz w:val="24"/>
-          <w:szCs w:val="24"/>
-        </w:rPr>
-      </w:pPr>
-      <w:r>
-        <w:rPr>
-          <w:rFonts w:ascii="Times New Roman" w:hAnsi="Times New Roman" w:cs="Times New Roman"/>
-          <w:sz w:val="24"/>
-          <w:szCs w:val="24"/>
-        </w:rPr>
-        <w:t>id (UUID)</w:t>
-      </w:r>
-    </w:p>
-    <w:p>
-      <w:pPr>
-        <w:numPr>
-          <w:ilvl w:val="0"/>
-          <w:numId w:val="21"/>
-        </w:numPr>
-        <w:rPr>
-          <w:rFonts w:ascii="Times New Roman" w:hAnsi="Times New Roman" w:cs="Times New Roman"/>
-          <w:sz w:val="24"/>
-          <w:szCs w:val="24"/>
-        </w:rPr>
-      </w:pPr>
-      <w:proofErr w:type="spellStart"/>
-      <w:r>
-        <w:rPr>
-          <w:rFonts w:ascii="Times New Roman" w:hAnsi="Times New Roman" w:cs="Times New Roman"/>
-          <w:sz w:val="24"/>
-          <w:szCs w:val="24"/>
-        </w:rPr>
-        <w:t>firstName</w:t>
-      </w:r>
-      <w:proofErr w:type="spellEnd"/>
-      <w:r>
-        <w:rPr>
-          <w:rFonts w:ascii="Times New Roman" w:hAnsi="Times New Roman" w:cs="Times New Roman"/>
-          <w:sz w:val="24"/>
-          <w:szCs w:val="24"/>
-        </w:rPr>
-        <w:t> (string)</w:t>
-      </w:r>
-    </w:p>
-    <w:p>
-      <w:pPr>
-        <w:numPr>
-          <w:ilvl w:val="0"/>
-          <w:numId w:val="21"/>
-        </w:numPr>
-        <w:rPr>
-          <w:rFonts w:ascii="Times New Roman" w:hAnsi="Times New Roman" w:cs="Times New Roman"/>
-          <w:sz w:val="24"/>
-          <w:szCs w:val="24"/>
-        </w:rPr>
-      </w:pPr>
-      <w:proofErr w:type="spellStart"/>
-      <w:r>
-        <w:rPr>
-          <w:rFonts w:ascii="Times New Roman" w:hAnsi="Times New Roman" w:cs="Times New Roman"/>
-          <w:sz w:val="24"/>
-          <w:szCs w:val="24"/>
-        </w:rPr>
-        <w:t>lastName</w:t>
-      </w:r>
-      <w:proofErr w:type="spellEnd"/>
-      <w:r>
-        <w:rPr>
-          <w:rFonts w:ascii="Times New Roman" w:hAnsi="Times New Roman" w:cs="Times New Roman"/>
-          <w:sz w:val="24"/>
-          <w:szCs w:val="24"/>
-        </w:rPr>
-        <w:t> (string)</w:t>
-      </w:r>
-    </w:p>
-    <w:p>
-      <w:pPr>
-        <w:numPr>
-          <w:ilvl w:val="0"/>
-          <w:numId w:val="21"/>
-        </w:numPr>
-        <w:rPr>
-          <w:rFonts w:ascii="Times New Roman" w:hAnsi="Times New Roman" w:cs="Times New Roman"/>
-          <w:sz w:val="24"/>
-          <w:szCs w:val="24"/>
-        </w:rPr>
-      </w:pPr>
-      <w:r>
-        <w:rPr>
-          <w:rFonts w:ascii="Times New Roman" w:hAnsi="Times New Roman" w:cs="Times New Roman"/>
-          <w:sz w:val="24"/>
-          <w:szCs w:val="24"/>
-        </w:rPr>
-        <w:t>email (string)</w:t>
-      </w:r>
-    </w:p>
-    <w:p>
-      <w:pPr>
-        <w:numPr>
-          <w:ilvl w:val="0"/>
-          <w:numId w:val="21"/>
-        </w:numPr>
-        <w:rPr>
-          <w:rFonts w:ascii="Times New Roman" w:hAnsi="Times New Roman" w:cs="Times New Roman"/>
-          <w:sz w:val="24"/>
-          <w:szCs w:val="24"/>
-        </w:rPr>
-      </w:pPr>
-      <w:r>
-        <w:rPr>
-          <w:rFonts w:ascii="Times New Roman" w:hAnsi="Times New Roman" w:cs="Times New Roman"/>
-          <w:sz w:val="24"/>
-          <w:szCs w:val="24"/>
-        </w:rPr>
-        <w:t>password (string)</w:t>
-      </w:r>
-    </w:p>
-    <w:p>
-      <w:pPr>
-        <w:numPr>
-          <w:ilvl w:val="0"/>
-          <w:numId w:val="21"/>
-        </w:numPr>
-        <w:rPr>
-          <w:rFonts w:ascii="Times New Roman" w:hAnsi="Times New Roman" w:cs="Times New Roman"/>
-          <w:sz w:val="24"/>
-          <w:szCs w:val="24"/>
-        </w:rPr>
-      </w:pPr>
-      <w:proofErr w:type="spellStart"/>
-      <w:r>
-        <w:rPr>
-          <w:rFonts w:ascii="Times New Roman" w:hAnsi="Times New Roman" w:cs="Times New Roman"/>
-          <w:sz w:val="24"/>
-          <w:szCs w:val="24"/>
-        </w:rPr>
-        <w:t>userType</w:t>
-      </w:r>
-      <w:proofErr w:type="spellEnd"/>
-      <w:r>
-        <w:rPr>
-          <w:rFonts w:ascii="Times New Roman" w:hAnsi="Times New Roman" w:cs="Times New Roman"/>
-          <w:sz w:val="24"/>
-          <w:szCs w:val="24"/>
-        </w:rPr>
-        <w:t> (string: "user" or "speaker")</w:t>
-      </w:r>
-    </w:p>
-    <w:p>
-      <w:pPr>
-        <w:numPr>
-          <w:ilvl w:val="0"/>
-          <w:numId w:val="21"/>
-        </w:numPr>
-        <w:rPr>
-          <w:rFonts w:ascii="Times New Roman" w:hAnsi="Times New Roman" w:cs="Times New Roman"/>
-          <w:sz w:val="24"/>
-          <w:szCs w:val="24"/>
-        </w:rPr>
-      </w:pPr>
-      <w:proofErr w:type="spellStart"/>
-      <w:r>
-        <w:rPr>
-          <w:rFonts w:ascii="Times New Roman" w:hAnsi="Times New Roman" w:cs="Times New Roman"/>
-          <w:sz w:val="24"/>
-          <w:szCs w:val="24"/>
-        </w:rPr>
-        <w:t>isVerified</w:t>
-      </w:r>
-      <w:proofErr w:type="spellEnd"/>
-      <w:r>
-        <w:rPr>
-          <w:rFonts w:ascii="Times New Roman" w:hAnsi="Times New Roman" w:cs="Times New Roman"/>
-          <w:sz w:val="24"/>
-          <w:szCs w:val="24"/>
-        </w:rPr>
-        <w:t> (</w:t>
-      </w:r>
-      <w:proofErr w:type="spellStart"/>
-      <w:r>
-        <w:rPr>
-          <w:rFonts w:ascii="Times New Roman" w:hAnsi="Times New Roman" w:cs="Times New Roman"/>
-          <w:sz w:val="24"/>
-          <w:szCs w:val="24"/>
-        </w:rPr>
-        <w:t>boolean</w:t>
-      </w:r>
-      <w:proofErr w:type="spellEnd"/>
-      <w:r>
-        <w:rPr>
-          <w:rFonts w:ascii="Times New Roman" w:hAnsi="Times New Roman" w:cs="Times New Roman"/>
-          <w:sz w:val="24"/>
-          <w:szCs w:val="24"/>
-        </w:rPr>
-        <w:t>)</w:t>
-      </w:r>
-    </w:p>
-    <w:p>
-      <w:pPr>
-        <w:numPr>
-          <w:ilvl w:val="0"/>
-          <w:numId w:val="21"/>
-        </w:numPr>
-        <w:rPr>
-          <w:rFonts w:ascii="Times New Roman" w:hAnsi="Times New Roman" w:cs="Times New Roman"/>
-          <w:sz w:val="24"/>
-          <w:szCs w:val="24"/>
-        </w:rPr>
-      </w:pPr>
-      <w:proofErr w:type="spellStart"/>
-      <w:r>
-        <w:rPr>
-          <w:rFonts w:ascii="Times New Roman" w:hAnsi="Times New Roman" w:cs="Times New Roman"/>
-          <w:sz w:val="24"/>
-          <w:szCs w:val="24"/>
-        </w:rPr>
-        <w:t>otp</w:t>
-      </w:r>
-      <w:proofErr w:type="spellEnd"/>
-      <w:r>
-        <w:rPr>
-          <w:rFonts w:ascii="Times New Roman" w:hAnsi="Times New Roman" w:cs="Times New Roman"/>
-          <w:sz w:val="24"/>
-          <w:szCs w:val="24"/>
-        </w:rPr>
-        <w:t> (string)</w:t>
-      </w:r>
-    </w:p>
-    <w:p>
-      <w:pPr>
-        <w:numPr>
-          <w:ilvl w:val="0"/>
-          <w:numId w:val="21"/>
-        </w:numPr>
-        <w:rPr>
-          <w:rFonts w:ascii="Times New Roman" w:hAnsi="Times New Roman" w:cs="Times New Roman"/>
-          <w:sz w:val="24"/>
-          <w:szCs w:val="24"/>
-        </w:rPr>
-      </w:pPr>
-      <w:proofErr w:type="spellStart"/>
-      <w:r>
-        <w:rPr>
-          <w:rFonts w:ascii="Times New Roman" w:hAnsi="Times New Roman" w:cs="Times New Roman"/>
-          <w:sz w:val="24"/>
-          <w:szCs w:val="24"/>
-        </w:rPr>
-        <w:t>otpExpiration</w:t>
-      </w:r>
-      <w:proofErr w:type="spellEnd"/>
-      <w:r>
-        <w:rPr>
-          <w:rFonts w:ascii="Times New Roman" w:hAnsi="Times New Roman" w:cs="Times New Roman"/>
-          <w:sz w:val="24"/>
-          <w:szCs w:val="24"/>
-        </w:rPr>
-        <w:t> (date)</w:t>
-      </w:r>
-    </w:p>
-    <w:p>
-      <w:pPr>
-        <w:numPr>
-          <w:ilvl w:val="0"/>
-          <w:numId w:val="21"/>
-        </w:numPr>
-        <w:rPr>
-          <w:rFonts w:ascii="Times New Roman" w:hAnsi="Times New Roman" w:cs="Times New Roman"/>
-          <w:sz w:val="24"/>
-          <w:szCs w:val="24"/>
-        </w:rPr>
-      </w:pPr>
-      <w:r>
-        <w:rPr>
-          <w:rFonts w:ascii="Times New Roman" w:hAnsi="Times New Roman" w:cs="Times New Roman"/>
-          <w:sz w:val="24"/>
-          <w:szCs w:val="24"/>
-        </w:rPr>
-        <w:t>Constraints:</w:t>
-      </w:r>
-    </w:p>
-    <w:p>
-      <w:pPr>
-        <w:numPr>
-          <w:ilvl w:val="1"/>
-          <w:numId w:val="21"/>
-        </w:numPr>
-        <w:rPr>
-          <w:rFonts w:ascii="Times New Roman" w:hAnsi="Times New Roman" w:cs="Times New Roman"/>
-          <w:sz w:val="24"/>
-          <w:szCs w:val="24"/>
-        </w:rPr>
-      </w:pPr>
-      <w:r>
-        <w:rPr>
-          <w:rFonts w:ascii="Times New Roman" w:hAnsi="Times New Roman" w:cs="Times New Roman"/>
-          <w:sz w:val="24"/>
-          <w:szCs w:val="24"/>
-        </w:rPr>
-        <w:t>String length limits.</w:t>
-      </w:r>
-    </w:p>
-    <w:p>
-      <w:pPr>
-        <w:numPr>
-          <w:ilvl w:val="1"/>
-          <w:numId w:val="21"/>
-        </w:numPr>
-        <w:rPr>
-          <w:rFonts w:ascii="Times New Roman" w:hAnsi="Times New Roman" w:cs="Times New Roman"/>
-          <w:sz w:val="24"/>
-          <w:szCs w:val="24"/>
-        </w:rPr>
-      </w:pPr>
-      <w:r>
-        <w:rPr>
-          <w:rFonts w:ascii="Times New Roman" w:hAnsi="Times New Roman" w:cs="Times New Roman"/>
-          <w:sz w:val="24"/>
-          <w:szCs w:val="24"/>
-        </w:rPr>
-        <w:t>OTP validity.</w:t>
-      </w:r>
-    </w:p>
-    <w:p>
-      <w:pPr>
-        <w:rPr>
-          <w:rFonts w:ascii="Times New Roman" w:hAnsi="Times New Roman" w:cs="Times New Roman"/>
-          <w:sz w:val="24"/>
-          <w:szCs w:val="24"/>
-        </w:rPr>
-      </w:pPr>
-      <w:r>
-        <w:rPr>
-          <w:rFonts w:ascii="Times New Roman" w:hAnsi="Times New Roman" w:cs="Times New Roman"/>
-          <w:sz w:val="24"/>
-          <w:szCs w:val="24"/>
-        </w:rPr>
-        <w:t xml:space="preserve">3.2 </w:t>
-      </w:r>
-      <w:proofErr w:type="spellStart"/>
-      <w:r>
-        <w:rPr>
-          <w:rFonts w:ascii="Times New Roman" w:hAnsi="Times New Roman" w:cs="Times New Roman"/>
-          <w:sz w:val="24"/>
-          <w:szCs w:val="24"/>
-        </w:rPr>
-        <w:t>SpeakerProfile</w:t>
-      </w:r>
-      <w:proofErr w:type="spellEnd"/>
-      <w:r>
-        <w:rPr>
-          <w:rFonts w:ascii="Times New Roman" w:hAnsi="Times New Roman" w:cs="Times New Roman"/>
-          <w:sz w:val="24"/>
-          <w:szCs w:val="24"/>
-        </w:rPr>
-        <w:t xml:space="preserve"> Model</w:t>
-      </w:r>
-    </w:p>
-    <w:p>
-      <w:pPr>
-        <w:numPr>
-          <w:ilvl w:val="0"/>
-          <w:numId w:val="22"/>
-        </w:numPr>
-        <w:rPr>
-          <w:rFonts w:ascii="Times New Roman" w:hAnsi="Times New Roman" w:cs="Times New Roman"/>
-          <w:sz w:val="24"/>
-          <w:szCs w:val="24"/>
-        </w:rPr>
-      </w:pPr>
-      <w:r>
-        <w:rPr>
-          <w:rFonts w:ascii="Times New Roman" w:hAnsi="Times New Roman" w:cs="Times New Roman"/>
-          <w:sz w:val="24"/>
-          <w:szCs w:val="24"/>
-        </w:rPr>
-        <w:t>id (UUID)</w:t>
-      </w:r>
-    </w:p>
-    <w:p>
-      <w:pPr>
-        <w:numPr>
-          <w:ilvl w:val="0"/>
-          <w:numId w:val="22"/>
-        </w:numPr>
-        <w:rPr>
-          <w:rFonts w:ascii="Times New Roman" w:hAnsi="Times New Roman" w:cs="Times New Roman"/>
-          <w:sz w:val="24"/>
-          <w:szCs w:val="24"/>
-        </w:rPr>
-      </w:pPr>
-      <w:proofErr w:type="spellStart"/>
-      <w:r>
-        <w:rPr>
-          <w:rFonts w:ascii="Times New Roman" w:hAnsi="Times New Roman" w:cs="Times New Roman"/>
-          <w:sz w:val="24"/>
-          <w:szCs w:val="24"/>
-        </w:rPr>
-        <w:t>userId</w:t>
-      </w:r>
-      <w:proofErr w:type="spellEnd"/>
-      <w:r>
-        <w:rPr>
-          <w:rFonts w:ascii="Times New Roman" w:hAnsi="Times New Roman" w:cs="Times New Roman"/>
-          <w:sz w:val="24"/>
-          <w:szCs w:val="24"/>
-        </w:rPr>
-        <w:t> (UUID, foreign key to User)</w:t>
-      </w:r>
-    </w:p>
-    <w:p>
-      <w:pPr>
-        <w:numPr>
-          <w:ilvl w:val="0"/>
-          <w:numId w:val="22"/>
-        </w:numPr>
-        <w:rPr>
-          <w:rFonts w:ascii="Times New Roman" w:hAnsi="Times New Roman" w:cs="Times New Roman"/>
-          <w:sz w:val="24"/>
-          <w:szCs w:val="24"/>
-        </w:rPr>
-      </w:pPr>
-      <w:r>
-        <w:rPr>
-          <w:rFonts w:ascii="Times New Roman" w:hAnsi="Times New Roman" w:cs="Times New Roman"/>
-          <w:sz w:val="24"/>
-          <w:szCs w:val="24"/>
-        </w:rPr>
-        <w:t>expertise (string)</w:t>
-      </w:r>
-    </w:p>
-    <w:p>
-      <w:pPr>
-        <w:numPr>
-          <w:ilvl w:val="0"/>
-          <w:numId w:val="22"/>
-        </w:numPr>
-        <w:rPr>
-          <w:rFonts w:ascii="Times New Roman" w:hAnsi="Times New Roman" w:cs="Times New Roman"/>
-          <w:sz w:val="24"/>
-          <w:szCs w:val="24"/>
-        </w:rPr>
-      </w:pPr>
-      <w:proofErr w:type="spellStart"/>
-      <w:r>
-        <w:rPr>
-          <w:rFonts w:ascii="Times New Roman" w:hAnsi="Times New Roman" w:cs="Times New Roman"/>
-          <w:sz w:val="24"/>
-          <w:szCs w:val="24"/>
-        </w:rPr>
-        <w:t>pricePerSession</w:t>
-      </w:r>
-      <w:proofErr w:type="spellEnd"/>
-      <w:r>
-        <w:rPr>
-          <w:rFonts w:ascii="Times New Roman" w:hAnsi="Times New Roman" w:cs="Times New Roman"/>
-          <w:sz w:val="24"/>
-          <w:szCs w:val="24"/>
-        </w:rPr>
-        <w:t> (decimal)</w:t>
-      </w:r>
-    </w:p>
-    <w:p>
-      <w:pPr>
-        <w:numPr>
-          <w:ilvl w:val="0"/>
-          <w:numId w:val="22"/>
-        </w:numPr>
-        <w:rPr>
-          <w:rFonts w:ascii="Times New Roman" w:hAnsi="Times New Roman" w:cs="Times New Roman"/>
-          <w:sz w:val="24"/>
-          <w:szCs w:val="24"/>
-        </w:rPr>
-      </w:pPr>
-      <w:r>
-        <w:rPr>
-          <w:rFonts w:ascii="Times New Roman" w:hAnsi="Times New Roman" w:cs="Times New Roman"/>
-          <w:sz w:val="24"/>
-          <w:szCs w:val="24"/>
-        </w:rPr>
-        <w:t>Relationships:</w:t>
-      </w:r>
-    </w:p>
-    <w:p>
-      <w:pPr>
-        <w:numPr>
-          <w:ilvl w:val="1"/>
-          <w:numId w:val="22"/>
-        </w:numPr>
-        <w:rPr>
-          <w:rFonts w:ascii="Times New Roman" w:hAnsi="Times New Roman" w:cs="Times New Roman"/>
-          <w:sz w:val="24"/>
-          <w:szCs w:val="24"/>
-        </w:rPr>
-      </w:pPr>
-      <w:r>
-        <w:rPr>
-          <w:rFonts w:ascii="Times New Roman" w:hAnsi="Times New Roman" w:cs="Times New Roman"/>
-          <w:sz w:val="24"/>
-          <w:szCs w:val="24"/>
-        </w:rPr>
-        <w:t>User-</w:t>
-      </w:r>
-      <w:proofErr w:type="spellStart"/>
-      <w:r>
-        <w:rPr>
-          <w:rFonts w:ascii="Times New Roman" w:hAnsi="Times New Roman" w:cs="Times New Roman"/>
-          <w:sz w:val="24"/>
-          <w:szCs w:val="24"/>
-        </w:rPr>
-        <w:t>SpeakerProfile</w:t>
-      </w:r>
-      <w:proofErr w:type="spellEnd"/>
-      <w:r>
-        <w:rPr>
-          <w:rFonts w:ascii="Times New Roman" w:hAnsi="Times New Roman" w:cs="Times New Roman"/>
-          <w:sz w:val="24"/>
-          <w:szCs w:val="24"/>
-        </w:rPr>
-        <w:t xml:space="preserve"> relationship.</w:t>
-      </w:r>
-    </w:p>
-    <w:p>
-      <w:pPr>
-        <w:rPr>
-          <w:rFonts w:ascii="Times New Roman" w:hAnsi="Times New Roman" w:cs="Times New Roman"/>
-          <w:sz w:val="24"/>
-          <w:szCs w:val="24"/>
-        </w:rPr>
-      </w:pPr>
-      <w:r>
-        <w:rPr>
-          <w:rFonts w:ascii="Times New Roman" w:hAnsi="Times New Roman" w:cs="Times New Roman"/>
-          <w:sz w:val="24"/>
-          <w:szCs w:val="24"/>
-        </w:rPr>
-        <w:t>3.3 Booking Model</w:t>
-      </w:r>
-    </w:p>
-    <w:p>
-      <w:pPr>
-        <w:numPr>
-          <w:ilvl w:val="0"/>
-          <w:numId w:val="23"/>
-        </w:numPr>
-        <w:rPr>
-          <w:rFonts w:ascii="Times New Roman" w:hAnsi="Times New Roman" w:cs="Times New Roman"/>
-          <w:sz w:val="24"/>
-          <w:szCs w:val="24"/>
-        </w:rPr>
-      </w:pPr>
-      <w:r>
-        <w:rPr>
-          <w:rFonts w:ascii="Times New Roman" w:hAnsi="Times New Roman" w:cs="Times New Roman"/>
-          <w:sz w:val="24"/>
-          <w:szCs w:val="24"/>
-        </w:rPr>
-        <w:t>id (UUID)</w:t>
-      </w:r>
-    </w:p>
-    <w:p>
-      <w:pPr>
-        <w:numPr>
-          <w:ilvl w:val="0"/>
-          <w:numId w:val="23"/>
-        </w:numPr>
-        <w:rPr>
-          <w:rFonts w:ascii="Times New Roman" w:hAnsi="Times New Roman" w:cs="Times New Roman"/>
-          <w:sz w:val="24"/>
-          <w:szCs w:val="24"/>
-        </w:rPr>
-      </w:pPr>
-      <w:proofErr w:type="spellStart"/>
-      <w:r>
-        <w:rPr>
-          <w:rFonts w:ascii="Times New Roman" w:hAnsi="Times New Roman" w:cs="Times New Roman"/>
-          <w:sz w:val="24"/>
-          <w:szCs w:val="24"/>
-        </w:rPr>
-        <w:t>userId</w:t>
-      </w:r>
-      <w:proofErr w:type="spellEnd"/>
-      <w:r>
-        <w:rPr>
-          <w:rFonts w:ascii="Times New Roman" w:hAnsi="Times New Roman" w:cs="Times New Roman"/>
-          <w:sz w:val="24"/>
-          <w:szCs w:val="24"/>
-        </w:rPr>
-        <w:t> (UUID, foreign key to User)</w:t>
-      </w:r>
-    </w:p>
-    <w:p>
-      <w:pPr>
-        <w:numPr>
-          <w:ilvl w:val="0"/>
-          <w:numId w:val="23"/>
-        </w:numPr>
-        <w:rPr>
-          <w:rFonts w:ascii="Times New Roman" w:hAnsi="Times New Roman" w:cs="Times New Roman"/>
-          <w:sz w:val="24"/>
-          <w:szCs w:val="24"/>
-        </w:rPr>
-      </w:pPr>
-      <w:proofErr w:type="spellStart"/>
-      <w:r>
-        <w:rPr>
-          <w:rFonts w:ascii="Times New Roman" w:hAnsi="Times New Roman" w:cs="Times New Roman"/>
-          <w:sz w:val="24"/>
-          <w:szCs w:val="24"/>
-        </w:rPr>
-        <w:t>speakerId</w:t>
-      </w:r>
-      <w:proofErr w:type="spellEnd"/>
-      <w:r>
-        <w:rPr>
-          <w:rFonts w:ascii="Times New Roman" w:hAnsi="Times New Roman" w:cs="Times New Roman"/>
-          <w:sz w:val="24"/>
-          <w:szCs w:val="24"/>
-        </w:rPr>
-        <w:t xml:space="preserve"> (UUID, foreign key to </w:t>
-      </w:r>
-      <w:proofErr w:type="spellStart"/>
-      <w:r>
-        <w:rPr>
-          <w:rFonts w:ascii="Times New Roman" w:hAnsi="Times New Roman" w:cs="Times New Roman"/>
-          <w:sz w:val="24"/>
-          <w:szCs w:val="24"/>
-        </w:rPr>
-        <w:t>SpeakerProfile</w:t>
-      </w:r>
-      <w:proofErr w:type="spellEnd"/>
-      <w:r>
-        <w:rPr>
-          <w:rFonts w:ascii="Times New Roman" w:hAnsi="Times New Roman" w:cs="Times New Roman"/>
-          <w:sz w:val="24"/>
-          <w:szCs w:val="24"/>
-        </w:rPr>
-        <w:t>)</w:t>
-      </w:r>
-    </w:p>
-    <w:p>
-      <w:pPr>
-        <w:numPr>
-          <w:ilvl w:val="0"/>
-          <w:numId w:val="23"/>
-        </w:numPr>
-        <w:rPr>
-          <w:rFonts w:ascii="Times New Roman" w:hAnsi="Times New Roman" w:cs="Times New Roman"/>
-          <w:sz w:val="24"/>
-          <w:szCs w:val="24"/>
-        </w:rPr>
-      </w:pPr>
-      <w:r>
-        <w:rPr>
-          <w:rFonts w:ascii="Times New Roman" w:hAnsi="Times New Roman" w:cs="Times New Roman"/>
-          <w:sz w:val="24"/>
-          <w:szCs w:val="24"/>
-        </w:rPr>
-        <w:t>date (date)</w:t>
-      </w:r>
-    </w:p>
-    <w:p>
-      <w:pPr>
-        <w:numPr>
-          <w:ilvl w:val="0"/>
-          <w:numId w:val="23"/>
-        </w:numPr>
-        <w:rPr>
-          <w:rFonts w:ascii="Times New Roman" w:hAnsi="Times New Roman" w:cs="Times New Roman"/>
-          <w:sz w:val="24"/>
-          <w:szCs w:val="24"/>
-        </w:rPr>
-      </w:pPr>
-      <w:proofErr w:type="spellStart"/>
-      <w:r>
-        <w:rPr>
-          <w:rFonts w:ascii="Times New Roman" w:hAnsi="Times New Roman" w:cs="Times New Roman"/>
-          <w:sz w:val="24"/>
-          <w:szCs w:val="24"/>
-        </w:rPr>
-        <w:t>timeSlot</w:t>
-      </w:r>
-      <w:proofErr w:type="spellEnd"/>
-      <w:r>
-        <w:rPr>
-          <w:rFonts w:ascii="Times New Roman" w:hAnsi="Times New Roman" w:cs="Times New Roman"/>
-          <w:sz w:val="24"/>
-          <w:szCs w:val="24"/>
-        </w:rPr>
-        <w:t> (string)</w:t>
-      </w:r>
-    </w:p>
-    <w:p>
-      <w:pPr>
-        <w:numPr>
-          <w:ilvl w:val="0"/>
-          <w:numId w:val="23"/>
-        </w:numPr>
-        <w:rPr>
-          <w:rFonts w:ascii="Times New Roman" w:hAnsi="Times New Roman" w:cs="Times New Roman"/>
-          <w:sz w:val="24"/>
-          <w:szCs w:val="24"/>
-        </w:rPr>
-      </w:pPr>
-      <w:r>
-        <w:rPr>
-          <w:rFonts w:ascii="Times New Roman" w:hAnsi="Times New Roman" w:cs="Times New Roman"/>
-          <w:sz w:val="24"/>
-          <w:szCs w:val="24"/>
-        </w:rPr>
-        <w:t>Constraints:</w:t>
-      </w:r>
-    </w:p>
-    <w:p>
-      <w:pPr>
-        <w:numPr>
-          <w:ilvl w:val="1"/>
-          <w:numId w:val="23"/>
-        </w:numPr>
-        <w:rPr>
-          <w:rFonts w:ascii="Times New Roman" w:hAnsi="Times New Roman" w:cs="Times New Roman"/>
-          <w:sz w:val="24"/>
-          <w:szCs w:val="24"/>
-        </w:rPr>
-      </w:pPr>
-      <w:r>
-        <w:rPr>
-          <w:rFonts w:ascii="Times New Roman" w:hAnsi="Times New Roman" w:cs="Times New Roman"/>
-          <w:sz w:val="24"/>
-          <w:szCs w:val="24"/>
-        </w:rPr>
-        <w:t xml:space="preserve">Valid date and </w:t>
-      </w:r>
-      <w:proofErr w:type="spellStart"/>
-      <w:r>
-        <w:rPr>
-          <w:rFonts w:ascii="Times New Roman" w:hAnsi="Times New Roman" w:cs="Times New Roman"/>
-          <w:sz w:val="24"/>
-          <w:szCs w:val="24"/>
-        </w:rPr>
-        <w:t>timeSlot</w:t>
-      </w:r>
-      <w:proofErr w:type="spellEnd"/>
-      <w:r>
-        <w:rPr>
-          <w:rFonts w:ascii="Times New Roman" w:hAnsi="Times New Roman" w:cs="Times New Roman"/>
-          <w:sz w:val="24"/>
-          <w:szCs w:val="24"/>
-        </w:rPr>
-        <w:t xml:space="preserve"> formats.</w:t>
-      </w:r>
-    </w:p>
-    <w:p>
-      <w:pPr>
-        <w:rPr>
-          <w:rFonts w:ascii="Times New Roman" w:hAnsi="Times New Roman" w:cs="Times New Roman"/>
-          <w:sz w:val="24"/>
-          <w:szCs w:val="24"/>
-        </w:rPr>
-      </w:pPr>
-      <w:r>
-        <w:rPr>
-          <w:rFonts w:ascii="Times New Roman" w:hAnsi="Times New Roman" w:cs="Times New Roman"/>
-          <w:sz w:val="24"/>
-          <w:szCs w:val="24"/>
-        </w:rPr>
-        <w:t>4. Authentication</w:t>
-      </w:r>
-    </w:p>
-    <w:p>
-      <w:pPr>
-        <w:rPr>
-          <w:rFonts w:ascii="Times New Roman" w:hAnsi="Times New Roman" w:cs="Times New Roman"/>
-          <w:sz w:val="24"/>
-          <w:szCs w:val="24"/>
-        </w:rPr>
-      </w:pPr>
-      <w:r>
-        <w:rPr>
-          <w:rFonts w:ascii="Times New Roman" w:hAnsi="Times New Roman" w:cs="Times New Roman"/>
-          <w:sz w:val="24"/>
-          <w:szCs w:val="24"/>
-        </w:rPr>
-        <w:t>4.1 JWT Token Management</w:t>
-      </w:r>
-    </w:p>
-    <w:p>
-      <w:pPr>
-        <w:numPr>
-          <w:ilvl w:val="0"/>
-          <w:numId w:val="24"/>
-        </w:numPr>
-        <w:rPr>
-          <w:rFonts w:ascii="Times New Roman" w:hAnsi="Times New Roman" w:cs="Times New Roman"/>
-          <w:sz w:val="24"/>
-          <w:szCs w:val="24"/>
-        </w:rPr>
-      </w:pPr>
-      <w:r>
-        <w:rPr>
-          <w:rFonts w:ascii="Times New Roman" w:hAnsi="Times New Roman" w:cs="Times New Roman"/>
-          <w:sz w:val="24"/>
-          <w:szCs w:val="24"/>
-        </w:rPr>
-        <w:t>Token Expiration: 1 hour.</w:t>
-      </w:r>
-    </w:p>
-    <w:p>
-      <w:pPr>
-        <w:numPr>
-          <w:ilvl w:val="0"/>
-          <w:numId w:val="24"/>
-        </w:numPr>
-        <w:rPr>
-          <w:rFonts w:ascii="Times New Roman" w:hAnsi="Times New Roman" w:cs="Times New Roman"/>
-          <w:sz w:val="24"/>
-          <w:szCs w:val="24"/>
-        </w:rPr>
-      </w:pPr>
-      <w:r>
-        <w:rPr>
-          <w:rFonts w:ascii="Times New Roman" w:hAnsi="Times New Roman" w:cs="Times New Roman"/>
-          <w:sz w:val="24"/>
-          <w:szCs w:val="24"/>
-        </w:rPr>
-        <w:lastRenderedPageBreak/>
-        <w:t>Token Refresh: Mechanism for token renewal.</w:t>
-      </w:r>
-    </w:p>
-    <w:p>
-      <w:pPr>
-        <w:numPr>
-          <w:ilvl w:val="0"/>
-          <w:numId w:val="24"/>
-        </w:numPr>
-        <w:rPr>
-          <w:rFonts w:ascii="Times New Roman" w:hAnsi="Times New Roman" w:cs="Times New Roman"/>
-          <w:sz w:val="24"/>
-          <w:szCs w:val="24"/>
-        </w:rPr>
-      </w:pPr>
-      <w:r>
-        <w:rPr>
-          <w:rFonts w:ascii="Times New Roman" w:hAnsi="Times New Roman" w:cs="Times New Roman"/>
-          <w:sz w:val="24"/>
-          <w:szCs w:val="24"/>
-        </w:rPr>
-        <w:t>Security Measures: Token revocation and blacklisting.</w:t>
-      </w:r>
-    </w:p>
-    <w:p>
-      <w:pPr>
-        <w:rPr>
-          <w:rFonts w:ascii="Times New Roman" w:hAnsi="Times New Roman" w:cs="Times New Roman"/>
-          <w:sz w:val="24"/>
-          <w:szCs w:val="24"/>
-        </w:rPr>
-      </w:pPr>
-      <w:r>
-        <w:rPr>
-          <w:rFonts w:ascii="Times New Roman" w:hAnsi="Times New Roman" w:cs="Times New Roman"/>
-          <w:sz w:val="24"/>
-          <w:szCs w:val="24"/>
-        </w:rPr>
-        <w:t>4.2 Role-Based Access Control</w:t>
-      </w:r>
-    </w:p>
-    <w:p>
-      <w:pPr>
-        <w:numPr>
-          <w:ilvl w:val="0"/>
-          <w:numId w:val="25"/>
-        </w:numPr>
-        <w:rPr>
-          <w:rFonts w:ascii="Times New Roman" w:hAnsi="Times New Roman" w:cs="Times New Roman"/>
-          <w:sz w:val="24"/>
-          <w:szCs w:val="24"/>
-        </w:rPr>
-      </w:pPr>
-      <w:proofErr w:type="spellStart"/>
-      <w:r>
-        <w:rPr>
-          <w:rFonts w:ascii="Times New Roman" w:hAnsi="Times New Roman" w:cs="Times New Roman"/>
-          <w:sz w:val="24"/>
-          <w:szCs w:val="24"/>
-        </w:rPr>
-        <w:t>UserTypes</w:t>
-      </w:r>
-      <w:proofErr w:type="spellEnd"/>
-      <w:r>
-        <w:rPr>
-          <w:rFonts w:ascii="Times New Roman" w:hAnsi="Times New Roman" w:cs="Times New Roman"/>
-          <w:sz w:val="24"/>
-          <w:szCs w:val="24"/>
-        </w:rPr>
-        <w:t>: "user", "speaker".</w:t>
-      </w:r>
-    </w:p>
-    <w:p>
-      <w:pPr>
-        <w:numPr>
-          <w:ilvl w:val="0"/>
-          <w:numId w:val="25"/>
-        </w:numPr>
-        <w:rPr>
-          <w:rFonts w:ascii="Times New Roman" w:hAnsi="Times New Roman" w:cs="Times New Roman"/>
-          <w:sz w:val="24"/>
-          <w:szCs w:val="24"/>
-        </w:rPr>
-      </w:pPr>
-      <w:r>
-        <w:rPr>
-          <w:rFonts w:ascii="Times New Roman" w:hAnsi="Times New Roman" w:cs="Times New Roman"/>
-          <w:sz w:val="24"/>
-          <w:szCs w:val="24"/>
-        </w:rPr>
-        <w:t>Access Control Examples:</w:t>
-      </w:r>
-    </w:p>
-    <w:p>
-      <w:pPr>
-        <w:numPr>
-          <w:ilvl w:val="1"/>
-          <w:numId w:val="25"/>
-        </w:numPr>
-        <w:rPr>
-          <w:rFonts w:ascii="Times New Roman" w:hAnsi="Times New Roman" w:cs="Times New Roman"/>
-          <w:sz w:val="24"/>
-          <w:szCs w:val="24"/>
-        </w:rPr>
-      </w:pPr>
-      <w:r>
-        <w:rPr>
-          <w:rFonts w:ascii="Times New Roman" w:hAnsi="Times New Roman" w:cs="Times New Roman"/>
-          <w:sz w:val="24"/>
-          <w:szCs w:val="24"/>
-        </w:rPr>
-        <w:t>Routes accessible by "user" or "speaker".</w:t>
-      </w:r>
-    </w:p>
-    <w:p>
-      <w:pPr>
-        <w:rPr>
-          <w:rFonts w:ascii="Times New Roman" w:hAnsi="Times New Roman" w:cs="Times New Roman"/>
-          <w:sz w:val="24"/>
-          <w:szCs w:val="24"/>
-        </w:rPr>
-      </w:pPr>
-      <w:r>
-        <w:rPr>
-          <w:rFonts w:ascii="Times New Roman" w:hAnsi="Times New Roman" w:cs="Times New Roman"/>
-          <w:sz w:val="24"/>
-          <w:szCs w:val="24"/>
-        </w:rPr>
-        <w:t>5. Error Handling</w:t>
-      </w:r>
-    </w:p>
-    <w:p>
-      <w:pPr>
-        <w:rPr>
-          <w:rFonts w:ascii="Times New Roman" w:hAnsi="Times New Roman" w:cs="Times New Roman"/>
-          <w:sz w:val="24"/>
-          <w:szCs w:val="24"/>
-        </w:rPr>
-      </w:pPr>
-      <w:r>
-        <w:rPr>
-          <w:rFonts w:ascii="Times New Roman" w:hAnsi="Times New Roman" w:cs="Times New Roman"/>
-          <w:sz w:val="24"/>
-          <w:szCs w:val="24"/>
-        </w:rPr>
-        <w:t>5.1 Error Codes and Messages</w:t>
-      </w:r>
-    </w:p>
-    <w:p>
-      <w:pPr>
-        <w:numPr>
-          <w:ilvl w:val="0"/>
-          <w:numId w:val="26"/>
-        </w:numPr>
-        <w:rPr>
-          <w:rFonts w:ascii="Times New Roman" w:hAnsi="Times New Roman" w:cs="Times New Roman"/>
-          <w:sz w:val="24"/>
-          <w:szCs w:val="24"/>
-        </w:rPr>
-      </w:pPr>
-      <w:r>
-        <w:rPr>
-          <w:rFonts w:ascii="Times New Roman" w:hAnsi="Times New Roman" w:cs="Times New Roman"/>
-          <w:sz w:val="24"/>
-          <w:szCs w:val="24"/>
-        </w:rPr>
-        <w:t>400 Bad Request: Invalid input parameters.</w:t>
-      </w:r>
-    </w:p>
-    <w:p>
-      <w:pPr>
-        <w:numPr>
-          <w:ilvl w:val="0"/>
-          <w:numId w:val="26"/>
-        </w:numPr>
-        <w:rPr>
-          <w:rFonts w:ascii="Times New Roman" w:hAnsi="Times New Roman" w:cs="Times New Roman"/>
-          <w:sz w:val="24"/>
-          <w:szCs w:val="24"/>
-        </w:rPr>
-      </w:pPr>
-      <w:r>
-        <w:rPr>
-          <w:rFonts w:ascii="Times New Roman" w:hAnsi="Times New Roman" w:cs="Times New Roman"/>
-          <w:sz w:val="24"/>
-          <w:szCs w:val="24"/>
-        </w:rPr>
-        <w:t>401 Unauthorized: Missing or invalid JWT token.</w:t>
-      </w:r>
-    </w:p>
-    <w:p>
-      <w:pPr>
-        <w:numPr>
-          <w:ilvl w:val="0"/>
-          <w:numId w:val="26"/>
-        </w:numPr>
-        <w:rPr>
-          <w:rFonts w:ascii="Times New Roman" w:hAnsi="Times New Roman" w:cs="Times New Roman"/>
-          <w:sz w:val="24"/>
-          <w:szCs w:val="24"/>
-        </w:rPr>
-      </w:pPr>
-      <w:r>
-        <w:rPr>
-          <w:rFonts w:ascii="Times New Roman" w:hAnsi="Times New Roman" w:cs="Times New Roman"/>
-          <w:sz w:val="24"/>
-          <w:szCs w:val="24"/>
-        </w:rPr>
-        <w:t>403 Forbidden: Insufficient permissions.</w:t>
-      </w:r>
-    </w:p>
-    <w:p>
-      <w:pPr>
-        <w:numPr>
-          <w:ilvl w:val="0"/>
-          <w:numId w:val="26"/>
-        </w:numPr>
-        <w:rPr>
-          <w:rFonts w:ascii="Times New Roman" w:hAnsi="Times New Roman" w:cs="Times New Roman"/>
-          <w:sz w:val="24"/>
-          <w:szCs w:val="24"/>
-        </w:rPr>
-      </w:pPr>
-      <w:r>
-        <w:rPr>
-          <w:rFonts w:ascii="Times New Roman" w:hAnsi="Times New Roman" w:cs="Times New Roman"/>
-          <w:sz w:val="24"/>
-          <w:szCs w:val="24"/>
-        </w:rPr>
-        <w:t>404 Not Found: Resource not found.</w:t>
-      </w:r>
-    </w:p>
-    <w:p>
-      <w:pPr>
-        <w:numPr>
-          <w:ilvl w:val="0"/>
-          <w:numId w:val="26"/>
-        </w:numPr>
-        <w:rPr>
-          <w:rFonts w:ascii="Times New Roman" w:hAnsi="Times New Roman" w:cs="Times New Roman"/>
-          <w:sz w:val="24"/>
-          <w:szCs w:val="24"/>
-        </w:rPr>
-      </w:pPr>
-      <w:r>
-        <w:rPr>
-          <w:rFonts w:ascii="Times New Roman" w:hAnsi="Times New Roman" w:cs="Times New Roman"/>
-          <w:sz w:val="24"/>
-          <w:szCs w:val="24"/>
-        </w:rPr>
-        <w:t>500 Internal Server Error: Server-side error.</w:t>
-      </w:r>
-    </w:p>
-    <w:p>
-      <w:pPr>
-        <w:numPr>
-          <w:ilvl w:val="0"/>
-          <w:numId w:val="26"/>
-        </w:numPr>
-        <w:rPr>
-          <w:rFonts w:ascii="Times New Roman" w:hAnsi="Times New Roman" w:cs="Times New Roman"/>
-          <w:sz w:val="24"/>
-          <w:szCs w:val="24"/>
-        </w:rPr>
-      </w:pPr>
-      <w:r>
-        <w:rPr>
-          <w:rFonts w:ascii="Times New Roman" w:hAnsi="Times New Roman" w:cs="Times New Roman"/>
-          <w:sz w:val="24"/>
-          <w:szCs w:val="24"/>
-        </w:rPr>
-        <w:t>Specific Error Messages: Detailed error responses for each scenario.</w:t>
-      </w:r>
-    </w:p>
-    <w:p>
-      <w:pPr>
-        <w:rPr>
-          <w:rFonts w:ascii="Times New Roman" w:hAnsi="Times New Roman" w:cs="Times New Roman"/>
-          <w:sz w:val="24"/>
-          <w:szCs w:val="24"/>
-        </w:rPr>
-      </w:pPr>
-      <w:r>
-        <w:rPr>
-          <w:rFonts w:ascii="Times New Roman" w:hAnsi="Times New Roman" w:cs="Times New Roman"/>
-          <w:sz w:val="24"/>
-          <w:szCs w:val="24"/>
-        </w:rPr>
-        <w:t>6</w:t>
-      </w:r>
-      <w:r>
-        <w:rPr>
-          <w:rFonts w:ascii="Times New Roman" w:hAnsi="Times New Roman" w:cs="Times New Roman"/>
-          <w:sz w:val="24"/>
-          <w:szCs w:val="24"/>
-        </w:rPr>
-        <w:t>. Appendices</w:t>
-      </w:r>
-    </w:p>
-    <w:p>
-      <w:pPr>
-        <w:rPr>
-          <w:rFonts w:ascii="Times New Roman" w:hAnsi="Times New Roman" w:cs="Times New Roman"/>
-          <w:sz w:val="24"/>
-          <w:szCs w:val="24"/>
-        </w:rPr>
-      </w:pPr>
-      <w:r>
-        <w:rPr>
-          <w:rFonts w:ascii="Times New Roman" w:hAnsi="Times New Roman" w:cs="Times New Roman"/>
-          <w:sz w:val="24"/>
-          <w:szCs w:val="24"/>
-        </w:rPr>
-        <w:t>Sample Requests and Responses</w:t>
-      </w:r>
-    </w:p>
-    <w:p>
-      <w:pPr>
-        <w:rPr>
-          <w:rFonts w:ascii="Times New Roman" w:hAnsi="Times New Roman" w:cs="Times New Roman"/>
-          <w:sz w:val="24"/>
-          <w:szCs w:val="24"/>
-        </w:rPr>
-      </w:pPr>
+          <w:numId w:val="35"/>
+        </w:numPr>
+        <w:rPr>
+          <w:rFonts w:ascii="Source Sans Pro" w:hAnsi="Source Sans Pro" w:cstheme="minorHAnsi"/>
+          <w:sz w:val="24"/>
+          <w:szCs w:val="24"/>
+        </w:rPr>
+      </w:pPr>
+      <w:r>
+        <w:rPr>
+          <w:rFonts w:ascii="Source Sans Pro" w:hAnsi="Source Sans Pro" w:cstheme="minorHAnsi"/>
+          <w:sz w:val="24"/>
+          <w:szCs w:val="24"/>
+        </w:rPr>
+        <w:t>Set up OAuth2 credentials and obtain access tokens.</w:t>
+      </w:r>
     </w:p>
     <w:p>
       <w:pPr>
@@ -10519,6 +6633,155 @@
     </w:lvl>
   </w:abstractNum>
   <w:abstractNum w:abstractNumId="15" w15:restartNumberingAfterBreak="0">
+    <w:nsid w:val="3F7B0C75"/>
+    <w:multiLevelType w:val="multilevel"/>
+    <w:tmpl w:val="18106698"/>
+    <w:lvl w:ilvl="0">
+      <w:start w:val="1"/>
+      <w:numFmt w:val="bullet"/>
+      <w:lvlText w:val=""/>
+      <w:lvlJc w:val="left"/>
+      <w:pPr>
+        <w:tabs>
+          <w:tab w:val="num" w:pos="720"/>
+        </w:tabs>
+        <w:ind w:left="720" w:hanging="360"/>
+      </w:pPr>
+      <w:rPr>
+        <w:rFonts w:ascii="Symbol" w:hAnsi="Symbol" w:hint="default"/>
+        <w:sz w:val="20"/>
+      </w:rPr>
+    </w:lvl>
+    <w:lvl w:ilvl="1">
+      <w:start w:val="1"/>
+      <w:numFmt w:val="bullet"/>
+      <w:lvlText w:val="o"/>
+      <w:lvlJc w:val="left"/>
+      <w:pPr>
+        <w:tabs>
+          <w:tab w:val="num" w:pos="1440"/>
+        </w:tabs>
+        <w:ind w:left="1440" w:hanging="360"/>
+      </w:pPr>
+      <w:rPr>
+        <w:rFonts w:ascii="Courier New" w:hAnsi="Courier New" w:hint="default"/>
+        <w:sz w:val="20"/>
+      </w:rPr>
+    </w:lvl>
+    <w:lvl w:ilvl="2" w:tentative="1">
+      <w:start w:val="1"/>
+      <w:numFmt w:val="bullet"/>
+      <w:lvlText w:val=""/>
+      <w:lvlJc w:val="left"/>
+      <w:pPr>
+        <w:tabs>
+          <w:tab w:val="num" w:pos="2160"/>
+        </w:tabs>
+        <w:ind w:left="2160" w:hanging="360"/>
+      </w:pPr>
+      <w:rPr>
+        <w:rFonts w:ascii="Wingdings" w:hAnsi="Wingdings" w:hint="default"/>
+        <w:sz w:val="20"/>
+      </w:rPr>
+    </w:lvl>
+    <w:lvl w:ilvl="3" w:tentative="1">
+      <w:start w:val="1"/>
+      <w:numFmt w:val="bullet"/>
+      <w:lvlText w:val=""/>
+      <w:lvlJc w:val="left"/>
+      <w:pPr>
+        <w:tabs>
+          <w:tab w:val="num" w:pos="2880"/>
+        </w:tabs>
+        <w:ind w:left="2880" w:hanging="360"/>
+      </w:pPr>
+      <w:rPr>
+        <w:rFonts w:ascii="Wingdings" w:hAnsi="Wingdings" w:hint="default"/>
+        <w:sz w:val="20"/>
+      </w:rPr>
+    </w:lvl>
+    <w:lvl w:ilvl="4" w:tentative="1">
+      <w:start w:val="1"/>
+      <w:numFmt w:val="bullet"/>
+      <w:lvlText w:val=""/>
+      <w:lvlJc w:val="left"/>
+      <w:pPr>
+        <w:tabs>
+          <w:tab w:val="num" w:pos="3600"/>
+        </w:tabs>
+        <w:ind w:left="3600" w:hanging="360"/>
+      </w:pPr>
+      <w:rPr>
+        <w:rFonts w:ascii="Wingdings" w:hAnsi="Wingdings" w:hint="default"/>
+        <w:sz w:val="20"/>
+      </w:rPr>
+    </w:lvl>
+    <w:lvl w:ilvl="5" w:tentative="1">
+      <w:start w:val="1"/>
+      <w:numFmt w:val="bullet"/>
+      <w:lvlText w:val=""/>
+      <w:lvlJc w:val="left"/>
+      <w:pPr>
+        <w:tabs>
+          <w:tab w:val="num" w:pos="4320"/>
+        </w:tabs>
+        <w:ind w:left="4320" w:hanging="360"/>
+      </w:pPr>
+      <w:rPr>
+        <w:rFonts w:ascii="Wingdings" w:hAnsi="Wingdings" w:hint="default"/>
+        <w:sz w:val="20"/>
+      </w:rPr>
+    </w:lvl>
+    <w:lvl w:ilvl="6" w:tentative="1">
+      <w:start w:val="1"/>
+      <w:numFmt w:val="bullet"/>
+      <w:lvlText w:val=""/>
+      <w:lvlJc w:val="left"/>
+      <w:pPr>
+        <w:tabs>
+          <w:tab w:val="num" w:pos="5040"/>
+        </w:tabs>
+        <w:ind w:left="5040" w:hanging="360"/>
+      </w:pPr>
+      <w:rPr>
+        <w:rFonts w:ascii="Wingdings" w:hAnsi="Wingdings" w:hint="default"/>
+        <w:sz w:val="20"/>
+      </w:rPr>
+    </w:lvl>
+    <w:lvl w:ilvl="7" w:tentative="1">
+      <w:start w:val="1"/>
+      <w:numFmt w:val="bullet"/>
+      <w:lvlText w:val=""/>
+      <w:lvlJc w:val="left"/>
+      <w:pPr>
+        <w:tabs>
+          <w:tab w:val="num" w:pos="5760"/>
+        </w:tabs>
+        <w:ind w:left="5760" w:hanging="360"/>
+      </w:pPr>
+      <w:rPr>
+        <w:rFonts w:ascii="Wingdings" w:hAnsi="Wingdings" w:hint="default"/>
+        <w:sz w:val="20"/>
+      </w:rPr>
+    </w:lvl>
+    <w:lvl w:ilvl="8" w:tentative="1">
+      <w:start w:val="1"/>
+      <w:numFmt w:val="bullet"/>
+      <w:lvlText w:val=""/>
+      <w:lvlJc w:val="left"/>
+      <w:pPr>
+        <w:tabs>
+          <w:tab w:val="num" w:pos="6480"/>
+        </w:tabs>
+        <w:ind w:left="6480" w:hanging="360"/>
+      </w:pPr>
+      <w:rPr>
+        <w:rFonts w:ascii="Wingdings" w:hAnsi="Wingdings" w:hint="default"/>
+        <w:sz w:val="20"/>
+      </w:rPr>
+    </w:lvl>
+  </w:abstractNum>
+  <w:abstractNum w:abstractNumId="16" w15:restartNumberingAfterBreak="0">
     <w:nsid w:val="42BD00D8"/>
     <w:multiLevelType w:val="multilevel"/>
     <w:tmpl w:val="F83CE0E0"/>
@@ -10667,7 +6930,7 @@
       </w:rPr>
     </w:lvl>
   </w:abstractNum>
-  <w:abstractNum w:abstractNumId="16" w15:restartNumberingAfterBreak="0">
+  <w:abstractNum w:abstractNumId="17" w15:restartNumberingAfterBreak="0">
     <w:nsid w:val="4B8329AC"/>
     <w:multiLevelType w:val="multilevel"/>
     <w:tmpl w:val="BBE86A4A"/>
@@ -10816,7 +7079,7 @@
       </w:rPr>
     </w:lvl>
   </w:abstractNum>
-  <w:abstractNum w:abstractNumId="17" w15:restartNumberingAfterBreak="0">
+  <w:abstractNum w:abstractNumId="18" w15:restartNumberingAfterBreak="0">
     <w:nsid w:val="4C7B3D44"/>
     <w:multiLevelType w:val="multilevel"/>
     <w:tmpl w:val="22FA24C6"/>
@@ -10965,7 +7228,7 @@
       </w:rPr>
     </w:lvl>
   </w:abstractNum>
-  <w:abstractNum w:abstractNumId="18" w15:restartNumberingAfterBreak="0">
+  <w:abstractNum w:abstractNumId="19" w15:restartNumberingAfterBreak="0">
     <w:nsid w:val="4E282A54"/>
     <w:multiLevelType w:val="multilevel"/>
     <w:tmpl w:val="12CA1002"/>
@@ -11114,7 +7377,156 @@
       </w:rPr>
     </w:lvl>
   </w:abstractNum>
-  <w:abstractNum w:abstractNumId="19" w15:restartNumberingAfterBreak="0">
+  <w:abstractNum w:abstractNumId="20" w15:restartNumberingAfterBreak="0">
+    <w:nsid w:val="55154116"/>
+    <w:multiLevelType w:val="multilevel"/>
+    <w:tmpl w:val="39643440"/>
+    <w:lvl w:ilvl="0">
+      <w:start w:val="1"/>
+      <w:numFmt w:val="bullet"/>
+      <w:lvlText w:val=""/>
+      <w:lvlJc w:val="left"/>
+      <w:pPr>
+        <w:tabs>
+          <w:tab w:val="num" w:pos="720"/>
+        </w:tabs>
+        <w:ind w:left="720" w:hanging="360"/>
+      </w:pPr>
+      <w:rPr>
+        <w:rFonts w:ascii="Symbol" w:hAnsi="Symbol" w:hint="default"/>
+        <w:sz w:val="20"/>
+      </w:rPr>
+    </w:lvl>
+    <w:lvl w:ilvl="1">
+      <w:start w:val="1"/>
+      <w:numFmt w:val="bullet"/>
+      <w:lvlText w:val="o"/>
+      <w:lvlJc w:val="left"/>
+      <w:pPr>
+        <w:tabs>
+          <w:tab w:val="num" w:pos="1440"/>
+        </w:tabs>
+        <w:ind w:left="1440" w:hanging="360"/>
+      </w:pPr>
+      <w:rPr>
+        <w:rFonts w:ascii="Courier New" w:hAnsi="Courier New" w:hint="default"/>
+        <w:sz w:val="20"/>
+      </w:rPr>
+    </w:lvl>
+    <w:lvl w:ilvl="2" w:tentative="1">
+      <w:start w:val="1"/>
+      <w:numFmt w:val="bullet"/>
+      <w:lvlText w:val=""/>
+      <w:lvlJc w:val="left"/>
+      <w:pPr>
+        <w:tabs>
+          <w:tab w:val="num" w:pos="2160"/>
+        </w:tabs>
+        <w:ind w:left="2160" w:hanging="360"/>
+      </w:pPr>
+      <w:rPr>
+        <w:rFonts w:ascii="Wingdings" w:hAnsi="Wingdings" w:hint="default"/>
+        <w:sz w:val="20"/>
+      </w:rPr>
+    </w:lvl>
+    <w:lvl w:ilvl="3" w:tentative="1">
+      <w:start w:val="1"/>
+      <w:numFmt w:val="bullet"/>
+      <w:lvlText w:val=""/>
+      <w:lvlJc w:val="left"/>
+      <w:pPr>
+        <w:tabs>
+          <w:tab w:val="num" w:pos="2880"/>
+        </w:tabs>
+        <w:ind w:left="2880" w:hanging="360"/>
+      </w:pPr>
+      <w:rPr>
+        <w:rFonts w:ascii="Wingdings" w:hAnsi="Wingdings" w:hint="default"/>
+        <w:sz w:val="20"/>
+      </w:rPr>
+    </w:lvl>
+    <w:lvl w:ilvl="4" w:tentative="1">
+      <w:start w:val="1"/>
+      <w:numFmt w:val="bullet"/>
+      <w:lvlText w:val=""/>
+      <w:lvlJc w:val="left"/>
+      <w:pPr>
+        <w:tabs>
+          <w:tab w:val="num" w:pos="3600"/>
+        </w:tabs>
+        <w:ind w:left="3600" w:hanging="360"/>
+      </w:pPr>
+      <w:rPr>
+        <w:rFonts w:ascii="Wingdings" w:hAnsi="Wingdings" w:hint="default"/>
+        <w:sz w:val="20"/>
+      </w:rPr>
+    </w:lvl>
+    <w:lvl w:ilvl="5" w:tentative="1">
+      <w:start w:val="1"/>
+      <w:numFmt w:val="bullet"/>
+      <w:lvlText w:val=""/>
+      <w:lvlJc w:val="left"/>
+      <w:pPr>
+        <w:tabs>
+          <w:tab w:val="num" w:pos="4320"/>
+        </w:tabs>
+        <w:ind w:left="4320" w:hanging="360"/>
+      </w:pPr>
+      <w:rPr>
+        <w:rFonts w:ascii="Wingdings" w:hAnsi="Wingdings" w:hint="default"/>
+        <w:sz w:val="20"/>
+      </w:rPr>
+    </w:lvl>
+    <w:lvl w:ilvl="6" w:tentative="1">
+      <w:start w:val="1"/>
+      <w:numFmt w:val="bullet"/>
+      <w:lvlText w:val=""/>
+      <w:lvlJc w:val="left"/>
+      <w:pPr>
+        <w:tabs>
+          <w:tab w:val="num" w:pos="5040"/>
+        </w:tabs>
+        <w:ind w:left="5040" w:hanging="360"/>
+      </w:pPr>
+      <w:rPr>
+        <w:rFonts w:ascii="Wingdings" w:hAnsi="Wingdings" w:hint="default"/>
+        <w:sz w:val="20"/>
+      </w:rPr>
+    </w:lvl>
+    <w:lvl w:ilvl="7" w:tentative="1">
+      <w:start w:val="1"/>
+      <w:numFmt w:val="bullet"/>
+      <w:lvlText w:val=""/>
+      <w:lvlJc w:val="left"/>
+      <w:pPr>
+        <w:tabs>
+          <w:tab w:val="num" w:pos="5760"/>
+        </w:tabs>
+        <w:ind w:left="5760" w:hanging="360"/>
+      </w:pPr>
+      <w:rPr>
+        <w:rFonts w:ascii="Wingdings" w:hAnsi="Wingdings" w:hint="default"/>
+        <w:sz w:val="20"/>
+      </w:rPr>
+    </w:lvl>
+    <w:lvl w:ilvl="8" w:tentative="1">
+      <w:start w:val="1"/>
+      <w:numFmt w:val="bullet"/>
+      <w:lvlText w:val=""/>
+      <w:lvlJc w:val="left"/>
+      <w:pPr>
+        <w:tabs>
+          <w:tab w:val="num" w:pos="6480"/>
+        </w:tabs>
+        <w:ind w:left="6480" w:hanging="360"/>
+      </w:pPr>
+      <w:rPr>
+        <w:rFonts w:ascii="Wingdings" w:hAnsi="Wingdings" w:hint="default"/>
+        <w:sz w:val="20"/>
+      </w:rPr>
+    </w:lvl>
+  </w:abstractNum>
+  <w:abstractNum w:abstractNumId="21" w15:restartNumberingAfterBreak="0">
     <w:nsid w:val="55172300"/>
     <w:multiLevelType w:val="multilevel"/>
     <w:tmpl w:val="F8F20742"/>
@@ -11263,7 +7675,7 @@
       </w:rPr>
     </w:lvl>
   </w:abstractNum>
-  <w:abstractNum w:abstractNumId="20" w15:restartNumberingAfterBreak="0">
+  <w:abstractNum w:abstractNumId="22" w15:restartNumberingAfterBreak="0">
     <w:nsid w:val="56C918BC"/>
     <w:multiLevelType w:val="multilevel"/>
     <w:tmpl w:val="0ECE592A"/>
@@ -11412,7 +7824,7 @@
       </w:rPr>
     </w:lvl>
   </w:abstractNum>
-  <w:abstractNum w:abstractNumId="21" w15:restartNumberingAfterBreak="0">
+  <w:abstractNum w:abstractNumId="23" w15:restartNumberingAfterBreak="0">
     <w:nsid w:val="61D620C2"/>
     <w:multiLevelType w:val="multilevel"/>
     <w:tmpl w:val="BE0429A8"/>
@@ -11561,7 +7973,7 @@
       </w:rPr>
     </w:lvl>
   </w:abstractNum>
-  <w:abstractNum w:abstractNumId="22" w15:restartNumberingAfterBreak="0">
+  <w:abstractNum w:abstractNumId="24" w15:restartNumberingAfterBreak="0">
     <w:nsid w:val="66DA7F70"/>
     <w:multiLevelType w:val="hybridMultilevel"/>
     <w:tmpl w:val="5DBED640"/>
@@ -11647,7 +8059,7 @@
       </w:pPr>
     </w:lvl>
   </w:abstractNum>
-  <w:abstractNum w:abstractNumId="23" w15:restartNumberingAfterBreak="0">
+  <w:abstractNum w:abstractNumId="25" w15:restartNumberingAfterBreak="0">
     <w:nsid w:val="67F02576"/>
     <w:multiLevelType w:val="multilevel"/>
     <w:tmpl w:val="93B85F44"/>
@@ -11796,7 +8208,7 @@
       </w:rPr>
     </w:lvl>
   </w:abstractNum>
-  <w:abstractNum w:abstractNumId="24" w15:restartNumberingAfterBreak="0">
+  <w:abstractNum w:abstractNumId="26" w15:restartNumberingAfterBreak="0">
     <w:nsid w:val="6B0209E2"/>
     <w:multiLevelType w:val="multilevel"/>
     <w:tmpl w:val="A4584D9A"/>
@@ -11945,7 +8357,7 @@
       </w:rPr>
     </w:lvl>
   </w:abstractNum>
-  <w:abstractNum w:abstractNumId="25" w15:restartNumberingAfterBreak="0">
+  <w:abstractNum w:abstractNumId="27" w15:restartNumberingAfterBreak="0">
     <w:nsid w:val="6B2A747A"/>
     <w:multiLevelType w:val="multilevel"/>
     <w:tmpl w:val="776ABC52"/>
@@ -12094,7 +8506,7 @@
       </w:rPr>
     </w:lvl>
   </w:abstractNum>
-  <w:abstractNum w:abstractNumId="26" w15:restartNumberingAfterBreak="0">
+  <w:abstractNum w:abstractNumId="28" w15:restartNumberingAfterBreak="0">
     <w:nsid w:val="6B4507E6"/>
     <w:multiLevelType w:val="multilevel"/>
     <w:tmpl w:val="6FD4A04A"/>
@@ -12243,7 +8655,7 @@
       </w:rPr>
     </w:lvl>
   </w:abstractNum>
-  <w:abstractNum w:abstractNumId="27" w15:restartNumberingAfterBreak="0">
+  <w:abstractNum w:abstractNumId="29" w15:restartNumberingAfterBreak="0">
     <w:nsid w:val="6CE905EB"/>
     <w:multiLevelType w:val="multilevel"/>
     <w:tmpl w:val="867839BA"/>
@@ -12392,7 +8804,7 @@
       </w:rPr>
     </w:lvl>
   </w:abstractNum>
-  <w:abstractNum w:abstractNumId="28" w15:restartNumberingAfterBreak="0">
+  <w:abstractNum w:abstractNumId="30" w15:restartNumberingAfterBreak="0">
     <w:nsid w:val="6E1A2526"/>
     <w:multiLevelType w:val="multilevel"/>
     <w:tmpl w:val="AA6EC0C8"/>
@@ -12541,7 +8953,7 @@
       </w:rPr>
     </w:lvl>
   </w:abstractNum>
-  <w:abstractNum w:abstractNumId="29" w15:restartNumberingAfterBreak="0">
+  <w:abstractNum w:abstractNumId="31" w15:restartNumberingAfterBreak="0">
     <w:nsid w:val="709A1C00"/>
     <w:multiLevelType w:val="multilevel"/>
     <w:tmpl w:val="B4FEE374"/>
@@ -12690,7 +9102,7 @@
       </w:rPr>
     </w:lvl>
   </w:abstractNum>
-  <w:abstractNum w:abstractNumId="30" w15:restartNumberingAfterBreak="0">
+  <w:abstractNum w:abstractNumId="32" w15:restartNumberingAfterBreak="0">
     <w:nsid w:val="76637B29"/>
     <w:multiLevelType w:val="multilevel"/>
     <w:tmpl w:val="3DD8127A"/>
@@ -12839,7 +9251,7 @@
       </w:rPr>
     </w:lvl>
   </w:abstractNum>
-  <w:abstractNum w:abstractNumId="31" w15:restartNumberingAfterBreak="0">
+  <w:abstractNum w:abstractNumId="33" w15:restartNumberingAfterBreak="0">
     <w:nsid w:val="7EE97A8D"/>
     <w:multiLevelType w:val="multilevel"/>
     <w:tmpl w:val="8522E810"/>
@@ -12989,16 +9401,16 @@
     </w:lvl>
   </w:abstractNum>
   <w:num w:numId="1" w16cid:durableId="1267075109">
-    <w:abstractNumId w:val="18"/>
+    <w:abstractNumId w:val="19"/>
   </w:num>
   <w:num w:numId="2" w16cid:durableId="713775595">
     <w:abstractNumId w:val="5"/>
   </w:num>
   <w:num w:numId="3" w16cid:durableId="129979703">
-    <w:abstractNumId w:val="23"/>
+    <w:abstractNumId w:val="25"/>
   </w:num>
   <w:num w:numId="4" w16cid:durableId="248739354">
-    <w:abstractNumId w:val="27"/>
+    <w:abstractNumId w:val="29"/>
   </w:num>
   <w:num w:numId="5" w16cid:durableId="829715021">
     <w:abstractNumId w:val="8"/>
@@ -13010,7 +9422,7 @@
     <w:abstractNumId w:val="3"/>
   </w:num>
   <w:num w:numId="8" w16cid:durableId="390734242">
-    <w:abstractNumId w:val="16"/>
+    <w:abstractNumId w:val="17"/>
   </w:num>
   <w:num w:numId="9" w16cid:durableId="278609881">
     <w:abstractNumId w:val="2"/>
@@ -13022,28 +9434,28 @@
     <w:abstractNumId w:val="6"/>
   </w:num>
   <w:num w:numId="12" w16cid:durableId="1288005597">
-    <w:abstractNumId w:val="22"/>
+    <w:abstractNumId w:val="24"/>
   </w:num>
   <w:num w:numId="13" w16cid:durableId="1116602923">
     <w:abstractNumId w:val="0"/>
   </w:num>
   <w:num w:numId="14" w16cid:durableId="331300130">
-    <w:abstractNumId w:val="17"/>
+    <w:abstractNumId w:val="18"/>
   </w:num>
   <w:num w:numId="15" w16cid:durableId="1459495560">
     <w:abstractNumId w:val="1"/>
   </w:num>
   <w:num w:numId="16" w16cid:durableId="446042198">
-    <w:abstractNumId w:val="25"/>
+    <w:abstractNumId w:val="27"/>
   </w:num>
   <w:num w:numId="17" w16cid:durableId="457069872">
-    <w:abstractNumId w:val="28"/>
+    <w:abstractNumId w:val="30"/>
   </w:num>
   <w:num w:numId="18" w16cid:durableId="1652636201">
-    <w:abstractNumId w:val="19"/>
+    <w:abstractNumId w:val="21"/>
   </w:num>
   <w:num w:numId="19" w16cid:durableId="979962130">
-    <w:abstractNumId w:val="29"/>
+    <w:abstractNumId w:val="31"/>
   </w:num>
   <w:num w:numId="20" w16cid:durableId="1234270903">
     <w:abstractNumId w:val="10"/>
@@ -13052,19 +9464,19 @@
     <w:abstractNumId w:val="7"/>
   </w:num>
   <w:num w:numId="22" w16cid:durableId="732586657">
-    <w:abstractNumId w:val="30"/>
+    <w:abstractNumId w:val="32"/>
   </w:num>
   <w:num w:numId="23" w16cid:durableId="781455723">
-    <w:abstractNumId w:val="31"/>
+    <w:abstractNumId w:val="33"/>
   </w:num>
   <w:num w:numId="24" w16cid:durableId="1050037984">
-    <w:abstractNumId w:val="24"/>
+    <w:abstractNumId w:val="26"/>
   </w:num>
   <w:num w:numId="25" w16cid:durableId="1636519382">
     <w:abstractNumId w:val="13"/>
   </w:num>
   <w:num w:numId="26" w16cid:durableId="178812873">
-    <w:abstractNumId w:val="20"/>
+    <w:abstractNumId w:val="22"/>
   </w:num>
   <w:num w:numId="27" w16cid:durableId="390084518">
     <w:abstractNumId w:val="14"/>
@@ -13073,16 +9485,32 @@
     <w:abstractNumId w:val="4"/>
   </w:num>
   <w:num w:numId="29" w16cid:durableId="1360546973">
-    <w:abstractNumId w:val="15"/>
+    <w:abstractNumId w:val="16"/>
   </w:num>
   <w:num w:numId="30" w16cid:durableId="776801633">
-    <w:abstractNumId w:val="21"/>
+    <w:abstractNumId w:val="23"/>
   </w:num>
   <w:num w:numId="31" w16cid:durableId="1355577359">
-    <w:abstractNumId w:val="26"/>
+    <w:abstractNumId w:val="28"/>
   </w:num>
   <w:num w:numId="32" w16cid:durableId="1985968210">
     <w:abstractNumId w:val="9"/>
+  </w:num>
+  <w:num w:numId="33" w16cid:durableId="1650674882">
+    <w:abstractNumId w:val="20"/>
+  </w:num>
+  <w:num w:numId="34" w16cid:durableId="192882218">
+    <w:abstractNumId w:val="20"/>
+    <w:lvlOverride w:ilvl="1">
+      <w:lvl w:ilvl="1">
+        <w:numFmt w:val="decimal"/>
+        <w:lvlText w:val="%2."/>
+        <w:lvlJc w:val="left"/>
+      </w:lvl>
+    </w:lvlOverride>
+  </w:num>
+  <w:num w:numId="35" w16cid:durableId="731121301">
+    <w:abstractNumId w:val="15"/>
   </w:num>
 </w:numbering>
 </file>

--- a/API Documentation for Speaker Session Booking Platform.docx
+++ b/API Documentation for Speaker Session Booking Platform.docx
@@ -2344,7 +2344,23 @@
           <w:sz w:val="24"/>
           <w:szCs w:val="24"/>
         </w:rPr>
-        <w:t> (date)</w:t>
+        <w:t> (date</w:t>
+      </w:r>
+      <w:r>
+        <w:rPr>
+          <w:rFonts w:ascii="Source Sans Pro" w:hAnsi="Source Sans Pro" w:cstheme="minorHAnsi"/>
+          <w:sz w:val="24"/>
+          <w:szCs w:val="24"/>
+        </w:rPr>
+        <w:t>time</w:t>
+      </w:r>
+      <w:r>
+        <w:rPr>
+          <w:rFonts w:ascii="Source Sans Pro" w:hAnsi="Source Sans Pro" w:cstheme="minorHAnsi"/>
+          <w:sz w:val="24"/>
+          <w:szCs w:val="24"/>
+        </w:rPr>
+        <w:t>)</w:t>
       </w:r>
     </w:p>
     <w:p>
@@ -3842,6 +3858,17 @@
           <w:szCs w:val="24"/>
         </w:rPr>
       </w:pPr>
+    </w:p>
+    <w:p>
+      <w:pPr>
+        <w:rPr>
+          <w:rFonts w:ascii="Source Sans Pro" w:hAnsi="Source Sans Pro" w:cstheme="minorHAnsi"/>
+          <w:b/>
+          <w:bCs/>
+          <w:sz w:val="24"/>
+          <w:szCs w:val="24"/>
+        </w:rPr>
+      </w:pPr>
       <w:r>
         <w:rPr>
           <w:rFonts w:ascii="Source Sans Pro" w:hAnsi="Source Sans Pro" w:cstheme="minorHAnsi"/>
@@ -4300,7 +4327,24 @@
           <w:sz w:val="24"/>
           <w:szCs w:val="24"/>
         </w:rPr>
-        <w:t xml:space="preserve">Use a service like </w:t>
+        <w:lastRenderedPageBreak/>
+        <w:t>Use</w:t>
+      </w:r>
+      <w:r>
+        <w:rPr>
+          <w:rFonts w:ascii="Source Sans Pro" w:hAnsi="Source Sans Pro" w:cstheme="minorHAnsi"/>
+          <w:sz w:val="24"/>
+          <w:szCs w:val="24"/>
+        </w:rPr>
+        <w:t>d</w:t>
+      </w:r>
+      <w:r>
+        <w:rPr>
+          <w:rFonts w:ascii="Source Sans Pro" w:hAnsi="Source Sans Pro" w:cstheme="minorHAnsi"/>
+          <w:sz w:val="24"/>
+          <w:szCs w:val="24"/>
+        </w:rPr>
+        <w:t xml:space="preserve"> a service </w:t>
       </w:r>
       <w:proofErr w:type="spellStart"/>
       <w:r>
@@ -4339,7 +4383,6 @@
           <w:sz w:val="24"/>
           <w:szCs w:val="24"/>
         </w:rPr>
-        <w:lastRenderedPageBreak/>
         <w:t>Configure SMTP settings in the .env file.</w:t>
       </w:r>
     </w:p>
@@ -9919,6 +9962,7 @@
   <w:style w:type="character" w:default="1" w:styleId="DefaultParagraphFont">
     <w:name w:val="Default Paragraph Font"/>
     <w:uiPriority w:val="1"/>
+    <w:semiHidden/>
     <w:unhideWhenUsed/>
   </w:style>
   <w:style w:type="table" w:default="1" w:styleId="TableNormal">

--- a/API Documentation for Speaker Session Booking Platform.docx
+++ b/API Documentation for Speaker Session Booking Platform.docx
@@ -226,6 +226,14 @@
         </w:rPr>
         <w:t xml:space="preserve"> Used validators to validate emails and passwords.</w:t>
       </w:r>
+      <w:r>
+        <w:rPr>
+          <w:rFonts w:ascii="Source Sans Pro" w:hAnsi="Source Sans Pro" w:cstheme="minorHAnsi"/>
+          <w:sz w:val="24"/>
+          <w:szCs w:val="24"/>
+        </w:rPr>
+        <w:t xml:space="preserve"> Also used Crypto npm module to generate OTPs.</w:t>
+      </w:r>
     </w:p>
     <w:p>
       <w:pPr>
@@ -3068,6 +3076,83 @@
     </w:p>
     <w:p>
       <w:pPr>
+        <w:pStyle w:val="ListParagraph"/>
+        <w:numPr>
+          <w:ilvl w:val="0"/>
+          <w:numId w:val="36"/>
+        </w:numPr>
+        <w:rPr>
+          <w:rFonts w:ascii="Source Sans Pro" w:hAnsi="Source Sans Pro" w:cstheme="minorHAnsi"/>
+          <w:b/>
+          <w:bCs/>
+          <w:sz w:val="24"/>
+          <w:szCs w:val="24"/>
+        </w:rPr>
+      </w:pPr>
+      <w:r>
+        <w:rPr>
+          <w:rFonts w:ascii="Source Sans Pro" w:hAnsi="Source Sans Pro" w:cstheme="minorHAnsi"/>
+          <w:b/>
+          <w:bCs/>
+          <w:sz w:val="24"/>
+          <w:szCs w:val="24"/>
+        </w:rPr>
+        <w:t>Deployed MySQL DB on Railway</w:t>
+      </w:r>
+    </w:p>
+    <w:p>
+      <w:pPr>
+        <w:rPr>
+          <w:rFonts w:ascii="Source Sans Pro" w:hAnsi="Source Sans Pro" w:cstheme="minorHAnsi"/>
+          <w:b/>
+          <w:bCs/>
+          <w:sz w:val="24"/>
+          <w:szCs w:val="24"/>
+        </w:rPr>
+      </w:pPr>
+      <w:r>
+        <w:rPr>
+          <w:noProof/>
+        </w:rPr>
+        <w:drawing>
+          <wp:inline distT="0" distB="0" distL="0" distR="0" wp14:anchorId="77EF6DB4" wp14:editId="76AF4E5A">
+            <wp:extent cx="6184900" cy="2770505"/>
+            <wp:effectExtent l="0" t="0" r="6350" b="0"/>
+            <wp:docPr id="1562607881" name="Picture 1"/>
+            <wp:cNvGraphicFramePr>
+              <a:graphicFrameLocks xmlns:a="http://schemas.openxmlformats.org/drawingml/2006/main" noChangeAspect="1"/>
+            </wp:cNvGraphicFramePr>
+            <a:graphic xmlns:a="http://schemas.openxmlformats.org/drawingml/2006/main">
+              <a:graphicData uri="http://schemas.openxmlformats.org/drawingml/2006/picture">
+                <pic:pic xmlns:pic="http://schemas.openxmlformats.org/drawingml/2006/picture">
+                  <pic:nvPicPr>
+                    <pic:cNvPr id="1562607881" name=""/>
+                    <pic:cNvPicPr/>
+                  </pic:nvPicPr>
+                  <pic:blipFill>
+                    <a:blip r:embed="rId5"/>
+                    <a:stretch>
+                      <a:fillRect/>
+                    </a:stretch>
+                  </pic:blipFill>
+                  <pic:spPr>
+                    <a:xfrm>
+                      <a:off x="0" y="0"/>
+                      <a:ext cx="6184900" cy="2770505"/>
+                    </a:xfrm>
+                    <a:prstGeom prst="rect">
+                      <a:avLst/>
+                    </a:prstGeom>
+                  </pic:spPr>
+                </pic:pic>
+              </a:graphicData>
+            </a:graphic>
+          </wp:inline>
+        </w:drawing>
+      </w:r>
+    </w:p>
+    <w:p>
+      <w:pPr>
         <w:rPr>
           <w:rFonts w:ascii="Source Sans Pro" w:hAnsi="Source Sans Pro" w:cstheme="minorHAnsi"/>
           <w:b/>
@@ -3102,7 +3187,7 @@
         <w:pStyle w:val="ListParagraph"/>
         <w:numPr>
           <w:ilvl w:val="0"/>
-          <w:numId w:val="12"/>
+          <w:numId w:val="36"/>
         </w:numPr>
         <w:rPr>
           <w:rFonts w:ascii="Source Sans Pro" w:hAnsi="Source Sans Pro" w:cstheme="minorHAnsi"/>
@@ -3141,9 +3226,9 @@
           <w:szCs w:val="24"/>
         </w:rPr>
         <w:drawing>
-          <wp:inline distT="0" distB="0" distL="0" distR="0" wp14:anchorId="2C8DB216" wp14:editId="470C166B">
-            <wp:extent cx="5301344" cy="2468880"/>
-            <wp:effectExtent l="0" t="0" r="0" b="7620"/>
+          <wp:inline distT="0" distB="0" distL="0" distR="0" wp14:anchorId="2C8DB216" wp14:editId="29022F33">
+            <wp:extent cx="6184900" cy="2880359"/>
+            <wp:effectExtent l="0" t="0" r="6350" b="0"/>
             <wp:docPr id="587024262" name="Picture 1"/>
             <wp:cNvGraphicFramePr>
               <a:graphicFrameLocks xmlns:a="http://schemas.openxmlformats.org/drawingml/2006/main" noChangeAspect="1"/>
@@ -3156,7 +3241,7 @@
                     <pic:cNvPicPr/>
                   </pic:nvPicPr>
                   <pic:blipFill>
-                    <a:blip r:embed="rId5"/>
+                    <a:blip r:embed="rId6"/>
                     <a:stretch>
                       <a:fillRect/>
                     </a:stretch>
@@ -3164,7 +3249,7 @@
                   <pic:spPr>
                     <a:xfrm>
                       <a:off x="0" y="0"/>
-                      <a:ext cx="5315570" cy="2475505"/>
+                      <a:ext cx="6225939" cy="2899471"/>
                     </a:xfrm>
                     <a:prstGeom prst="rect">
                       <a:avLst/>
@@ -3193,7 +3278,7 @@
         <w:pStyle w:val="ListParagraph"/>
         <w:numPr>
           <w:ilvl w:val="0"/>
-          <w:numId w:val="12"/>
+          <w:numId w:val="36"/>
         </w:numPr>
         <w:rPr>
           <w:rFonts w:ascii="Source Sans Pro" w:hAnsi="Source Sans Pro" w:cstheme="minorHAnsi"/>
@@ -3231,10 +3316,11 @@
           <w:sz w:val="24"/>
           <w:szCs w:val="24"/>
         </w:rPr>
+        <w:lastRenderedPageBreak/>
         <w:drawing>
-          <wp:inline distT="0" distB="0" distL="0" distR="0" wp14:anchorId="72271D45" wp14:editId="2CD09A86">
-            <wp:extent cx="5349240" cy="1967246"/>
-            <wp:effectExtent l="0" t="0" r="3810" b="0"/>
+          <wp:inline distT="0" distB="0" distL="0" distR="0" wp14:anchorId="72271D45" wp14:editId="6911BFE1">
+            <wp:extent cx="6195060" cy="2278306"/>
+            <wp:effectExtent l="0" t="0" r="0" b="8255"/>
             <wp:docPr id="2061477148" name="Picture 1"/>
             <wp:cNvGraphicFramePr>
               <a:graphicFrameLocks xmlns:a="http://schemas.openxmlformats.org/drawingml/2006/main" noChangeAspect="1"/>
@@ -3247,7 +3333,7 @@
                     <pic:cNvPicPr/>
                   </pic:nvPicPr>
                   <pic:blipFill>
-                    <a:blip r:embed="rId6"/>
+                    <a:blip r:embed="rId7"/>
                     <a:stretch>
                       <a:fillRect/>
                     </a:stretch>
@@ -3255,7 +3341,7 @@
                   <pic:spPr>
                     <a:xfrm>
                       <a:off x="0" y="0"/>
-                      <a:ext cx="5365003" cy="1973043"/>
+                      <a:ext cx="6231410" cy="2291674"/>
                     </a:xfrm>
                     <a:prstGeom prst="rect">
                       <a:avLst/>
@@ -3284,7 +3370,7 @@
         <w:pStyle w:val="ListParagraph"/>
         <w:numPr>
           <w:ilvl w:val="0"/>
-          <w:numId w:val="12"/>
+          <w:numId w:val="36"/>
         </w:numPr>
         <w:rPr>
           <w:rFonts w:ascii="Source Sans Pro" w:hAnsi="Source Sans Pro" w:cstheme="minorHAnsi"/>
@@ -3322,11 +3408,10 @@
           <w:sz w:val="24"/>
           <w:szCs w:val="24"/>
         </w:rPr>
-        <w:lastRenderedPageBreak/>
         <w:drawing>
-          <wp:inline distT="0" distB="0" distL="0" distR="0" wp14:anchorId="5B70DCD3" wp14:editId="194237E3">
-            <wp:extent cx="5394960" cy="2133059"/>
-            <wp:effectExtent l="0" t="0" r="0" b="635"/>
+          <wp:inline distT="0" distB="0" distL="0" distR="0" wp14:anchorId="5B70DCD3" wp14:editId="0D313B4A">
+            <wp:extent cx="6205778" cy="2453640"/>
+            <wp:effectExtent l="0" t="0" r="5080" b="3810"/>
             <wp:docPr id="649254188" name="Picture 1"/>
             <wp:cNvGraphicFramePr>
               <a:graphicFrameLocks xmlns:a="http://schemas.openxmlformats.org/drawingml/2006/main" noChangeAspect="1"/>
@@ -3339,7 +3424,7 @@
                     <pic:cNvPicPr/>
                   </pic:nvPicPr>
                   <pic:blipFill>
-                    <a:blip r:embed="rId7"/>
+                    <a:blip r:embed="rId8"/>
                     <a:stretch>
                       <a:fillRect/>
                     </a:stretch>
@@ -3347,7 +3432,7 @@
                   <pic:spPr>
                     <a:xfrm>
                       <a:off x="0" y="0"/>
-                      <a:ext cx="5401033" cy="2135460"/>
+                      <a:ext cx="6220240" cy="2459358"/>
                     </a:xfrm>
                     <a:prstGeom prst="rect">
                       <a:avLst/>
@@ -3376,7 +3461,7 @@
         <w:pStyle w:val="ListParagraph"/>
         <w:numPr>
           <w:ilvl w:val="0"/>
-          <w:numId w:val="12"/>
+          <w:numId w:val="36"/>
         </w:numPr>
         <w:rPr>
           <w:rFonts w:ascii="Source Sans Pro" w:hAnsi="Source Sans Pro" w:cstheme="minorHAnsi"/>
@@ -3430,7 +3515,7 @@
                     <pic:cNvPicPr/>
                   </pic:nvPicPr>
                   <pic:blipFill>
-                    <a:blip r:embed="rId8"/>
+                    <a:blip r:embed="rId9"/>
                     <a:stretch>
                       <a:fillRect/>
                     </a:stretch>
@@ -3469,29 +3554,36 @@
           <w:sz w:val="24"/>
           <w:szCs w:val="24"/>
         </w:rPr>
-        <w:t>Use Authorization token provided during login to access the protected route “/protected/</w:t>
-      </w:r>
-      <w:proofErr w:type="spellStart"/>
-      <w:r>
-        <w:rPr>
-          <w:rFonts w:ascii="Source Sans Pro" w:hAnsi="Source Sans Pro" w:cstheme="minorHAnsi"/>
-          <w:b/>
-          <w:bCs/>
-          <w:sz w:val="24"/>
-          <w:szCs w:val="24"/>
-        </w:rPr>
-        <w:t>createspeakerprofile</w:t>
-      </w:r>
-      <w:proofErr w:type="spellEnd"/>
-      <w:r>
-        <w:rPr>
-          <w:rFonts w:ascii="Source Sans Pro" w:hAnsi="Source Sans Pro" w:cstheme="minorHAnsi"/>
-          <w:b/>
-          <w:bCs/>
-          <w:sz w:val="24"/>
-          <w:szCs w:val="24"/>
-        </w:rPr>
-        <w:t>”</w:t>
+        <w:lastRenderedPageBreak/>
+        <w:t>Token must be included in Authorization header</w:t>
+      </w:r>
+      <w:r>
+        <w:rPr>
+          <w:rFonts w:ascii="Source Sans Pro" w:hAnsi="Source Sans Pro" w:cstheme="minorHAnsi"/>
+          <w:sz w:val="24"/>
+          <w:szCs w:val="24"/>
+        </w:rPr>
+        <w:t xml:space="preserve"> </w:t>
+      </w:r>
+      <w:r>
+        <w:rPr>
+          <w:rFonts w:ascii="Source Sans Pro" w:hAnsi="Source Sans Pro" w:cstheme="minorHAnsi"/>
+          <w:b/>
+          <w:bCs/>
+          <w:sz w:val="24"/>
+          <w:szCs w:val="24"/>
+        </w:rPr>
+        <w:t>to access the protected route</w:t>
+      </w:r>
+      <w:r>
+        <w:rPr>
+          <w:rFonts w:ascii="Source Sans Pro" w:hAnsi="Source Sans Pro" w:cstheme="minorHAnsi"/>
+          <w:b/>
+          <w:bCs/>
+          <w:sz w:val="24"/>
+          <w:szCs w:val="24"/>
+        </w:rPr>
+        <w:t>s</w:t>
       </w:r>
     </w:p>
     <w:p>
@@ -3527,7 +3619,7 @@
                     <pic:cNvPicPr/>
                   </pic:nvPicPr>
                   <pic:blipFill>
-                    <a:blip r:embed="rId9"/>
+                    <a:blip r:embed="rId10"/>
                     <a:stretch>
                       <a:fillRect/>
                     </a:stretch>
@@ -3553,25 +3645,24 @@
         <w:pStyle w:val="ListParagraph"/>
         <w:numPr>
           <w:ilvl w:val="0"/>
-          <w:numId w:val="12"/>
-        </w:numPr>
-        <w:rPr>
-          <w:rFonts w:ascii="Source Sans Pro" w:hAnsi="Source Sans Pro" w:cstheme="minorHAnsi"/>
-          <w:b/>
-          <w:bCs/>
-          <w:sz w:val="24"/>
-          <w:szCs w:val="24"/>
-        </w:rPr>
-      </w:pPr>
-      <w:r>
-        <w:rPr>
-          <w:rFonts w:ascii="Source Sans Pro" w:hAnsi="Source Sans Pro" w:cstheme="minorHAnsi"/>
-          <w:b/>
-          <w:bCs/>
-          <w:sz w:val="24"/>
-          <w:szCs w:val="24"/>
-        </w:rPr>
-        <w:lastRenderedPageBreak/>
+          <w:numId w:val="36"/>
+        </w:numPr>
+        <w:rPr>
+          <w:rFonts w:ascii="Source Sans Pro" w:hAnsi="Source Sans Pro" w:cstheme="minorHAnsi"/>
+          <w:b/>
+          <w:bCs/>
+          <w:sz w:val="24"/>
+          <w:szCs w:val="24"/>
+        </w:rPr>
+      </w:pPr>
+      <w:r>
+        <w:rPr>
+          <w:rFonts w:ascii="Source Sans Pro" w:hAnsi="Source Sans Pro" w:cstheme="minorHAnsi"/>
+          <w:b/>
+          <w:bCs/>
+          <w:sz w:val="24"/>
+          <w:szCs w:val="24"/>
+        </w:rPr>
         <w:t>Public route to get all speaker profiles</w:t>
       </w:r>
     </w:p>
@@ -3608,7 +3699,7 @@
                     <pic:cNvPicPr/>
                   </pic:nvPicPr>
                   <pic:blipFill>
-                    <a:blip r:embed="rId10"/>
+                    <a:blip r:embed="rId11"/>
                     <a:stretch>
                       <a:fillRect/>
                     </a:stretch>
@@ -3634,7 +3725,7 @@
         <w:pStyle w:val="ListParagraph"/>
         <w:numPr>
           <w:ilvl w:val="0"/>
-          <w:numId w:val="12"/>
+          <w:numId w:val="36"/>
         </w:numPr>
         <w:rPr>
           <w:rFonts w:ascii="Source Sans Pro" w:hAnsi="Source Sans Pro" w:cstheme="minorHAnsi"/>
@@ -3667,16 +3758,14 @@
       </w:pPr>
       <w:r>
         <w:rPr>
-          <w:rFonts w:ascii="Source Sans Pro" w:hAnsi="Source Sans Pro" w:cstheme="minorHAnsi"/>
           <w:noProof/>
-          <w:sz w:val="24"/>
-          <w:szCs w:val="24"/>
-        </w:rPr>
+        </w:rPr>
+        <w:lastRenderedPageBreak/>
         <w:drawing>
-          <wp:inline distT="0" distB="0" distL="0" distR="0" wp14:anchorId="51303B8B" wp14:editId="7941B886">
-            <wp:extent cx="6184900" cy="2873375"/>
-            <wp:effectExtent l="0" t="0" r="6350" b="3175"/>
-            <wp:docPr id="1938615971" name="Picture 1"/>
+          <wp:inline distT="0" distB="0" distL="0" distR="0" wp14:anchorId="058521CD" wp14:editId="5F6E6D71">
+            <wp:extent cx="6184900" cy="3726815"/>
+            <wp:effectExtent l="0" t="0" r="6350" b="6985"/>
+            <wp:docPr id="242411335" name="Picture 1"/>
             <wp:cNvGraphicFramePr>
               <a:graphicFrameLocks xmlns:a="http://schemas.openxmlformats.org/drawingml/2006/main" noChangeAspect="1"/>
             </wp:cNvGraphicFramePr>
@@ -3684,91 +3773,7 @@
               <a:graphicData uri="http://schemas.openxmlformats.org/drawingml/2006/picture">
                 <pic:pic xmlns:pic="http://schemas.openxmlformats.org/drawingml/2006/picture">
                   <pic:nvPicPr>
-                    <pic:cNvPr id="1938615971" name=""/>
-                    <pic:cNvPicPr/>
-                  </pic:nvPicPr>
-                  <pic:blipFill>
-                    <a:blip r:embed="rId11"/>
-                    <a:stretch>
-                      <a:fillRect/>
-                    </a:stretch>
-                  </pic:blipFill>
-                  <pic:spPr>
-                    <a:xfrm>
-                      <a:off x="0" y="0"/>
-                      <a:ext cx="6184900" cy="2873375"/>
-                    </a:xfrm>
-                    <a:prstGeom prst="rect">
-                      <a:avLst/>
-                    </a:prstGeom>
-                  </pic:spPr>
-                </pic:pic>
-              </a:graphicData>
-            </a:graphic>
-          </wp:inline>
-        </w:drawing>
-      </w:r>
-    </w:p>
-    <w:p>
-      <w:pPr>
-        <w:rPr>
-          <w:rFonts w:ascii="Source Sans Pro" w:hAnsi="Source Sans Pro" w:cstheme="minorHAnsi"/>
-          <w:b/>
-          <w:bCs/>
-          <w:sz w:val="24"/>
-          <w:szCs w:val="24"/>
-        </w:rPr>
-      </w:pPr>
-    </w:p>
-    <w:p>
-      <w:pPr>
-        <w:rPr>
-          <w:rFonts w:ascii="Source Sans Pro" w:hAnsi="Source Sans Pro" w:cstheme="minorHAnsi"/>
-          <w:noProof/>
-          <w:sz w:val="24"/>
-          <w:szCs w:val="24"/>
-        </w:rPr>
-      </w:pPr>
-      <w:r>
-        <w:rPr>
-          <w:rFonts w:ascii="Source Sans Pro" w:hAnsi="Source Sans Pro" w:cstheme="minorHAnsi"/>
-          <w:noProof/>
-          <w:sz w:val="24"/>
-          <w:szCs w:val="24"/>
-        </w:rPr>
-        <w:t>Emails and Google Calender Events are set for both user and speaker</w:t>
-      </w:r>
-    </w:p>
-    <w:p>
-      <w:pPr>
-        <w:rPr>
-          <w:rFonts w:ascii="Source Sans Pro" w:hAnsi="Source Sans Pro" w:cstheme="minorHAnsi"/>
-          <w:b/>
-          <w:bCs/>
-          <w:sz w:val="24"/>
-          <w:szCs w:val="24"/>
-        </w:rPr>
-      </w:pPr>
-      <w:r>
-        <w:rPr>
-          <w:rFonts w:ascii="Source Sans Pro" w:hAnsi="Source Sans Pro" w:cstheme="minorHAnsi"/>
-          <w:noProof/>
-          <w:sz w:val="24"/>
-          <w:szCs w:val="24"/>
-        </w:rPr>
-        <w:drawing>
-          <wp:inline distT="0" distB="0" distL="0" distR="0" wp14:anchorId="61D11087" wp14:editId="787F0CA7">
-            <wp:extent cx="6184900" cy="1167765"/>
-            <wp:effectExtent l="0" t="0" r="6350" b="0"/>
-            <wp:docPr id="617546701" name="Picture 1"/>
-            <wp:cNvGraphicFramePr>
-              <a:graphicFrameLocks xmlns:a="http://schemas.openxmlformats.org/drawingml/2006/main" noChangeAspect="1"/>
-            </wp:cNvGraphicFramePr>
-            <a:graphic xmlns:a="http://schemas.openxmlformats.org/drawingml/2006/main">
-              <a:graphicData uri="http://schemas.openxmlformats.org/drawingml/2006/picture">
-                <pic:pic xmlns:pic="http://schemas.openxmlformats.org/drawingml/2006/picture">
-                  <pic:nvPicPr>
-                    <pic:cNvPr id="617546701" name=""/>
+                    <pic:cNvPr id="242411335" name=""/>
                     <pic:cNvPicPr/>
                   </pic:nvPicPr>
                   <pic:blipFill>
@@ -3780,7 +3785,7 @@
                   <pic:spPr>
                     <a:xfrm>
                       <a:off x="0" y="0"/>
-                      <a:ext cx="6184900" cy="1167765"/>
+                      <a:ext cx="6184900" cy="3726815"/>
                     </a:xfrm>
                     <a:prstGeom prst="rect">
                       <a:avLst/>
@@ -3792,17 +3797,6 @@
           </wp:inline>
         </w:drawing>
       </w:r>
-    </w:p>
-    <w:p>
-      <w:pPr>
-        <w:rPr>
-          <w:rFonts w:ascii="Source Sans Pro" w:hAnsi="Source Sans Pro" w:cstheme="minorHAnsi"/>
-          <w:b/>
-          <w:bCs/>
-          <w:sz w:val="24"/>
-          <w:szCs w:val="24"/>
-        </w:rPr>
-      </w:pPr>
       <w:r>
         <w:rPr>
           <w:rFonts w:ascii="Source Sans Pro" w:hAnsi="Source Sans Pro" w:cstheme="minorHAnsi"/>
@@ -3810,12 +3804,49 @@
           <w:sz w:val="24"/>
           <w:szCs w:val="24"/>
         </w:rPr>
-        <w:lastRenderedPageBreak/>
+        <w:t xml:space="preserve"> </w:t>
+      </w:r>
+    </w:p>
+    <w:p>
+      <w:pPr>
+        <w:rPr>
+          <w:rFonts w:ascii="Source Sans Pro" w:hAnsi="Source Sans Pro" w:cstheme="minorHAnsi"/>
+          <w:b/>
+          <w:bCs/>
+          <w:sz w:val="24"/>
+          <w:szCs w:val="24"/>
+        </w:rPr>
+      </w:pPr>
+      <w:r>
+        <w:rPr>
+          <w:rFonts w:ascii="Source Sans Pro" w:hAnsi="Source Sans Pro" w:cstheme="minorHAnsi"/>
+          <w:b/>
+          <w:bCs/>
+          <w:sz w:val="24"/>
+          <w:szCs w:val="24"/>
+        </w:rPr>
+        <w:t>Edge Case (Slot already booked):</w:t>
+      </w:r>
+    </w:p>
+    <w:p>
+      <w:pPr>
+        <w:rPr>
+          <w:rFonts w:ascii="Source Sans Pro" w:hAnsi="Source Sans Pro" w:cstheme="minorHAnsi"/>
+          <w:b/>
+          <w:bCs/>
+          <w:sz w:val="24"/>
+          <w:szCs w:val="24"/>
+        </w:rPr>
+      </w:pPr>
+      <w:r>
+        <w:rPr>
+          <w:noProof/>
+        </w:rPr>
         <w:drawing>
-          <wp:inline distT="0" distB="0" distL="0" distR="0" wp14:anchorId="10DDE741" wp14:editId="38B27B5D">
-            <wp:extent cx="6184900" cy="1286510"/>
-            <wp:effectExtent l="0" t="0" r="6350" b="8890"/>
-            <wp:docPr id="1036357264" name="Picture 1"/>
+          <wp:inline distT="0" distB="0" distL="0" distR="0" wp14:anchorId="4E67E457" wp14:editId="02AFBCB2">
+            <wp:extent cx="6184900" cy="3376295"/>
+            <wp:effectExtent l="0" t="0" r="6350" b="0"/>
+            <wp:docPr id="280087363" name="Picture 1"/>
             <wp:cNvGraphicFramePr>
               <a:graphicFrameLocks xmlns:a="http://schemas.openxmlformats.org/drawingml/2006/main" noChangeAspect="1"/>
             </wp:cNvGraphicFramePr>
@@ -3823,7 +3854,7 @@
               <a:graphicData uri="http://schemas.openxmlformats.org/drawingml/2006/picture">
                 <pic:pic xmlns:pic="http://schemas.openxmlformats.org/drawingml/2006/picture">
                   <pic:nvPicPr>
-                    <pic:cNvPr id="1036357264" name=""/>
+                    <pic:cNvPr id="280087363" name=""/>
                     <pic:cNvPicPr/>
                   </pic:nvPicPr>
                   <pic:blipFill>
@@ -3835,7 +3866,7 @@
                   <pic:spPr>
                     <a:xfrm>
                       <a:off x="0" y="0"/>
-                      <a:ext cx="6184900" cy="1286510"/>
+                      <a:ext cx="6184900" cy="3376295"/>
                     </a:xfrm>
                     <a:prstGeom prst="rect">
                       <a:avLst/>
@@ -3847,40 +3878,144 @@
           </wp:inline>
         </w:drawing>
       </w:r>
-    </w:p>
-    <w:p>
-      <w:pPr>
-        <w:rPr>
-          <w:rFonts w:ascii="Source Sans Pro" w:hAnsi="Source Sans Pro" w:cstheme="minorHAnsi"/>
-          <w:b/>
-          <w:bCs/>
-          <w:sz w:val="24"/>
-          <w:szCs w:val="24"/>
-        </w:rPr>
-      </w:pPr>
-    </w:p>
-    <w:p>
-      <w:pPr>
-        <w:rPr>
-          <w:rFonts w:ascii="Source Sans Pro" w:hAnsi="Source Sans Pro" w:cstheme="minorHAnsi"/>
-          <w:b/>
-          <w:bCs/>
-          <w:sz w:val="24"/>
-          <w:szCs w:val="24"/>
-        </w:rPr>
-      </w:pPr>
-      <w:r>
-        <w:rPr>
-          <w:rFonts w:ascii="Source Sans Pro" w:hAnsi="Source Sans Pro" w:cstheme="minorHAnsi"/>
+      <w:r>
+        <w:rPr>
           <w:noProof/>
-          <w:sz w:val="24"/>
-          <w:szCs w:val="24"/>
-        </w:rPr>
+        </w:rPr>
+        <w:t xml:space="preserve"> </w:t>
+      </w:r>
+    </w:p>
+    <w:p>
+      <w:pPr>
+        <w:rPr>
+          <w:rFonts w:ascii="Source Sans Pro" w:hAnsi="Source Sans Pro" w:cstheme="minorHAnsi"/>
+          <w:b/>
+          <w:bCs/>
+          <w:sz w:val="24"/>
+          <w:szCs w:val="24"/>
+        </w:rPr>
+      </w:pPr>
+    </w:p>
+    <w:p>
+      <w:pPr>
+        <w:rPr>
+          <w:rFonts w:ascii="Source Sans Pro" w:hAnsi="Source Sans Pro" w:cstheme="minorHAnsi"/>
+          <w:b/>
+          <w:bCs/>
+          <w:noProof/>
+          <w:sz w:val="24"/>
+          <w:szCs w:val="24"/>
+        </w:rPr>
+      </w:pPr>
+      <w:r>
+        <w:rPr>
+          <w:rFonts w:ascii="Source Sans Pro" w:hAnsi="Source Sans Pro" w:cstheme="minorHAnsi"/>
+          <w:b/>
+          <w:bCs/>
+          <w:noProof/>
+          <w:sz w:val="24"/>
+          <w:szCs w:val="24"/>
+        </w:rPr>
+        <w:t>Emails and Google Calender Events</w:t>
+      </w:r>
+      <w:r>
+        <w:rPr>
+          <w:rFonts w:ascii="Source Sans Pro" w:hAnsi="Source Sans Pro" w:cstheme="minorHAnsi"/>
+          <w:b/>
+          <w:bCs/>
+          <w:noProof/>
+          <w:sz w:val="24"/>
+          <w:szCs w:val="24"/>
+        </w:rPr>
+        <w:t xml:space="preserve"> are set</w:t>
+      </w:r>
+      <w:r>
+        <w:rPr>
+          <w:rFonts w:ascii="Source Sans Pro" w:hAnsi="Source Sans Pro" w:cstheme="minorHAnsi"/>
+          <w:b/>
+          <w:bCs/>
+          <w:noProof/>
+          <w:sz w:val="24"/>
+          <w:szCs w:val="24"/>
+        </w:rPr>
+        <w:t xml:space="preserve"> </w:t>
+      </w:r>
+      <w:r>
+        <w:rPr>
+          <w:rFonts w:ascii="Source Sans Pro" w:hAnsi="Source Sans Pro" w:cstheme="minorHAnsi"/>
+          <w:b/>
+          <w:bCs/>
+          <w:noProof/>
+          <w:sz w:val="24"/>
+          <w:szCs w:val="24"/>
+        </w:rPr>
+        <w:t>and</w:t>
+      </w:r>
+      <w:r>
+        <w:rPr>
+          <w:rFonts w:ascii="Source Sans Pro" w:hAnsi="Source Sans Pro" w:cstheme="minorHAnsi"/>
+          <w:b/>
+          <w:bCs/>
+          <w:noProof/>
+          <w:sz w:val="24"/>
+          <w:szCs w:val="24"/>
+        </w:rPr>
+        <w:t xml:space="preserve"> se</w:t>
+      </w:r>
+      <w:r>
+        <w:rPr>
+          <w:rFonts w:ascii="Source Sans Pro" w:hAnsi="Source Sans Pro" w:cstheme="minorHAnsi"/>
+          <w:b/>
+          <w:bCs/>
+          <w:noProof/>
+          <w:sz w:val="24"/>
+          <w:szCs w:val="24"/>
+        </w:rPr>
+        <w:t>nt to</w:t>
+      </w:r>
+      <w:r>
+        <w:rPr>
+          <w:rFonts w:ascii="Source Sans Pro" w:hAnsi="Source Sans Pro" w:cstheme="minorHAnsi"/>
+          <w:b/>
+          <w:bCs/>
+          <w:noProof/>
+          <w:sz w:val="24"/>
+          <w:szCs w:val="24"/>
+        </w:rPr>
+        <w:t xml:space="preserve"> both user and speaker</w:t>
+      </w:r>
+    </w:p>
+    <w:p>
+      <w:pPr>
+        <w:rPr>
+          <w:rFonts w:ascii="Source Sans Pro" w:hAnsi="Source Sans Pro" w:cstheme="minorHAnsi"/>
+          <w:b/>
+          <w:bCs/>
+          <w:sz w:val="24"/>
+          <w:szCs w:val="24"/>
+        </w:rPr>
+      </w:pPr>
+    </w:p>
+    <w:p>
+      <w:pPr>
+        <w:rPr>
+          <w:rFonts w:ascii="Source Sans Pro" w:hAnsi="Source Sans Pro" w:cstheme="minorHAnsi"/>
+          <w:b/>
+          <w:bCs/>
+          <w:sz w:val="24"/>
+          <w:szCs w:val="24"/>
+        </w:rPr>
+      </w:pPr>
+      <w:r>
+        <w:rPr>
+          <w:noProof/>
+        </w:rPr>
+        <w:lastRenderedPageBreak/>
         <w:drawing>
-          <wp:inline distT="0" distB="0" distL="0" distR="0" wp14:anchorId="4A048D59" wp14:editId="40510A36">
-            <wp:extent cx="6184900" cy="2490470"/>
-            <wp:effectExtent l="0" t="0" r="6350" b="5080"/>
-            <wp:docPr id="1221355004" name="Picture 1"/>
+          <wp:inline distT="0" distB="0" distL="0" distR="0" wp14:anchorId="4B97274E" wp14:editId="50D36712">
+            <wp:extent cx="6184900" cy="1184275"/>
+            <wp:effectExtent l="0" t="0" r="6350" b="0"/>
+            <wp:docPr id="396137039" name="Picture 1"/>
             <wp:cNvGraphicFramePr>
               <a:graphicFrameLocks xmlns:a="http://schemas.openxmlformats.org/drawingml/2006/main" noChangeAspect="1"/>
             </wp:cNvGraphicFramePr>
@@ -3888,7 +4023,7 @@
               <a:graphicData uri="http://schemas.openxmlformats.org/drawingml/2006/picture">
                 <pic:pic xmlns:pic="http://schemas.openxmlformats.org/drawingml/2006/picture">
                   <pic:nvPicPr>
-                    <pic:cNvPr id="1221355004" name=""/>
+                    <pic:cNvPr id="396137039" name=""/>
                     <pic:cNvPicPr/>
                   </pic:nvPicPr>
                   <pic:blipFill>
@@ -3900,7 +4035,7 @@
                   <pic:spPr>
                     <a:xfrm>
                       <a:off x="0" y="0"/>
-                      <a:ext cx="6184900" cy="2490470"/>
+                      <a:ext cx="6184900" cy="1184275"/>
                     </a:xfrm>
                     <a:prstGeom prst="rect">
                       <a:avLst/>
@@ -3925,6 +4060,128 @@
       </w:pPr>
       <w:r>
         <w:rPr>
+          <w:noProof/>
+        </w:rPr>
+        <w:drawing>
+          <wp:inline distT="0" distB="0" distL="0" distR="0" wp14:anchorId="4EE59A85" wp14:editId="38D54105">
+            <wp:extent cx="6184900" cy="1123315"/>
+            <wp:effectExtent l="0" t="0" r="6350" b="635"/>
+            <wp:docPr id="1293630273" name="Picture 1"/>
+            <wp:cNvGraphicFramePr>
+              <a:graphicFrameLocks xmlns:a="http://schemas.openxmlformats.org/drawingml/2006/main" noChangeAspect="1"/>
+            </wp:cNvGraphicFramePr>
+            <a:graphic xmlns:a="http://schemas.openxmlformats.org/drawingml/2006/main">
+              <a:graphicData uri="http://schemas.openxmlformats.org/drawingml/2006/picture">
+                <pic:pic xmlns:pic="http://schemas.openxmlformats.org/drawingml/2006/picture">
+                  <pic:nvPicPr>
+                    <pic:cNvPr id="1293630273" name=""/>
+                    <pic:cNvPicPr/>
+                  </pic:nvPicPr>
+                  <pic:blipFill>
+                    <a:blip r:embed="rId15"/>
+                    <a:stretch>
+                      <a:fillRect/>
+                    </a:stretch>
+                  </pic:blipFill>
+                  <pic:spPr>
+                    <a:xfrm>
+                      <a:off x="0" y="0"/>
+                      <a:ext cx="6184900" cy="1123315"/>
+                    </a:xfrm>
+                    <a:prstGeom prst="rect">
+                      <a:avLst/>
+                    </a:prstGeom>
+                  </pic:spPr>
+                </pic:pic>
+              </a:graphicData>
+            </a:graphic>
+          </wp:inline>
+        </w:drawing>
+      </w:r>
+    </w:p>
+    <w:p>
+      <w:pPr>
+        <w:rPr>
+          <w:rFonts w:ascii="Source Sans Pro" w:hAnsi="Source Sans Pro" w:cstheme="minorHAnsi"/>
+          <w:b/>
+          <w:bCs/>
+          <w:sz w:val="24"/>
+          <w:szCs w:val="24"/>
+        </w:rPr>
+      </w:pPr>
+    </w:p>
+    <w:p>
+      <w:pPr>
+        <w:rPr>
+          <w:rFonts w:ascii="Source Sans Pro" w:hAnsi="Source Sans Pro" w:cstheme="minorHAnsi"/>
+          <w:b/>
+          <w:bCs/>
+          <w:sz w:val="24"/>
+          <w:szCs w:val="24"/>
+        </w:rPr>
+      </w:pPr>
+      <w:r>
+        <w:rPr>
+          <w:noProof/>
+        </w:rPr>
+        <w:drawing>
+          <wp:inline distT="0" distB="0" distL="0" distR="0" wp14:anchorId="7CE38BA2" wp14:editId="4070C647">
+            <wp:extent cx="6184900" cy="2576830"/>
+            <wp:effectExtent l="0" t="0" r="6350" b="0"/>
+            <wp:docPr id="1422225792" name="Picture 1"/>
+            <wp:cNvGraphicFramePr>
+              <a:graphicFrameLocks xmlns:a="http://schemas.openxmlformats.org/drawingml/2006/main" noChangeAspect="1"/>
+            </wp:cNvGraphicFramePr>
+            <a:graphic xmlns:a="http://schemas.openxmlformats.org/drawingml/2006/main">
+              <a:graphicData uri="http://schemas.openxmlformats.org/drawingml/2006/picture">
+                <pic:pic xmlns:pic="http://schemas.openxmlformats.org/drawingml/2006/picture">
+                  <pic:nvPicPr>
+                    <pic:cNvPr id="1422225792" name=""/>
+                    <pic:cNvPicPr/>
+                  </pic:nvPicPr>
+                  <pic:blipFill>
+                    <a:blip r:embed="rId16"/>
+                    <a:stretch>
+                      <a:fillRect/>
+                    </a:stretch>
+                  </pic:blipFill>
+                  <pic:spPr>
+                    <a:xfrm>
+                      <a:off x="0" y="0"/>
+                      <a:ext cx="6184900" cy="2576830"/>
+                    </a:xfrm>
+                    <a:prstGeom prst="rect">
+                      <a:avLst/>
+                    </a:prstGeom>
+                  </pic:spPr>
+                </pic:pic>
+              </a:graphicData>
+            </a:graphic>
+          </wp:inline>
+        </w:drawing>
+      </w:r>
+      <w:r>
+        <w:rPr>
+          <w:rFonts w:ascii="Source Sans Pro" w:hAnsi="Source Sans Pro" w:cstheme="minorHAnsi"/>
+          <w:noProof/>
+          <w:sz w:val="24"/>
+          <w:szCs w:val="24"/>
+        </w:rPr>
+        <w:t xml:space="preserve"> </w:t>
+      </w:r>
+    </w:p>
+    <w:p>
+      <w:pPr>
+        <w:rPr>
+          <w:rFonts w:ascii="Source Sans Pro" w:hAnsi="Source Sans Pro" w:cstheme="minorHAnsi"/>
+          <w:b/>
+          <w:bCs/>
+          <w:sz w:val="24"/>
+          <w:szCs w:val="24"/>
+        </w:rPr>
+      </w:pPr>
+      <w:r>
+        <w:rPr>
           <w:rFonts w:ascii="Source Sans Pro" w:hAnsi="Source Sans Pro" w:cstheme="minorHAnsi"/>
           <w:b/>
           <w:bCs/>
@@ -4114,25 +4371,7 @@
           <w:sz w:val="24"/>
           <w:szCs w:val="24"/>
         </w:rPr>
-        <w:t>Install dependencies: </w:t>
-      </w:r>
-      <w:proofErr w:type="spellStart"/>
-      <w:r>
-        <w:rPr>
-          <w:rFonts w:ascii="Source Sans Pro" w:hAnsi="Source Sans Pro" w:cstheme="minorHAnsi"/>
-          <w:sz w:val="24"/>
-          <w:szCs w:val="24"/>
-        </w:rPr>
-        <w:t>npm</w:t>
-      </w:r>
-      <w:proofErr w:type="spellEnd"/>
-      <w:r>
-        <w:rPr>
-          <w:rFonts w:ascii="Source Sans Pro" w:hAnsi="Source Sans Pro" w:cstheme="minorHAnsi"/>
-          <w:sz w:val="24"/>
-          <w:szCs w:val="24"/>
-        </w:rPr>
-        <w:t xml:space="preserve"> install</w:t>
+        <w:t>Install dependencies: npm install</w:t>
       </w:r>
     </w:p>
     <w:p>
@@ -4176,6 +4415,7 @@
           <w:sz w:val="24"/>
           <w:szCs w:val="24"/>
         </w:rPr>
+        <w:lastRenderedPageBreak/>
         <w:t>Run migrations to create tables: </w:t>
       </w:r>
       <w:proofErr w:type="spellStart"/>
@@ -4246,25 +4486,7 @@
           <w:sz w:val="24"/>
           <w:szCs w:val="24"/>
         </w:rPr>
-        <w:t>Start the server: </w:t>
-      </w:r>
-      <w:proofErr w:type="spellStart"/>
-      <w:r>
-        <w:rPr>
-          <w:rFonts w:ascii="Source Sans Pro" w:hAnsi="Source Sans Pro" w:cstheme="minorHAnsi"/>
-          <w:sz w:val="24"/>
-          <w:szCs w:val="24"/>
-        </w:rPr>
-        <w:t>npm</w:t>
-      </w:r>
-      <w:proofErr w:type="spellEnd"/>
-      <w:r>
-        <w:rPr>
-          <w:rFonts w:ascii="Source Sans Pro" w:hAnsi="Source Sans Pro" w:cstheme="minorHAnsi"/>
-          <w:sz w:val="24"/>
-          <w:szCs w:val="24"/>
-        </w:rPr>
-        <w:t xml:space="preserve"> start</w:t>
+        <w:t>Start the server: npm start</w:t>
       </w:r>
     </w:p>
     <w:p>
@@ -4327,7 +4549,6 @@
           <w:sz w:val="24"/>
           <w:szCs w:val="24"/>
         </w:rPr>
-        <w:lastRenderedPageBreak/>
         <w:t>Use</w:t>
       </w:r>
       <w:r>
@@ -9146,6 +9367,95 @@
     </w:lvl>
   </w:abstractNum>
   <w:abstractNum w:abstractNumId="32" w15:restartNumberingAfterBreak="0">
+    <w:nsid w:val="70C91E38"/>
+    <w:multiLevelType w:val="hybridMultilevel"/>
+    <w:tmpl w:val="CE784D14"/>
+    <w:lvl w:ilvl="0" w:tplc="4009000F">
+      <w:start w:val="1"/>
+      <w:numFmt w:val="decimal"/>
+      <w:lvlText w:val="%1."/>
+      <w:lvlJc w:val="left"/>
+      <w:pPr>
+        <w:ind w:left="720" w:hanging="360"/>
+      </w:pPr>
+      <w:rPr>
+        <w:rFonts w:hint="default"/>
+      </w:rPr>
+    </w:lvl>
+    <w:lvl w:ilvl="1" w:tplc="40090019" w:tentative="1">
+      <w:start w:val="1"/>
+      <w:numFmt w:val="lowerLetter"/>
+      <w:lvlText w:val="%2."/>
+      <w:lvlJc w:val="left"/>
+      <w:pPr>
+        <w:ind w:left="1440" w:hanging="360"/>
+      </w:pPr>
+    </w:lvl>
+    <w:lvl w:ilvl="2" w:tplc="4009001B" w:tentative="1">
+      <w:start w:val="1"/>
+      <w:numFmt w:val="lowerRoman"/>
+      <w:lvlText w:val="%3."/>
+      <w:lvlJc w:val="right"/>
+      <w:pPr>
+        <w:ind w:left="2160" w:hanging="180"/>
+      </w:pPr>
+    </w:lvl>
+    <w:lvl w:ilvl="3" w:tplc="4009000F" w:tentative="1">
+      <w:start w:val="1"/>
+      <w:numFmt w:val="decimal"/>
+      <w:lvlText w:val="%4."/>
+      <w:lvlJc w:val="left"/>
+      <w:pPr>
+        <w:ind w:left="2880" w:hanging="360"/>
+      </w:pPr>
+    </w:lvl>
+    <w:lvl w:ilvl="4" w:tplc="40090019" w:tentative="1">
+      <w:start w:val="1"/>
+      <w:numFmt w:val="lowerLetter"/>
+      <w:lvlText w:val="%5."/>
+      <w:lvlJc w:val="left"/>
+      <w:pPr>
+        <w:ind w:left="3600" w:hanging="360"/>
+      </w:pPr>
+    </w:lvl>
+    <w:lvl w:ilvl="5" w:tplc="4009001B" w:tentative="1">
+      <w:start w:val="1"/>
+      <w:numFmt w:val="lowerRoman"/>
+      <w:lvlText w:val="%6."/>
+      <w:lvlJc w:val="right"/>
+      <w:pPr>
+        <w:ind w:left="4320" w:hanging="180"/>
+      </w:pPr>
+    </w:lvl>
+    <w:lvl w:ilvl="6" w:tplc="4009000F" w:tentative="1">
+      <w:start w:val="1"/>
+      <w:numFmt w:val="decimal"/>
+      <w:lvlText w:val="%7."/>
+      <w:lvlJc w:val="left"/>
+      <w:pPr>
+        <w:ind w:left="5040" w:hanging="360"/>
+      </w:pPr>
+    </w:lvl>
+    <w:lvl w:ilvl="7" w:tplc="40090019" w:tentative="1">
+      <w:start w:val="1"/>
+      <w:numFmt w:val="lowerLetter"/>
+      <w:lvlText w:val="%8."/>
+      <w:lvlJc w:val="left"/>
+      <w:pPr>
+        <w:ind w:left="5760" w:hanging="360"/>
+      </w:pPr>
+    </w:lvl>
+    <w:lvl w:ilvl="8" w:tplc="4009001B" w:tentative="1">
+      <w:start w:val="1"/>
+      <w:numFmt w:val="lowerRoman"/>
+      <w:lvlText w:val="%9."/>
+      <w:lvlJc w:val="right"/>
+      <w:pPr>
+        <w:ind w:left="6480" w:hanging="180"/>
+      </w:pPr>
+    </w:lvl>
+  </w:abstractNum>
+  <w:abstractNum w:abstractNumId="33" w15:restartNumberingAfterBreak="0">
     <w:nsid w:val="76637B29"/>
     <w:multiLevelType w:val="multilevel"/>
     <w:tmpl w:val="3DD8127A"/>
@@ -9294,7 +9604,7 @@
       </w:rPr>
     </w:lvl>
   </w:abstractNum>
-  <w:abstractNum w:abstractNumId="33" w15:restartNumberingAfterBreak="0">
+  <w:abstractNum w:abstractNumId="34" w15:restartNumberingAfterBreak="0">
     <w:nsid w:val="7EE97A8D"/>
     <w:multiLevelType w:val="multilevel"/>
     <w:tmpl w:val="8522E810"/>
@@ -9507,10 +9817,10 @@
     <w:abstractNumId w:val="7"/>
   </w:num>
   <w:num w:numId="22" w16cid:durableId="732586657">
-    <w:abstractNumId w:val="32"/>
+    <w:abstractNumId w:val="33"/>
   </w:num>
   <w:num w:numId="23" w16cid:durableId="781455723">
-    <w:abstractNumId w:val="33"/>
+    <w:abstractNumId w:val="34"/>
   </w:num>
   <w:num w:numId="24" w16cid:durableId="1050037984">
     <w:abstractNumId w:val="26"/>
@@ -9554,6 +9864,9 @@
   </w:num>
   <w:num w:numId="35" w16cid:durableId="731121301">
     <w:abstractNumId w:val="15"/>
+  </w:num>
+  <w:num w:numId="36" w16cid:durableId="1956980317">
+    <w:abstractNumId w:val="32"/>
   </w:num>
 </w:numbering>
 </file>
